--- a/doc/Snorre.docx
+++ b/doc/Snorre.docx
@@ -2,290 +2,14 @@
 <file path=word/document.xml><?xml version="1.0" encoding="utf-8"?>
 <w:document xmlns:wpc="http://schemas.microsoft.com/office/word/2010/wordprocessingCanvas" xmlns:mc="http://schemas.openxmlformats.org/markup-compatibility/2006" xmlns:o="urn:schemas-microsoft-com:office:office" xmlns:r="http://schemas.openxmlformats.org/officeDocument/2006/relationships" xmlns:m="http://schemas.openxmlformats.org/officeDocument/2006/math" xmlns:v="urn:schemas-microsoft-com:vml" xmlns:wp14="http://schemas.microsoft.com/office/word/2010/wordprocessingDrawing" xmlns:wp="http://schemas.openxmlformats.org/drawingml/2006/wordprocessingDrawing" xmlns:w10="urn:schemas-microsoft-com:office:word" xmlns:w="http://schemas.openxmlformats.org/wordprocessingml/2006/main" xmlns:w14="http://schemas.microsoft.com/office/word/2010/wordml" xmlns:w15="http://schemas.microsoft.com/office/word/2012/wordml" xmlns:wpg="http://schemas.microsoft.com/office/word/2010/wordprocessingGroup" xmlns:wpi="http://schemas.microsoft.com/office/word/2010/wordprocessingInk" xmlns:wne="http://schemas.microsoft.com/office/word/2006/wordml" xmlns:wps="http://schemas.microsoft.com/office/word/2010/wordprocessingShape" mc:Ignorable="w14 w15 wp14">
   <w:body>
-    <w:sdt>
-      <w:sdtPr>
+    <w:p>
+      <w:pPr>
+        <w:pStyle w:val="berschrift1"/>
         <w:rPr>
-          <w:rFonts w:ascii="Segoe UI" w:hAnsi="Segoe UI"/>
-          <w:bCs/>
-          <w:lang w:val="de-DE"/>
+          <w:smallCaps/>
+          <w:color w:val="BAB6B4" w:themeColor="accent2"/>
+          <w:sz w:val="56"/>
         </w:rPr>
-        <w:id w:val="831950138"/>
-        <w:docPartObj>
-          <w:docPartGallery w:val="Table of Contents"/>
-          <w:docPartUnique/>
-        </w:docPartObj>
-      </w:sdtPr>
-      <w:sdtEndPr>
-        <w:rPr>
-          <w:rFonts w:ascii="Arial" w:hAnsi="Arial"/>
-          <w:bCs w:val="0"/>
-          <w:sz w:val="22"/>
-        </w:rPr>
-      </w:sdtEndPr>
-      <w:sdtContent>
-        <w:p>
-          <w:pPr>
-            <w:rPr>
-              <w:rFonts w:ascii="Segoe UI" w:hAnsi="Segoe UI"/>
-              <w:bCs/>
-            </w:rPr>
-          </w:pPr>
-          <w:r>
-            <w:t>Table of Contents</w:t>
-          </w:r>
-        </w:p>
-        <w:p>
-          <w:pPr>
-            <w:pStyle w:val="Verzeichnis1"/>
-            <w:rPr>
-              <w:rFonts w:eastAsiaTheme="minorEastAsia" w:cstheme="minorBidi"/>
-              <w:sz w:val="22"/>
-              <w:lang w:val="de-DE" w:eastAsia="de-DE"/>
-            </w:rPr>
-          </w:pPr>
-          <w:r>
-            <w:fldChar w:fldCharType="begin"/>
-          </w:r>
-          <w:r>
-            <w:instrText xml:space="preserve"> TOC \o "1-2" \h \z \u </w:instrText>
-          </w:r>
-          <w:r>
-            <w:fldChar w:fldCharType="separate"/>
-          </w:r>
-          <w:hyperlink w:anchor="_Toc459725714" w:history="1">
-            <w:r>
-              <w:rPr>
-                <w:rStyle w:val="Hyperlink"/>
-              </w:rPr>
-              <w:t>1</w:t>
-            </w:r>
-            <w:r>
-              <w:rPr>
-                <w:rFonts w:eastAsiaTheme="minorEastAsia" w:cstheme="minorBidi"/>
-                <w:sz w:val="22"/>
-                <w:lang w:val="de-DE" w:eastAsia="de-DE"/>
-              </w:rPr>
-              <w:tab/>
-            </w:r>
-            <w:r>
-              <w:rPr>
-                <w:rStyle w:val="Hyperlink"/>
-              </w:rPr>
-              <w:t>Kinematics</w:t>
-            </w:r>
-            <w:r>
-              <w:rPr>
-                <w:webHidden/>
-              </w:rPr>
-              <w:tab/>
-            </w:r>
-            <w:r>
-              <w:rPr>
-                <w:webHidden/>
-              </w:rPr>
-              <w:fldChar w:fldCharType="begin"/>
-            </w:r>
-            <w:r>
-              <w:rPr>
-                <w:webHidden/>
-              </w:rPr>
-              <w:instrText xml:space="preserve"> PAGEREF _Toc459725714 \h </w:instrText>
-            </w:r>
-            <w:r>
-              <w:rPr>
-                <w:webHidden/>
-              </w:rPr>
-            </w:r>
-            <w:r>
-              <w:rPr>
-                <w:webHidden/>
-              </w:rPr>
-              <w:fldChar w:fldCharType="separate"/>
-            </w:r>
-            <w:r>
-              <w:rPr>
-                <w:webHidden/>
-              </w:rPr>
-              <w:t>3</w:t>
-            </w:r>
-            <w:r>
-              <w:rPr>
-                <w:webHidden/>
-              </w:rPr>
-              <w:fldChar w:fldCharType="end"/>
-            </w:r>
-          </w:hyperlink>
-        </w:p>
-        <w:p>
-          <w:pPr>
-            <w:pStyle w:val="Verzeichnis2"/>
-            <w:rPr>
-              <w:rFonts w:eastAsiaTheme="minorEastAsia" w:cstheme="minorBidi"/>
-              <w:sz w:val="22"/>
-              <w:lang w:val="de-DE" w:eastAsia="de-DE"/>
-            </w:rPr>
-          </w:pPr>
-          <w:hyperlink w:anchor="_Toc459725715" w:history="1">
-            <w:r>
-              <w:rPr>
-                <w:rStyle w:val="Hyperlink"/>
-              </w:rPr>
-              <w:t>1.1</w:t>
-            </w:r>
-            <w:r>
-              <w:rPr>
-                <w:rFonts w:eastAsiaTheme="minorEastAsia" w:cstheme="minorBidi"/>
-                <w:sz w:val="22"/>
-                <w:lang w:val="de-DE" w:eastAsia="de-DE"/>
-              </w:rPr>
-              <w:tab/>
-            </w:r>
-            <w:r>
-              <w:rPr>
-                <w:rStyle w:val="Hyperlink"/>
-              </w:rPr>
-              <w:t>Forward Kinematics</w:t>
-            </w:r>
-            <w:r>
-              <w:rPr>
-                <w:webHidden/>
-              </w:rPr>
-              <w:tab/>
-            </w:r>
-            <w:r>
-              <w:rPr>
-                <w:webHidden/>
-              </w:rPr>
-              <w:fldChar w:fldCharType="begin"/>
-            </w:r>
-            <w:r>
-              <w:rPr>
-                <w:webHidden/>
-              </w:rPr>
-              <w:instrText xml:space="preserve"> PAGEREF _Toc459725715 \h </w:instrText>
-            </w:r>
-            <w:r>
-              <w:rPr>
-                <w:webHidden/>
-              </w:rPr>
-            </w:r>
-            <w:r>
-              <w:rPr>
-                <w:webHidden/>
-              </w:rPr>
-              <w:fldChar w:fldCharType="separate"/>
-            </w:r>
-            <w:r>
-              <w:rPr>
-                <w:webHidden/>
-              </w:rPr>
-              <w:t>5</w:t>
-            </w:r>
-            <w:r>
-              <w:rPr>
-                <w:webHidden/>
-              </w:rPr>
-              <w:fldChar w:fldCharType="end"/>
-            </w:r>
-          </w:hyperlink>
-        </w:p>
-        <w:p>
-          <w:pPr>
-            <w:pStyle w:val="Verzeichnis2"/>
-            <w:rPr>
-              <w:rFonts w:eastAsiaTheme="minorEastAsia" w:cstheme="minorBidi"/>
-              <w:sz w:val="22"/>
-              <w:lang w:val="de-DE" w:eastAsia="de-DE"/>
-            </w:rPr>
-          </w:pPr>
-          <w:hyperlink w:anchor="_Toc459725716" w:history="1">
-            <w:r>
-              <w:rPr>
-                <w:rStyle w:val="Hyperlink"/>
-              </w:rPr>
-              <w:t>1.2</w:t>
-            </w:r>
-            <w:r>
-              <w:rPr>
-                <w:rFonts w:eastAsiaTheme="minorEastAsia" w:cstheme="minorBidi"/>
-                <w:sz w:val="22"/>
-                <w:lang w:val="de-DE" w:eastAsia="de-DE"/>
-              </w:rPr>
-              <w:tab/>
-            </w:r>
-            <w:r>
-              <w:rPr>
-                <w:rStyle w:val="Hyperlink"/>
-              </w:rPr>
-              <w:t>Inverse Kinematics</w:t>
-            </w:r>
-            <w:r>
-              <w:rPr>
-                <w:webHidden/>
-              </w:rPr>
-              <w:tab/>
-            </w:r>
-            <w:r>
-              <w:rPr>
-                <w:webHidden/>
-              </w:rPr>
-              <w:fldChar w:fldCharType="begin"/>
-            </w:r>
-            <w:r>
-              <w:rPr>
-                <w:webHidden/>
-              </w:rPr>
-              <w:instrText xml:space="preserve"> PAGEREF _Toc459725716 \h </w:instrText>
-            </w:r>
-            <w:r>
-              <w:rPr>
-                <w:webHidden/>
-              </w:rPr>
-            </w:r>
-            <w:r>
-              <w:rPr>
-                <w:webHidden/>
-              </w:rPr>
-              <w:fldChar w:fldCharType="separate"/>
-            </w:r>
-            <w:r>
-              <w:rPr>
-                <w:webHidden/>
-              </w:rPr>
-              <w:t>6</w:t>
-            </w:r>
-            <w:r>
-              <w:rPr>
-                <w:webHidden/>
-              </w:rPr>
-              <w:fldChar w:fldCharType="end"/>
-            </w:r>
-          </w:hyperlink>
-        </w:p>
-        <w:p>
-          <w:pPr>
-            <w:pStyle w:val="KeinLeerraum"/>
-          </w:pPr>
-          <w:r>
-            <w:fldChar w:fldCharType="end"/>
-          </w:r>
-        </w:p>
-      </w:sdtContent>
-    </w:sdt>
-    <w:p>
-      <w:pPr>
-        <w:rPr>
-          <w:rFonts w:ascii="Segoe UI Light" w:hAnsi="Segoe UI Light" w:cs="Segoe UI Light"/>
-          <w:noProof/>
-          <w:color w:val="A4958A" w:themeColor="text1" w:themeTint="80"/>
-          <w:sz w:val="44"/>
-          <w:szCs w:val="48"/>
-        </w:rPr>
-      </w:pPr>
-    </w:p>
-    <w:p>
-      <w:pPr>
-        <w:pStyle w:val="berschrift1"/>
       </w:pPr>
       <w:r>
         <w:rPr>
@@ -293,16 +17,194 @@
           <w:color w:val="BAB6B4" w:themeColor="accent2"/>
           <w:sz w:val="56"/>
         </w:rPr>
-        <w:tab/>
+        <w:t>Architecture</w:t>
       </w:r>
+    </w:p>
+    <w:p>
+      <w:r>
+        <w:t>The architecture is denoted below. On the mechanical side, we have two actuators driven by a servo (mainly due to space restrictions) and four actuators driven by a stepper/rotary encoder combination.</w:t>
+      </w:r>
+    </w:p>
+    <w:p>
+      <w:r>
+        <w:t>The servos (Herkulex DRS-101) are controlled directly by the controller board with an ATMega644 on board via a serial interface. The steppers do not have an internal feedback loop, so we need rotary encoders detecting the absolute angle of the joint and allowing to implement feedback controllers.</w:t>
+      </w:r>
+      <w:r>
+        <w:t xml:space="preserve"> Depending on the actuator, the steppers provide a torque between 26Ncm (elbow) and 3,1Nm (upperarm).</w:t>
+      </w:r>
+    </w:p>
+    <w:p/>
+    <w:p>
+      <w:pPr>
+        <w:keepNext/>
+        <w:jc w:val="center"/>
+      </w:pPr>
+      <w:r>
+        <w:rPr>
+          <w:noProof/>
+          <w:lang w:val="de-DE" w:eastAsia="de-DE"/>
+        </w:rPr>
+        <w:drawing>
+          <wp:inline distT="0" distB="0" distL="0" distR="0" wp14:anchorId="3925C97D" wp14:editId="3CFB872C">
+            <wp:extent cx="5654675" cy="3029252"/>
+            <wp:effectExtent l="152400" t="152400" r="384175" b="361950"/>
+            <wp:docPr id="11" name="Grafik 11"/>
+            <wp:cNvGraphicFramePr>
+              <a:graphicFrameLocks xmlns:a="http://schemas.openxmlformats.org/drawingml/2006/main" noChangeAspect="1"/>
+            </wp:cNvGraphicFramePr>
+            <a:graphic xmlns:a="http://schemas.openxmlformats.org/drawingml/2006/main">
+              <a:graphicData uri="http://schemas.openxmlformats.org/drawingml/2006/picture">
+                <pic:pic xmlns:pic="http://schemas.openxmlformats.org/drawingml/2006/picture">
+                  <pic:nvPicPr>
+                    <pic:cNvPr id="0" name="Picture 5"/>
+                    <pic:cNvPicPr>
+                      <a:picLocks noChangeAspect="1" noChangeArrowheads="1"/>
+                    </pic:cNvPicPr>
+                  </pic:nvPicPr>
+                  <pic:blipFill>
+                    <a:blip r:embed="rId8">
+                      <a:extLst>
+                        <a:ext uri="{28A0092B-C50C-407E-A947-70E740481C1C}">
+                          <a14:useLocalDpi xmlns:a14="http://schemas.microsoft.com/office/drawing/2010/main" val="0"/>
+                        </a:ext>
+                      </a:extLst>
+                    </a:blip>
+                    <a:srcRect/>
+                    <a:stretch>
+                      <a:fillRect/>
+                    </a:stretch>
+                  </pic:blipFill>
+                  <pic:spPr bwMode="auto">
+                    <a:xfrm>
+                      <a:off x="0" y="0"/>
+                      <a:ext cx="5659325" cy="3031743"/>
+                    </a:xfrm>
+                    <a:prstGeom prst="rect">
+                      <a:avLst/>
+                    </a:prstGeom>
+                    <a:ln>
+                      <a:noFill/>
+                    </a:ln>
+                    <a:effectLst>
+                      <a:outerShdw blurRad="292100" dist="139700" dir="2700000" algn="tl" rotWithShape="0">
+                        <a:srgbClr val="333333">
+                          <a:alpha val="65000"/>
+                        </a:srgbClr>
+                      </a:outerShdw>
+                    </a:effectLst>
+                  </pic:spPr>
+                </pic:pic>
+              </a:graphicData>
+            </a:graphic>
+          </wp:inline>
+        </w:drawing>
+      </w:r>
+    </w:p>
+    <w:p>
+      <w:pPr>
+        <w:pStyle w:val="Beschriftung"/>
+      </w:pPr>
+      <w:r>
+        <w:t xml:space="preserve">Figure </w:t>
+      </w:r>
+      <w:fldSimple w:instr=" STYLEREF 1 \s ">
+        <w:r>
+          <w:rPr>
+            <w:noProof/>
+          </w:rPr>
+          <w:t>1</w:t>
+        </w:r>
+      </w:fldSimple>
+      <w:r>
+        <w:noBreakHyphen/>
+      </w:r>
+      <w:fldSimple w:instr=" SEQ Figure \* ARABIC \s 1 ">
+        <w:r>
+          <w:rPr>
+            <w:noProof/>
+          </w:rPr>
+          <w:t>1</w:t>
+        </w:r>
+      </w:fldSimple>
+      <w:r>
+        <w:t xml:space="preserve"> Architecture</w:t>
+      </w:r>
+    </w:p>
+    <w:p>
+      <w:r>
+        <w:t xml:space="preserve">The steppers are driven by retail stepper drivers (PiBot Stepper Driver) around the popular PWM stepper driver Toshiba 6600 providing 4.5A max. The stepper drivers are controlled directly via the Controller Board, which receives joint angles at a sample rate of </w:t>
+      </w:r>
+      <w:r>
+        <w:t>2</w:t>
+      </w:r>
+      <w:r>
+        <w:t>0Hz, interpolates in between, and sends the according PWM signal to the stepper drivers and the serial command to the servos. Besides micro interpolation of the trajectory, the controller board takes care of the speed profile, i.e. it limits the acceleration and speed of each actuator.</w:t>
+      </w:r>
+      <w:r>
+        <w:t xml:space="preserve"> The controller board is a DIY board around an ATMega 644 (for the sheer number of pins) running firmware in low level C++ on base of the Arduino library.</w:t>
+      </w:r>
+    </w:p>
+    <w:p>
+      <w:r>
+        <w:t xml:space="preserve">The controller board is </w:t>
+      </w:r>
+      <w:r>
+        <w:t xml:space="preserve">fed </w:t>
+      </w:r>
+      <w:r>
+        <w:t>by the trajectory board, which is a</w:t>
+      </w:r>
+      <w:r>
+        <w:t>n</w:t>
+      </w:r>
+      <w:r>
+        <w:t xml:space="preserve"> octa core</w:t>
+      </w:r>
+      <w:r>
+        <w:t xml:space="preserve"> board</w:t>
+      </w:r>
+      <w:r>
+        <w:t xml:space="preserve"> (Odroid XU4)</w:t>
+      </w:r>
+      <w:r>
+        <w:t xml:space="preserve">. It runs a defined trajectory (a sequence of poses), interpolates a cubic Bezier curve between the poses and does </w:t>
+      </w:r>
+      <w:r>
+        <w:lastRenderedPageBreak/>
+        <w:t>the inverse kinematics computation. This results in a sequence of joint angles which is sent to the controller board.</w:t>
+      </w:r>
+    </w:p>
+    <w:p>
+      <w:r>
+        <w:t xml:space="preserve">The trajectory controller board </w:t>
+      </w:r>
+      <w:r>
+        <w:t xml:space="preserve">is encapsulated by a </w:t>
+      </w:r>
+      <w:r>
+        <w:t xml:space="preserve">webserver </w:t>
+      </w:r>
+      <w:r>
+        <w:t>exposing</w:t>
+      </w:r>
+      <w:r>
+        <w:t xml:space="preserve"> the current movement </w:t>
+      </w:r>
+      <w:r>
+        <w:t>and accepting</w:t>
+      </w:r>
+      <w:r>
+        <w:t xml:space="preserve"> commands like new trajectories.</w:t>
+      </w:r>
+    </w:p>
+    <w:p/>
+    <w:p>
+      <w:pPr>
+        <w:pStyle w:val="berschrift1"/>
+      </w:pPr>
       <w:bookmarkStart w:id="0" w:name="_Toc459725714"/>
       <w:r>
-        <w:t>Kinem</w:t>
-      </w:r>
-      <w:bookmarkStart w:id="1" w:name="_GoBack"/>
-      <w:bookmarkEnd w:id="1"/>
-      <w:r>
-        <w:t>atics</w:t>
+        <w:t>Kinematics</w:t>
       </w:r>
       <w:bookmarkEnd w:id="0"/>
       <w:r>
@@ -323,7 +225,7 @@
         <w:fldChar w:fldCharType="separate"/>
       </w:r>
       <w:r>
-        <w:t>1.1</w:t>
+        <w:t>2.1</w:t>
       </w:r>
       <w:r>
         <w:fldChar w:fldCharType="end"/>
@@ -341,7 +243,7 @@
         <w:fldChar w:fldCharType="separate"/>
       </w:r>
       <w:r>
-        <w:t>1.2</w:t>
+        <w:t>2.2</w:t>
       </w:r>
       <w:r>
         <w:fldChar w:fldCharType="end"/>
@@ -389,7 +291,7 @@
                     </pic:cNvPicPr>
                   </pic:nvPicPr>
                   <pic:blipFill>
-                    <a:blip r:embed="rId8">
+                    <a:blip r:embed="rId9">
                       <a:extLst>
                         <a:ext uri="{28A0092B-C50C-407E-A947-70E740481C1C}">
                           <a14:useLocalDpi xmlns:a14="http://schemas.microsoft.com/office/drawing/2010/main" val="0"/>
@@ -431,7 +333,7 @@
       <w:pPr>
         <w:pStyle w:val="Beschriftung"/>
       </w:pPr>
-      <w:bookmarkStart w:id="2" w:name="_Ref459725237"/>
+      <w:bookmarkStart w:id="1" w:name="_Ref459725237"/>
       <w:r>
         <w:t xml:space="preserve">Figure </w:t>
       </w:r>
@@ -440,7 +342,7 @@
           <w:rPr>
             <w:noProof/>
           </w:rPr>
-          <w:t>1</w:t>
+          <w:t>2</w:t>
         </w:r>
       </w:fldSimple>
       <w:r>
@@ -454,7 +356,7 @@
           <w:t>1</w:t>
         </w:r>
       </w:fldSimple>
-      <w:bookmarkEnd w:id="2"/>
+      <w:bookmarkEnd w:id="1"/>
       <w:r>
         <w:t xml:space="preserve"> Coordinate Systems</w:t>
       </w:r>
@@ -654,6 +556,7 @@
         <w:spacing w:before="200" w:after="200" w:line="276" w:lineRule="auto"/>
       </w:pPr>
       <w:r>
+        <w:lastRenderedPageBreak/>
         <w:t xml:space="preserve"> rotation around the z-axis induced by the joint angle</w:t>
       </w:r>
       <w:r>
@@ -1366,7 +1269,6 @@
     </w:p>
     <w:p>
       <w:r>
-        <w:lastRenderedPageBreak/>
         <w:t>The general definition of a Denavit Hardenberg transformation is</w:t>
       </w:r>
     </w:p>
@@ -1956,7 +1858,7 @@
               <w:rPr>
                 <w:noProof/>
               </w:rPr>
-              <w:t>1</w:t>
+              <w:t>2</w:t>
             </w:r>
             <w:r>
               <w:fldChar w:fldCharType="end"/>
@@ -2628,7 +2530,7 @@
               <w:rPr>
                 <w:noProof/>
               </w:rPr>
-              <w:t>1</w:t>
+              <w:t>2</w:t>
             </w:r>
             <w:r>
               <w:fldChar w:fldCharType="end"/>
@@ -3483,7 +3385,7 @@
                 <w:sz w:val="16"/>
                 <w:szCs w:val="18"/>
               </w:rPr>
-              <w:t>1</w:t>
+              <w:t>2</w:t>
             </w:r>
             <w:r>
               <w:rPr>
@@ -4137,7 +4039,7 @@
               <w:rPr>
                 <w:noProof/>
               </w:rPr>
-              <w:t>1</w:t>
+              <w:t>2</w:t>
             </w:r>
             <w:r>
               <w:fldChar w:fldCharType="end"/>
@@ -4776,7 +4678,7 @@
               <w:rPr>
                 <w:noProof/>
               </w:rPr>
-              <w:t>1</w:t>
+              <w:t>2</w:t>
             </w:r>
             <w:r>
               <w:fldChar w:fldCharType="end"/>
@@ -5382,7 +5284,7 @@
               <w:rPr>
                 <w:noProof/>
               </w:rPr>
-              <w:t>1</w:t>
+              <w:t>2</w:t>
             </w:r>
             <w:r>
               <w:fldChar w:fldCharType="end"/>
@@ -5976,7 +5878,7 @@
               <w:rPr>
                 <w:noProof/>
               </w:rPr>
-              <w:t>1</w:t>
+              <w:t>2</w:t>
             </w:r>
             <w:r>
               <w:fldChar w:fldCharType="end"/>
@@ -6013,13 +5915,13 @@
       <w:pPr>
         <w:pStyle w:val="berschrift2"/>
       </w:pPr>
-      <w:bookmarkStart w:id="3" w:name="_Toc459725715"/>
-      <w:bookmarkStart w:id="4" w:name="_Ref459725905"/>
+      <w:bookmarkStart w:id="2" w:name="_Toc459725715"/>
+      <w:bookmarkStart w:id="3" w:name="_Ref459725905"/>
       <w:r>
         <w:t>Forward Kinematics</w:t>
       </w:r>
+      <w:bookmarkEnd w:id="2"/>
       <w:bookmarkEnd w:id="3"/>
-      <w:bookmarkEnd w:id="4"/>
     </w:p>
     <w:p>
       <w:pPr>
@@ -6558,7 +6460,7 @@
                 <w:noProof/>
                 <w:lang w:val="en-GB"/>
               </w:rPr>
-              <w:t>1</w:t>
+              <w:t>2</w:t>
             </w:r>
             <w:r>
               <w:fldChar w:fldCharType="end"/>
@@ -6864,7 +6766,7 @@
                 <w:noProof/>
                 <w:lang w:val="en-GB"/>
               </w:rPr>
-              <w:t>1</w:t>
+              <w:t>2</w:t>
             </w:r>
             <w:r>
               <w:fldChar w:fldCharType="end"/>
@@ -7335,7 +7237,7 @@
                 <w:noProof/>
                 <w:lang w:val="en-GB"/>
               </w:rPr>
-              <w:t>1</w:t>
+              <w:t>2</w:t>
             </w:r>
             <w:r>
               <w:fldChar w:fldCharType="end"/>
@@ -7619,7 +7521,7 @@
                 <w:noProof/>
                 <w:lang w:val="en-GB"/>
               </w:rPr>
-              <w:t>1</w:t>
+              <w:t>2</w:t>
             </w:r>
             <w:r>
               <w:fldChar w:fldCharType="end"/>
@@ -8058,7 +7960,7 @@
                 <w:noProof/>
                 <w:lang w:val="en-GB"/>
               </w:rPr>
-              <w:t>1</w:t>
+              <w:t>2</w:t>
             </w:r>
             <w:r>
               <w:fldChar w:fldCharType="end"/>
@@ -8351,7 +8253,7 @@
                 <w:noProof/>
                 <w:lang w:val="en-GB"/>
               </w:rPr>
-              <w:t>1</w:t>
+              <w:t>2</w:t>
             </w:r>
             <w:r>
               <w:fldChar w:fldCharType="end"/>
@@ -8518,17 +8420,7 @@
                     <w:szCs w:val="22"/>
                     <w:lang w:val="en-GB"/>
                   </w:rPr>
-                  <m:t>=</m:t>
-                </m:r>
-                <m:r>
-                  <w:rPr>
-                    <w:rFonts w:ascii="Cambria Math" w:hAnsi="Cambria Math" w:cstheme="minorBidi"/>
-                    <w:color w:val="37302B" w:themeColor="text1"/>
-                    <w:sz w:val="22"/>
-                    <w:szCs w:val="22"/>
-                    <w:lang w:val="en-GB"/>
-                  </w:rPr>
-                  <m:t>0</m:t>
+                  <m:t>=0</m:t>
                 </m:r>
               </m:oMath>
             </m:oMathPara>
@@ -8569,7 +8461,7 @@
                 <w:noProof/>
                 <w:lang w:val="en-GB"/>
               </w:rPr>
-              <w:t>1</w:t>
+              <w:t>2</w:t>
             </w:r>
             <w:r>
               <w:fldChar w:fldCharType="end"/>
@@ -8878,7 +8770,7 @@
                 <w:noProof/>
                 <w:lang w:val="en-GB"/>
               </w:rPr>
-              <w:t>1</w:t>
+              <w:t>2</w:t>
             </w:r>
             <w:r>
               <w:fldChar w:fldCharType="end"/>
@@ -8931,6 +8823,7 @@
         <w:rPr>
           <w:lang w:eastAsia="en-GB"/>
         </w:rPr>
+        <w:lastRenderedPageBreak/>
         <w:t xml:space="preserve">Instead. </w:t>
       </w:r>
       <w:r>
@@ -8946,15 +8839,7 @@
             <w:color w:val="37302B" w:themeColor="text1"/>
             <w:sz w:val="22"/>
           </w:rPr>
-          <m:t>β=</m:t>
-        </m:r>
-        <m:r>
-          <w:rPr>
-            <w:rFonts w:ascii="Cambria Math" w:hAnsi="Cambria Math" w:cstheme="minorBidi"/>
-            <w:color w:val="37302B" w:themeColor="text1"/>
-            <w:sz w:val="22"/>
-          </w:rPr>
-          <m:t>-</m:t>
+          <m:t>β=-</m:t>
         </m:r>
         <m:f>
           <m:fPr>
@@ -9087,7 +8972,7 @@
                 <w:noProof/>
                 <w:lang w:val="en-GB"/>
               </w:rPr>
-              <w:t>1</w:t>
+              <w:t>2</w:t>
             </w:r>
             <w:r>
               <w:fldChar w:fldCharType="end"/>
@@ -9169,17 +9054,7 @@
                     <w:szCs w:val="22"/>
                     <w:lang w:val="en-GB"/>
                   </w:rPr>
-                  <m:t>=</m:t>
-                </m:r>
-                <m:r>
-                  <w:rPr>
-                    <w:rFonts w:ascii="Cambria Math" w:hAnsi="Cambria Math" w:cstheme="minorBidi"/>
-                    <w:color w:val="37302B" w:themeColor="text1"/>
-                    <w:sz w:val="22"/>
-                    <w:szCs w:val="22"/>
-                    <w:lang w:val="en-GB"/>
-                  </w:rPr>
-                  <m:t>-</m:t>
+                  <m:t>=-</m:t>
                 </m:r>
                 <m:r>
                   <w:rPr>
@@ -9406,7 +9281,7 @@
                 <w:noProof/>
                 <w:lang w:val="en-GB"/>
               </w:rPr>
-              <w:t>1</w:t>
+              <w:t>2</w:t>
             </w:r>
             <w:r>
               <w:fldChar w:fldCharType="end"/>
@@ -9510,7 +9385,7 @@
         <w:rPr>
           <w:noProof/>
         </w:rPr>
-        <w:t>1</w:t>
+        <w:t>2</w:t>
       </w:r>
       <w:r>
         <w:noBreakHyphen/>
@@ -9711,13 +9586,7 @@
         <w:rPr>
           <w:lang w:eastAsia="en-GB"/>
         </w:rPr>
-        <w:t xml:space="preserve">. </w:t>
-      </w:r>
-      <w:r>
-        <w:rPr>
-          <w:lang w:eastAsia="en-GB"/>
-        </w:rPr>
-        <w:t xml:space="preserve">The according rotation matrix represents a rotation of -90° along x,y, and z, which results in a simple rotation matrix of </w:t>
+        <w:t xml:space="preserve">. The according rotation matrix represents a rotation of -90° along x,y, and z, which results in a simple rotation matrix of </w:t>
       </w:r>
     </w:p>
     <w:tbl>
@@ -10091,7 +9960,7 @@
                 <w:noProof/>
                 <w:lang w:val="en-GB"/>
               </w:rPr>
-              <w:t>1</w:t>
+              <w:t>2</w:t>
             </w:r>
             <w:r>
               <w:fldChar w:fldCharType="end"/>
@@ -10201,13 +10070,13 @@
       <w:pPr>
         <w:pStyle w:val="berschrift2"/>
       </w:pPr>
-      <w:bookmarkStart w:id="5" w:name="_Toc459725716"/>
-      <w:bookmarkStart w:id="6" w:name="_Ref459725935"/>
+      <w:bookmarkStart w:id="4" w:name="_Toc459725716"/>
+      <w:bookmarkStart w:id="5" w:name="_Ref459725935"/>
       <w:r>
         <w:t>Inverse Kinematics</w:t>
       </w:r>
+      <w:bookmarkEnd w:id="4"/>
       <w:bookmarkEnd w:id="5"/>
-      <w:bookmarkEnd w:id="6"/>
     </w:p>
     <w:p>
       <w:r>
@@ -10223,7 +10092,13 @@
         <w:t xml:space="preserve">it </w:t>
       </w:r>
       <w:r>
-        <w:t xml:space="preserve">is tricky, in this case it is only possible since the upper three joint angles point </w:t>
+        <w:t xml:space="preserve">is </w:t>
+      </w:r>
+      <w:r>
+        <w:t>hard to give non-numeric solution</w:t>
+      </w:r>
+      <w:r>
+        <w:t xml:space="preserve">, in this case it is possible since the upper three joint angles point </w:t>
       </w:r>
       <w:r>
         <w:t xml:space="preserve">to </w:t>
@@ -10232,10 +10107,7 @@
         <w:t xml:space="preserve">one point, the so-called wrist centre </w:t>
       </w:r>
       <w:r>
-        <w:t>point (Fi</w:t>
-      </w:r>
-      <w:r>
-        <w:t xml:space="preserve">gure </w:t>
+        <w:t xml:space="preserve">point (Figure </w:t>
       </w:r>
       <w:r>
         <w:rPr>
@@ -10250,33 +10122,5279 @@
         <w:rPr>
           <w:noProof/>
         </w:rPr>
-        <w:t>1</w:t>
+        <w:t>1).</w:t>
+      </w:r>
+    </w:p>
+    <w:p>
+      <w:r>
+        <w:t>We know the TCP’s position and orientation in terms of roll, nick, yaw (</w:t>
+      </w:r>
+      <m:oMath>
+        <m:r>
+          <w:rPr>
+            <w:rFonts w:ascii="Cambria Math" w:hAnsi="Cambria Math" w:cstheme="minorBidi"/>
+            <w:color w:val="37302B" w:themeColor="text1"/>
+            <w:sz w:val="22"/>
+          </w:rPr>
+          <m:t>γ,β, α)</m:t>
+        </m:r>
+      </m:oMath>
+      <w:r>
+        <w:rPr>
+          <w:color w:val="37302B" w:themeColor="text1"/>
+          <w:sz w:val="22"/>
+        </w:rPr>
+        <w:t>.</w:t>
+      </w:r>
+    </w:p>
+    <w:tbl>
+      <w:tblPr>
+        <w:tblStyle w:val="Tabellenraster"/>
+        <w:tblW w:w="0" w:type="auto"/>
+        <w:tblBorders>
+          <w:top w:val="none" w:sz="0" w:space="0" w:color="auto"/>
+          <w:left w:val="none" w:sz="0" w:space="0" w:color="auto"/>
+          <w:bottom w:val="none" w:sz="0" w:space="0" w:color="auto"/>
+          <w:right w:val="none" w:sz="0" w:space="0" w:color="auto"/>
+          <w:insideH w:val="none" w:sz="0" w:space="0" w:color="auto"/>
+          <w:insideV w:val="none" w:sz="0" w:space="0" w:color="auto"/>
+        </w:tblBorders>
+        <w:tblLook w:val="04A0" w:firstRow="1" w:lastRow="0" w:firstColumn="1" w:lastColumn="0" w:noHBand="0" w:noVBand="1"/>
+      </w:tblPr>
+      <w:tblGrid>
+        <w:gridCol w:w="5827"/>
+        <w:gridCol w:w="1020"/>
+        <w:gridCol w:w="1079"/>
+        <w:gridCol w:w="1146"/>
+      </w:tblGrid>
+      <w:tr>
+        <w:tc>
+          <w:tcPr>
+            <w:tcW w:w="5827" w:type="dxa"/>
+          </w:tcPr>
+          <w:p>
+            <w:pPr>
+              <w:pStyle w:val="StandardWeb"/>
+              <w:spacing w:before="0" w:beforeAutospacing="0" w:after="0" w:afterAutospacing="0"/>
+              <w:ind w:left="318"/>
+              <w:rPr>
+                <w:lang w:val="en-GB"/>
+              </w:rPr>
+            </w:pPr>
+            <m:oMath>
+              <m:sSub>
+                <m:sSubPr>
+                  <m:ctrlPr>
+                    <w:rPr>
+                      <w:rFonts w:ascii="Cambria Math" w:hAnsi="Cambria Math" w:cstheme="minorBidi"/>
+                      <w:i/>
+                      <w:color w:val="37302B" w:themeColor="text1"/>
+                      <w:sz w:val="22"/>
+                      <w:szCs w:val="22"/>
+                    </w:rPr>
+                  </m:ctrlPr>
+                </m:sSubPr>
+                <m:e>
+                  <m:r>
+                    <w:rPr>
+                      <w:rFonts w:ascii="Cambria Math" w:hAnsi="Cambria Math" w:cstheme="minorBidi"/>
+                      <w:color w:val="37302B" w:themeColor="text1"/>
+                      <w:sz w:val="22"/>
+                      <w:szCs w:val="22"/>
+                    </w:rPr>
+                    <m:t>TCP</m:t>
+                  </m:r>
+                </m:e>
+                <m:sub>
+                  <m:r>
+                    <w:rPr>
+                      <w:rFonts w:ascii="Cambria Math" w:hAnsi="Cambria Math" w:cstheme="minorBidi"/>
+                      <w:color w:val="37302B" w:themeColor="text1"/>
+                      <w:sz w:val="22"/>
+                      <w:szCs w:val="22"/>
+                    </w:rPr>
+                    <m:t>position</m:t>
+                  </m:r>
+                </m:sub>
+              </m:sSub>
+              <m:r>
+                <w:rPr>
+                  <w:rFonts w:ascii="Cambria Math" w:eastAsia="Times New Roman" w:hAnsi="Cambria Math"/>
+                  <w:color w:val="37302B" w:themeColor="text1"/>
+                  <w:sz w:val="22"/>
+                  <w:szCs w:val="22"/>
+                  <w:lang w:val="en-GB"/>
+                </w:rPr>
+                <m:t xml:space="preserve">= </m:t>
+              </m:r>
+              <m:d>
+                <m:dPr>
+                  <m:ctrlPr>
+                    <w:rPr>
+                      <w:rFonts w:ascii="Cambria Math" w:hAnsi="Cambria Math" w:cstheme="minorBidi"/>
+                      <w:i/>
+                      <w:iCs/>
+                      <w:color w:val="37302B" w:themeColor="text1"/>
+                      <w:sz w:val="22"/>
+                      <w:szCs w:val="22"/>
+                    </w:rPr>
+                  </m:ctrlPr>
+                </m:dPr>
+                <m:e>
+                  <m:m>
+                    <m:mPr>
+                      <m:mcs>
+                        <m:mc>
+                          <m:mcPr>
+                            <m:count m:val="1"/>
+                            <m:mcJc m:val="center"/>
+                          </m:mcPr>
+                        </m:mc>
+                      </m:mcs>
+                      <m:ctrlPr>
+                        <w:rPr>
+                          <w:rFonts w:ascii="Cambria Math" w:hAnsi="Cambria Math" w:cstheme="minorBidi"/>
+                          <w:i/>
+                          <w:iCs/>
+                          <w:color w:val="37302B" w:themeColor="text1"/>
+                          <w:sz w:val="22"/>
+                          <w:szCs w:val="22"/>
+                        </w:rPr>
+                      </m:ctrlPr>
+                    </m:mPr>
+                    <m:mr>
+                      <m:e>
+                        <m:sSub>
+                          <m:sSubPr>
+                            <m:ctrlPr>
+                              <w:rPr>
+                                <w:rFonts w:ascii="Cambria Math" w:hAnsi="Cambria Math" w:cstheme="minorBidi"/>
+                                <w:i/>
+                                <w:color w:val="37302B" w:themeColor="text1"/>
+                                <w:sz w:val="22"/>
+                                <w:szCs w:val="22"/>
+                              </w:rPr>
+                            </m:ctrlPr>
+                          </m:sSubPr>
+                          <m:e>
+                            <m:r>
+                              <w:rPr>
+                                <w:rFonts w:ascii="Cambria Math" w:hAnsi="Cambria Math" w:cstheme="minorBidi"/>
+                                <w:color w:val="37302B" w:themeColor="text1"/>
+                                <w:sz w:val="22"/>
+                                <w:szCs w:val="22"/>
+                              </w:rPr>
+                              <m:t>tcp</m:t>
+                            </m:r>
+                          </m:e>
+                          <m:sub>
+                            <m:r>
+                              <w:rPr>
+                                <w:rFonts w:ascii="Cambria Math" w:hAnsi="Cambria Math" w:cstheme="minorBidi"/>
+                                <w:color w:val="37302B" w:themeColor="text1"/>
+                                <w:sz w:val="22"/>
+                                <w:szCs w:val="22"/>
+                              </w:rPr>
+                              <m:t>x</m:t>
+                            </m:r>
+                          </m:sub>
+                        </m:sSub>
+                      </m:e>
+                    </m:mr>
+                    <m:mr>
+                      <m:e>
+                        <m:sSub>
+                          <m:sSubPr>
+                            <m:ctrlPr>
+                              <w:rPr>
+                                <w:rFonts w:ascii="Cambria Math" w:hAnsi="Cambria Math" w:cstheme="minorBidi"/>
+                                <w:i/>
+                                <w:color w:val="37302B" w:themeColor="text1"/>
+                                <w:sz w:val="22"/>
+                                <w:szCs w:val="22"/>
+                              </w:rPr>
+                            </m:ctrlPr>
+                          </m:sSubPr>
+                          <m:e>
+                            <m:r>
+                              <w:rPr>
+                                <w:rFonts w:ascii="Cambria Math" w:hAnsi="Cambria Math" w:cstheme="minorBidi"/>
+                                <w:color w:val="37302B" w:themeColor="text1"/>
+                                <w:sz w:val="22"/>
+                                <w:szCs w:val="22"/>
+                              </w:rPr>
+                              <m:t>tcp</m:t>
+                            </m:r>
+                          </m:e>
+                          <m:sub>
+                            <m:r>
+                              <w:rPr>
+                                <w:rFonts w:ascii="Cambria Math" w:hAnsi="Cambria Math" w:cstheme="minorBidi"/>
+                                <w:color w:val="37302B" w:themeColor="text1"/>
+                                <w:sz w:val="22"/>
+                                <w:szCs w:val="22"/>
+                              </w:rPr>
+                              <m:t>y</m:t>
+                            </m:r>
+                          </m:sub>
+                        </m:sSub>
+                      </m:e>
+                    </m:mr>
+                    <m:mr>
+                      <m:e>
+                        <m:sSub>
+                          <m:sSubPr>
+                            <m:ctrlPr>
+                              <w:rPr>
+                                <w:rFonts w:ascii="Cambria Math" w:hAnsi="Cambria Math" w:cstheme="minorBidi"/>
+                                <w:i/>
+                                <w:color w:val="37302B" w:themeColor="text1"/>
+                                <w:sz w:val="22"/>
+                                <w:szCs w:val="22"/>
+                              </w:rPr>
+                            </m:ctrlPr>
+                          </m:sSubPr>
+                          <m:e>
+                            <m:r>
+                              <w:rPr>
+                                <w:rFonts w:ascii="Cambria Math" w:hAnsi="Cambria Math" w:cstheme="minorBidi"/>
+                                <w:color w:val="37302B" w:themeColor="text1"/>
+                                <w:sz w:val="22"/>
+                                <w:szCs w:val="22"/>
+                              </w:rPr>
+                              <m:t>tcp</m:t>
+                            </m:r>
+                          </m:e>
+                          <m:sub>
+                            <m:r>
+                              <w:rPr>
+                                <w:rFonts w:ascii="Cambria Math" w:hAnsi="Cambria Math" w:cstheme="minorBidi"/>
+                                <w:color w:val="37302B" w:themeColor="text1"/>
+                                <w:sz w:val="22"/>
+                                <w:szCs w:val="22"/>
+                              </w:rPr>
+                              <m:t>z</m:t>
+                            </m:r>
+                          </m:sub>
+                        </m:sSub>
+                      </m:e>
+                    </m:mr>
+                    <m:mr>
+                      <m:e>
+                        <m:r>
+                          <w:rPr>
+                            <w:rFonts w:ascii="Cambria Math" w:hAnsi="Cambria Math" w:cstheme="minorBidi"/>
+                            <w:color w:val="37302B" w:themeColor="text1"/>
+                            <w:sz w:val="22"/>
+                            <w:szCs w:val="22"/>
+                            <w:lang w:val="en-GB"/>
+                          </w:rPr>
+                          <m:t>1</m:t>
+                        </m:r>
+                      </m:e>
+                    </m:mr>
+                  </m:m>
+                </m:e>
+              </m:d>
+            </m:oMath>
+            <w:r>
+              <w:rPr>
+                <w:iCs/>
+                <w:color w:val="37302B" w:themeColor="text1"/>
+                <w:sz w:val="22"/>
+                <w:szCs w:val="22"/>
+                <w:lang w:val="en-GB"/>
+              </w:rPr>
+              <w:t xml:space="preserve"> </w:t>
+            </w:r>
+            <m:oMath>
+              <m:r>
+                <w:rPr>
+                  <w:rFonts w:ascii="Cambria Math" w:hAnsi="Cambria Math"/>
+                  <w:color w:val="37302B" w:themeColor="text1"/>
+                  <w:sz w:val="22"/>
+                  <w:szCs w:val="22"/>
+                  <w:lang w:val="en-GB"/>
+                </w:rPr>
+                <m:t xml:space="preserve"> </m:t>
+              </m:r>
+              <m:sSub>
+                <m:sSubPr>
+                  <m:ctrlPr>
+                    <w:rPr>
+                      <w:rFonts w:ascii="Cambria Math" w:hAnsi="Cambria Math" w:cstheme="minorBidi"/>
+                      <w:i/>
+                      <w:color w:val="37302B" w:themeColor="text1"/>
+                      <w:sz w:val="22"/>
+                      <w:szCs w:val="22"/>
+                    </w:rPr>
+                  </m:ctrlPr>
+                </m:sSubPr>
+                <m:e>
+                  <m:r>
+                    <w:rPr>
+                      <w:rFonts w:ascii="Cambria Math" w:hAnsi="Cambria Math" w:cstheme="minorBidi"/>
+                      <w:color w:val="37302B" w:themeColor="text1"/>
+                      <w:sz w:val="22"/>
+                      <w:szCs w:val="22"/>
+                    </w:rPr>
+                    <m:t>TCP</m:t>
+                  </m:r>
+                </m:e>
+                <m:sub>
+                  <m:r>
+                    <w:rPr>
+                      <w:rFonts w:ascii="Cambria Math" w:hAnsi="Cambria Math" w:cstheme="minorBidi"/>
+                      <w:color w:val="37302B" w:themeColor="text1"/>
+                      <w:sz w:val="22"/>
+                      <w:szCs w:val="22"/>
+                    </w:rPr>
+                    <m:t>orientation</m:t>
+                  </m:r>
+                </m:sub>
+              </m:sSub>
+              <m:r>
+                <w:rPr>
+                  <w:rFonts w:ascii="Cambria Math" w:eastAsia="Times New Roman" w:hAnsi="Cambria Math"/>
+                  <w:color w:val="37302B" w:themeColor="text1"/>
+                  <w:sz w:val="22"/>
+                  <w:szCs w:val="22"/>
+                  <w:lang w:val="en-GB"/>
+                </w:rPr>
+                <m:t xml:space="preserve">= </m:t>
+              </m:r>
+              <m:d>
+                <m:dPr>
+                  <m:ctrlPr>
+                    <w:rPr>
+                      <w:rFonts w:ascii="Cambria Math" w:hAnsi="Cambria Math" w:cstheme="minorBidi"/>
+                      <w:i/>
+                      <w:iCs/>
+                      <w:color w:val="37302B" w:themeColor="text1"/>
+                      <w:sz w:val="22"/>
+                      <w:szCs w:val="22"/>
+                    </w:rPr>
+                  </m:ctrlPr>
+                </m:dPr>
+                <m:e>
+                  <m:m>
+                    <m:mPr>
+                      <m:mcs>
+                        <m:mc>
+                          <m:mcPr>
+                            <m:count m:val="1"/>
+                            <m:mcJc m:val="center"/>
+                          </m:mcPr>
+                        </m:mc>
+                      </m:mcs>
+                      <m:ctrlPr>
+                        <w:rPr>
+                          <w:rFonts w:ascii="Cambria Math" w:hAnsi="Cambria Math" w:cstheme="minorBidi"/>
+                          <w:i/>
+                          <w:iCs/>
+                          <w:color w:val="37302B" w:themeColor="text1"/>
+                          <w:sz w:val="22"/>
+                          <w:szCs w:val="22"/>
+                        </w:rPr>
+                      </m:ctrlPr>
+                    </m:mPr>
+                    <m:mr>
+                      <m:e>
+                        <m:sSub>
+                          <m:sSubPr>
+                            <m:ctrlPr>
+                              <w:rPr>
+                                <w:rFonts w:ascii="Cambria Math" w:hAnsi="Cambria Math" w:cstheme="minorBidi"/>
+                                <w:i/>
+                                <w:color w:val="37302B" w:themeColor="text1"/>
+                                <w:sz w:val="22"/>
+                                <w:szCs w:val="22"/>
+                              </w:rPr>
+                            </m:ctrlPr>
+                          </m:sSubPr>
+                          <m:e>
+                            <m:r>
+                              <w:rPr>
+                                <w:rFonts w:ascii="Cambria Math" w:hAnsi="Cambria Math" w:cstheme="minorBidi"/>
+                                <w:color w:val="37302B" w:themeColor="text1"/>
+                                <w:sz w:val="22"/>
+                                <w:szCs w:val="22"/>
+                              </w:rPr>
+                              <m:t>tcp</m:t>
+                            </m:r>
+                          </m:e>
+                          <m:sub>
+                            <m:r>
+                              <w:rPr>
+                                <w:rFonts w:ascii="Cambria Math" w:hAnsi="Cambria Math" w:cstheme="minorBidi"/>
+                                <w:color w:val="37302B" w:themeColor="text1"/>
+                                <w:sz w:val="22"/>
+                                <w:szCs w:val="22"/>
+                              </w:rPr>
+                              <m:t>γ</m:t>
+                            </m:r>
+                          </m:sub>
+                        </m:sSub>
+                      </m:e>
+                    </m:mr>
+                    <m:mr>
+                      <m:e>
+                        <m:sSub>
+                          <m:sSubPr>
+                            <m:ctrlPr>
+                              <w:rPr>
+                                <w:rFonts w:ascii="Cambria Math" w:hAnsi="Cambria Math" w:cstheme="minorBidi"/>
+                                <w:i/>
+                                <w:color w:val="37302B" w:themeColor="text1"/>
+                                <w:sz w:val="22"/>
+                                <w:szCs w:val="22"/>
+                              </w:rPr>
+                            </m:ctrlPr>
+                          </m:sSubPr>
+                          <m:e>
+                            <m:r>
+                              <w:rPr>
+                                <w:rFonts w:ascii="Cambria Math" w:hAnsi="Cambria Math" w:cstheme="minorBidi"/>
+                                <w:color w:val="37302B" w:themeColor="text1"/>
+                                <w:sz w:val="22"/>
+                                <w:szCs w:val="22"/>
+                              </w:rPr>
+                              <m:t>tcp</m:t>
+                            </m:r>
+                          </m:e>
+                          <m:sub>
+                            <m:r>
+                              <w:rPr>
+                                <w:rFonts w:ascii="Cambria Math" w:hAnsi="Cambria Math" w:cstheme="minorBidi"/>
+                                <w:color w:val="37302B" w:themeColor="text1"/>
+                                <w:sz w:val="22"/>
+                                <w:szCs w:val="22"/>
+                              </w:rPr>
+                              <m:t>β</m:t>
+                            </m:r>
+                          </m:sub>
+                        </m:sSub>
+                      </m:e>
+                    </m:mr>
+                    <m:mr>
+                      <m:e>
+                        <m:sSub>
+                          <m:sSubPr>
+                            <m:ctrlPr>
+                              <w:rPr>
+                                <w:rFonts w:ascii="Cambria Math" w:hAnsi="Cambria Math" w:cstheme="minorBidi"/>
+                                <w:i/>
+                                <w:color w:val="37302B" w:themeColor="text1"/>
+                                <w:sz w:val="22"/>
+                                <w:szCs w:val="22"/>
+                              </w:rPr>
+                            </m:ctrlPr>
+                          </m:sSubPr>
+                          <m:e>
+                            <m:r>
+                              <w:rPr>
+                                <w:rFonts w:ascii="Cambria Math" w:hAnsi="Cambria Math" w:cstheme="minorBidi"/>
+                                <w:color w:val="37302B" w:themeColor="text1"/>
+                                <w:sz w:val="22"/>
+                                <w:szCs w:val="22"/>
+                              </w:rPr>
+                              <m:t>tcp</m:t>
+                            </m:r>
+                          </m:e>
+                          <m:sub>
+                            <m:r>
+                              <w:rPr>
+                                <w:rFonts w:ascii="Cambria Math" w:hAnsi="Cambria Math" w:cstheme="minorBidi"/>
+                                <w:color w:val="37302B" w:themeColor="text1"/>
+                                <w:sz w:val="22"/>
+                                <w:szCs w:val="22"/>
+                              </w:rPr>
+                              <m:t>α</m:t>
+                            </m:r>
+                          </m:sub>
+                        </m:sSub>
+                      </m:e>
+                    </m:mr>
+                    <m:mr>
+                      <m:e>
+                        <m:r>
+                          <w:rPr>
+                            <w:rFonts w:ascii="Cambria Math" w:hAnsi="Cambria Math" w:cstheme="minorBidi"/>
+                            <w:color w:val="37302B" w:themeColor="text1"/>
+                            <w:sz w:val="22"/>
+                            <w:szCs w:val="22"/>
+                            <w:lang w:val="en-GB"/>
+                          </w:rPr>
+                          <m:t>1</m:t>
+                        </m:r>
+                      </m:e>
+                    </m:mr>
+                  </m:m>
+                </m:e>
+              </m:d>
+              <m:r>
+                <w:rPr>
+                  <w:rFonts w:ascii="Cambria Math" w:hAnsi="Cambria Math" w:cstheme="minorBidi"/>
+                  <w:color w:val="37302B" w:themeColor="text1"/>
+                  <w:sz w:val="22"/>
+                  <w:szCs w:val="22"/>
+                  <w:lang w:val="en-GB"/>
+                </w:rPr>
+                <w:br/>
+              </m:r>
+            </m:oMath>
+          </w:p>
+          <w:p>
+            <w:pPr>
+              <w:rPr>
+                <w:lang w:val="en-GB"/>
+              </w:rPr>
+            </w:pPr>
+          </w:p>
+        </w:tc>
+        <w:tc>
+          <w:tcPr>
+            <w:tcW w:w="1020" w:type="dxa"/>
+          </w:tcPr>
+          <w:p>
+            <w:pPr>
+              <w:pStyle w:val="Beschriftung"/>
+              <w:jc w:val="right"/>
+              <w:rPr>
+                <w:lang w:val="en-GB"/>
+              </w:rPr>
+            </w:pPr>
+          </w:p>
+        </w:tc>
+        <w:tc>
+          <w:tcPr>
+            <w:tcW w:w="1079" w:type="dxa"/>
+          </w:tcPr>
+          <w:p>
+            <w:pPr>
+              <w:pStyle w:val="Beschriftung"/>
+              <w:jc w:val="right"/>
+              <w:rPr>
+                <w:lang w:val="en-GB"/>
+              </w:rPr>
+            </w:pPr>
+          </w:p>
+        </w:tc>
+        <w:tc>
+          <w:tcPr>
+            <w:tcW w:w="1146" w:type="dxa"/>
+          </w:tcPr>
+          <w:p>
+            <w:pPr>
+              <w:pStyle w:val="Beschriftung"/>
+              <w:jc w:val="right"/>
+              <w:rPr>
+                <w:lang w:val="en-GB"/>
+              </w:rPr>
+            </w:pPr>
+          </w:p>
+          <w:p>
+            <w:pPr>
+              <w:pStyle w:val="Beschriftung"/>
+              <w:jc w:val="right"/>
+              <w:rPr>
+                <w:lang w:val="en-GB"/>
+              </w:rPr>
+            </w:pPr>
+            <w:r>
+              <w:rPr>
+                <w:lang w:val="en-GB"/>
+              </w:rPr>
+              <w:t>(</w:t>
+            </w:r>
+            <w:r>
+              <w:fldChar w:fldCharType="begin"/>
+            </w:r>
+            <w:r>
+              <w:rPr>
+                <w:lang w:val="en-GB"/>
+              </w:rPr>
+              <w:instrText xml:space="preserve"> STYLEREF 1 \s </w:instrText>
+            </w:r>
+            <w:r>
+              <w:fldChar w:fldCharType="separate"/>
+            </w:r>
+            <w:r>
+              <w:rPr>
+                <w:noProof/>
+                <w:lang w:val="en-GB"/>
+              </w:rPr>
+              <w:t>2</w:t>
+            </w:r>
+            <w:r>
+              <w:fldChar w:fldCharType="end"/>
+            </w:r>
+            <w:r>
+              <w:rPr>
+                <w:lang w:val="en-GB"/>
+              </w:rPr>
+              <w:noBreakHyphen/>
+            </w:r>
+            <w:r>
+              <w:fldChar w:fldCharType="begin"/>
+            </w:r>
+            <w:r>
+              <w:rPr>
+                <w:lang w:val="en-GB"/>
+              </w:rPr>
+              <w:instrText xml:space="preserve"> SEQ Equation \* ARABIC \s 1 </w:instrText>
+            </w:r>
+            <w:r>
+              <w:fldChar w:fldCharType="separate"/>
+            </w:r>
+            <w:r>
+              <w:rPr>
+                <w:noProof/>
+                <w:lang w:val="en-GB"/>
+              </w:rPr>
+              <w:t>19</w:t>
+            </w:r>
+            <w:r>
+              <w:fldChar w:fldCharType="end"/>
+            </w:r>
+            <w:r>
+              <w:rPr>
+                <w:lang w:val="en-GB"/>
+              </w:rPr>
+              <w:t>)</w:t>
+            </w:r>
+          </w:p>
+        </w:tc>
+      </w:tr>
+    </w:tbl>
+    <w:p>
+      <w:pPr>
+        <w:rPr>
+          <w:color w:val="37302B" w:themeColor="text1"/>
+          <w:sz w:val="22"/>
+        </w:rPr>
+      </w:pPr>
+      <w:r>
+        <w:t xml:space="preserve">First, we need to compute the wrist-centre-point out the tool-centre-point. This is possible by taking the TCP and moving it back along the TCP’s orientation by the hand length. For doing so, we need the transformation matrix from the base to the last joint </w:t>
+      </w:r>
+      <m:oMath>
+        <m:sSubSup>
+          <m:sSubSupPr>
+            <m:ctrlPr>
+              <w:rPr>
+                <w:rFonts w:ascii="Cambria Math" w:hAnsi="Cambria Math"/>
+              </w:rPr>
+            </m:ctrlPr>
+          </m:sSubSupPr>
+          <m:e>
+            <m:r>
+              <w:rPr>
+                <w:rFonts w:ascii="Cambria Math" w:hAnsi="Cambria Math"/>
+              </w:rPr>
+              <m:t>T</m:t>
+            </m:r>
+          </m:e>
+          <m:sub>
+            <m:r>
+              <m:rPr>
+                <m:sty m:val="p"/>
+              </m:rPr>
+              <w:rPr>
+                <w:rFonts w:ascii="Cambria Math" w:hAnsi="Cambria Math"/>
+              </w:rPr>
+              <m:t>0</m:t>
+            </m:r>
+          </m:sub>
+          <m:sup>
+            <m:r>
+              <m:rPr>
+                <m:sty m:val="p"/>
+              </m:rPr>
+              <w:rPr>
+                <w:rFonts w:ascii="Cambria Math" w:hAnsi="Cambria Math"/>
+              </w:rPr>
+              <m:t>6</m:t>
+            </m:r>
+          </m:sup>
+        </m:sSubSup>
+      </m:oMath>
+      <w:r>
+        <w:t>, which we can derive out of the TCP’s position and orientation.</w:t>
       </w:r>
       <w:r>
         <w:rPr>
-          <w:noProof/>
+          <w:color w:val="37302B" w:themeColor="text1"/>
+          <w:sz w:val="22"/>
         </w:rPr>
-        <w:t>).</w:t>
+        <w:t xml:space="preserve"> </w:t>
+      </w:r>
+    </w:p>
+    <w:p>
+      <w:r>
+        <w:t xml:space="preserve">To build the transformation matrix </w:t>
+      </w:r>
+      <m:oMath>
+        <m:sSubSup>
+          <m:sSubSupPr>
+            <m:ctrlPr>
+              <w:rPr>
+                <w:rFonts w:ascii="Cambria Math" w:hAnsi="Cambria Math"/>
+              </w:rPr>
+            </m:ctrlPr>
+          </m:sSubSupPr>
+          <m:e>
+            <m:r>
+              <w:rPr>
+                <w:rFonts w:ascii="Cambria Math" w:hAnsi="Cambria Math"/>
+              </w:rPr>
+              <m:t>T</m:t>
+            </m:r>
+          </m:e>
+          <m:sub>
+            <m:r>
+              <m:rPr>
+                <m:sty m:val="p"/>
+              </m:rPr>
+              <w:rPr>
+                <w:rFonts w:ascii="Cambria Math" w:hAnsi="Cambria Math"/>
+              </w:rPr>
+              <m:t>0</m:t>
+            </m:r>
+          </m:sub>
+          <m:sup>
+            <m:r>
+              <m:rPr>
+                <m:sty m:val="p"/>
+              </m:rPr>
+              <w:rPr>
+                <w:rFonts w:ascii="Cambria Math" w:hAnsi="Cambria Math"/>
+              </w:rPr>
+              <m:t>6</m:t>
+            </m:r>
+          </m:sup>
+        </m:sSubSup>
+      </m:oMath>
+      <w:r>
+        <w:t xml:space="preserve"> we need the rotation matrix defining the orientation of the tool-centre-point. This is </w:t>
+      </w:r>
+      <w:r>
+        <w:t xml:space="preserve">given by multiplying the rotation matrixes for all axis </w:t>
+      </w:r>
+      <m:oMath>
+        <m:d>
+          <m:dPr>
+            <m:ctrlPr>
+              <w:rPr>
+                <w:rFonts w:ascii="Cambria Math" w:hAnsi="Cambria Math"/>
+              </w:rPr>
+            </m:ctrlPr>
+          </m:dPr>
+          <m:e>
+            <m:r>
+              <w:rPr>
+                <w:rFonts w:ascii="Cambria Math" w:hAnsi="Cambria Math"/>
+              </w:rPr>
+              <m:t>γ</m:t>
+            </m:r>
+            <m:r>
+              <m:rPr>
+                <m:sty m:val="p"/>
+              </m:rPr>
+              <w:rPr>
+                <w:rFonts w:ascii="Cambria Math" w:hAnsi="Cambria Math"/>
+              </w:rPr>
+              <m:t>,</m:t>
+            </m:r>
+            <m:r>
+              <w:rPr>
+                <w:rFonts w:ascii="Cambria Math" w:hAnsi="Cambria Math"/>
+              </w:rPr>
+              <m:t>β</m:t>
+            </m:r>
+            <m:r>
+              <m:rPr>
+                <m:sty m:val="p"/>
+              </m:rPr>
+              <w:rPr>
+                <w:rFonts w:ascii="Cambria Math" w:hAnsi="Cambria Math"/>
+              </w:rPr>
+              <m:t xml:space="preserve">, </m:t>
+            </m:r>
+            <m:r>
+              <w:rPr>
+                <w:rFonts w:ascii="Cambria Math" w:hAnsi="Cambria Math"/>
+              </w:rPr>
+              <m:t>α</m:t>
+            </m:r>
+          </m:e>
+        </m:d>
+      </m:oMath>
+      <w:r>
+        <w:t xml:space="preserve"> which gives </w:t>
+      </w:r>
+      <m:oMath>
+        <m:r>
+          <w:rPr>
+            <w:rFonts w:ascii="Cambria Math" w:hAnsi="Cambria Math"/>
+          </w:rPr>
+          <m:t>R</m:t>
+        </m:r>
+        <m:r>
+          <m:rPr>
+            <m:sty m:val="p"/>
+          </m:rPr>
+          <w:rPr>
+            <w:rFonts w:ascii="Cambria Math" w:hAnsi="Cambria Math"/>
+          </w:rPr>
+          <m:t xml:space="preserve">= </m:t>
+        </m:r>
+        <m:sSub>
+          <m:sSubPr>
+            <m:ctrlPr>
+              <w:rPr>
+                <w:rFonts w:ascii="Cambria Math" w:hAnsi="Cambria Math"/>
+              </w:rPr>
+            </m:ctrlPr>
+          </m:sSubPr>
+          <m:e>
+            <m:r>
+              <w:rPr>
+                <w:rFonts w:ascii="Cambria Math" w:hAnsi="Cambria Math"/>
+              </w:rPr>
+              <m:t>R</m:t>
+            </m:r>
+          </m:e>
+          <m:sub>
+            <m:r>
+              <w:rPr>
+                <w:rFonts w:ascii="Cambria Math" w:hAnsi="Cambria Math"/>
+              </w:rPr>
+              <m:t>y</m:t>
+            </m:r>
+          </m:sub>
+        </m:sSub>
+        <m:r>
+          <m:rPr>
+            <m:sty m:val="p"/>
+          </m:rPr>
+          <w:rPr>
+            <w:rFonts w:ascii="Cambria Math" w:hAnsi="Cambria Math"/>
+          </w:rPr>
+          <m:t xml:space="preserve"> </m:t>
+        </m:r>
+        <m:sSub>
+          <m:sSubPr>
+            <m:ctrlPr>
+              <w:rPr>
+                <w:rFonts w:ascii="Cambria Math" w:hAnsi="Cambria Math"/>
+              </w:rPr>
+            </m:ctrlPr>
+          </m:sSubPr>
+          <m:e>
+            <m:r>
+              <w:rPr>
+                <w:rFonts w:ascii="Cambria Math" w:hAnsi="Cambria Math"/>
+              </w:rPr>
+              <m:t>R</m:t>
+            </m:r>
+          </m:e>
+          <m:sub>
+            <m:r>
+              <w:rPr>
+                <w:rFonts w:ascii="Cambria Math" w:hAnsi="Cambria Math"/>
+              </w:rPr>
+              <m:t>β</m:t>
+            </m:r>
+          </m:sub>
+        </m:sSub>
+        <m:sSub>
+          <m:sSubPr>
+            <m:ctrlPr>
+              <w:rPr>
+                <w:rFonts w:ascii="Cambria Math" w:hAnsi="Cambria Math"/>
+              </w:rPr>
+            </m:ctrlPr>
+          </m:sSubPr>
+          <m:e>
+            <m:r>
+              <w:rPr>
+                <w:rFonts w:ascii="Cambria Math" w:hAnsi="Cambria Math"/>
+              </w:rPr>
+              <m:t>R</m:t>
+            </m:r>
+          </m:e>
+          <m:sub>
+            <m:r>
+              <w:rPr>
+                <w:rFonts w:ascii="Cambria Math" w:hAnsi="Cambria Math"/>
+              </w:rPr>
+              <m:t>α</m:t>
+            </m:r>
+          </m:sub>
+        </m:sSub>
+        <m:r>
+          <m:rPr>
+            <m:sty m:val="p"/>
+          </m:rPr>
+          <w:rPr>
+            <w:rFonts w:ascii="Cambria Math" w:hAnsi="Cambria Math"/>
+          </w:rPr>
+          <w:footnoteReference w:id="2"/>
+        </m:r>
+      </m:oMath>
+    </w:p>
+    <w:tbl>
+      <w:tblPr>
+        <w:tblStyle w:val="Tabellenraster"/>
+        <w:tblW w:w="9214" w:type="dxa"/>
+        <w:tblBorders>
+          <w:top w:val="none" w:sz="0" w:space="0" w:color="auto"/>
+          <w:left w:val="none" w:sz="0" w:space="0" w:color="auto"/>
+          <w:bottom w:val="none" w:sz="0" w:space="0" w:color="auto"/>
+          <w:right w:val="none" w:sz="0" w:space="0" w:color="auto"/>
+          <w:insideH w:val="none" w:sz="0" w:space="0" w:color="auto"/>
+          <w:insideV w:val="none" w:sz="0" w:space="0" w:color="auto"/>
+        </w:tblBorders>
+        <w:tblLook w:val="04A0" w:firstRow="1" w:lastRow="0" w:firstColumn="1" w:lastColumn="0" w:noHBand="0" w:noVBand="1"/>
+      </w:tblPr>
+      <w:tblGrid>
+        <w:gridCol w:w="8505"/>
+        <w:gridCol w:w="709"/>
+      </w:tblGrid>
+      <w:tr>
+        <w:tc>
+          <w:tcPr>
+            <w:tcW w:w="8505" w:type="dxa"/>
+          </w:tcPr>
+          <w:p>
+            <w:pPr>
+              <w:pStyle w:val="StandardWeb"/>
+              <w:spacing w:before="0" w:beforeAutospacing="0" w:after="0" w:afterAutospacing="0"/>
+              <w:ind w:left="318"/>
+              <w:rPr>
+                <w:sz w:val="18"/>
+                <w:lang w:val="en-GB"/>
+              </w:rPr>
+            </w:pPr>
+            <m:oMathPara>
+              <m:oMathParaPr>
+                <m:jc m:val="left"/>
+              </m:oMathParaPr>
+              <m:oMath>
+                <m:sSubSup>
+                  <m:sSubSupPr>
+                    <m:ctrlPr>
+                      <w:rPr>
+                        <w:rFonts w:ascii="Cambria Math" w:hAnsi="Cambria Math" w:cstheme="minorBidi"/>
+                        <w:i/>
+                        <w:color w:val="37302B" w:themeColor="text1"/>
+                        <w:sz w:val="20"/>
+                        <w:szCs w:val="22"/>
+                      </w:rPr>
+                    </m:ctrlPr>
+                  </m:sSubSupPr>
+                  <m:e>
+                    <m:r>
+                      <w:rPr>
+                        <w:rFonts w:ascii="Cambria Math" w:hAnsi="Cambria Math" w:cstheme="minorBidi"/>
+                        <w:color w:val="37302B" w:themeColor="text1"/>
+                        <w:sz w:val="20"/>
+                        <w:szCs w:val="22"/>
+                      </w:rPr>
+                      <m:t>R</m:t>
+                    </m:r>
+                  </m:e>
+                  <m:sub>
+                    <m:r>
+                      <w:rPr>
+                        <w:rFonts w:ascii="Cambria Math" w:hAnsi="Cambria Math" w:cstheme="minorBidi"/>
+                        <w:color w:val="37302B" w:themeColor="text1"/>
+                        <w:sz w:val="20"/>
+                        <w:szCs w:val="22"/>
+                        <w:lang w:val="en-GB"/>
+                      </w:rPr>
+                      <m:t>0</m:t>
+                    </m:r>
+                  </m:sub>
+                  <m:sup>
+                    <m:r>
+                      <w:rPr>
+                        <w:rFonts w:ascii="Cambria Math" w:hAnsi="Cambria Math" w:cstheme="minorBidi"/>
+                        <w:color w:val="37302B" w:themeColor="text1"/>
+                        <w:sz w:val="20"/>
+                        <w:szCs w:val="22"/>
+                        <w:lang w:val="en-GB"/>
+                      </w:rPr>
+                      <m:t>6</m:t>
+                    </m:r>
+                  </m:sup>
+                </m:sSubSup>
+                <m:r>
+                  <w:rPr>
+                    <w:rFonts w:ascii="Cambria Math" w:eastAsia="Times New Roman" w:hAnsi="Cambria Math"/>
+                    <w:color w:val="37302B" w:themeColor="text1"/>
+                    <w:sz w:val="20"/>
+                    <w:szCs w:val="22"/>
+                    <w:lang w:val="en-GB"/>
+                  </w:rPr>
+                  <m:t xml:space="preserve">= </m:t>
+                </m:r>
+                <m:d>
+                  <m:dPr>
+                    <m:ctrlPr>
+                      <w:rPr>
+                        <w:rFonts w:ascii="Cambria Math" w:hAnsi="Cambria Math" w:cstheme="minorBidi"/>
+                        <w:i/>
+                        <w:iCs/>
+                        <w:color w:val="37302B" w:themeColor="text1"/>
+                        <w:sz w:val="20"/>
+                        <w:szCs w:val="22"/>
+                      </w:rPr>
+                    </m:ctrlPr>
+                  </m:dPr>
+                  <m:e>
+                    <m:m>
+                      <m:mPr>
+                        <m:mcs>
+                          <m:mc>
+                            <m:mcPr>
+                              <m:count m:val="3"/>
+                              <m:mcJc m:val="center"/>
+                            </m:mcPr>
+                          </m:mc>
+                        </m:mcs>
+                        <m:ctrlPr>
+                          <w:rPr>
+                            <w:rFonts w:ascii="Cambria Math" w:hAnsi="Cambria Math" w:cstheme="minorBidi"/>
+                            <w:i/>
+                            <w:iCs/>
+                            <w:color w:val="37302B" w:themeColor="text1"/>
+                            <w:sz w:val="20"/>
+                            <w:szCs w:val="22"/>
+                          </w:rPr>
+                        </m:ctrlPr>
+                      </m:mPr>
+                      <m:mr>
+                        <m:e>
+                          <m:func>
+                            <m:funcPr>
+                              <m:ctrlPr>
+                                <w:rPr>
+                                  <w:rFonts w:ascii="Cambria Math" w:hAnsi="Cambria Math" w:cstheme="minorBidi"/>
+                                  <w:i/>
+                                  <w:iCs/>
+                                  <w:color w:val="37302B" w:themeColor="text1"/>
+                                  <w:sz w:val="20"/>
+                                  <w:szCs w:val="22"/>
+                                </w:rPr>
+                              </m:ctrlPr>
+                            </m:funcPr>
+                            <m:fName>
+                              <m:r>
+                                <m:rPr>
+                                  <m:sty m:val="p"/>
+                                </m:rPr>
+                                <w:rPr>
+                                  <w:rFonts w:ascii="Cambria Math" w:hAnsi="Cambria Math" w:cstheme="minorBidi"/>
+                                  <w:color w:val="37302B" w:themeColor="text1"/>
+                                  <w:sz w:val="20"/>
+                                  <w:szCs w:val="22"/>
+                                  <w:lang w:val="en-GB"/>
+                                </w:rPr>
+                                <m:t>cos</m:t>
+                              </m:r>
+                            </m:fName>
+                            <m:e>
+                              <m:r>
+                                <w:rPr>
+                                  <w:rFonts w:ascii="Cambria Math" w:hAnsi="Cambria Math" w:cstheme="minorBidi"/>
+                                  <w:color w:val="37302B" w:themeColor="text1"/>
+                                  <w:sz w:val="20"/>
+                                </w:rPr>
+                                <m:t>β</m:t>
+                              </m:r>
+                            </m:e>
+                          </m:func>
+                          <m:func>
+                            <m:funcPr>
+                              <m:ctrlPr>
+                                <w:rPr>
+                                  <w:rFonts w:ascii="Cambria Math" w:hAnsi="Cambria Math" w:cstheme="minorBidi"/>
+                                  <w:i/>
+                                  <w:iCs/>
+                                  <w:color w:val="37302B" w:themeColor="text1"/>
+                                  <w:sz w:val="20"/>
+                                  <w:szCs w:val="22"/>
+                                </w:rPr>
+                              </m:ctrlPr>
+                            </m:funcPr>
+                            <m:fName>
+                              <m:r>
+                                <m:rPr>
+                                  <m:sty m:val="p"/>
+                                </m:rPr>
+                                <w:rPr>
+                                  <w:rFonts w:ascii="Cambria Math" w:hAnsi="Cambria Math" w:cstheme="minorBidi"/>
+                                  <w:color w:val="37302B" w:themeColor="text1"/>
+                                  <w:sz w:val="20"/>
+                                  <w:szCs w:val="22"/>
+                                  <w:lang w:val="en-GB"/>
+                                </w:rPr>
+                                <m:t>cos</m:t>
+                              </m:r>
+                              <m:ctrlPr>
+                                <w:rPr>
+                                  <w:rFonts w:ascii="Cambria Math" w:hAnsi="Cambria Math" w:cstheme="minorBidi"/>
+                                  <w:iCs/>
+                                  <w:color w:val="37302B" w:themeColor="text1"/>
+                                  <w:sz w:val="20"/>
+                                  <w:szCs w:val="22"/>
+                                </w:rPr>
+                              </m:ctrlPr>
+                            </m:fName>
+                            <m:e>
+                              <m:r>
+                                <w:rPr>
+                                  <w:rFonts w:ascii="Cambria Math" w:hAnsi="Cambria Math" w:cstheme="minorBidi"/>
+                                  <w:color w:val="37302B" w:themeColor="text1"/>
+                                  <w:sz w:val="20"/>
+                                </w:rPr>
+                                <m:t>γ</m:t>
+                              </m:r>
+                              <m:r>
+                                <w:rPr>
+                                  <w:rFonts w:ascii="Cambria Math" w:hAnsi="Cambria Math" w:cstheme="minorBidi"/>
+                                  <w:color w:val="37302B" w:themeColor="text1"/>
+                                  <w:sz w:val="20"/>
+                                  <w:szCs w:val="22"/>
+                                  <w:lang w:val="en-GB"/>
+                                </w:rPr>
+                                <m:t xml:space="preserve"> </m:t>
+                              </m:r>
+                            </m:e>
+                          </m:func>
+                          <m:ctrlPr>
+                            <w:rPr>
+                              <w:rFonts w:ascii="Cambria Math" w:eastAsia="Cambria Math" w:hAnsi="Cambria Math" w:cs="Cambria Math"/>
+                              <w:i/>
+                              <w:iCs/>
+                              <w:color w:val="37302B" w:themeColor="text1"/>
+                              <w:sz w:val="20"/>
+                            </w:rPr>
+                          </m:ctrlPr>
+                        </m:e>
+                        <m:e>
+                          <m:r>
+                            <w:rPr>
+                              <w:rFonts w:ascii="Cambria Math" w:eastAsia="Cambria Math" w:hAnsi="Cambria Math" w:cs="Cambria Math"/>
+                              <w:color w:val="37302B" w:themeColor="text1"/>
+                              <w:sz w:val="20"/>
+                              <w:lang w:val="en-GB"/>
+                            </w:rPr>
+                            <m:t>-</m:t>
+                          </m:r>
+                          <m:func>
+                            <m:funcPr>
+                              <m:ctrlPr>
+                                <w:rPr>
+                                  <w:rFonts w:ascii="Cambria Math" w:eastAsia="Cambria Math" w:hAnsi="Cambria Math" w:cs="Cambria Math"/>
+                                  <w:i/>
+                                  <w:iCs/>
+                                  <w:color w:val="37302B" w:themeColor="text1"/>
+                                  <w:sz w:val="20"/>
+                                </w:rPr>
+                              </m:ctrlPr>
+                            </m:funcPr>
+                            <m:fName>
+                              <m:r>
+                                <m:rPr>
+                                  <m:sty m:val="p"/>
+                                </m:rPr>
+                                <w:rPr>
+                                  <w:rFonts w:ascii="Cambria Math" w:eastAsia="Cambria Math" w:hAnsi="Cambria Math" w:cs="Cambria Math"/>
+                                  <w:color w:val="37302B" w:themeColor="text1"/>
+                                  <w:sz w:val="20"/>
+                                  <w:lang w:val="en-GB"/>
+                                </w:rPr>
+                                <m:t>cos</m:t>
+                              </m:r>
+                            </m:fName>
+                            <m:e>
+                              <m:r>
+                                <w:rPr>
+                                  <w:rFonts w:ascii="Cambria Math" w:hAnsi="Cambria Math" w:cstheme="minorBidi"/>
+                                  <w:color w:val="37302B" w:themeColor="text1"/>
+                                  <w:sz w:val="20"/>
+                                </w:rPr>
+                                <m:t>β</m:t>
+                              </m:r>
+                              <m:func>
+                                <m:funcPr>
+                                  <m:ctrlPr>
+                                    <w:rPr>
+                                      <w:rFonts w:ascii="Cambria Math" w:eastAsia="Cambria Math" w:hAnsi="Cambria Math" w:cs="Cambria Math"/>
+                                      <w:i/>
+                                      <w:iCs/>
+                                      <w:color w:val="37302B" w:themeColor="text1"/>
+                                      <w:sz w:val="20"/>
+                                    </w:rPr>
+                                  </m:ctrlPr>
+                                </m:funcPr>
+                                <m:fName>
+                                  <m:r>
+                                    <m:rPr>
+                                      <m:sty m:val="p"/>
+                                    </m:rPr>
+                                    <w:rPr>
+                                      <w:rFonts w:ascii="Cambria Math" w:eastAsia="Cambria Math" w:hAnsi="Cambria Math" w:cs="Cambria Math"/>
+                                      <w:color w:val="37302B" w:themeColor="text1"/>
+                                      <w:sz w:val="20"/>
+                                      <w:lang w:val="en-GB"/>
+                                    </w:rPr>
+                                    <m:t>sin</m:t>
+                                  </m:r>
+                                  <m:ctrlPr>
+                                    <w:rPr>
+                                      <w:rFonts w:ascii="Cambria Math" w:eastAsia="Cambria Math" w:hAnsi="Cambria Math" w:cs="Cambria Math"/>
+                                      <w:iCs/>
+                                      <w:color w:val="37302B" w:themeColor="text1"/>
+                                      <w:sz w:val="20"/>
+                                    </w:rPr>
+                                  </m:ctrlPr>
+                                </m:fName>
+                                <m:e>
+                                  <m:r>
+                                    <w:rPr>
+                                      <w:rFonts w:ascii="Cambria Math" w:hAnsi="Cambria Math" w:cstheme="minorBidi"/>
+                                      <w:color w:val="37302B" w:themeColor="text1"/>
+                                      <w:sz w:val="20"/>
+                                    </w:rPr>
+                                    <m:t>γ</m:t>
+                                  </m:r>
+                                  <m:r>
+                                    <w:rPr>
+                                      <w:rFonts w:ascii="Cambria Math" w:eastAsia="Cambria Math" w:hAnsi="Cambria Math" w:cs="Cambria Math"/>
+                                      <w:color w:val="37302B" w:themeColor="text1"/>
+                                      <w:sz w:val="20"/>
+                                      <w:lang w:val="en-GB"/>
+                                    </w:rPr>
+                                    <m:t xml:space="preserve"> </m:t>
+                                  </m:r>
+                                </m:e>
+                              </m:func>
+                            </m:e>
+                          </m:func>
+                          <m:ctrlPr>
+                            <w:rPr>
+                              <w:rFonts w:ascii="Cambria Math" w:eastAsia="Cambria Math" w:hAnsi="Cambria Math" w:cs="Cambria Math"/>
+                              <w:i/>
+                              <w:iCs/>
+                              <w:color w:val="37302B" w:themeColor="text1"/>
+                              <w:sz w:val="20"/>
+                            </w:rPr>
+                          </m:ctrlPr>
+                        </m:e>
+                        <m:e>
+                          <m:r>
+                            <w:rPr>
+                              <w:rFonts w:ascii="Cambria Math" w:hAnsi="Cambria Math" w:cstheme="minorBidi"/>
+                              <w:color w:val="37302B" w:themeColor="text1"/>
+                              <w:sz w:val="20"/>
+                              <w:szCs w:val="22"/>
+                              <w:lang w:val="en-GB"/>
+                            </w:rPr>
+                            <m:t>-</m:t>
+                          </m:r>
+                          <m:func>
+                            <m:funcPr>
+                              <m:ctrlPr>
+                                <w:rPr>
+                                  <w:rFonts w:ascii="Cambria Math" w:hAnsi="Cambria Math" w:cstheme="minorBidi"/>
+                                  <w:i/>
+                                  <w:color w:val="37302B" w:themeColor="text1"/>
+                                  <w:sz w:val="20"/>
+                                  <w:szCs w:val="22"/>
+                                </w:rPr>
+                              </m:ctrlPr>
+                            </m:funcPr>
+                            <m:fName>
+                              <m:r>
+                                <m:rPr>
+                                  <m:sty m:val="p"/>
+                                </m:rPr>
+                                <w:rPr>
+                                  <w:rFonts w:ascii="Cambria Math" w:hAnsi="Cambria Math" w:cstheme="minorBidi"/>
+                                  <w:color w:val="37302B" w:themeColor="text1"/>
+                                  <w:sz w:val="20"/>
+                                  <w:szCs w:val="22"/>
+                                  <w:lang w:val="en-GB"/>
+                                </w:rPr>
+                                <m:t>sin</m:t>
+                              </m:r>
+                            </m:fName>
+                            <m:e>
+                              <m:r>
+                                <w:rPr>
+                                  <w:rFonts w:ascii="Cambria Math" w:hAnsi="Cambria Math" w:cstheme="minorBidi"/>
+                                  <w:color w:val="37302B" w:themeColor="text1"/>
+                                  <w:sz w:val="20"/>
+                                </w:rPr>
+                                <m:t>β</m:t>
+                              </m:r>
+                            </m:e>
+                          </m:func>
+                        </m:e>
+                      </m:mr>
+                      <m:mr>
+                        <m:e>
+                          <m:r>
+                            <w:rPr>
+                              <w:rFonts w:ascii="Cambria Math" w:hAnsi="Cambria Math" w:cstheme="minorBidi"/>
+                              <w:color w:val="37302B" w:themeColor="text1"/>
+                              <w:sz w:val="20"/>
+                              <w:szCs w:val="22"/>
+                              <w:lang w:val="en-GB"/>
+                            </w:rPr>
+                            <m:t>-</m:t>
+                          </m:r>
+                          <m:func>
+                            <m:funcPr>
+                              <m:ctrlPr>
+                                <w:rPr>
+                                  <w:rFonts w:ascii="Cambria Math" w:hAnsi="Cambria Math" w:cstheme="minorBidi"/>
+                                  <w:i/>
+                                  <w:iCs/>
+                                  <w:color w:val="37302B" w:themeColor="text1"/>
+                                  <w:sz w:val="20"/>
+                                  <w:szCs w:val="22"/>
+                                </w:rPr>
+                              </m:ctrlPr>
+                            </m:funcPr>
+                            <m:fName>
+                              <m:r>
+                                <m:rPr>
+                                  <m:sty m:val="p"/>
+                                </m:rPr>
+                                <w:rPr>
+                                  <w:rFonts w:ascii="Cambria Math" w:hAnsi="Cambria Math" w:cstheme="minorBidi"/>
+                                  <w:color w:val="37302B" w:themeColor="text1"/>
+                                  <w:sz w:val="20"/>
+                                  <w:szCs w:val="22"/>
+                                  <w:lang w:val="en-GB"/>
+                                </w:rPr>
+                                <m:t>sin</m:t>
+                              </m:r>
+                            </m:fName>
+                            <m:e>
+                              <m:r>
+                                <w:rPr>
+                                  <w:rFonts w:ascii="Cambria Math" w:hAnsi="Cambria Math" w:cstheme="minorBidi"/>
+                                  <w:color w:val="37302B" w:themeColor="text1"/>
+                                  <w:sz w:val="20"/>
+                                  <w:lang w:val="en-GB"/>
+                                </w:rPr>
+                                <m:t xml:space="preserve"> </m:t>
+                              </m:r>
+                              <m:r>
+                                <w:rPr>
+                                  <w:rFonts w:ascii="Cambria Math" w:hAnsi="Cambria Math" w:cstheme="minorBidi"/>
+                                  <w:color w:val="37302B" w:themeColor="text1"/>
+                                  <w:sz w:val="20"/>
+                                </w:rPr>
+                                <m:t>α</m:t>
+                              </m:r>
+                              <m:func>
+                                <m:funcPr>
+                                  <m:ctrlPr>
+                                    <w:rPr>
+                                      <w:rFonts w:ascii="Cambria Math" w:hAnsi="Cambria Math" w:cstheme="minorBidi"/>
+                                      <w:i/>
+                                      <w:iCs/>
+                                      <w:color w:val="37302B" w:themeColor="text1"/>
+                                      <w:sz w:val="20"/>
+                                      <w:szCs w:val="22"/>
+                                    </w:rPr>
+                                  </m:ctrlPr>
+                                </m:funcPr>
+                                <m:fName>
+                                  <m:r>
+                                    <m:rPr>
+                                      <m:sty m:val="p"/>
+                                    </m:rPr>
+                                    <w:rPr>
+                                      <w:rFonts w:ascii="Cambria Math" w:hAnsi="Cambria Math" w:cstheme="minorBidi"/>
+                                      <w:color w:val="37302B" w:themeColor="text1"/>
+                                      <w:sz w:val="20"/>
+                                      <w:szCs w:val="22"/>
+                                      <w:lang w:val="en-GB"/>
+                                    </w:rPr>
+                                    <m:t>sin</m:t>
+                                  </m:r>
+                                  <m:ctrlPr>
+                                    <w:rPr>
+                                      <w:rFonts w:ascii="Cambria Math" w:hAnsi="Cambria Math" w:cstheme="minorBidi"/>
+                                      <w:iCs/>
+                                      <w:color w:val="37302B" w:themeColor="text1"/>
+                                      <w:sz w:val="20"/>
+                                      <w:szCs w:val="22"/>
+                                    </w:rPr>
+                                  </m:ctrlPr>
+                                </m:fName>
+                                <m:e>
+                                  <m:r>
+                                    <w:rPr>
+                                      <w:rFonts w:ascii="Cambria Math" w:hAnsi="Cambria Math" w:cstheme="minorBidi"/>
+                                      <w:color w:val="37302B" w:themeColor="text1"/>
+                                      <w:sz w:val="20"/>
+                                    </w:rPr>
+                                    <m:t>β</m:t>
+                                  </m:r>
+                                  <m:func>
+                                    <m:funcPr>
+                                      <m:ctrlPr>
+                                        <w:rPr>
+                                          <w:rFonts w:ascii="Cambria Math" w:hAnsi="Cambria Math" w:cstheme="minorBidi"/>
+                                          <w:i/>
+                                          <w:iCs/>
+                                          <w:color w:val="37302B" w:themeColor="text1"/>
+                                          <w:sz w:val="20"/>
+                                          <w:szCs w:val="22"/>
+                                        </w:rPr>
+                                      </m:ctrlPr>
+                                    </m:funcPr>
+                                    <m:fName>
+                                      <m:r>
+                                        <m:rPr>
+                                          <m:sty m:val="p"/>
+                                        </m:rPr>
+                                        <w:rPr>
+                                          <w:rFonts w:ascii="Cambria Math" w:hAnsi="Cambria Math" w:cstheme="minorBidi"/>
+                                          <w:color w:val="37302B" w:themeColor="text1"/>
+                                          <w:sz w:val="20"/>
+                                          <w:szCs w:val="22"/>
+                                          <w:lang w:val="en-GB"/>
+                                        </w:rPr>
+                                        <m:t>cos</m:t>
+                                      </m:r>
+                                      <m:ctrlPr>
+                                        <w:rPr>
+                                          <w:rFonts w:ascii="Cambria Math" w:hAnsi="Cambria Math" w:cstheme="minorBidi"/>
+                                          <w:iCs/>
+                                          <w:color w:val="37302B" w:themeColor="text1"/>
+                                          <w:sz w:val="20"/>
+                                          <w:szCs w:val="22"/>
+                                        </w:rPr>
+                                      </m:ctrlPr>
+                                    </m:fName>
+                                    <m:e>
+                                      <m:r>
+                                        <w:rPr>
+                                          <w:rFonts w:ascii="Cambria Math" w:hAnsi="Cambria Math" w:cstheme="minorBidi"/>
+                                          <w:color w:val="37302B" w:themeColor="text1"/>
+                                          <w:sz w:val="20"/>
+                                        </w:rPr>
+                                        <m:t>γ</m:t>
+                                      </m:r>
+                                      <m:r>
+                                        <w:rPr>
+                                          <w:rFonts w:ascii="Cambria Math" w:hAnsi="Cambria Math" w:cstheme="minorBidi"/>
+                                          <w:color w:val="37302B" w:themeColor="text1"/>
+                                          <w:sz w:val="20"/>
+                                          <w:szCs w:val="22"/>
+                                          <w:lang w:val="en-GB"/>
+                                        </w:rPr>
+                                        <m:t>+</m:t>
+                                      </m:r>
+                                      <m:func>
+                                        <m:funcPr>
+                                          <m:ctrlPr>
+                                            <w:rPr>
+                                              <w:rFonts w:ascii="Cambria Math" w:hAnsi="Cambria Math" w:cstheme="minorBidi"/>
+                                              <w:i/>
+                                              <w:iCs/>
+                                              <w:color w:val="37302B" w:themeColor="text1"/>
+                                              <w:sz w:val="20"/>
+                                              <w:szCs w:val="22"/>
+                                            </w:rPr>
+                                          </m:ctrlPr>
+                                        </m:funcPr>
+                                        <m:fName>
+                                          <m:r>
+                                            <m:rPr>
+                                              <m:sty m:val="p"/>
+                                            </m:rPr>
+                                            <w:rPr>
+                                              <w:rFonts w:ascii="Cambria Math" w:hAnsi="Cambria Math" w:cstheme="minorBidi"/>
+                                              <w:color w:val="37302B" w:themeColor="text1"/>
+                                              <w:sz w:val="20"/>
+                                              <w:szCs w:val="22"/>
+                                              <w:lang w:val="en-GB"/>
+                                            </w:rPr>
+                                            <m:t>cos</m:t>
+                                          </m:r>
+                                        </m:fName>
+                                        <m:e>
+                                          <m:r>
+                                            <w:rPr>
+                                              <w:rFonts w:ascii="Cambria Math" w:hAnsi="Cambria Math" w:cstheme="minorBidi"/>
+                                              <w:color w:val="37302B" w:themeColor="text1"/>
+                                              <w:sz w:val="20"/>
+                                            </w:rPr>
+                                            <m:t>α</m:t>
+                                          </m:r>
+                                          <m:func>
+                                            <m:funcPr>
+                                              <m:ctrlPr>
+                                                <w:rPr>
+                                                  <w:rFonts w:ascii="Cambria Math" w:hAnsi="Cambria Math" w:cstheme="minorBidi"/>
+                                                  <w:i/>
+                                                  <w:iCs/>
+                                                  <w:color w:val="37302B" w:themeColor="text1"/>
+                                                  <w:sz w:val="20"/>
+                                                  <w:szCs w:val="22"/>
+                                                </w:rPr>
+                                              </m:ctrlPr>
+                                            </m:funcPr>
+                                            <m:fName>
+                                              <m:r>
+                                                <m:rPr>
+                                                  <m:sty m:val="p"/>
+                                                </m:rPr>
+                                                <w:rPr>
+                                                  <w:rFonts w:ascii="Cambria Math" w:hAnsi="Cambria Math" w:cstheme="minorBidi"/>
+                                                  <w:color w:val="37302B" w:themeColor="text1"/>
+                                                  <w:sz w:val="20"/>
+                                                  <w:szCs w:val="22"/>
+                                                  <w:lang w:val="en-GB"/>
+                                                </w:rPr>
+                                                <m:t>sin</m:t>
+                                              </m:r>
+                                              <m:ctrlPr>
+                                                <w:rPr>
+                                                  <w:rFonts w:ascii="Cambria Math" w:hAnsi="Cambria Math" w:cstheme="minorBidi"/>
+                                                  <w:iCs/>
+                                                  <w:color w:val="37302B" w:themeColor="text1"/>
+                                                  <w:sz w:val="20"/>
+                                                  <w:szCs w:val="22"/>
+                                                </w:rPr>
+                                              </m:ctrlPr>
+                                            </m:fName>
+                                            <m:e>
+                                              <m:r>
+                                                <w:rPr>
+                                                  <w:rFonts w:ascii="Cambria Math" w:hAnsi="Cambria Math" w:cstheme="minorBidi"/>
+                                                  <w:color w:val="37302B" w:themeColor="text1"/>
+                                                  <w:sz w:val="20"/>
+                                                </w:rPr>
+                                                <m:t>γ</m:t>
+                                              </m:r>
+                                              <m:r>
+                                                <w:rPr>
+                                                  <w:rFonts w:ascii="Cambria Math" w:hAnsi="Cambria Math" w:cstheme="minorBidi"/>
+                                                  <w:color w:val="37302B" w:themeColor="text1"/>
+                                                  <w:sz w:val="20"/>
+                                                  <w:szCs w:val="22"/>
+                                                  <w:lang w:val="en-GB"/>
+                                                </w:rPr>
+                                                <m:t xml:space="preserve"> </m:t>
+                                              </m:r>
+                                            </m:e>
+                                          </m:func>
+                                        </m:e>
+                                      </m:func>
+                                    </m:e>
+                                  </m:func>
+                                </m:e>
+                              </m:func>
+                            </m:e>
+                          </m:func>
+                          <m:ctrlPr>
+                            <w:rPr>
+                              <w:rFonts w:ascii="Cambria Math" w:eastAsia="Cambria Math" w:hAnsi="Cambria Math" w:cs="Cambria Math"/>
+                              <w:i/>
+                              <w:iCs/>
+                              <w:color w:val="37302B" w:themeColor="text1"/>
+                              <w:sz w:val="20"/>
+                            </w:rPr>
+                          </m:ctrlPr>
+                        </m:e>
+                        <m:e>
+                          <m:func>
+                            <m:funcPr>
+                              <m:ctrlPr>
+                                <w:rPr>
+                                  <w:rFonts w:ascii="Cambria Math" w:eastAsia="Cambria Math" w:hAnsi="Cambria Math" w:cs="Cambria Math"/>
+                                  <w:i/>
+                                  <w:iCs/>
+                                  <w:color w:val="37302B" w:themeColor="text1"/>
+                                  <w:sz w:val="20"/>
+                                </w:rPr>
+                              </m:ctrlPr>
+                            </m:funcPr>
+                            <m:fName>
+                              <m:r>
+                                <m:rPr>
+                                  <m:sty m:val="p"/>
+                                </m:rPr>
+                                <w:rPr>
+                                  <w:rFonts w:ascii="Cambria Math" w:eastAsia="Cambria Math" w:hAnsi="Cambria Math" w:cs="Cambria Math"/>
+                                  <w:color w:val="37302B" w:themeColor="text1"/>
+                                  <w:sz w:val="20"/>
+                                  <w:lang w:val="en-GB"/>
+                                </w:rPr>
+                                <m:t>sin</m:t>
+                              </m:r>
+                            </m:fName>
+                            <m:e>
+                              <m:r>
+                                <w:rPr>
+                                  <w:rFonts w:ascii="Cambria Math" w:hAnsi="Cambria Math" w:cstheme="minorBidi"/>
+                                  <w:color w:val="37302B" w:themeColor="text1"/>
+                                  <w:sz w:val="20"/>
+                                </w:rPr>
+                                <m:t>α</m:t>
+                              </m:r>
+                              <m:func>
+                                <m:funcPr>
+                                  <m:ctrlPr>
+                                    <w:rPr>
+                                      <w:rFonts w:ascii="Cambria Math" w:eastAsia="Cambria Math" w:hAnsi="Cambria Math" w:cs="Cambria Math"/>
+                                      <w:i/>
+                                      <w:iCs/>
+                                      <w:color w:val="37302B" w:themeColor="text1"/>
+                                      <w:sz w:val="20"/>
+                                    </w:rPr>
+                                  </m:ctrlPr>
+                                </m:funcPr>
+                                <m:fName>
+                                  <m:r>
+                                    <m:rPr>
+                                      <m:sty m:val="p"/>
+                                    </m:rPr>
+                                    <w:rPr>
+                                      <w:rFonts w:ascii="Cambria Math" w:eastAsia="Cambria Math" w:hAnsi="Cambria Math" w:cs="Cambria Math"/>
+                                      <w:color w:val="37302B" w:themeColor="text1"/>
+                                      <w:sz w:val="20"/>
+                                      <w:lang w:val="en-GB"/>
+                                    </w:rPr>
+                                    <m:t>sin</m:t>
+                                  </m:r>
+                                  <m:ctrlPr>
+                                    <w:rPr>
+                                      <w:rFonts w:ascii="Cambria Math" w:eastAsia="Cambria Math" w:hAnsi="Cambria Math" w:cs="Cambria Math"/>
+                                      <w:iCs/>
+                                      <w:color w:val="37302B" w:themeColor="text1"/>
+                                      <w:sz w:val="20"/>
+                                    </w:rPr>
+                                  </m:ctrlPr>
+                                </m:fName>
+                                <m:e>
+                                  <m:r>
+                                    <w:rPr>
+                                      <w:rFonts w:ascii="Cambria Math" w:hAnsi="Cambria Math" w:cstheme="minorBidi"/>
+                                      <w:color w:val="37302B" w:themeColor="text1"/>
+                                      <w:sz w:val="20"/>
+                                    </w:rPr>
+                                    <m:t>β</m:t>
+                                  </m:r>
+                                  <m:func>
+                                    <m:funcPr>
+                                      <m:ctrlPr>
+                                        <w:rPr>
+                                          <w:rFonts w:ascii="Cambria Math" w:eastAsia="Cambria Math" w:hAnsi="Cambria Math" w:cs="Cambria Math"/>
+                                          <w:i/>
+                                          <w:iCs/>
+                                          <w:color w:val="37302B" w:themeColor="text1"/>
+                                          <w:sz w:val="20"/>
+                                        </w:rPr>
+                                      </m:ctrlPr>
+                                    </m:funcPr>
+                                    <m:fName>
+                                      <m:r>
+                                        <m:rPr>
+                                          <m:sty m:val="p"/>
+                                        </m:rPr>
+                                        <w:rPr>
+                                          <w:rFonts w:ascii="Cambria Math" w:eastAsia="Cambria Math" w:hAnsi="Cambria Math" w:cs="Cambria Math"/>
+                                          <w:color w:val="37302B" w:themeColor="text1"/>
+                                          <w:sz w:val="20"/>
+                                          <w:lang w:val="en-GB"/>
+                                        </w:rPr>
+                                        <m:t>sin</m:t>
+                                      </m:r>
+                                      <m:ctrlPr>
+                                        <w:rPr>
+                                          <w:rFonts w:ascii="Cambria Math" w:eastAsia="Cambria Math" w:hAnsi="Cambria Math" w:cs="Cambria Math"/>
+                                          <w:iCs/>
+                                          <w:color w:val="37302B" w:themeColor="text1"/>
+                                          <w:sz w:val="20"/>
+                                        </w:rPr>
+                                      </m:ctrlPr>
+                                    </m:fName>
+                                    <m:e>
+                                      <m:r>
+                                        <w:rPr>
+                                          <w:rFonts w:ascii="Cambria Math" w:hAnsi="Cambria Math" w:cstheme="minorBidi"/>
+                                          <w:color w:val="37302B" w:themeColor="text1"/>
+                                          <w:sz w:val="20"/>
+                                        </w:rPr>
+                                        <m:t>γ</m:t>
+                                      </m:r>
+                                      <m:r>
+                                        <w:rPr>
+                                          <w:rFonts w:ascii="Cambria Math" w:eastAsia="Cambria Math" w:hAnsi="Cambria Math" w:cs="Cambria Math"/>
+                                          <w:color w:val="37302B" w:themeColor="text1"/>
+                                          <w:sz w:val="20"/>
+                                          <w:lang w:val="en-GB"/>
+                                        </w:rPr>
+                                        <m:t>+</m:t>
+                                      </m:r>
+                                      <m:func>
+                                        <m:funcPr>
+                                          <m:ctrlPr>
+                                            <w:rPr>
+                                              <w:rFonts w:ascii="Cambria Math" w:eastAsia="Cambria Math" w:hAnsi="Cambria Math" w:cs="Cambria Math"/>
+                                              <w:i/>
+                                              <w:iCs/>
+                                              <w:color w:val="37302B" w:themeColor="text1"/>
+                                              <w:sz w:val="20"/>
+                                            </w:rPr>
+                                          </m:ctrlPr>
+                                        </m:funcPr>
+                                        <m:fName>
+                                          <m:r>
+                                            <m:rPr>
+                                              <m:sty m:val="p"/>
+                                            </m:rPr>
+                                            <w:rPr>
+                                              <w:rFonts w:ascii="Cambria Math" w:eastAsia="Cambria Math" w:hAnsi="Cambria Math" w:cs="Cambria Math"/>
+                                              <w:color w:val="37302B" w:themeColor="text1"/>
+                                              <w:sz w:val="20"/>
+                                              <w:lang w:val="en-GB"/>
+                                            </w:rPr>
+                                            <m:t>cos</m:t>
+                                          </m:r>
+                                        </m:fName>
+                                        <m:e>
+                                          <m:r>
+                                            <w:rPr>
+                                              <w:rFonts w:ascii="Cambria Math" w:hAnsi="Cambria Math" w:cstheme="minorBidi"/>
+                                              <w:color w:val="37302B" w:themeColor="text1"/>
+                                              <w:sz w:val="20"/>
+                                              <w:lang w:val="en-GB"/>
+                                            </w:rPr>
+                                            <m:t xml:space="preserve"> </m:t>
+                                          </m:r>
+                                          <m:r>
+                                            <w:rPr>
+                                              <w:rFonts w:ascii="Cambria Math" w:hAnsi="Cambria Math" w:cstheme="minorBidi"/>
+                                              <w:color w:val="37302B" w:themeColor="text1"/>
+                                              <w:sz w:val="20"/>
+                                            </w:rPr>
+                                            <m:t>α</m:t>
+                                          </m:r>
+                                          <m:func>
+                                            <m:funcPr>
+                                              <m:ctrlPr>
+                                                <w:rPr>
+                                                  <w:rFonts w:ascii="Cambria Math" w:eastAsia="Cambria Math" w:hAnsi="Cambria Math" w:cs="Cambria Math"/>
+                                                  <w:i/>
+                                                  <w:iCs/>
+                                                  <w:color w:val="37302B" w:themeColor="text1"/>
+                                                  <w:sz w:val="20"/>
+                                                </w:rPr>
+                                              </m:ctrlPr>
+                                            </m:funcPr>
+                                            <m:fName>
+                                              <m:r>
+                                                <m:rPr>
+                                                  <m:sty m:val="p"/>
+                                                </m:rPr>
+                                                <w:rPr>
+                                                  <w:rFonts w:ascii="Cambria Math" w:eastAsia="Cambria Math" w:hAnsi="Cambria Math" w:cs="Cambria Math"/>
+                                                  <w:color w:val="37302B" w:themeColor="text1"/>
+                                                  <w:sz w:val="20"/>
+                                                  <w:lang w:val="en-GB"/>
+                                                </w:rPr>
+                                                <m:t>cos</m:t>
+                                              </m:r>
+                                              <m:ctrlPr>
+                                                <w:rPr>
+                                                  <w:rFonts w:ascii="Cambria Math" w:eastAsia="Cambria Math" w:hAnsi="Cambria Math" w:cs="Cambria Math"/>
+                                                  <w:iCs/>
+                                                  <w:color w:val="37302B" w:themeColor="text1"/>
+                                                  <w:sz w:val="20"/>
+                                                </w:rPr>
+                                              </m:ctrlPr>
+                                            </m:fName>
+                                            <m:e>
+                                              <m:r>
+                                                <w:rPr>
+                                                  <w:rFonts w:ascii="Cambria Math" w:hAnsi="Cambria Math" w:cstheme="minorBidi"/>
+                                                  <w:color w:val="37302B" w:themeColor="text1"/>
+                                                  <w:sz w:val="20"/>
+                                                </w:rPr>
+                                                <m:t>γ</m:t>
+                                              </m:r>
+                                            </m:e>
+                                          </m:func>
+                                        </m:e>
+                                      </m:func>
+                                    </m:e>
+                                  </m:func>
+                                </m:e>
+                              </m:func>
+                            </m:e>
+                          </m:func>
+                          <m:ctrlPr>
+                            <w:rPr>
+                              <w:rFonts w:ascii="Cambria Math" w:eastAsia="Cambria Math" w:hAnsi="Cambria Math" w:cs="Cambria Math"/>
+                              <w:i/>
+                              <w:iCs/>
+                              <w:color w:val="37302B" w:themeColor="text1"/>
+                              <w:sz w:val="20"/>
+                            </w:rPr>
+                          </m:ctrlPr>
+                        </m:e>
+                        <m:e>
+                          <m:r>
+                            <w:rPr>
+                              <w:rFonts w:ascii="Cambria Math" w:hAnsi="Cambria Math" w:cstheme="minorBidi"/>
+                              <w:color w:val="37302B" w:themeColor="text1"/>
+                              <w:sz w:val="20"/>
+                              <w:szCs w:val="22"/>
+                              <w:lang w:val="en-GB"/>
+                            </w:rPr>
+                            <m:t>-</m:t>
+                          </m:r>
+                          <m:func>
+                            <m:funcPr>
+                              <m:ctrlPr>
+                                <w:rPr>
+                                  <w:rFonts w:ascii="Cambria Math" w:hAnsi="Cambria Math" w:cstheme="minorBidi"/>
+                                  <w:i/>
+                                  <w:color w:val="37302B" w:themeColor="text1"/>
+                                  <w:sz w:val="20"/>
+                                  <w:szCs w:val="22"/>
+                                </w:rPr>
+                              </m:ctrlPr>
+                            </m:funcPr>
+                            <m:fName>
+                              <m:r>
+                                <m:rPr>
+                                  <m:sty m:val="p"/>
+                                </m:rPr>
+                                <w:rPr>
+                                  <w:rFonts w:ascii="Cambria Math" w:hAnsi="Cambria Math" w:cstheme="minorBidi"/>
+                                  <w:color w:val="37302B" w:themeColor="text1"/>
+                                  <w:sz w:val="20"/>
+                                  <w:szCs w:val="22"/>
+                                  <w:lang w:val="en-GB"/>
+                                </w:rPr>
+                                <m:t>sin</m:t>
+                              </m:r>
+                            </m:fName>
+                            <m:e>
+                              <m:r>
+                                <w:rPr>
+                                  <w:rFonts w:ascii="Cambria Math" w:hAnsi="Cambria Math" w:cstheme="minorBidi"/>
+                                  <w:color w:val="37302B" w:themeColor="text1"/>
+                                  <w:sz w:val="20"/>
+                                </w:rPr>
+                                <m:t>α</m:t>
+                              </m:r>
+                              <m:func>
+                                <m:funcPr>
+                                  <m:ctrlPr>
+                                    <w:rPr>
+                                      <w:rFonts w:ascii="Cambria Math" w:hAnsi="Cambria Math" w:cstheme="minorBidi"/>
+                                      <w:i/>
+                                      <w:color w:val="37302B" w:themeColor="text1"/>
+                                      <w:sz w:val="20"/>
+                                      <w:szCs w:val="22"/>
+                                    </w:rPr>
+                                  </m:ctrlPr>
+                                </m:funcPr>
+                                <m:fName>
+                                  <m:r>
+                                    <m:rPr>
+                                      <m:sty m:val="p"/>
+                                    </m:rPr>
+                                    <w:rPr>
+                                      <w:rFonts w:ascii="Cambria Math" w:hAnsi="Cambria Math" w:cstheme="minorBidi"/>
+                                      <w:color w:val="37302B" w:themeColor="text1"/>
+                                      <w:sz w:val="20"/>
+                                      <w:szCs w:val="22"/>
+                                      <w:lang w:val="en-GB"/>
+                                    </w:rPr>
+                                    <m:t>cos</m:t>
+                                  </m:r>
+                                  <m:ctrlPr>
+                                    <w:rPr>
+                                      <w:rFonts w:ascii="Cambria Math" w:hAnsi="Cambria Math" w:cstheme="minorBidi"/>
+                                      <w:color w:val="37302B" w:themeColor="text1"/>
+                                      <w:sz w:val="20"/>
+                                      <w:szCs w:val="22"/>
+                                    </w:rPr>
+                                  </m:ctrlPr>
+                                </m:fName>
+                                <m:e>
+                                  <m:r>
+                                    <w:rPr>
+                                      <w:rFonts w:ascii="Cambria Math" w:hAnsi="Cambria Math" w:cstheme="minorBidi"/>
+                                      <w:color w:val="37302B" w:themeColor="text1"/>
+                                      <w:sz w:val="20"/>
+                                    </w:rPr>
+                                    <m:t>β</m:t>
+                                  </m:r>
+                                </m:e>
+                              </m:func>
+                            </m:e>
+                          </m:func>
+                        </m:e>
+                      </m:mr>
+                      <m:mr>
+                        <m:e>
+                          <m:func>
+                            <m:funcPr>
+                              <m:ctrlPr>
+                                <w:rPr>
+                                  <w:rFonts w:ascii="Cambria Math" w:hAnsi="Cambria Math" w:cstheme="minorBidi"/>
+                                  <w:i/>
+                                  <w:iCs/>
+                                  <w:color w:val="37302B" w:themeColor="text1"/>
+                                  <w:sz w:val="20"/>
+                                  <w:szCs w:val="22"/>
+                                </w:rPr>
+                              </m:ctrlPr>
+                            </m:funcPr>
+                            <m:fName>
+                              <m:r>
+                                <m:rPr>
+                                  <m:sty m:val="p"/>
+                                </m:rPr>
+                                <w:rPr>
+                                  <w:rFonts w:ascii="Cambria Math" w:hAnsi="Cambria Math" w:cstheme="minorBidi"/>
+                                  <w:color w:val="37302B" w:themeColor="text1"/>
+                                  <w:sz w:val="20"/>
+                                  <w:szCs w:val="22"/>
+                                  <w:lang w:val="en-GB"/>
+                                </w:rPr>
+                                <m:t>cos</m:t>
+                              </m:r>
+                            </m:fName>
+                            <m:e>
+                              <m:r>
+                                <w:rPr>
+                                  <w:rFonts w:ascii="Cambria Math" w:hAnsi="Cambria Math" w:cstheme="minorBidi"/>
+                                  <w:color w:val="37302B" w:themeColor="text1"/>
+                                  <w:sz w:val="20"/>
+                                </w:rPr>
+                                <m:t>α</m:t>
+                              </m:r>
+                              <m:func>
+                                <m:funcPr>
+                                  <m:ctrlPr>
+                                    <w:rPr>
+                                      <w:rFonts w:ascii="Cambria Math" w:hAnsi="Cambria Math" w:cstheme="minorBidi"/>
+                                      <w:i/>
+                                      <w:iCs/>
+                                      <w:color w:val="37302B" w:themeColor="text1"/>
+                                      <w:sz w:val="20"/>
+                                      <w:szCs w:val="22"/>
+                                    </w:rPr>
+                                  </m:ctrlPr>
+                                </m:funcPr>
+                                <m:fName>
+                                  <m:r>
+                                    <m:rPr>
+                                      <m:sty m:val="p"/>
+                                    </m:rPr>
+                                    <w:rPr>
+                                      <w:rFonts w:ascii="Cambria Math" w:hAnsi="Cambria Math" w:cstheme="minorBidi"/>
+                                      <w:color w:val="37302B" w:themeColor="text1"/>
+                                      <w:sz w:val="20"/>
+                                      <w:szCs w:val="22"/>
+                                      <w:lang w:val="en-GB"/>
+                                    </w:rPr>
+                                    <m:t>sin</m:t>
+                                  </m:r>
+                                  <m:ctrlPr>
+                                    <w:rPr>
+                                      <w:rFonts w:ascii="Cambria Math" w:hAnsi="Cambria Math" w:cstheme="minorBidi"/>
+                                      <w:iCs/>
+                                      <w:color w:val="37302B" w:themeColor="text1"/>
+                                      <w:sz w:val="20"/>
+                                      <w:szCs w:val="22"/>
+                                    </w:rPr>
+                                  </m:ctrlPr>
+                                </m:fName>
+                                <m:e>
+                                  <m:r>
+                                    <w:rPr>
+                                      <w:rFonts w:ascii="Cambria Math" w:hAnsi="Cambria Math" w:cstheme="minorBidi"/>
+                                      <w:color w:val="37302B" w:themeColor="text1"/>
+                                      <w:sz w:val="20"/>
+                                    </w:rPr>
+                                    <m:t>β</m:t>
+                                  </m:r>
+                                  <m:func>
+                                    <m:funcPr>
+                                      <m:ctrlPr>
+                                        <w:rPr>
+                                          <w:rFonts w:ascii="Cambria Math" w:hAnsi="Cambria Math" w:cstheme="minorBidi"/>
+                                          <w:i/>
+                                          <w:iCs/>
+                                          <w:color w:val="37302B" w:themeColor="text1"/>
+                                          <w:sz w:val="20"/>
+                                          <w:szCs w:val="22"/>
+                                        </w:rPr>
+                                      </m:ctrlPr>
+                                    </m:funcPr>
+                                    <m:fName>
+                                      <m:r>
+                                        <m:rPr>
+                                          <m:sty m:val="p"/>
+                                        </m:rPr>
+                                        <w:rPr>
+                                          <w:rFonts w:ascii="Cambria Math" w:hAnsi="Cambria Math" w:cstheme="minorBidi"/>
+                                          <w:color w:val="37302B" w:themeColor="text1"/>
+                                          <w:sz w:val="20"/>
+                                          <w:szCs w:val="22"/>
+                                          <w:lang w:val="en-GB"/>
+                                        </w:rPr>
+                                        <m:t>cos</m:t>
+                                      </m:r>
+                                      <m:ctrlPr>
+                                        <w:rPr>
+                                          <w:rFonts w:ascii="Cambria Math" w:hAnsi="Cambria Math" w:cstheme="minorBidi"/>
+                                          <w:iCs/>
+                                          <w:color w:val="37302B" w:themeColor="text1"/>
+                                          <w:sz w:val="20"/>
+                                          <w:szCs w:val="22"/>
+                                        </w:rPr>
+                                      </m:ctrlPr>
+                                    </m:fName>
+                                    <m:e>
+                                      <m:r>
+                                        <w:rPr>
+                                          <w:rFonts w:ascii="Cambria Math" w:hAnsi="Cambria Math" w:cstheme="minorBidi"/>
+                                          <w:color w:val="37302B" w:themeColor="text1"/>
+                                          <w:sz w:val="20"/>
+                                        </w:rPr>
+                                        <m:t>γ</m:t>
+                                      </m:r>
+                                      <m:r>
+                                        <w:rPr>
+                                          <w:rFonts w:ascii="Cambria Math" w:hAnsi="Cambria Math" w:cstheme="minorBidi"/>
+                                          <w:color w:val="37302B" w:themeColor="text1"/>
+                                          <w:sz w:val="20"/>
+                                          <w:szCs w:val="22"/>
+                                          <w:lang w:val="en-GB"/>
+                                        </w:rPr>
+                                        <m:t>+</m:t>
+                                      </m:r>
+                                      <m:func>
+                                        <m:funcPr>
+                                          <m:ctrlPr>
+                                            <w:rPr>
+                                              <w:rFonts w:ascii="Cambria Math" w:hAnsi="Cambria Math" w:cstheme="minorBidi"/>
+                                              <w:i/>
+                                              <w:iCs/>
+                                              <w:color w:val="37302B" w:themeColor="text1"/>
+                                              <w:sz w:val="20"/>
+                                              <w:szCs w:val="22"/>
+                                            </w:rPr>
+                                          </m:ctrlPr>
+                                        </m:funcPr>
+                                        <m:fName>
+                                          <m:r>
+                                            <m:rPr>
+                                              <m:sty m:val="p"/>
+                                            </m:rPr>
+                                            <w:rPr>
+                                              <w:rFonts w:ascii="Cambria Math" w:hAnsi="Cambria Math" w:cstheme="minorBidi"/>
+                                              <w:color w:val="37302B" w:themeColor="text1"/>
+                                              <w:sz w:val="20"/>
+                                              <w:szCs w:val="22"/>
+                                              <w:lang w:val="en-GB"/>
+                                            </w:rPr>
+                                            <m:t>sin</m:t>
+                                          </m:r>
+                                        </m:fName>
+                                        <m:e>
+                                          <m:r>
+                                            <w:rPr>
+                                              <w:rFonts w:ascii="Cambria Math" w:hAnsi="Cambria Math" w:cstheme="minorBidi"/>
+                                              <w:color w:val="37302B" w:themeColor="text1"/>
+                                              <w:sz w:val="20"/>
+                                            </w:rPr>
+                                            <m:t>α</m:t>
+                                          </m:r>
+                                          <m:func>
+                                            <m:funcPr>
+                                              <m:ctrlPr>
+                                                <w:rPr>
+                                                  <w:rFonts w:ascii="Cambria Math" w:hAnsi="Cambria Math" w:cstheme="minorBidi"/>
+                                                  <w:i/>
+                                                  <w:iCs/>
+                                                  <w:color w:val="37302B" w:themeColor="text1"/>
+                                                  <w:sz w:val="20"/>
+                                                  <w:szCs w:val="22"/>
+                                                </w:rPr>
+                                              </m:ctrlPr>
+                                            </m:funcPr>
+                                            <m:fName>
+                                              <m:r>
+                                                <m:rPr>
+                                                  <m:sty m:val="p"/>
+                                                </m:rPr>
+                                                <w:rPr>
+                                                  <w:rFonts w:ascii="Cambria Math" w:hAnsi="Cambria Math" w:cstheme="minorBidi"/>
+                                                  <w:color w:val="37302B" w:themeColor="text1"/>
+                                                  <w:sz w:val="20"/>
+                                                  <w:szCs w:val="22"/>
+                                                  <w:lang w:val="en-GB"/>
+                                                </w:rPr>
+                                                <m:t>sin</m:t>
+                                              </m:r>
+                                              <m:ctrlPr>
+                                                <w:rPr>
+                                                  <w:rFonts w:ascii="Cambria Math" w:hAnsi="Cambria Math" w:cstheme="minorBidi"/>
+                                                  <w:iCs/>
+                                                  <w:color w:val="37302B" w:themeColor="text1"/>
+                                                  <w:sz w:val="20"/>
+                                                  <w:szCs w:val="22"/>
+                                                </w:rPr>
+                                              </m:ctrlPr>
+                                            </m:fName>
+                                            <m:e>
+                                              <m:r>
+                                                <w:rPr>
+                                                  <w:rFonts w:ascii="Cambria Math" w:hAnsi="Cambria Math" w:cstheme="minorBidi"/>
+                                                  <w:color w:val="37302B" w:themeColor="text1"/>
+                                                  <w:sz w:val="20"/>
+                                                </w:rPr>
+                                                <m:t>γ</m:t>
+                                              </m:r>
+                                              <m:r>
+                                                <w:rPr>
+                                                  <w:rFonts w:ascii="Cambria Math" w:hAnsi="Cambria Math" w:cstheme="minorBidi"/>
+                                                  <w:color w:val="37302B" w:themeColor="text1"/>
+                                                  <w:sz w:val="20"/>
+                                                  <w:szCs w:val="22"/>
+                                                  <w:lang w:val="en-GB"/>
+                                                </w:rPr>
+                                                <m:t xml:space="preserve"> </m:t>
+                                              </m:r>
+                                            </m:e>
+                                          </m:func>
+                                        </m:e>
+                                      </m:func>
+                                    </m:e>
+                                  </m:func>
+                                </m:e>
+                              </m:func>
+                            </m:e>
+                          </m:func>
+                          <m:ctrlPr>
+                            <w:rPr>
+                              <w:rFonts w:ascii="Cambria Math" w:eastAsia="Cambria Math" w:hAnsi="Cambria Math" w:cs="Cambria Math"/>
+                              <w:i/>
+                              <w:iCs/>
+                              <w:color w:val="37302B" w:themeColor="text1"/>
+                              <w:sz w:val="20"/>
+                            </w:rPr>
+                          </m:ctrlPr>
+                        </m:e>
+                        <m:e>
+                          <m:r>
+                            <w:rPr>
+                              <w:rFonts w:ascii="Cambria Math" w:eastAsia="Cambria Math" w:hAnsi="Cambria Math" w:cs="Cambria Math"/>
+                              <w:color w:val="37302B" w:themeColor="text1"/>
+                              <w:sz w:val="20"/>
+                              <w:lang w:val="en-GB"/>
+                            </w:rPr>
+                            <m:t>-</m:t>
+                          </m:r>
+                          <m:func>
+                            <m:funcPr>
+                              <m:ctrlPr>
+                                <w:rPr>
+                                  <w:rFonts w:ascii="Cambria Math" w:eastAsia="Cambria Math" w:hAnsi="Cambria Math" w:cs="Cambria Math"/>
+                                  <w:i/>
+                                  <w:iCs/>
+                                  <w:color w:val="37302B" w:themeColor="text1"/>
+                                  <w:sz w:val="20"/>
+                                </w:rPr>
+                              </m:ctrlPr>
+                            </m:funcPr>
+                            <m:fName>
+                              <m:r>
+                                <m:rPr>
+                                  <m:sty m:val="p"/>
+                                </m:rPr>
+                                <w:rPr>
+                                  <w:rFonts w:ascii="Cambria Math" w:eastAsia="Cambria Math" w:hAnsi="Cambria Math" w:cs="Cambria Math"/>
+                                  <w:color w:val="37302B" w:themeColor="text1"/>
+                                  <w:sz w:val="20"/>
+                                  <w:lang w:val="en-GB"/>
+                                </w:rPr>
+                                <m:t>cos</m:t>
+                              </m:r>
+                            </m:fName>
+                            <m:e>
+                              <m:r>
+                                <w:rPr>
+                                  <w:rFonts w:ascii="Cambria Math" w:hAnsi="Cambria Math" w:cstheme="minorBidi"/>
+                                  <w:color w:val="37302B" w:themeColor="text1"/>
+                                  <w:sz w:val="20"/>
+                                </w:rPr>
+                                <m:t>α</m:t>
+                              </m:r>
+                              <m:func>
+                                <m:funcPr>
+                                  <m:ctrlPr>
+                                    <w:rPr>
+                                      <w:rFonts w:ascii="Cambria Math" w:eastAsia="Cambria Math" w:hAnsi="Cambria Math" w:cs="Cambria Math"/>
+                                      <w:i/>
+                                      <w:iCs/>
+                                      <w:color w:val="37302B" w:themeColor="text1"/>
+                                      <w:sz w:val="20"/>
+                                    </w:rPr>
+                                  </m:ctrlPr>
+                                </m:funcPr>
+                                <m:fName>
+                                  <m:r>
+                                    <m:rPr>
+                                      <m:sty m:val="p"/>
+                                    </m:rPr>
+                                    <w:rPr>
+                                      <w:rFonts w:ascii="Cambria Math" w:eastAsia="Cambria Math" w:hAnsi="Cambria Math" w:cs="Cambria Math"/>
+                                      <w:color w:val="37302B" w:themeColor="text1"/>
+                                      <w:sz w:val="20"/>
+                                      <w:lang w:val="en-GB"/>
+                                    </w:rPr>
+                                    <m:t>sin</m:t>
+                                  </m:r>
+                                  <m:ctrlPr>
+                                    <w:rPr>
+                                      <w:rFonts w:ascii="Cambria Math" w:eastAsia="Cambria Math" w:hAnsi="Cambria Math" w:cs="Cambria Math"/>
+                                      <w:iCs/>
+                                      <w:color w:val="37302B" w:themeColor="text1"/>
+                                      <w:sz w:val="20"/>
+                                    </w:rPr>
+                                  </m:ctrlPr>
+                                </m:fName>
+                                <m:e>
+                                  <m:r>
+                                    <w:rPr>
+                                      <w:rFonts w:ascii="Cambria Math" w:hAnsi="Cambria Math" w:cstheme="minorBidi"/>
+                                      <w:color w:val="37302B" w:themeColor="text1"/>
+                                      <w:sz w:val="20"/>
+                                    </w:rPr>
+                                    <m:t>β</m:t>
+                                  </m:r>
+                                  <m:func>
+                                    <m:funcPr>
+                                      <m:ctrlPr>
+                                        <w:rPr>
+                                          <w:rFonts w:ascii="Cambria Math" w:eastAsia="Cambria Math" w:hAnsi="Cambria Math" w:cs="Cambria Math"/>
+                                          <w:i/>
+                                          <w:iCs/>
+                                          <w:color w:val="37302B" w:themeColor="text1"/>
+                                          <w:sz w:val="20"/>
+                                        </w:rPr>
+                                      </m:ctrlPr>
+                                    </m:funcPr>
+                                    <m:fName>
+                                      <m:r>
+                                        <m:rPr>
+                                          <m:sty m:val="p"/>
+                                        </m:rPr>
+                                        <w:rPr>
+                                          <w:rFonts w:ascii="Cambria Math" w:eastAsia="Cambria Math" w:hAnsi="Cambria Math" w:cs="Cambria Math"/>
+                                          <w:color w:val="37302B" w:themeColor="text1"/>
+                                          <w:sz w:val="20"/>
+                                          <w:lang w:val="en-GB"/>
+                                        </w:rPr>
+                                        <m:t>sin</m:t>
+                                      </m:r>
+                                      <m:ctrlPr>
+                                        <w:rPr>
+                                          <w:rFonts w:ascii="Cambria Math" w:eastAsia="Cambria Math" w:hAnsi="Cambria Math" w:cs="Cambria Math"/>
+                                          <w:iCs/>
+                                          <w:color w:val="37302B" w:themeColor="text1"/>
+                                          <w:sz w:val="20"/>
+                                        </w:rPr>
+                                      </m:ctrlPr>
+                                    </m:fName>
+                                    <m:e>
+                                      <m:r>
+                                        <w:rPr>
+                                          <w:rFonts w:ascii="Cambria Math" w:hAnsi="Cambria Math" w:cstheme="minorBidi"/>
+                                          <w:color w:val="37302B" w:themeColor="text1"/>
+                                          <w:sz w:val="20"/>
+                                        </w:rPr>
+                                        <m:t>γ</m:t>
+                                      </m:r>
+                                      <m:r>
+                                        <w:rPr>
+                                          <w:rFonts w:ascii="Cambria Math" w:eastAsia="Cambria Math" w:hAnsi="Cambria Math" w:cs="Cambria Math"/>
+                                          <w:color w:val="37302B" w:themeColor="text1"/>
+                                          <w:sz w:val="20"/>
+                                          <w:lang w:val="en-GB"/>
+                                        </w:rPr>
+                                        <m:t>+</m:t>
+                                      </m:r>
+                                      <m:func>
+                                        <m:funcPr>
+                                          <m:ctrlPr>
+                                            <w:rPr>
+                                              <w:rFonts w:ascii="Cambria Math" w:eastAsia="Cambria Math" w:hAnsi="Cambria Math" w:cs="Cambria Math"/>
+                                              <w:i/>
+                                              <w:iCs/>
+                                              <w:color w:val="37302B" w:themeColor="text1"/>
+                                              <w:sz w:val="20"/>
+                                            </w:rPr>
+                                          </m:ctrlPr>
+                                        </m:funcPr>
+                                        <m:fName>
+                                          <m:r>
+                                            <m:rPr>
+                                              <m:sty m:val="p"/>
+                                            </m:rPr>
+                                            <w:rPr>
+                                              <w:rFonts w:ascii="Cambria Math" w:eastAsia="Cambria Math" w:hAnsi="Cambria Math" w:cs="Cambria Math"/>
+                                              <w:color w:val="37302B" w:themeColor="text1"/>
+                                              <w:sz w:val="20"/>
+                                              <w:lang w:val="en-GB"/>
+                                            </w:rPr>
+                                            <m:t>sin</m:t>
+                                          </m:r>
+                                        </m:fName>
+                                        <m:e>
+                                          <m:r>
+                                            <w:rPr>
+                                              <w:rFonts w:ascii="Cambria Math" w:hAnsi="Cambria Math" w:cstheme="minorBidi"/>
+                                              <w:color w:val="37302B" w:themeColor="text1"/>
+                                              <w:sz w:val="20"/>
+                                            </w:rPr>
+                                            <m:t>α</m:t>
+                                          </m:r>
+                                          <m:func>
+                                            <m:funcPr>
+                                              <m:ctrlPr>
+                                                <w:rPr>
+                                                  <w:rFonts w:ascii="Cambria Math" w:eastAsia="Cambria Math" w:hAnsi="Cambria Math" w:cs="Cambria Math"/>
+                                                  <w:i/>
+                                                  <w:iCs/>
+                                                  <w:color w:val="37302B" w:themeColor="text1"/>
+                                                  <w:sz w:val="20"/>
+                                                </w:rPr>
+                                              </m:ctrlPr>
+                                            </m:funcPr>
+                                            <m:fName>
+                                              <m:r>
+                                                <m:rPr>
+                                                  <m:sty m:val="p"/>
+                                                </m:rPr>
+                                                <w:rPr>
+                                                  <w:rFonts w:ascii="Cambria Math" w:eastAsia="Cambria Math" w:hAnsi="Cambria Math" w:cs="Cambria Math"/>
+                                                  <w:color w:val="37302B" w:themeColor="text1"/>
+                                                  <w:sz w:val="20"/>
+                                                  <w:lang w:val="en-GB"/>
+                                                </w:rPr>
+                                                <m:t>cos</m:t>
+                                              </m:r>
+                                              <m:ctrlPr>
+                                                <w:rPr>
+                                                  <w:rFonts w:ascii="Cambria Math" w:eastAsia="Cambria Math" w:hAnsi="Cambria Math" w:cs="Cambria Math"/>
+                                                  <w:iCs/>
+                                                  <w:color w:val="37302B" w:themeColor="text1"/>
+                                                  <w:sz w:val="20"/>
+                                                </w:rPr>
+                                              </m:ctrlPr>
+                                            </m:fName>
+                                            <m:e>
+                                              <m:r>
+                                                <w:rPr>
+                                                  <w:rFonts w:ascii="Cambria Math" w:hAnsi="Cambria Math" w:cstheme="minorBidi"/>
+                                                  <w:color w:val="37302B" w:themeColor="text1"/>
+                                                  <w:sz w:val="20"/>
+                                                </w:rPr>
+                                                <m:t>γ</m:t>
+                                              </m:r>
+                                            </m:e>
+                                          </m:func>
+                                        </m:e>
+                                      </m:func>
+                                    </m:e>
+                                  </m:func>
+                                </m:e>
+                              </m:func>
+                            </m:e>
+                          </m:func>
+                          <m:ctrlPr>
+                            <w:rPr>
+                              <w:rFonts w:ascii="Cambria Math" w:eastAsia="Cambria Math" w:hAnsi="Cambria Math" w:cs="Cambria Math"/>
+                              <w:i/>
+                              <w:iCs/>
+                              <w:color w:val="37302B" w:themeColor="text1"/>
+                              <w:sz w:val="20"/>
+                            </w:rPr>
+                          </m:ctrlPr>
+                        </m:e>
+                        <m:e>
+                          <m:func>
+                            <m:funcPr>
+                              <m:ctrlPr>
+                                <w:rPr>
+                                  <w:rFonts w:ascii="Cambria Math" w:hAnsi="Cambria Math" w:cstheme="minorBidi"/>
+                                  <w:i/>
+                                  <w:color w:val="37302B" w:themeColor="text1"/>
+                                  <w:sz w:val="20"/>
+                                  <w:szCs w:val="22"/>
+                                </w:rPr>
+                              </m:ctrlPr>
+                            </m:funcPr>
+                            <m:fName>
+                              <m:r>
+                                <m:rPr>
+                                  <m:sty m:val="p"/>
+                                </m:rPr>
+                                <w:rPr>
+                                  <w:rFonts w:ascii="Cambria Math" w:hAnsi="Cambria Math" w:cstheme="minorBidi"/>
+                                  <w:color w:val="37302B" w:themeColor="text1"/>
+                                  <w:sz w:val="20"/>
+                                  <w:szCs w:val="22"/>
+                                  <w:lang w:val="en-GB"/>
+                                </w:rPr>
+                                <m:t>cos</m:t>
+                              </m:r>
+                              <m:ctrlPr>
+                                <w:rPr>
+                                  <w:rFonts w:ascii="Cambria Math" w:eastAsia="Cambria Math" w:hAnsi="Cambria Math" w:cs="Cambria Math"/>
+                                  <w:i/>
+                                  <w:iCs/>
+                                  <w:color w:val="37302B" w:themeColor="text1"/>
+                                  <w:sz w:val="20"/>
+                                </w:rPr>
+                              </m:ctrlPr>
+                            </m:fName>
+                            <m:e>
+                              <m:r>
+                                <w:rPr>
+                                  <w:rFonts w:ascii="Cambria Math" w:hAnsi="Cambria Math" w:cstheme="minorBidi"/>
+                                  <w:color w:val="37302B" w:themeColor="text1"/>
+                                  <w:sz w:val="20"/>
+                                </w:rPr>
+                                <m:t>α</m:t>
+                              </m:r>
+                              <m:func>
+                                <m:funcPr>
+                                  <m:ctrlPr>
+                                    <w:rPr>
+                                      <w:rFonts w:ascii="Cambria Math" w:hAnsi="Cambria Math" w:cstheme="minorBidi"/>
+                                      <w:i/>
+                                      <w:color w:val="37302B" w:themeColor="text1"/>
+                                      <w:sz w:val="20"/>
+                                      <w:szCs w:val="22"/>
+                                    </w:rPr>
+                                  </m:ctrlPr>
+                                </m:funcPr>
+                                <m:fName>
+                                  <m:r>
+                                    <m:rPr>
+                                      <m:sty m:val="p"/>
+                                    </m:rPr>
+                                    <w:rPr>
+                                      <w:rFonts w:ascii="Cambria Math" w:hAnsi="Cambria Math" w:cstheme="minorBidi"/>
+                                      <w:color w:val="37302B" w:themeColor="text1"/>
+                                      <w:sz w:val="20"/>
+                                      <w:szCs w:val="22"/>
+                                      <w:lang w:val="en-GB"/>
+                                    </w:rPr>
+                                    <m:t>cos</m:t>
+                                  </m:r>
+                                  <m:ctrlPr>
+                                    <w:rPr>
+                                      <w:rFonts w:ascii="Cambria Math" w:hAnsi="Cambria Math" w:cstheme="minorBidi"/>
+                                      <w:color w:val="37302B" w:themeColor="text1"/>
+                                      <w:sz w:val="20"/>
+                                      <w:szCs w:val="22"/>
+                                    </w:rPr>
+                                  </m:ctrlPr>
+                                </m:fName>
+                                <m:e>
+                                  <m:r>
+                                    <w:rPr>
+                                      <w:rFonts w:ascii="Cambria Math" w:hAnsi="Cambria Math" w:cstheme="minorBidi"/>
+                                      <w:color w:val="37302B" w:themeColor="text1"/>
+                                      <w:sz w:val="20"/>
+                                    </w:rPr>
+                                    <m:t>β</m:t>
+                                  </m:r>
+                                </m:e>
+                              </m:func>
+                            </m:e>
+                          </m:func>
+                        </m:e>
+                      </m:mr>
+                    </m:m>
+                  </m:e>
+                </m:d>
+              </m:oMath>
+            </m:oMathPara>
+          </w:p>
+        </w:tc>
+        <w:tc>
+          <w:tcPr>
+            <w:tcW w:w="709" w:type="dxa"/>
+          </w:tcPr>
+          <w:p>
+            <w:pPr>
+              <w:pStyle w:val="Beschriftung"/>
+              <w:jc w:val="right"/>
+              <w:rPr>
+                <w:lang w:val="en-GB"/>
+              </w:rPr>
+            </w:pPr>
+            <w:r>
+              <w:rPr>
+                <w:lang w:val="en-GB"/>
+              </w:rPr>
+              <w:t>(</w:t>
+            </w:r>
+            <w:r>
+              <w:fldChar w:fldCharType="begin"/>
+            </w:r>
+            <w:r>
+              <w:rPr>
+                <w:lang w:val="en-GB"/>
+              </w:rPr>
+              <w:instrText xml:space="preserve"> STYLEREF 1 \s </w:instrText>
+            </w:r>
+            <w:r>
+              <w:fldChar w:fldCharType="separate"/>
+            </w:r>
+            <w:r>
+              <w:rPr>
+                <w:noProof/>
+                <w:lang w:val="en-GB"/>
+              </w:rPr>
+              <w:t>2</w:t>
+            </w:r>
+            <w:r>
+              <w:fldChar w:fldCharType="end"/>
+            </w:r>
+            <w:r>
+              <w:rPr>
+                <w:lang w:val="en-GB"/>
+              </w:rPr>
+              <w:noBreakHyphen/>
+            </w:r>
+            <w:r>
+              <w:fldChar w:fldCharType="begin"/>
+            </w:r>
+            <w:r>
+              <w:rPr>
+                <w:lang w:val="en-GB"/>
+              </w:rPr>
+              <w:instrText xml:space="preserve"> SEQ Equation \* ARABIC \s 1 </w:instrText>
+            </w:r>
+            <w:r>
+              <w:fldChar w:fldCharType="separate"/>
+            </w:r>
+            <w:r>
+              <w:rPr>
+                <w:noProof/>
+                <w:lang w:val="en-GB"/>
+              </w:rPr>
+              <w:t>20</w:t>
+            </w:r>
+            <w:r>
+              <w:fldChar w:fldCharType="end"/>
+            </w:r>
+            <w:r>
+              <w:rPr>
+                <w:lang w:val="en-GB"/>
+              </w:rPr>
+              <w:t>)</w:t>
+            </w:r>
+          </w:p>
+        </w:tc>
+      </w:tr>
+    </w:tbl>
+    <w:p/>
+    <w:p>
+      <w:r>
+        <w:t>Now we can denote the transformation matrix of TCP</w:t>
+      </w:r>
+    </w:p>
+    <w:tbl>
+      <w:tblPr>
+        <w:tblStyle w:val="Tabellenraster"/>
+        <w:tblW w:w="9209" w:type="dxa"/>
+        <w:tblBorders>
+          <w:top w:val="none" w:sz="0" w:space="0" w:color="auto"/>
+          <w:left w:val="none" w:sz="0" w:space="0" w:color="auto"/>
+          <w:bottom w:val="none" w:sz="0" w:space="0" w:color="auto"/>
+          <w:right w:val="none" w:sz="0" w:space="0" w:color="auto"/>
+          <w:insideH w:val="none" w:sz="0" w:space="0" w:color="auto"/>
+          <w:insideV w:val="none" w:sz="0" w:space="0" w:color="auto"/>
+        </w:tblBorders>
+        <w:tblLook w:val="04A0" w:firstRow="1" w:lastRow="0" w:firstColumn="1" w:lastColumn="0" w:noHBand="0" w:noVBand="1"/>
+      </w:tblPr>
+      <w:tblGrid>
+        <w:gridCol w:w="8505"/>
+        <w:gridCol w:w="704"/>
+      </w:tblGrid>
+      <w:tr>
+        <w:tc>
+          <w:tcPr>
+            <w:tcW w:w="8505" w:type="dxa"/>
+          </w:tcPr>
+          <w:p>
+            <w:pPr>
+              <w:pStyle w:val="StandardWeb"/>
+              <w:spacing w:before="0" w:beforeAutospacing="0" w:after="0" w:afterAutospacing="0"/>
+              <w:ind w:left="318"/>
+              <w:rPr>
+                <w:lang w:val="en-GB"/>
+              </w:rPr>
+            </w:pPr>
+            <m:oMathPara>
+              <m:oMathParaPr>
+                <m:jc m:val="left"/>
+              </m:oMathParaPr>
+              <m:oMath>
+                <m:sSubSup>
+                  <m:sSubSupPr>
+                    <m:ctrlPr>
+                      <w:rPr>
+                        <w:rFonts w:ascii="Cambria Math" w:hAnsi="Cambria Math" w:cstheme="minorBidi"/>
+                        <w:i/>
+                        <w:color w:val="37302B" w:themeColor="text1"/>
+                        <w:sz w:val="20"/>
+                        <w:szCs w:val="22"/>
+                      </w:rPr>
+                    </m:ctrlPr>
+                  </m:sSubSupPr>
+                  <m:e>
+                    <m:r>
+                      <w:rPr>
+                        <w:rFonts w:ascii="Cambria Math" w:hAnsi="Cambria Math" w:cstheme="minorBidi"/>
+                        <w:color w:val="37302B" w:themeColor="text1"/>
+                        <w:sz w:val="20"/>
+                        <w:szCs w:val="22"/>
+                      </w:rPr>
+                      <m:t>T</m:t>
+                    </m:r>
+                  </m:e>
+                  <m:sub>
+                    <m:r>
+                      <w:rPr>
+                        <w:rFonts w:ascii="Cambria Math" w:hAnsi="Cambria Math" w:cstheme="minorBidi"/>
+                        <w:color w:val="37302B" w:themeColor="text1"/>
+                        <w:sz w:val="20"/>
+                        <w:szCs w:val="22"/>
+                        <w:lang w:val="en-GB"/>
+                      </w:rPr>
+                      <m:t>0</m:t>
+                    </m:r>
+                  </m:sub>
+                  <m:sup>
+                    <m:r>
+                      <w:rPr>
+                        <w:rFonts w:ascii="Cambria Math" w:hAnsi="Cambria Math" w:cstheme="minorBidi"/>
+                        <w:color w:val="37302B" w:themeColor="text1"/>
+                        <w:sz w:val="20"/>
+                        <w:szCs w:val="22"/>
+                        <w:lang w:val="en-GB"/>
+                      </w:rPr>
+                      <m:t>6</m:t>
+                    </m:r>
+                  </m:sup>
+                </m:sSubSup>
+                <m:r>
+                  <w:rPr>
+                    <w:rFonts w:ascii="Cambria Math" w:eastAsia="Times New Roman" w:hAnsi="Cambria Math"/>
+                    <w:color w:val="37302B" w:themeColor="text1"/>
+                    <w:sz w:val="20"/>
+                    <w:szCs w:val="22"/>
+                    <w:lang w:val="en-GB"/>
+                  </w:rPr>
+                  <m:t xml:space="preserve">= </m:t>
+                </m:r>
+                <m:d>
+                  <m:dPr>
+                    <m:ctrlPr>
+                      <w:rPr>
+                        <w:rFonts w:ascii="Cambria Math" w:hAnsi="Cambria Math" w:cstheme="minorBidi"/>
+                        <w:i/>
+                        <w:iCs/>
+                        <w:color w:val="37302B" w:themeColor="text1"/>
+                        <w:sz w:val="20"/>
+                        <w:szCs w:val="22"/>
+                      </w:rPr>
+                    </m:ctrlPr>
+                  </m:dPr>
+                  <m:e>
+                    <m:m>
+                      <m:mPr>
+                        <m:mcs>
+                          <m:mc>
+                            <m:mcPr>
+                              <m:count m:val="4"/>
+                              <m:mcJc m:val="center"/>
+                            </m:mcPr>
+                          </m:mc>
+                        </m:mcs>
+                        <m:ctrlPr>
+                          <w:rPr>
+                            <w:rFonts w:ascii="Cambria Math" w:hAnsi="Cambria Math" w:cstheme="minorBidi"/>
+                            <w:i/>
+                            <w:iCs/>
+                            <w:color w:val="37302B" w:themeColor="text1"/>
+                            <w:sz w:val="20"/>
+                            <w:szCs w:val="22"/>
+                          </w:rPr>
+                        </m:ctrlPr>
+                      </m:mPr>
+                      <m:mr>
+                        <m:e>
+                          <m:func>
+                            <m:funcPr>
+                              <m:ctrlPr>
+                                <w:rPr>
+                                  <w:rFonts w:ascii="Cambria Math" w:hAnsi="Cambria Math" w:cstheme="minorBidi"/>
+                                  <w:i/>
+                                  <w:iCs/>
+                                  <w:color w:val="37302B" w:themeColor="text1"/>
+                                  <w:sz w:val="20"/>
+                                  <w:szCs w:val="22"/>
+                                </w:rPr>
+                              </m:ctrlPr>
+                            </m:funcPr>
+                            <m:fName>
+                              <m:r>
+                                <m:rPr>
+                                  <m:sty m:val="p"/>
+                                </m:rPr>
+                                <w:rPr>
+                                  <w:rFonts w:ascii="Cambria Math" w:hAnsi="Cambria Math" w:cstheme="minorBidi"/>
+                                  <w:color w:val="37302B" w:themeColor="text1"/>
+                                  <w:sz w:val="20"/>
+                                  <w:szCs w:val="22"/>
+                                  <w:lang w:val="en-GB"/>
+                                </w:rPr>
+                                <m:t>cos</m:t>
+                              </m:r>
+                            </m:fName>
+                            <m:e>
+                              <m:r>
+                                <w:rPr>
+                                  <w:rFonts w:ascii="Cambria Math" w:hAnsi="Cambria Math" w:cstheme="minorBidi"/>
+                                  <w:color w:val="37302B" w:themeColor="text1"/>
+                                  <w:sz w:val="20"/>
+                                </w:rPr>
+                                <m:t>β</m:t>
+                              </m:r>
+                            </m:e>
+                          </m:func>
+                          <m:func>
+                            <m:funcPr>
+                              <m:ctrlPr>
+                                <w:rPr>
+                                  <w:rFonts w:ascii="Cambria Math" w:hAnsi="Cambria Math" w:cstheme="minorBidi"/>
+                                  <w:i/>
+                                  <w:iCs/>
+                                  <w:color w:val="37302B" w:themeColor="text1"/>
+                                  <w:sz w:val="20"/>
+                                  <w:szCs w:val="22"/>
+                                </w:rPr>
+                              </m:ctrlPr>
+                            </m:funcPr>
+                            <m:fName>
+                              <m:r>
+                                <m:rPr>
+                                  <m:sty m:val="p"/>
+                                </m:rPr>
+                                <w:rPr>
+                                  <w:rFonts w:ascii="Cambria Math" w:hAnsi="Cambria Math" w:cstheme="minorBidi"/>
+                                  <w:color w:val="37302B" w:themeColor="text1"/>
+                                  <w:sz w:val="20"/>
+                                  <w:szCs w:val="22"/>
+                                  <w:lang w:val="en-GB"/>
+                                </w:rPr>
+                                <m:t>cos</m:t>
+                              </m:r>
+                              <m:ctrlPr>
+                                <w:rPr>
+                                  <w:rFonts w:ascii="Cambria Math" w:hAnsi="Cambria Math" w:cstheme="minorBidi"/>
+                                  <w:iCs/>
+                                  <w:color w:val="37302B" w:themeColor="text1"/>
+                                  <w:sz w:val="20"/>
+                                  <w:szCs w:val="22"/>
+                                </w:rPr>
+                              </m:ctrlPr>
+                            </m:fName>
+                            <m:e>
+                              <m:r>
+                                <w:rPr>
+                                  <w:rFonts w:ascii="Cambria Math" w:hAnsi="Cambria Math" w:cstheme="minorBidi"/>
+                                  <w:color w:val="37302B" w:themeColor="text1"/>
+                                  <w:sz w:val="20"/>
+                                </w:rPr>
+                                <m:t>γ</m:t>
+                              </m:r>
+                              <m:r>
+                                <w:rPr>
+                                  <w:rFonts w:ascii="Cambria Math" w:hAnsi="Cambria Math" w:cstheme="minorBidi"/>
+                                  <w:color w:val="37302B" w:themeColor="text1"/>
+                                  <w:sz w:val="20"/>
+                                  <w:szCs w:val="22"/>
+                                  <w:lang w:val="en-GB"/>
+                                </w:rPr>
+                                <m:t xml:space="preserve"> </m:t>
+                              </m:r>
+                            </m:e>
+                          </m:func>
+                          <m:ctrlPr>
+                            <w:rPr>
+                              <w:rFonts w:ascii="Cambria Math" w:eastAsia="Cambria Math" w:hAnsi="Cambria Math" w:cs="Cambria Math"/>
+                              <w:i/>
+                              <w:iCs/>
+                              <w:color w:val="37302B" w:themeColor="text1"/>
+                              <w:sz w:val="20"/>
+                            </w:rPr>
+                          </m:ctrlPr>
+                        </m:e>
+                        <m:e>
+                          <m:r>
+                            <w:rPr>
+                              <w:rFonts w:ascii="Cambria Math" w:eastAsia="Cambria Math" w:hAnsi="Cambria Math" w:cs="Cambria Math"/>
+                              <w:color w:val="37302B" w:themeColor="text1"/>
+                              <w:sz w:val="20"/>
+                              <w:lang w:val="en-GB"/>
+                            </w:rPr>
+                            <m:t>-</m:t>
+                          </m:r>
+                          <m:func>
+                            <m:funcPr>
+                              <m:ctrlPr>
+                                <w:rPr>
+                                  <w:rFonts w:ascii="Cambria Math" w:eastAsia="Cambria Math" w:hAnsi="Cambria Math" w:cs="Cambria Math"/>
+                                  <w:i/>
+                                  <w:iCs/>
+                                  <w:color w:val="37302B" w:themeColor="text1"/>
+                                  <w:sz w:val="20"/>
+                                </w:rPr>
+                              </m:ctrlPr>
+                            </m:funcPr>
+                            <m:fName>
+                              <m:r>
+                                <m:rPr>
+                                  <m:sty m:val="p"/>
+                                </m:rPr>
+                                <w:rPr>
+                                  <w:rFonts w:ascii="Cambria Math" w:eastAsia="Cambria Math" w:hAnsi="Cambria Math" w:cs="Cambria Math"/>
+                                  <w:color w:val="37302B" w:themeColor="text1"/>
+                                  <w:sz w:val="20"/>
+                                  <w:lang w:val="en-GB"/>
+                                </w:rPr>
+                                <m:t>cos</m:t>
+                              </m:r>
+                            </m:fName>
+                            <m:e>
+                              <m:r>
+                                <w:rPr>
+                                  <w:rFonts w:ascii="Cambria Math" w:hAnsi="Cambria Math" w:cstheme="minorBidi"/>
+                                  <w:color w:val="37302B" w:themeColor="text1"/>
+                                  <w:sz w:val="20"/>
+                                </w:rPr>
+                                <m:t>β</m:t>
+                              </m:r>
+                              <m:func>
+                                <m:funcPr>
+                                  <m:ctrlPr>
+                                    <w:rPr>
+                                      <w:rFonts w:ascii="Cambria Math" w:eastAsia="Cambria Math" w:hAnsi="Cambria Math" w:cs="Cambria Math"/>
+                                      <w:i/>
+                                      <w:iCs/>
+                                      <w:color w:val="37302B" w:themeColor="text1"/>
+                                      <w:sz w:val="20"/>
+                                    </w:rPr>
+                                  </m:ctrlPr>
+                                </m:funcPr>
+                                <m:fName>
+                                  <m:r>
+                                    <m:rPr>
+                                      <m:sty m:val="p"/>
+                                    </m:rPr>
+                                    <w:rPr>
+                                      <w:rFonts w:ascii="Cambria Math" w:eastAsia="Cambria Math" w:hAnsi="Cambria Math" w:cs="Cambria Math"/>
+                                      <w:color w:val="37302B" w:themeColor="text1"/>
+                                      <w:sz w:val="20"/>
+                                      <w:lang w:val="en-GB"/>
+                                    </w:rPr>
+                                    <m:t>sin</m:t>
+                                  </m:r>
+                                  <m:ctrlPr>
+                                    <w:rPr>
+                                      <w:rFonts w:ascii="Cambria Math" w:eastAsia="Cambria Math" w:hAnsi="Cambria Math" w:cs="Cambria Math"/>
+                                      <w:iCs/>
+                                      <w:color w:val="37302B" w:themeColor="text1"/>
+                                      <w:sz w:val="20"/>
+                                    </w:rPr>
+                                  </m:ctrlPr>
+                                </m:fName>
+                                <m:e>
+                                  <m:r>
+                                    <w:rPr>
+                                      <w:rFonts w:ascii="Cambria Math" w:hAnsi="Cambria Math" w:cstheme="minorBidi"/>
+                                      <w:color w:val="37302B" w:themeColor="text1"/>
+                                      <w:sz w:val="20"/>
+                                    </w:rPr>
+                                    <m:t>γ</m:t>
+                                  </m:r>
+                                  <m:r>
+                                    <w:rPr>
+                                      <w:rFonts w:ascii="Cambria Math" w:eastAsia="Cambria Math" w:hAnsi="Cambria Math" w:cs="Cambria Math"/>
+                                      <w:color w:val="37302B" w:themeColor="text1"/>
+                                      <w:sz w:val="20"/>
+                                      <w:lang w:val="en-GB"/>
+                                    </w:rPr>
+                                    <m:t xml:space="preserve"> </m:t>
+                                  </m:r>
+                                </m:e>
+                              </m:func>
+                            </m:e>
+                          </m:func>
+                          <m:ctrlPr>
+                            <w:rPr>
+                              <w:rFonts w:ascii="Cambria Math" w:eastAsia="Cambria Math" w:hAnsi="Cambria Math" w:cs="Cambria Math"/>
+                              <w:i/>
+                              <w:iCs/>
+                              <w:color w:val="37302B" w:themeColor="text1"/>
+                              <w:sz w:val="20"/>
+                            </w:rPr>
+                          </m:ctrlPr>
+                        </m:e>
+                        <m:e>
+                          <m:r>
+                            <w:rPr>
+                              <w:rFonts w:ascii="Cambria Math" w:hAnsi="Cambria Math" w:cstheme="minorBidi"/>
+                              <w:color w:val="37302B" w:themeColor="text1"/>
+                              <w:sz w:val="20"/>
+                              <w:szCs w:val="22"/>
+                              <w:lang w:val="en-GB"/>
+                            </w:rPr>
+                            <m:t>-</m:t>
+                          </m:r>
+                          <m:func>
+                            <m:funcPr>
+                              <m:ctrlPr>
+                                <w:rPr>
+                                  <w:rFonts w:ascii="Cambria Math" w:hAnsi="Cambria Math" w:cstheme="minorBidi"/>
+                                  <w:i/>
+                                  <w:color w:val="37302B" w:themeColor="text1"/>
+                                  <w:sz w:val="20"/>
+                                  <w:szCs w:val="22"/>
+                                </w:rPr>
+                              </m:ctrlPr>
+                            </m:funcPr>
+                            <m:fName>
+                              <m:r>
+                                <m:rPr>
+                                  <m:sty m:val="p"/>
+                                </m:rPr>
+                                <w:rPr>
+                                  <w:rFonts w:ascii="Cambria Math" w:hAnsi="Cambria Math" w:cstheme="minorBidi"/>
+                                  <w:color w:val="37302B" w:themeColor="text1"/>
+                                  <w:sz w:val="20"/>
+                                  <w:szCs w:val="22"/>
+                                  <w:lang w:val="en-GB"/>
+                                </w:rPr>
+                                <m:t>sin</m:t>
+                              </m:r>
+                            </m:fName>
+                            <m:e>
+                              <m:r>
+                                <w:rPr>
+                                  <w:rFonts w:ascii="Cambria Math" w:hAnsi="Cambria Math" w:cstheme="minorBidi"/>
+                                  <w:color w:val="37302B" w:themeColor="text1"/>
+                                  <w:sz w:val="20"/>
+                                </w:rPr>
+                                <m:t>β</m:t>
+                              </m:r>
+                            </m:e>
+                          </m:func>
+                          <m:ctrlPr>
+                            <w:rPr>
+                              <w:rFonts w:ascii="Cambria Math" w:eastAsia="Cambria Math" w:hAnsi="Cambria Math" w:cs="Cambria Math"/>
+                              <w:i/>
+                              <w:iCs/>
+                              <w:color w:val="37302B" w:themeColor="text1"/>
+                              <w:sz w:val="20"/>
+                            </w:rPr>
+                          </m:ctrlPr>
+                        </m:e>
+                        <m:e>
+                          <m:sSub>
+                            <m:sSubPr>
+                              <m:ctrlPr>
+                                <w:rPr>
+                                  <w:rFonts w:ascii="Cambria Math" w:eastAsia="Cambria Math" w:hAnsi="Cambria Math" w:cs="Cambria Math"/>
+                                  <w:i/>
+                                  <w:iCs/>
+                                  <w:color w:val="37302B" w:themeColor="text1"/>
+                                  <w:sz w:val="20"/>
+                                </w:rPr>
+                              </m:ctrlPr>
+                            </m:sSubPr>
+                            <m:e>
+                              <m:r>
+                                <w:rPr>
+                                  <w:rFonts w:ascii="Cambria Math" w:eastAsia="Cambria Math" w:hAnsi="Cambria Math" w:cs="Cambria Math"/>
+                                  <w:color w:val="37302B" w:themeColor="text1"/>
+                                  <w:sz w:val="20"/>
+                                </w:rPr>
+                                <m:t>tcp</m:t>
+                              </m:r>
+                            </m:e>
+                            <m:sub>
+                              <m:r>
+                                <w:rPr>
+                                  <w:rFonts w:ascii="Cambria Math" w:eastAsia="Cambria Math" w:hAnsi="Cambria Math" w:cs="Cambria Math"/>
+                                  <w:color w:val="37302B" w:themeColor="text1"/>
+                                  <w:sz w:val="20"/>
+                                </w:rPr>
+                                <m:t>x</m:t>
+                              </m:r>
+                            </m:sub>
+                          </m:sSub>
+                          <m:ctrlPr>
+                            <w:rPr>
+                              <w:rFonts w:ascii="Cambria Math" w:eastAsia="Cambria Math" w:hAnsi="Cambria Math" w:cs="Cambria Math"/>
+                              <w:i/>
+                              <w:iCs/>
+                              <w:color w:val="37302B" w:themeColor="text1"/>
+                              <w:sz w:val="20"/>
+                            </w:rPr>
+                          </m:ctrlPr>
+                        </m:e>
+                      </m:mr>
+                      <m:mr>
+                        <m:e>
+                          <m:r>
+                            <w:rPr>
+                              <w:rFonts w:ascii="Cambria Math" w:hAnsi="Cambria Math" w:cstheme="minorBidi"/>
+                              <w:color w:val="37302B" w:themeColor="text1"/>
+                              <w:sz w:val="20"/>
+                              <w:szCs w:val="22"/>
+                              <w:lang w:val="en-GB"/>
+                            </w:rPr>
+                            <m:t>-</m:t>
+                          </m:r>
+                          <m:func>
+                            <m:funcPr>
+                              <m:ctrlPr>
+                                <w:rPr>
+                                  <w:rFonts w:ascii="Cambria Math" w:hAnsi="Cambria Math" w:cstheme="minorBidi"/>
+                                  <w:i/>
+                                  <w:iCs/>
+                                  <w:color w:val="37302B" w:themeColor="text1"/>
+                                  <w:sz w:val="20"/>
+                                  <w:szCs w:val="22"/>
+                                </w:rPr>
+                              </m:ctrlPr>
+                            </m:funcPr>
+                            <m:fName>
+                              <m:r>
+                                <m:rPr>
+                                  <m:sty m:val="p"/>
+                                </m:rPr>
+                                <w:rPr>
+                                  <w:rFonts w:ascii="Cambria Math" w:hAnsi="Cambria Math" w:cstheme="minorBidi"/>
+                                  <w:color w:val="37302B" w:themeColor="text1"/>
+                                  <w:sz w:val="20"/>
+                                  <w:szCs w:val="22"/>
+                                  <w:lang w:val="en-GB"/>
+                                </w:rPr>
+                                <m:t>sin</m:t>
+                              </m:r>
+                            </m:fName>
+                            <m:e>
+                              <m:r>
+                                <w:rPr>
+                                  <w:rFonts w:ascii="Cambria Math" w:hAnsi="Cambria Math" w:cstheme="minorBidi"/>
+                                  <w:color w:val="37302B" w:themeColor="text1"/>
+                                  <w:sz w:val="20"/>
+                                  <w:lang w:val="en-GB"/>
+                                </w:rPr>
+                                <m:t xml:space="preserve"> </m:t>
+                              </m:r>
+                              <m:r>
+                                <w:rPr>
+                                  <w:rFonts w:ascii="Cambria Math" w:hAnsi="Cambria Math" w:cstheme="minorBidi"/>
+                                  <w:color w:val="37302B" w:themeColor="text1"/>
+                                  <w:sz w:val="20"/>
+                                </w:rPr>
+                                <m:t>α</m:t>
+                              </m:r>
+                              <m:func>
+                                <m:funcPr>
+                                  <m:ctrlPr>
+                                    <w:rPr>
+                                      <w:rFonts w:ascii="Cambria Math" w:hAnsi="Cambria Math" w:cstheme="minorBidi"/>
+                                      <w:i/>
+                                      <w:iCs/>
+                                      <w:color w:val="37302B" w:themeColor="text1"/>
+                                      <w:sz w:val="20"/>
+                                      <w:szCs w:val="22"/>
+                                    </w:rPr>
+                                  </m:ctrlPr>
+                                </m:funcPr>
+                                <m:fName>
+                                  <m:r>
+                                    <m:rPr>
+                                      <m:sty m:val="p"/>
+                                    </m:rPr>
+                                    <w:rPr>
+                                      <w:rFonts w:ascii="Cambria Math" w:hAnsi="Cambria Math" w:cstheme="minorBidi"/>
+                                      <w:color w:val="37302B" w:themeColor="text1"/>
+                                      <w:sz w:val="20"/>
+                                      <w:szCs w:val="22"/>
+                                      <w:lang w:val="en-GB"/>
+                                    </w:rPr>
+                                    <m:t>sin</m:t>
+                                  </m:r>
+                                  <m:ctrlPr>
+                                    <w:rPr>
+                                      <w:rFonts w:ascii="Cambria Math" w:hAnsi="Cambria Math" w:cstheme="minorBidi"/>
+                                      <w:iCs/>
+                                      <w:color w:val="37302B" w:themeColor="text1"/>
+                                      <w:sz w:val="20"/>
+                                      <w:szCs w:val="22"/>
+                                    </w:rPr>
+                                  </m:ctrlPr>
+                                </m:fName>
+                                <m:e>
+                                  <m:r>
+                                    <w:rPr>
+                                      <w:rFonts w:ascii="Cambria Math" w:hAnsi="Cambria Math" w:cstheme="minorBidi"/>
+                                      <w:color w:val="37302B" w:themeColor="text1"/>
+                                      <w:sz w:val="20"/>
+                                    </w:rPr>
+                                    <m:t>β</m:t>
+                                  </m:r>
+                                  <m:func>
+                                    <m:funcPr>
+                                      <m:ctrlPr>
+                                        <w:rPr>
+                                          <w:rFonts w:ascii="Cambria Math" w:hAnsi="Cambria Math" w:cstheme="minorBidi"/>
+                                          <w:i/>
+                                          <w:iCs/>
+                                          <w:color w:val="37302B" w:themeColor="text1"/>
+                                          <w:sz w:val="20"/>
+                                          <w:szCs w:val="22"/>
+                                        </w:rPr>
+                                      </m:ctrlPr>
+                                    </m:funcPr>
+                                    <m:fName>
+                                      <m:r>
+                                        <m:rPr>
+                                          <m:sty m:val="p"/>
+                                        </m:rPr>
+                                        <w:rPr>
+                                          <w:rFonts w:ascii="Cambria Math" w:hAnsi="Cambria Math" w:cstheme="minorBidi"/>
+                                          <w:color w:val="37302B" w:themeColor="text1"/>
+                                          <w:sz w:val="20"/>
+                                          <w:szCs w:val="22"/>
+                                          <w:lang w:val="en-GB"/>
+                                        </w:rPr>
+                                        <m:t>cos</m:t>
+                                      </m:r>
+                                      <m:ctrlPr>
+                                        <w:rPr>
+                                          <w:rFonts w:ascii="Cambria Math" w:hAnsi="Cambria Math" w:cstheme="minorBidi"/>
+                                          <w:iCs/>
+                                          <w:color w:val="37302B" w:themeColor="text1"/>
+                                          <w:sz w:val="20"/>
+                                          <w:szCs w:val="22"/>
+                                        </w:rPr>
+                                      </m:ctrlPr>
+                                    </m:fName>
+                                    <m:e>
+                                      <m:r>
+                                        <w:rPr>
+                                          <w:rFonts w:ascii="Cambria Math" w:hAnsi="Cambria Math" w:cstheme="minorBidi"/>
+                                          <w:color w:val="37302B" w:themeColor="text1"/>
+                                          <w:sz w:val="20"/>
+                                        </w:rPr>
+                                        <m:t>γ</m:t>
+                                      </m:r>
+                                      <m:r>
+                                        <w:rPr>
+                                          <w:rFonts w:ascii="Cambria Math" w:hAnsi="Cambria Math" w:cstheme="minorBidi"/>
+                                          <w:color w:val="37302B" w:themeColor="text1"/>
+                                          <w:sz w:val="20"/>
+                                          <w:szCs w:val="22"/>
+                                          <w:lang w:val="en-GB"/>
+                                        </w:rPr>
+                                        <m:t>+</m:t>
+                                      </m:r>
+                                      <m:func>
+                                        <m:funcPr>
+                                          <m:ctrlPr>
+                                            <w:rPr>
+                                              <w:rFonts w:ascii="Cambria Math" w:hAnsi="Cambria Math" w:cstheme="minorBidi"/>
+                                              <w:i/>
+                                              <w:iCs/>
+                                              <w:color w:val="37302B" w:themeColor="text1"/>
+                                              <w:sz w:val="20"/>
+                                              <w:szCs w:val="22"/>
+                                            </w:rPr>
+                                          </m:ctrlPr>
+                                        </m:funcPr>
+                                        <m:fName>
+                                          <m:r>
+                                            <m:rPr>
+                                              <m:sty m:val="p"/>
+                                            </m:rPr>
+                                            <w:rPr>
+                                              <w:rFonts w:ascii="Cambria Math" w:hAnsi="Cambria Math" w:cstheme="minorBidi"/>
+                                              <w:color w:val="37302B" w:themeColor="text1"/>
+                                              <w:sz w:val="20"/>
+                                              <w:szCs w:val="22"/>
+                                              <w:lang w:val="en-GB"/>
+                                            </w:rPr>
+                                            <m:t>cos</m:t>
+                                          </m:r>
+                                        </m:fName>
+                                        <m:e>
+                                          <m:r>
+                                            <w:rPr>
+                                              <w:rFonts w:ascii="Cambria Math" w:hAnsi="Cambria Math" w:cstheme="minorBidi"/>
+                                              <w:color w:val="37302B" w:themeColor="text1"/>
+                                              <w:sz w:val="20"/>
+                                            </w:rPr>
+                                            <m:t>α</m:t>
+                                          </m:r>
+                                          <m:func>
+                                            <m:funcPr>
+                                              <m:ctrlPr>
+                                                <w:rPr>
+                                                  <w:rFonts w:ascii="Cambria Math" w:hAnsi="Cambria Math" w:cstheme="minorBidi"/>
+                                                  <w:i/>
+                                                  <w:iCs/>
+                                                  <w:color w:val="37302B" w:themeColor="text1"/>
+                                                  <w:sz w:val="20"/>
+                                                  <w:szCs w:val="22"/>
+                                                </w:rPr>
+                                              </m:ctrlPr>
+                                            </m:funcPr>
+                                            <m:fName>
+                                              <m:r>
+                                                <m:rPr>
+                                                  <m:sty m:val="p"/>
+                                                </m:rPr>
+                                                <w:rPr>
+                                                  <w:rFonts w:ascii="Cambria Math" w:hAnsi="Cambria Math" w:cstheme="minorBidi"/>
+                                                  <w:color w:val="37302B" w:themeColor="text1"/>
+                                                  <w:sz w:val="20"/>
+                                                  <w:szCs w:val="22"/>
+                                                  <w:lang w:val="en-GB"/>
+                                                </w:rPr>
+                                                <m:t>sin</m:t>
+                                              </m:r>
+                                              <m:ctrlPr>
+                                                <w:rPr>
+                                                  <w:rFonts w:ascii="Cambria Math" w:hAnsi="Cambria Math" w:cstheme="minorBidi"/>
+                                                  <w:iCs/>
+                                                  <w:color w:val="37302B" w:themeColor="text1"/>
+                                                  <w:sz w:val="20"/>
+                                                  <w:szCs w:val="22"/>
+                                                </w:rPr>
+                                              </m:ctrlPr>
+                                            </m:fName>
+                                            <m:e>
+                                              <m:r>
+                                                <w:rPr>
+                                                  <w:rFonts w:ascii="Cambria Math" w:hAnsi="Cambria Math" w:cstheme="minorBidi"/>
+                                                  <w:color w:val="37302B" w:themeColor="text1"/>
+                                                  <w:sz w:val="20"/>
+                                                </w:rPr>
+                                                <m:t>γ</m:t>
+                                              </m:r>
+                                              <m:r>
+                                                <w:rPr>
+                                                  <w:rFonts w:ascii="Cambria Math" w:hAnsi="Cambria Math" w:cstheme="minorBidi"/>
+                                                  <w:color w:val="37302B" w:themeColor="text1"/>
+                                                  <w:sz w:val="20"/>
+                                                  <w:szCs w:val="22"/>
+                                                  <w:lang w:val="en-GB"/>
+                                                </w:rPr>
+                                                <m:t xml:space="preserve"> </m:t>
+                                              </m:r>
+                                            </m:e>
+                                          </m:func>
+                                        </m:e>
+                                      </m:func>
+                                    </m:e>
+                                  </m:func>
+                                </m:e>
+                              </m:func>
+                            </m:e>
+                          </m:func>
+                          <m:ctrlPr>
+                            <w:rPr>
+                              <w:rFonts w:ascii="Cambria Math" w:eastAsia="Cambria Math" w:hAnsi="Cambria Math" w:cs="Cambria Math"/>
+                              <w:i/>
+                              <w:iCs/>
+                              <w:color w:val="37302B" w:themeColor="text1"/>
+                              <w:sz w:val="20"/>
+                            </w:rPr>
+                          </m:ctrlPr>
+                        </m:e>
+                        <m:e>
+                          <m:func>
+                            <m:funcPr>
+                              <m:ctrlPr>
+                                <w:rPr>
+                                  <w:rFonts w:ascii="Cambria Math" w:eastAsia="Cambria Math" w:hAnsi="Cambria Math" w:cs="Cambria Math"/>
+                                  <w:i/>
+                                  <w:iCs/>
+                                  <w:color w:val="37302B" w:themeColor="text1"/>
+                                  <w:sz w:val="20"/>
+                                </w:rPr>
+                              </m:ctrlPr>
+                            </m:funcPr>
+                            <m:fName>
+                              <m:r>
+                                <m:rPr>
+                                  <m:sty m:val="p"/>
+                                </m:rPr>
+                                <w:rPr>
+                                  <w:rFonts w:ascii="Cambria Math" w:eastAsia="Cambria Math" w:hAnsi="Cambria Math" w:cs="Cambria Math"/>
+                                  <w:color w:val="37302B" w:themeColor="text1"/>
+                                  <w:sz w:val="20"/>
+                                  <w:lang w:val="en-GB"/>
+                                </w:rPr>
+                                <m:t>sin</m:t>
+                              </m:r>
+                            </m:fName>
+                            <m:e>
+                              <m:r>
+                                <w:rPr>
+                                  <w:rFonts w:ascii="Cambria Math" w:hAnsi="Cambria Math" w:cstheme="minorBidi"/>
+                                  <w:color w:val="37302B" w:themeColor="text1"/>
+                                  <w:sz w:val="20"/>
+                                </w:rPr>
+                                <m:t>α</m:t>
+                              </m:r>
+                              <m:func>
+                                <m:funcPr>
+                                  <m:ctrlPr>
+                                    <w:rPr>
+                                      <w:rFonts w:ascii="Cambria Math" w:eastAsia="Cambria Math" w:hAnsi="Cambria Math" w:cs="Cambria Math"/>
+                                      <w:i/>
+                                      <w:iCs/>
+                                      <w:color w:val="37302B" w:themeColor="text1"/>
+                                      <w:sz w:val="20"/>
+                                    </w:rPr>
+                                  </m:ctrlPr>
+                                </m:funcPr>
+                                <m:fName>
+                                  <m:r>
+                                    <m:rPr>
+                                      <m:sty m:val="p"/>
+                                    </m:rPr>
+                                    <w:rPr>
+                                      <w:rFonts w:ascii="Cambria Math" w:eastAsia="Cambria Math" w:hAnsi="Cambria Math" w:cs="Cambria Math"/>
+                                      <w:color w:val="37302B" w:themeColor="text1"/>
+                                      <w:sz w:val="20"/>
+                                      <w:lang w:val="en-GB"/>
+                                    </w:rPr>
+                                    <m:t>sin</m:t>
+                                  </m:r>
+                                  <m:ctrlPr>
+                                    <w:rPr>
+                                      <w:rFonts w:ascii="Cambria Math" w:eastAsia="Cambria Math" w:hAnsi="Cambria Math" w:cs="Cambria Math"/>
+                                      <w:iCs/>
+                                      <w:color w:val="37302B" w:themeColor="text1"/>
+                                      <w:sz w:val="20"/>
+                                    </w:rPr>
+                                  </m:ctrlPr>
+                                </m:fName>
+                                <m:e>
+                                  <m:r>
+                                    <w:rPr>
+                                      <w:rFonts w:ascii="Cambria Math" w:hAnsi="Cambria Math" w:cstheme="minorBidi"/>
+                                      <w:color w:val="37302B" w:themeColor="text1"/>
+                                      <w:sz w:val="20"/>
+                                    </w:rPr>
+                                    <m:t>β</m:t>
+                                  </m:r>
+                                  <m:func>
+                                    <m:funcPr>
+                                      <m:ctrlPr>
+                                        <w:rPr>
+                                          <w:rFonts w:ascii="Cambria Math" w:eastAsia="Cambria Math" w:hAnsi="Cambria Math" w:cs="Cambria Math"/>
+                                          <w:i/>
+                                          <w:iCs/>
+                                          <w:color w:val="37302B" w:themeColor="text1"/>
+                                          <w:sz w:val="20"/>
+                                        </w:rPr>
+                                      </m:ctrlPr>
+                                    </m:funcPr>
+                                    <m:fName>
+                                      <m:r>
+                                        <m:rPr>
+                                          <m:sty m:val="p"/>
+                                        </m:rPr>
+                                        <w:rPr>
+                                          <w:rFonts w:ascii="Cambria Math" w:eastAsia="Cambria Math" w:hAnsi="Cambria Math" w:cs="Cambria Math"/>
+                                          <w:color w:val="37302B" w:themeColor="text1"/>
+                                          <w:sz w:val="20"/>
+                                          <w:lang w:val="en-GB"/>
+                                        </w:rPr>
+                                        <m:t>sin</m:t>
+                                      </m:r>
+                                      <m:ctrlPr>
+                                        <w:rPr>
+                                          <w:rFonts w:ascii="Cambria Math" w:eastAsia="Cambria Math" w:hAnsi="Cambria Math" w:cs="Cambria Math"/>
+                                          <w:iCs/>
+                                          <w:color w:val="37302B" w:themeColor="text1"/>
+                                          <w:sz w:val="20"/>
+                                        </w:rPr>
+                                      </m:ctrlPr>
+                                    </m:fName>
+                                    <m:e>
+                                      <m:r>
+                                        <w:rPr>
+                                          <w:rFonts w:ascii="Cambria Math" w:hAnsi="Cambria Math" w:cstheme="minorBidi"/>
+                                          <w:color w:val="37302B" w:themeColor="text1"/>
+                                          <w:sz w:val="20"/>
+                                        </w:rPr>
+                                        <m:t>γ</m:t>
+                                      </m:r>
+                                      <m:r>
+                                        <w:rPr>
+                                          <w:rFonts w:ascii="Cambria Math" w:eastAsia="Cambria Math" w:hAnsi="Cambria Math" w:cs="Cambria Math"/>
+                                          <w:color w:val="37302B" w:themeColor="text1"/>
+                                          <w:sz w:val="20"/>
+                                          <w:lang w:val="en-GB"/>
+                                        </w:rPr>
+                                        <m:t>+</m:t>
+                                      </m:r>
+                                      <m:func>
+                                        <m:funcPr>
+                                          <m:ctrlPr>
+                                            <w:rPr>
+                                              <w:rFonts w:ascii="Cambria Math" w:eastAsia="Cambria Math" w:hAnsi="Cambria Math" w:cs="Cambria Math"/>
+                                              <w:i/>
+                                              <w:iCs/>
+                                              <w:color w:val="37302B" w:themeColor="text1"/>
+                                              <w:sz w:val="20"/>
+                                            </w:rPr>
+                                          </m:ctrlPr>
+                                        </m:funcPr>
+                                        <m:fName>
+                                          <m:r>
+                                            <m:rPr>
+                                              <m:sty m:val="p"/>
+                                            </m:rPr>
+                                            <w:rPr>
+                                              <w:rFonts w:ascii="Cambria Math" w:eastAsia="Cambria Math" w:hAnsi="Cambria Math" w:cs="Cambria Math"/>
+                                              <w:color w:val="37302B" w:themeColor="text1"/>
+                                              <w:sz w:val="20"/>
+                                              <w:lang w:val="en-GB"/>
+                                            </w:rPr>
+                                            <m:t>cos</m:t>
+                                          </m:r>
+                                        </m:fName>
+                                        <m:e>
+                                          <m:r>
+                                            <w:rPr>
+                                              <w:rFonts w:ascii="Cambria Math" w:hAnsi="Cambria Math" w:cstheme="minorBidi"/>
+                                              <w:color w:val="37302B" w:themeColor="text1"/>
+                                              <w:sz w:val="20"/>
+                                              <w:lang w:val="en-GB"/>
+                                            </w:rPr>
+                                            <m:t xml:space="preserve"> </m:t>
+                                          </m:r>
+                                          <m:r>
+                                            <w:rPr>
+                                              <w:rFonts w:ascii="Cambria Math" w:hAnsi="Cambria Math" w:cstheme="minorBidi"/>
+                                              <w:color w:val="37302B" w:themeColor="text1"/>
+                                              <w:sz w:val="20"/>
+                                            </w:rPr>
+                                            <m:t>α</m:t>
+                                          </m:r>
+                                          <m:func>
+                                            <m:funcPr>
+                                              <m:ctrlPr>
+                                                <w:rPr>
+                                                  <w:rFonts w:ascii="Cambria Math" w:eastAsia="Cambria Math" w:hAnsi="Cambria Math" w:cs="Cambria Math"/>
+                                                  <w:i/>
+                                                  <w:iCs/>
+                                                  <w:color w:val="37302B" w:themeColor="text1"/>
+                                                  <w:sz w:val="20"/>
+                                                </w:rPr>
+                                              </m:ctrlPr>
+                                            </m:funcPr>
+                                            <m:fName>
+                                              <m:r>
+                                                <m:rPr>
+                                                  <m:sty m:val="p"/>
+                                                </m:rPr>
+                                                <w:rPr>
+                                                  <w:rFonts w:ascii="Cambria Math" w:eastAsia="Cambria Math" w:hAnsi="Cambria Math" w:cs="Cambria Math"/>
+                                                  <w:color w:val="37302B" w:themeColor="text1"/>
+                                                  <w:sz w:val="20"/>
+                                                  <w:lang w:val="en-GB"/>
+                                                </w:rPr>
+                                                <m:t>cos</m:t>
+                                              </m:r>
+                                              <m:ctrlPr>
+                                                <w:rPr>
+                                                  <w:rFonts w:ascii="Cambria Math" w:eastAsia="Cambria Math" w:hAnsi="Cambria Math" w:cs="Cambria Math"/>
+                                                  <w:iCs/>
+                                                  <w:color w:val="37302B" w:themeColor="text1"/>
+                                                  <w:sz w:val="20"/>
+                                                </w:rPr>
+                                              </m:ctrlPr>
+                                            </m:fName>
+                                            <m:e>
+                                              <m:r>
+                                                <w:rPr>
+                                                  <w:rFonts w:ascii="Cambria Math" w:hAnsi="Cambria Math" w:cstheme="minorBidi"/>
+                                                  <w:color w:val="37302B" w:themeColor="text1"/>
+                                                  <w:sz w:val="20"/>
+                                                </w:rPr>
+                                                <m:t>γ</m:t>
+                                              </m:r>
+                                            </m:e>
+                                          </m:func>
+                                        </m:e>
+                                      </m:func>
+                                    </m:e>
+                                  </m:func>
+                                </m:e>
+                              </m:func>
+                            </m:e>
+                          </m:func>
+                          <m:ctrlPr>
+                            <w:rPr>
+                              <w:rFonts w:ascii="Cambria Math" w:eastAsia="Cambria Math" w:hAnsi="Cambria Math" w:cs="Cambria Math"/>
+                              <w:i/>
+                              <w:iCs/>
+                              <w:color w:val="37302B" w:themeColor="text1"/>
+                              <w:sz w:val="20"/>
+                            </w:rPr>
+                          </m:ctrlPr>
+                        </m:e>
+                        <m:e>
+                          <m:r>
+                            <w:rPr>
+                              <w:rFonts w:ascii="Cambria Math" w:hAnsi="Cambria Math" w:cstheme="minorBidi"/>
+                              <w:color w:val="37302B" w:themeColor="text1"/>
+                              <w:sz w:val="20"/>
+                              <w:szCs w:val="22"/>
+                              <w:lang w:val="en-GB"/>
+                            </w:rPr>
+                            <m:t>-</m:t>
+                          </m:r>
+                          <m:func>
+                            <m:funcPr>
+                              <m:ctrlPr>
+                                <w:rPr>
+                                  <w:rFonts w:ascii="Cambria Math" w:hAnsi="Cambria Math" w:cstheme="minorBidi"/>
+                                  <w:i/>
+                                  <w:color w:val="37302B" w:themeColor="text1"/>
+                                  <w:sz w:val="20"/>
+                                  <w:szCs w:val="22"/>
+                                </w:rPr>
+                              </m:ctrlPr>
+                            </m:funcPr>
+                            <m:fName>
+                              <m:r>
+                                <m:rPr>
+                                  <m:sty m:val="p"/>
+                                </m:rPr>
+                                <w:rPr>
+                                  <w:rFonts w:ascii="Cambria Math" w:hAnsi="Cambria Math" w:cstheme="minorBidi"/>
+                                  <w:color w:val="37302B" w:themeColor="text1"/>
+                                  <w:sz w:val="20"/>
+                                  <w:szCs w:val="22"/>
+                                  <w:lang w:val="en-GB"/>
+                                </w:rPr>
+                                <m:t>sin</m:t>
+                              </m:r>
+                            </m:fName>
+                            <m:e>
+                              <m:r>
+                                <w:rPr>
+                                  <w:rFonts w:ascii="Cambria Math" w:hAnsi="Cambria Math" w:cstheme="minorBidi"/>
+                                  <w:color w:val="37302B" w:themeColor="text1"/>
+                                  <w:sz w:val="20"/>
+                                </w:rPr>
+                                <m:t>α</m:t>
+                              </m:r>
+                              <m:func>
+                                <m:funcPr>
+                                  <m:ctrlPr>
+                                    <w:rPr>
+                                      <w:rFonts w:ascii="Cambria Math" w:hAnsi="Cambria Math" w:cstheme="minorBidi"/>
+                                      <w:i/>
+                                      <w:color w:val="37302B" w:themeColor="text1"/>
+                                      <w:sz w:val="20"/>
+                                      <w:szCs w:val="22"/>
+                                    </w:rPr>
+                                  </m:ctrlPr>
+                                </m:funcPr>
+                                <m:fName>
+                                  <m:r>
+                                    <m:rPr>
+                                      <m:sty m:val="p"/>
+                                    </m:rPr>
+                                    <w:rPr>
+                                      <w:rFonts w:ascii="Cambria Math" w:hAnsi="Cambria Math" w:cstheme="minorBidi"/>
+                                      <w:color w:val="37302B" w:themeColor="text1"/>
+                                      <w:sz w:val="20"/>
+                                      <w:szCs w:val="22"/>
+                                      <w:lang w:val="en-GB"/>
+                                    </w:rPr>
+                                    <m:t>cos</m:t>
+                                  </m:r>
+                                  <m:ctrlPr>
+                                    <w:rPr>
+                                      <w:rFonts w:ascii="Cambria Math" w:hAnsi="Cambria Math" w:cstheme="minorBidi"/>
+                                      <w:color w:val="37302B" w:themeColor="text1"/>
+                                      <w:sz w:val="20"/>
+                                      <w:szCs w:val="22"/>
+                                    </w:rPr>
+                                  </m:ctrlPr>
+                                </m:fName>
+                                <m:e>
+                                  <m:r>
+                                    <w:rPr>
+                                      <w:rFonts w:ascii="Cambria Math" w:hAnsi="Cambria Math" w:cstheme="minorBidi"/>
+                                      <w:color w:val="37302B" w:themeColor="text1"/>
+                                      <w:sz w:val="20"/>
+                                    </w:rPr>
+                                    <m:t>β</m:t>
+                                  </m:r>
+                                </m:e>
+                              </m:func>
+                            </m:e>
+                          </m:func>
+                          <m:ctrlPr>
+                            <w:rPr>
+                              <w:rFonts w:ascii="Cambria Math" w:eastAsia="Cambria Math" w:hAnsi="Cambria Math" w:cs="Cambria Math"/>
+                              <w:i/>
+                              <w:iCs/>
+                              <w:color w:val="37302B" w:themeColor="text1"/>
+                              <w:sz w:val="20"/>
+                            </w:rPr>
+                          </m:ctrlPr>
+                        </m:e>
+                        <m:e>
+                          <m:sSub>
+                            <m:sSubPr>
+                              <m:ctrlPr>
+                                <w:rPr>
+                                  <w:rFonts w:ascii="Cambria Math" w:eastAsia="Cambria Math" w:hAnsi="Cambria Math" w:cs="Cambria Math"/>
+                                  <w:i/>
+                                  <w:iCs/>
+                                  <w:color w:val="37302B" w:themeColor="text1"/>
+                                  <w:sz w:val="20"/>
+                                </w:rPr>
+                              </m:ctrlPr>
+                            </m:sSubPr>
+                            <m:e>
+                              <m:r>
+                                <w:rPr>
+                                  <w:rFonts w:ascii="Cambria Math" w:eastAsia="Cambria Math" w:hAnsi="Cambria Math" w:cs="Cambria Math"/>
+                                  <w:color w:val="37302B" w:themeColor="text1"/>
+                                  <w:sz w:val="20"/>
+                                </w:rPr>
+                                <m:t>tcp</m:t>
+                              </m:r>
+                            </m:e>
+                            <m:sub>
+                              <m:r>
+                                <w:rPr>
+                                  <w:rFonts w:ascii="Cambria Math" w:eastAsia="Cambria Math" w:hAnsi="Cambria Math" w:cs="Cambria Math"/>
+                                  <w:color w:val="37302B" w:themeColor="text1"/>
+                                  <w:sz w:val="20"/>
+                                </w:rPr>
+                                <m:t>y</m:t>
+                              </m:r>
+                            </m:sub>
+                          </m:sSub>
+                        </m:e>
+                      </m:mr>
+                      <m:mr>
+                        <m:e>
+                          <m:func>
+                            <m:funcPr>
+                              <m:ctrlPr>
+                                <w:rPr>
+                                  <w:rFonts w:ascii="Cambria Math" w:hAnsi="Cambria Math" w:cstheme="minorBidi"/>
+                                  <w:i/>
+                                  <w:iCs/>
+                                  <w:color w:val="37302B" w:themeColor="text1"/>
+                                  <w:sz w:val="20"/>
+                                  <w:szCs w:val="22"/>
+                                </w:rPr>
+                              </m:ctrlPr>
+                            </m:funcPr>
+                            <m:fName>
+                              <m:r>
+                                <m:rPr>
+                                  <m:sty m:val="p"/>
+                                </m:rPr>
+                                <w:rPr>
+                                  <w:rFonts w:ascii="Cambria Math" w:hAnsi="Cambria Math" w:cstheme="minorBidi"/>
+                                  <w:color w:val="37302B" w:themeColor="text1"/>
+                                  <w:sz w:val="20"/>
+                                  <w:szCs w:val="22"/>
+                                  <w:lang w:val="en-GB"/>
+                                </w:rPr>
+                                <m:t>cos</m:t>
+                              </m:r>
+                            </m:fName>
+                            <m:e>
+                              <m:r>
+                                <w:rPr>
+                                  <w:rFonts w:ascii="Cambria Math" w:hAnsi="Cambria Math" w:cstheme="minorBidi"/>
+                                  <w:color w:val="37302B" w:themeColor="text1"/>
+                                  <w:sz w:val="20"/>
+                                </w:rPr>
+                                <m:t>α</m:t>
+                              </m:r>
+                              <m:func>
+                                <m:funcPr>
+                                  <m:ctrlPr>
+                                    <w:rPr>
+                                      <w:rFonts w:ascii="Cambria Math" w:hAnsi="Cambria Math" w:cstheme="minorBidi"/>
+                                      <w:i/>
+                                      <w:iCs/>
+                                      <w:color w:val="37302B" w:themeColor="text1"/>
+                                      <w:sz w:val="20"/>
+                                      <w:szCs w:val="22"/>
+                                    </w:rPr>
+                                  </m:ctrlPr>
+                                </m:funcPr>
+                                <m:fName>
+                                  <m:r>
+                                    <m:rPr>
+                                      <m:sty m:val="p"/>
+                                    </m:rPr>
+                                    <w:rPr>
+                                      <w:rFonts w:ascii="Cambria Math" w:hAnsi="Cambria Math" w:cstheme="minorBidi"/>
+                                      <w:color w:val="37302B" w:themeColor="text1"/>
+                                      <w:sz w:val="20"/>
+                                      <w:szCs w:val="22"/>
+                                      <w:lang w:val="en-GB"/>
+                                    </w:rPr>
+                                    <m:t>sin</m:t>
+                                  </m:r>
+                                  <m:ctrlPr>
+                                    <w:rPr>
+                                      <w:rFonts w:ascii="Cambria Math" w:hAnsi="Cambria Math" w:cstheme="minorBidi"/>
+                                      <w:iCs/>
+                                      <w:color w:val="37302B" w:themeColor="text1"/>
+                                      <w:sz w:val="20"/>
+                                      <w:szCs w:val="22"/>
+                                    </w:rPr>
+                                  </m:ctrlPr>
+                                </m:fName>
+                                <m:e>
+                                  <m:r>
+                                    <w:rPr>
+                                      <w:rFonts w:ascii="Cambria Math" w:hAnsi="Cambria Math" w:cstheme="minorBidi"/>
+                                      <w:color w:val="37302B" w:themeColor="text1"/>
+                                      <w:sz w:val="20"/>
+                                    </w:rPr>
+                                    <m:t>β</m:t>
+                                  </m:r>
+                                  <m:func>
+                                    <m:funcPr>
+                                      <m:ctrlPr>
+                                        <w:rPr>
+                                          <w:rFonts w:ascii="Cambria Math" w:hAnsi="Cambria Math" w:cstheme="minorBidi"/>
+                                          <w:i/>
+                                          <w:iCs/>
+                                          <w:color w:val="37302B" w:themeColor="text1"/>
+                                          <w:sz w:val="20"/>
+                                          <w:szCs w:val="22"/>
+                                        </w:rPr>
+                                      </m:ctrlPr>
+                                    </m:funcPr>
+                                    <m:fName>
+                                      <m:r>
+                                        <m:rPr>
+                                          <m:sty m:val="p"/>
+                                        </m:rPr>
+                                        <w:rPr>
+                                          <w:rFonts w:ascii="Cambria Math" w:hAnsi="Cambria Math" w:cstheme="minorBidi"/>
+                                          <w:color w:val="37302B" w:themeColor="text1"/>
+                                          <w:sz w:val="20"/>
+                                          <w:szCs w:val="22"/>
+                                          <w:lang w:val="en-GB"/>
+                                        </w:rPr>
+                                        <m:t>cos</m:t>
+                                      </m:r>
+                                      <m:ctrlPr>
+                                        <w:rPr>
+                                          <w:rFonts w:ascii="Cambria Math" w:hAnsi="Cambria Math" w:cstheme="minorBidi"/>
+                                          <w:iCs/>
+                                          <w:color w:val="37302B" w:themeColor="text1"/>
+                                          <w:sz w:val="20"/>
+                                          <w:szCs w:val="22"/>
+                                        </w:rPr>
+                                      </m:ctrlPr>
+                                    </m:fName>
+                                    <m:e>
+                                      <m:r>
+                                        <w:rPr>
+                                          <w:rFonts w:ascii="Cambria Math" w:hAnsi="Cambria Math" w:cstheme="minorBidi"/>
+                                          <w:color w:val="37302B" w:themeColor="text1"/>
+                                          <w:sz w:val="20"/>
+                                        </w:rPr>
+                                        <m:t>γ</m:t>
+                                      </m:r>
+                                      <m:r>
+                                        <w:rPr>
+                                          <w:rFonts w:ascii="Cambria Math" w:hAnsi="Cambria Math" w:cstheme="minorBidi"/>
+                                          <w:color w:val="37302B" w:themeColor="text1"/>
+                                          <w:sz w:val="20"/>
+                                          <w:szCs w:val="22"/>
+                                          <w:lang w:val="en-GB"/>
+                                        </w:rPr>
+                                        <m:t>+</m:t>
+                                      </m:r>
+                                      <m:func>
+                                        <m:funcPr>
+                                          <m:ctrlPr>
+                                            <w:rPr>
+                                              <w:rFonts w:ascii="Cambria Math" w:hAnsi="Cambria Math" w:cstheme="minorBidi"/>
+                                              <w:i/>
+                                              <w:iCs/>
+                                              <w:color w:val="37302B" w:themeColor="text1"/>
+                                              <w:sz w:val="20"/>
+                                              <w:szCs w:val="22"/>
+                                            </w:rPr>
+                                          </m:ctrlPr>
+                                        </m:funcPr>
+                                        <m:fName>
+                                          <m:r>
+                                            <m:rPr>
+                                              <m:sty m:val="p"/>
+                                            </m:rPr>
+                                            <w:rPr>
+                                              <w:rFonts w:ascii="Cambria Math" w:hAnsi="Cambria Math" w:cstheme="minorBidi"/>
+                                              <w:color w:val="37302B" w:themeColor="text1"/>
+                                              <w:sz w:val="20"/>
+                                              <w:szCs w:val="22"/>
+                                              <w:lang w:val="en-GB"/>
+                                            </w:rPr>
+                                            <m:t>sin</m:t>
+                                          </m:r>
+                                        </m:fName>
+                                        <m:e>
+                                          <m:r>
+                                            <w:rPr>
+                                              <w:rFonts w:ascii="Cambria Math" w:hAnsi="Cambria Math" w:cstheme="minorBidi"/>
+                                              <w:color w:val="37302B" w:themeColor="text1"/>
+                                              <w:sz w:val="20"/>
+                                            </w:rPr>
+                                            <m:t>α</m:t>
+                                          </m:r>
+                                          <m:func>
+                                            <m:funcPr>
+                                              <m:ctrlPr>
+                                                <w:rPr>
+                                                  <w:rFonts w:ascii="Cambria Math" w:hAnsi="Cambria Math" w:cstheme="minorBidi"/>
+                                                  <w:i/>
+                                                  <w:iCs/>
+                                                  <w:color w:val="37302B" w:themeColor="text1"/>
+                                                  <w:sz w:val="20"/>
+                                                  <w:szCs w:val="22"/>
+                                                </w:rPr>
+                                              </m:ctrlPr>
+                                            </m:funcPr>
+                                            <m:fName>
+                                              <m:r>
+                                                <m:rPr>
+                                                  <m:sty m:val="p"/>
+                                                </m:rPr>
+                                                <w:rPr>
+                                                  <w:rFonts w:ascii="Cambria Math" w:hAnsi="Cambria Math" w:cstheme="minorBidi"/>
+                                                  <w:color w:val="37302B" w:themeColor="text1"/>
+                                                  <w:sz w:val="20"/>
+                                                  <w:szCs w:val="22"/>
+                                                  <w:lang w:val="en-GB"/>
+                                                </w:rPr>
+                                                <m:t>sin</m:t>
+                                              </m:r>
+                                              <m:ctrlPr>
+                                                <w:rPr>
+                                                  <w:rFonts w:ascii="Cambria Math" w:hAnsi="Cambria Math" w:cstheme="minorBidi"/>
+                                                  <w:iCs/>
+                                                  <w:color w:val="37302B" w:themeColor="text1"/>
+                                                  <w:sz w:val="20"/>
+                                                  <w:szCs w:val="22"/>
+                                                </w:rPr>
+                                              </m:ctrlPr>
+                                            </m:fName>
+                                            <m:e>
+                                              <m:r>
+                                                <w:rPr>
+                                                  <w:rFonts w:ascii="Cambria Math" w:hAnsi="Cambria Math" w:cstheme="minorBidi"/>
+                                                  <w:color w:val="37302B" w:themeColor="text1"/>
+                                                  <w:sz w:val="20"/>
+                                                </w:rPr>
+                                                <m:t>γ</m:t>
+                                              </m:r>
+                                              <m:r>
+                                                <w:rPr>
+                                                  <w:rFonts w:ascii="Cambria Math" w:hAnsi="Cambria Math" w:cstheme="minorBidi"/>
+                                                  <w:color w:val="37302B" w:themeColor="text1"/>
+                                                  <w:sz w:val="20"/>
+                                                  <w:szCs w:val="22"/>
+                                                  <w:lang w:val="en-GB"/>
+                                                </w:rPr>
+                                                <m:t xml:space="preserve"> </m:t>
+                                              </m:r>
+                                            </m:e>
+                                          </m:func>
+                                        </m:e>
+                                      </m:func>
+                                    </m:e>
+                                  </m:func>
+                                </m:e>
+                              </m:func>
+                            </m:e>
+                          </m:func>
+                          <m:ctrlPr>
+                            <w:rPr>
+                              <w:rFonts w:ascii="Cambria Math" w:eastAsia="Cambria Math" w:hAnsi="Cambria Math" w:cs="Cambria Math"/>
+                              <w:i/>
+                              <w:iCs/>
+                              <w:color w:val="37302B" w:themeColor="text1"/>
+                              <w:sz w:val="20"/>
+                              <w:lang w:val="en-GB"/>
+                            </w:rPr>
+                          </m:ctrlPr>
+                        </m:e>
+                        <m:e>
+                          <m:r>
+                            <w:rPr>
+                              <w:rFonts w:ascii="Cambria Math" w:eastAsia="Cambria Math" w:hAnsi="Cambria Math" w:cs="Cambria Math"/>
+                              <w:color w:val="37302B" w:themeColor="text1"/>
+                              <w:sz w:val="20"/>
+                              <w:lang w:val="en-GB"/>
+                            </w:rPr>
+                            <m:t>-</m:t>
+                          </m:r>
+                          <m:func>
+                            <m:funcPr>
+                              <m:ctrlPr>
+                                <w:rPr>
+                                  <w:rFonts w:ascii="Cambria Math" w:eastAsia="Cambria Math" w:hAnsi="Cambria Math" w:cs="Cambria Math"/>
+                                  <w:i/>
+                                  <w:iCs/>
+                                  <w:color w:val="37302B" w:themeColor="text1"/>
+                                  <w:sz w:val="20"/>
+                                </w:rPr>
+                              </m:ctrlPr>
+                            </m:funcPr>
+                            <m:fName>
+                              <m:r>
+                                <m:rPr>
+                                  <m:sty m:val="p"/>
+                                </m:rPr>
+                                <w:rPr>
+                                  <w:rFonts w:ascii="Cambria Math" w:eastAsia="Cambria Math" w:hAnsi="Cambria Math" w:cs="Cambria Math"/>
+                                  <w:color w:val="37302B" w:themeColor="text1"/>
+                                  <w:sz w:val="20"/>
+                                  <w:lang w:val="en-GB"/>
+                                </w:rPr>
+                                <m:t>cos</m:t>
+                              </m:r>
+                            </m:fName>
+                            <m:e>
+                              <m:r>
+                                <w:rPr>
+                                  <w:rFonts w:ascii="Cambria Math" w:hAnsi="Cambria Math" w:cstheme="minorBidi"/>
+                                  <w:color w:val="37302B" w:themeColor="text1"/>
+                                  <w:sz w:val="20"/>
+                                </w:rPr>
+                                <m:t>α</m:t>
+                              </m:r>
+                              <m:func>
+                                <m:funcPr>
+                                  <m:ctrlPr>
+                                    <w:rPr>
+                                      <w:rFonts w:ascii="Cambria Math" w:eastAsia="Cambria Math" w:hAnsi="Cambria Math" w:cs="Cambria Math"/>
+                                      <w:i/>
+                                      <w:iCs/>
+                                      <w:color w:val="37302B" w:themeColor="text1"/>
+                                      <w:sz w:val="20"/>
+                                    </w:rPr>
+                                  </m:ctrlPr>
+                                </m:funcPr>
+                                <m:fName>
+                                  <m:r>
+                                    <m:rPr>
+                                      <m:sty m:val="p"/>
+                                    </m:rPr>
+                                    <w:rPr>
+                                      <w:rFonts w:ascii="Cambria Math" w:eastAsia="Cambria Math" w:hAnsi="Cambria Math" w:cs="Cambria Math"/>
+                                      <w:color w:val="37302B" w:themeColor="text1"/>
+                                      <w:sz w:val="20"/>
+                                      <w:lang w:val="en-GB"/>
+                                    </w:rPr>
+                                    <m:t>sin</m:t>
+                                  </m:r>
+                                  <m:ctrlPr>
+                                    <w:rPr>
+                                      <w:rFonts w:ascii="Cambria Math" w:eastAsia="Cambria Math" w:hAnsi="Cambria Math" w:cs="Cambria Math"/>
+                                      <w:iCs/>
+                                      <w:color w:val="37302B" w:themeColor="text1"/>
+                                      <w:sz w:val="20"/>
+                                    </w:rPr>
+                                  </m:ctrlPr>
+                                </m:fName>
+                                <m:e>
+                                  <m:r>
+                                    <w:rPr>
+                                      <w:rFonts w:ascii="Cambria Math" w:hAnsi="Cambria Math" w:cstheme="minorBidi"/>
+                                      <w:color w:val="37302B" w:themeColor="text1"/>
+                                      <w:sz w:val="20"/>
+                                    </w:rPr>
+                                    <m:t>β</m:t>
+                                  </m:r>
+                                  <m:func>
+                                    <m:funcPr>
+                                      <m:ctrlPr>
+                                        <w:rPr>
+                                          <w:rFonts w:ascii="Cambria Math" w:eastAsia="Cambria Math" w:hAnsi="Cambria Math" w:cs="Cambria Math"/>
+                                          <w:i/>
+                                          <w:iCs/>
+                                          <w:color w:val="37302B" w:themeColor="text1"/>
+                                          <w:sz w:val="20"/>
+                                        </w:rPr>
+                                      </m:ctrlPr>
+                                    </m:funcPr>
+                                    <m:fName>
+                                      <m:r>
+                                        <m:rPr>
+                                          <m:sty m:val="p"/>
+                                        </m:rPr>
+                                        <w:rPr>
+                                          <w:rFonts w:ascii="Cambria Math" w:eastAsia="Cambria Math" w:hAnsi="Cambria Math" w:cs="Cambria Math"/>
+                                          <w:color w:val="37302B" w:themeColor="text1"/>
+                                          <w:sz w:val="20"/>
+                                          <w:lang w:val="en-GB"/>
+                                        </w:rPr>
+                                        <m:t>sin</m:t>
+                                      </m:r>
+                                      <m:ctrlPr>
+                                        <w:rPr>
+                                          <w:rFonts w:ascii="Cambria Math" w:eastAsia="Cambria Math" w:hAnsi="Cambria Math" w:cs="Cambria Math"/>
+                                          <w:iCs/>
+                                          <w:color w:val="37302B" w:themeColor="text1"/>
+                                          <w:sz w:val="20"/>
+                                        </w:rPr>
+                                      </m:ctrlPr>
+                                    </m:fName>
+                                    <m:e>
+                                      <m:r>
+                                        <w:rPr>
+                                          <w:rFonts w:ascii="Cambria Math" w:hAnsi="Cambria Math" w:cstheme="minorBidi"/>
+                                          <w:color w:val="37302B" w:themeColor="text1"/>
+                                          <w:sz w:val="20"/>
+                                        </w:rPr>
+                                        <m:t>γ</m:t>
+                                      </m:r>
+                                      <m:r>
+                                        <w:rPr>
+                                          <w:rFonts w:ascii="Cambria Math" w:eastAsia="Cambria Math" w:hAnsi="Cambria Math" w:cs="Cambria Math"/>
+                                          <w:color w:val="37302B" w:themeColor="text1"/>
+                                          <w:sz w:val="20"/>
+                                          <w:lang w:val="en-GB"/>
+                                        </w:rPr>
+                                        <m:t>+</m:t>
+                                      </m:r>
+                                      <m:func>
+                                        <m:funcPr>
+                                          <m:ctrlPr>
+                                            <w:rPr>
+                                              <w:rFonts w:ascii="Cambria Math" w:eastAsia="Cambria Math" w:hAnsi="Cambria Math" w:cs="Cambria Math"/>
+                                              <w:i/>
+                                              <w:iCs/>
+                                              <w:color w:val="37302B" w:themeColor="text1"/>
+                                              <w:sz w:val="20"/>
+                                            </w:rPr>
+                                          </m:ctrlPr>
+                                        </m:funcPr>
+                                        <m:fName>
+                                          <m:r>
+                                            <m:rPr>
+                                              <m:sty m:val="p"/>
+                                            </m:rPr>
+                                            <w:rPr>
+                                              <w:rFonts w:ascii="Cambria Math" w:eastAsia="Cambria Math" w:hAnsi="Cambria Math" w:cs="Cambria Math"/>
+                                              <w:color w:val="37302B" w:themeColor="text1"/>
+                                              <w:sz w:val="20"/>
+                                              <w:lang w:val="en-GB"/>
+                                            </w:rPr>
+                                            <m:t>sin</m:t>
+                                          </m:r>
+                                        </m:fName>
+                                        <m:e>
+                                          <m:r>
+                                            <w:rPr>
+                                              <w:rFonts w:ascii="Cambria Math" w:hAnsi="Cambria Math" w:cstheme="minorBidi"/>
+                                              <w:color w:val="37302B" w:themeColor="text1"/>
+                                              <w:sz w:val="20"/>
+                                            </w:rPr>
+                                            <m:t>α</m:t>
+                                          </m:r>
+                                          <m:func>
+                                            <m:funcPr>
+                                              <m:ctrlPr>
+                                                <w:rPr>
+                                                  <w:rFonts w:ascii="Cambria Math" w:eastAsia="Cambria Math" w:hAnsi="Cambria Math" w:cs="Cambria Math"/>
+                                                  <w:i/>
+                                                  <w:iCs/>
+                                                  <w:color w:val="37302B" w:themeColor="text1"/>
+                                                  <w:sz w:val="20"/>
+                                                </w:rPr>
+                                              </m:ctrlPr>
+                                            </m:funcPr>
+                                            <m:fName>
+                                              <m:r>
+                                                <m:rPr>
+                                                  <m:sty m:val="p"/>
+                                                </m:rPr>
+                                                <w:rPr>
+                                                  <w:rFonts w:ascii="Cambria Math" w:eastAsia="Cambria Math" w:hAnsi="Cambria Math" w:cs="Cambria Math"/>
+                                                  <w:color w:val="37302B" w:themeColor="text1"/>
+                                                  <w:sz w:val="20"/>
+                                                  <w:lang w:val="en-GB"/>
+                                                </w:rPr>
+                                                <m:t>cos</m:t>
+                                              </m:r>
+                                              <m:ctrlPr>
+                                                <w:rPr>
+                                                  <w:rFonts w:ascii="Cambria Math" w:eastAsia="Cambria Math" w:hAnsi="Cambria Math" w:cs="Cambria Math"/>
+                                                  <w:iCs/>
+                                                  <w:color w:val="37302B" w:themeColor="text1"/>
+                                                  <w:sz w:val="20"/>
+                                                </w:rPr>
+                                              </m:ctrlPr>
+                                            </m:fName>
+                                            <m:e>
+                                              <m:r>
+                                                <w:rPr>
+                                                  <w:rFonts w:ascii="Cambria Math" w:hAnsi="Cambria Math" w:cstheme="minorBidi"/>
+                                                  <w:color w:val="37302B" w:themeColor="text1"/>
+                                                  <w:sz w:val="20"/>
+                                                </w:rPr>
+                                                <m:t>γ</m:t>
+                                              </m:r>
+                                            </m:e>
+                                          </m:func>
+                                        </m:e>
+                                      </m:func>
+                                    </m:e>
+                                  </m:func>
+                                </m:e>
+                              </m:func>
+                            </m:e>
+                          </m:func>
+                          <m:ctrlPr>
+                            <w:rPr>
+                              <w:rFonts w:ascii="Cambria Math" w:eastAsia="Cambria Math" w:hAnsi="Cambria Math" w:cs="Cambria Math"/>
+                              <w:i/>
+                              <w:iCs/>
+                              <w:color w:val="37302B" w:themeColor="text1"/>
+                              <w:sz w:val="20"/>
+                            </w:rPr>
+                          </m:ctrlPr>
+                        </m:e>
+                        <m:e>
+                          <m:func>
+                            <m:funcPr>
+                              <m:ctrlPr>
+                                <w:rPr>
+                                  <w:rFonts w:ascii="Cambria Math" w:hAnsi="Cambria Math" w:cstheme="minorBidi"/>
+                                  <w:i/>
+                                  <w:color w:val="37302B" w:themeColor="text1"/>
+                                  <w:sz w:val="20"/>
+                                  <w:szCs w:val="22"/>
+                                </w:rPr>
+                              </m:ctrlPr>
+                            </m:funcPr>
+                            <m:fName>
+                              <m:r>
+                                <m:rPr>
+                                  <m:sty m:val="p"/>
+                                </m:rPr>
+                                <w:rPr>
+                                  <w:rFonts w:ascii="Cambria Math" w:hAnsi="Cambria Math" w:cstheme="minorBidi"/>
+                                  <w:color w:val="37302B" w:themeColor="text1"/>
+                                  <w:sz w:val="20"/>
+                                  <w:szCs w:val="22"/>
+                                  <w:lang w:val="en-GB"/>
+                                </w:rPr>
+                                <m:t>cos</m:t>
+                              </m:r>
+                              <m:ctrlPr>
+                                <w:rPr>
+                                  <w:rFonts w:ascii="Cambria Math" w:eastAsia="Cambria Math" w:hAnsi="Cambria Math" w:cs="Cambria Math"/>
+                                  <w:i/>
+                                  <w:iCs/>
+                                  <w:color w:val="37302B" w:themeColor="text1"/>
+                                  <w:sz w:val="20"/>
+                                </w:rPr>
+                              </m:ctrlPr>
+                            </m:fName>
+                            <m:e>
+                              <m:r>
+                                <w:rPr>
+                                  <w:rFonts w:ascii="Cambria Math" w:hAnsi="Cambria Math" w:cstheme="minorBidi"/>
+                                  <w:color w:val="37302B" w:themeColor="text1"/>
+                                  <w:sz w:val="20"/>
+                                </w:rPr>
+                                <m:t>α</m:t>
+                              </m:r>
+                              <m:func>
+                                <m:funcPr>
+                                  <m:ctrlPr>
+                                    <w:rPr>
+                                      <w:rFonts w:ascii="Cambria Math" w:hAnsi="Cambria Math" w:cstheme="minorBidi"/>
+                                      <w:i/>
+                                      <w:color w:val="37302B" w:themeColor="text1"/>
+                                      <w:sz w:val="20"/>
+                                      <w:szCs w:val="22"/>
+                                    </w:rPr>
+                                  </m:ctrlPr>
+                                </m:funcPr>
+                                <m:fName>
+                                  <m:r>
+                                    <m:rPr>
+                                      <m:sty m:val="p"/>
+                                    </m:rPr>
+                                    <w:rPr>
+                                      <w:rFonts w:ascii="Cambria Math" w:hAnsi="Cambria Math" w:cstheme="minorBidi"/>
+                                      <w:color w:val="37302B" w:themeColor="text1"/>
+                                      <w:sz w:val="20"/>
+                                      <w:szCs w:val="22"/>
+                                      <w:lang w:val="en-GB"/>
+                                    </w:rPr>
+                                    <m:t>cos</m:t>
+                                  </m:r>
+                                  <m:ctrlPr>
+                                    <w:rPr>
+                                      <w:rFonts w:ascii="Cambria Math" w:hAnsi="Cambria Math" w:cstheme="minorBidi"/>
+                                      <w:color w:val="37302B" w:themeColor="text1"/>
+                                      <w:sz w:val="20"/>
+                                      <w:szCs w:val="22"/>
+                                    </w:rPr>
+                                  </m:ctrlPr>
+                                </m:fName>
+                                <m:e>
+                                  <m:r>
+                                    <w:rPr>
+                                      <w:rFonts w:ascii="Cambria Math" w:hAnsi="Cambria Math" w:cstheme="minorBidi"/>
+                                      <w:color w:val="37302B" w:themeColor="text1"/>
+                                      <w:sz w:val="20"/>
+                                    </w:rPr>
+                                    <m:t>β</m:t>
+                                  </m:r>
+                                </m:e>
+                              </m:func>
+                            </m:e>
+                          </m:func>
+                          <m:ctrlPr>
+                            <w:rPr>
+                              <w:rFonts w:ascii="Cambria Math" w:eastAsia="Cambria Math" w:hAnsi="Cambria Math" w:cs="Cambria Math"/>
+                              <w:i/>
+                              <w:iCs/>
+                              <w:color w:val="37302B" w:themeColor="text1"/>
+                              <w:sz w:val="20"/>
+                            </w:rPr>
+                          </m:ctrlPr>
+                        </m:e>
+                        <m:e>
+                          <m:sSub>
+                            <m:sSubPr>
+                              <m:ctrlPr>
+                                <w:rPr>
+                                  <w:rFonts w:ascii="Cambria Math" w:eastAsia="Cambria Math" w:hAnsi="Cambria Math" w:cs="Cambria Math"/>
+                                  <w:i/>
+                                  <w:iCs/>
+                                  <w:color w:val="37302B" w:themeColor="text1"/>
+                                  <w:sz w:val="20"/>
+                                </w:rPr>
+                              </m:ctrlPr>
+                            </m:sSubPr>
+                            <m:e>
+                              <m:r>
+                                <w:rPr>
+                                  <w:rFonts w:ascii="Cambria Math" w:eastAsia="Cambria Math" w:hAnsi="Cambria Math" w:cs="Cambria Math"/>
+                                  <w:color w:val="37302B" w:themeColor="text1"/>
+                                  <w:sz w:val="20"/>
+                                </w:rPr>
+                                <m:t>tcp</m:t>
+                              </m:r>
+                            </m:e>
+                            <m:sub>
+                              <m:r>
+                                <w:rPr>
+                                  <w:rFonts w:ascii="Cambria Math" w:eastAsia="Cambria Math" w:hAnsi="Cambria Math" w:cs="Cambria Math"/>
+                                  <w:color w:val="37302B" w:themeColor="text1"/>
+                                  <w:sz w:val="20"/>
+                                </w:rPr>
+                                <m:t>z</m:t>
+                              </m:r>
+                            </m:sub>
+                          </m:sSub>
+                        </m:e>
+                      </m:mr>
+                      <m:mr>
+                        <m:e>
+                          <m:r>
+                            <w:rPr>
+                              <w:rFonts w:ascii="Cambria Math" w:hAnsi="Cambria Math" w:cstheme="minorBidi"/>
+                              <w:color w:val="37302B" w:themeColor="text1"/>
+                              <w:sz w:val="20"/>
+                              <w:szCs w:val="22"/>
+                            </w:rPr>
+                            <m:t>0</m:t>
+                          </m:r>
+                          <m:ctrlPr>
+                            <w:rPr>
+                              <w:rFonts w:ascii="Cambria Math" w:eastAsia="Cambria Math" w:hAnsi="Cambria Math" w:cs="Cambria Math"/>
+                              <w:i/>
+                              <w:iCs/>
+                              <w:color w:val="37302B" w:themeColor="text1"/>
+                              <w:sz w:val="20"/>
+                            </w:rPr>
+                          </m:ctrlPr>
+                        </m:e>
+                        <m:e>
+                          <m:r>
+                            <w:rPr>
+                              <w:rFonts w:ascii="Cambria Math" w:eastAsia="Cambria Math" w:hAnsi="Cambria Math" w:cs="Cambria Math"/>
+                              <w:color w:val="37302B" w:themeColor="text1"/>
+                              <w:sz w:val="20"/>
+                            </w:rPr>
+                            <m:t>0</m:t>
+                          </m:r>
+                          <m:ctrlPr>
+                            <w:rPr>
+                              <w:rFonts w:ascii="Cambria Math" w:eastAsia="Cambria Math" w:hAnsi="Cambria Math" w:cs="Cambria Math"/>
+                              <w:i/>
+                              <w:iCs/>
+                              <w:color w:val="37302B" w:themeColor="text1"/>
+                              <w:sz w:val="20"/>
+                            </w:rPr>
+                          </m:ctrlPr>
+                        </m:e>
+                        <m:e>
+                          <m:r>
+                            <w:rPr>
+                              <w:rFonts w:ascii="Cambria Math" w:eastAsia="Cambria Math" w:hAnsi="Cambria Math" w:cs="Cambria Math"/>
+                              <w:color w:val="37302B" w:themeColor="text1"/>
+                              <w:sz w:val="20"/>
+                            </w:rPr>
+                            <m:t>0</m:t>
+                          </m:r>
+                          <m:ctrlPr>
+                            <w:rPr>
+                              <w:rFonts w:ascii="Cambria Math" w:eastAsia="Cambria Math" w:hAnsi="Cambria Math" w:cs="Cambria Math"/>
+                              <w:i/>
+                              <w:iCs/>
+                              <w:color w:val="37302B" w:themeColor="text1"/>
+                              <w:sz w:val="20"/>
+                            </w:rPr>
+                          </m:ctrlPr>
+                        </m:e>
+                        <m:e>
+                          <m:r>
+                            <w:rPr>
+                              <w:rFonts w:ascii="Cambria Math" w:eastAsia="Cambria Math" w:hAnsi="Cambria Math" w:cs="Cambria Math"/>
+                              <w:color w:val="37302B" w:themeColor="text1"/>
+                              <w:sz w:val="20"/>
+                            </w:rPr>
+                            <m:t>1</m:t>
+                          </m:r>
+                        </m:e>
+                      </m:mr>
+                    </m:m>
+                  </m:e>
+                </m:d>
+              </m:oMath>
+            </m:oMathPara>
+          </w:p>
+          <w:p>
+            <w:pPr>
+              <w:rPr>
+                <w:lang w:val="en-GB"/>
+              </w:rPr>
+            </w:pPr>
+          </w:p>
+        </w:tc>
+        <w:tc>
+          <w:tcPr>
+            <w:tcW w:w="704" w:type="dxa"/>
+          </w:tcPr>
+          <w:p>
+            <w:pPr>
+              <w:pStyle w:val="Beschriftung"/>
+              <w:jc w:val="right"/>
+              <w:rPr>
+                <w:lang w:val="en-GB"/>
+              </w:rPr>
+            </w:pPr>
+          </w:p>
+          <w:p>
+            <w:pPr>
+              <w:pStyle w:val="Beschriftung"/>
+              <w:jc w:val="right"/>
+              <w:rPr>
+                <w:lang w:val="en-GB"/>
+              </w:rPr>
+            </w:pPr>
+            <w:r>
+              <w:rPr>
+                <w:lang w:val="en-GB"/>
+              </w:rPr>
+              <w:t>(</w:t>
+            </w:r>
+            <w:r>
+              <w:fldChar w:fldCharType="begin"/>
+            </w:r>
+            <w:r>
+              <w:rPr>
+                <w:lang w:val="en-GB"/>
+              </w:rPr>
+              <w:instrText xml:space="preserve"> STYLEREF 1 \s </w:instrText>
+            </w:r>
+            <w:r>
+              <w:fldChar w:fldCharType="separate"/>
+            </w:r>
+            <w:r>
+              <w:rPr>
+                <w:noProof/>
+                <w:lang w:val="en-GB"/>
+              </w:rPr>
+              <w:t>2</w:t>
+            </w:r>
+            <w:r>
+              <w:fldChar w:fldCharType="end"/>
+            </w:r>
+            <w:r>
+              <w:rPr>
+                <w:lang w:val="en-GB"/>
+              </w:rPr>
+              <w:noBreakHyphen/>
+            </w:r>
+            <w:r>
+              <w:fldChar w:fldCharType="begin"/>
+            </w:r>
+            <w:r>
+              <w:rPr>
+                <w:lang w:val="en-GB"/>
+              </w:rPr>
+              <w:instrText xml:space="preserve"> SEQ Equation \* ARABIC \s 1 </w:instrText>
+            </w:r>
+            <w:r>
+              <w:fldChar w:fldCharType="separate"/>
+            </w:r>
+            <w:r>
+              <w:rPr>
+                <w:noProof/>
+                <w:lang w:val="en-GB"/>
+              </w:rPr>
+              <w:t>21</w:t>
+            </w:r>
+            <w:r>
+              <w:fldChar w:fldCharType="end"/>
+            </w:r>
+            <w:r>
+              <w:rPr>
+                <w:lang w:val="en-GB"/>
+              </w:rPr>
+              <w:t>)</w:t>
+            </w:r>
+          </w:p>
+        </w:tc>
+      </w:tr>
+    </w:tbl>
+    <w:p>
+      <w:r>
+        <w:t xml:space="preserve">From the TCP’s perspective, WCP is just </w:t>
       </w:r>
     </w:p>
     <w:p/>
+    <w:tbl>
+      <w:tblPr>
+        <w:tblStyle w:val="Tabellenraster"/>
+        <w:tblW w:w="9209" w:type="dxa"/>
+        <w:tblBorders>
+          <w:top w:val="none" w:sz="0" w:space="0" w:color="auto"/>
+          <w:left w:val="none" w:sz="0" w:space="0" w:color="auto"/>
+          <w:bottom w:val="none" w:sz="0" w:space="0" w:color="auto"/>
+          <w:right w:val="none" w:sz="0" w:space="0" w:color="auto"/>
+          <w:insideH w:val="none" w:sz="0" w:space="0" w:color="auto"/>
+          <w:insideV w:val="none" w:sz="0" w:space="0" w:color="auto"/>
+        </w:tblBorders>
+        <w:tblLook w:val="04A0" w:firstRow="1" w:lastRow="0" w:firstColumn="1" w:lastColumn="0" w:noHBand="0" w:noVBand="1"/>
+      </w:tblPr>
+      <w:tblGrid>
+        <w:gridCol w:w="8505"/>
+        <w:gridCol w:w="704"/>
+      </w:tblGrid>
+      <w:tr>
+        <w:tc>
+          <w:tcPr>
+            <w:tcW w:w="8505" w:type="dxa"/>
+          </w:tcPr>
+          <w:p>
+            <w:pPr>
+              <w:ind w:left="176"/>
+              <w:rPr>
+                <w:lang w:val="en-GB"/>
+              </w:rPr>
+            </w:pPr>
+            <m:oMath>
+              <m:sSub>
+                <m:sSubPr>
+                  <m:ctrlPr>
+                    <w:rPr>
+                      <w:rFonts w:ascii="Cambria Math" w:hAnsi="Cambria Math"/>
+                      <w:i/>
+                      <w:iCs/>
+                      <w:szCs w:val="22"/>
+                      <w:lang w:eastAsia="en-US"/>
+                    </w:rPr>
+                  </m:ctrlPr>
+                </m:sSubPr>
+                <m:e>
+                  <m:r>
+                    <w:rPr>
+                      <w:rFonts w:ascii="Cambria Math" w:hAnsi="Cambria Math"/>
+                    </w:rPr>
+                    <m:t>WCP</m:t>
+                  </m:r>
+                </m:e>
+                <m:sub>
+                  <m:r>
+                    <w:rPr>
+                      <w:rFonts w:ascii="Cambria Math" w:hAnsi="Cambria Math"/>
+                    </w:rPr>
+                    <m:t>TCP</m:t>
+                  </m:r>
+                </m:sub>
+              </m:sSub>
+              <m:r>
+                <w:rPr>
+                  <w:rFonts w:ascii="Cambria Math" w:hAnsi="Cambria Math"/>
+                  <w:szCs w:val="22"/>
+                  <w:lang w:eastAsia="en-US"/>
+                </w:rPr>
+                <m:t>=</m:t>
+              </m:r>
+              <m:d>
+                <m:dPr>
+                  <m:ctrlPr>
+                    <w:rPr>
+                      <w:rFonts w:ascii="Cambria Math" w:hAnsi="Cambria Math"/>
+                      <w:i/>
+                      <w:iCs/>
+                    </w:rPr>
+                  </m:ctrlPr>
+                </m:dPr>
+                <m:e>
+                  <m:m>
+                    <m:mPr>
+                      <m:mcs>
+                        <m:mc>
+                          <m:mcPr>
+                            <m:count m:val="1"/>
+                            <m:mcJc m:val="center"/>
+                          </m:mcPr>
+                        </m:mc>
+                      </m:mcs>
+                      <m:ctrlPr>
+                        <w:rPr>
+                          <w:rFonts w:ascii="Cambria Math" w:hAnsi="Cambria Math"/>
+                          <w:i/>
+                          <w:iCs/>
+                        </w:rPr>
+                      </m:ctrlPr>
+                    </m:mPr>
+                    <m:mr>
+                      <m:e>
+                        <m:r>
+                          <w:rPr>
+                            <w:rFonts w:ascii="Cambria Math" w:hAnsi="Cambria Math"/>
+                            <w:lang w:val="en-GB"/>
+                          </w:rPr>
+                          <m:t>0</m:t>
+                        </m:r>
+                      </m:e>
+                    </m:mr>
+                    <m:mr>
+                      <m:e>
+                        <m:r>
+                          <w:rPr>
+                            <w:rFonts w:ascii="Cambria Math" w:hAnsi="Cambria Math"/>
+                            <w:lang w:val="en-GB"/>
+                          </w:rPr>
+                          <m:t>0</m:t>
+                        </m:r>
+                      </m:e>
+                    </m:mr>
+                    <m:mr>
+                      <m:e>
+                        <m:sSub>
+                          <m:sSubPr>
+                            <m:ctrlPr>
+                              <w:rPr>
+                                <w:rFonts w:ascii="Cambria Math" w:hAnsi="Cambria Math"/>
+                                <w:i/>
+                                <w:iCs/>
+                              </w:rPr>
+                            </m:ctrlPr>
+                          </m:sSubPr>
+                          <m:e>
+                            <m:r>
+                              <w:rPr>
+                                <w:rFonts w:ascii="Cambria Math" w:hAnsi="Cambria Math"/>
+                              </w:rPr>
+                              <m:t>-</m:t>
+                            </m:r>
+                            <m:r>
+                              <w:rPr>
+                                <w:rFonts w:ascii="Cambria Math" w:hAnsi="Cambria Math"/>
+                              </w:rPr>
+                              <m:t>d</m:t>
+                            </m:r>
+                          </m:e>
+                          <m:sub>
+                            <m:r>
+                              <w:rPr>
+                                <w:rFonts w:ascii="Cambria Math" w:hAnsi="Cambria Math"/>
+                                <w:lang w:val="en-GB"/>
+                              </w:rPr>
+                              <m:t>5</m:t>
+                            </m:r>
+                          </m:sub>
+                        </m:sSub>
+                      </m:e>
+                    </m:mr>
+                    <m:mr>
+                      <m:e>
+                        <m:r>
+                          <w:rPr>
+                            <w:rFonts w:ascii="Cambria Math" w:hAnsi="Cambria Math"/>
+                            <w:lang w:val="en-GB"/>
+                          </w:rPr>
+                          <m:t>1</m:t>
+                        </m:r>
+                      </m:e>
+                    </m:mr>
+                  </m:m>
+                </m:e>
+              </m:d>
+            </m:oMath>
+            <w:r>
+              <w:rPr>
+                <w:lang w:val="en-GB"/>
+              </w:rPr>
+              <w:t xml:space="preserve"> =</w:t>
+            </w:r>
+          </w:p>
+          <w:p>
+            <w:pPr>
+              <w:rPr>
+                <w:lang w:val="en-GB"/>
+              </w:rPr>
+            </w:pPr>
+          </w:p>
+        </w:tc>
+        <w:tc>
+          <w:tcPr>
+            <w:tcW w:w="704" w:type="dxa"/>
+          </w:tcPr>
+          <w:p>
+            <w:pPr>
+              <w:pStyle w:val="Beschriftung"/>
+              <w:jc w:val="right"/>
+              <w:rPr>
+                <w:lang w:val="en-GB"/>
+              </w:rPr>
+            </w:pPr>
+          </w:p>
+          <w:p>
+            <w:pPr>
+              <w:pStyle w:val="Beschriftung"/>
+              <w:jc w:val="right"/>
+              <w:rPr>
+                <w:lang w:val="en-GB"/>
+              </w:rPr>
+            </w:pPr>
+            <w:r>
+              <w:rPr>
+                <w:lang w:val="en-GB"/>
+              </w:rPr>
+              <w:t>(</w:t>
+            </w:r>
+            <w:r>
+              <w:fldChar w:fldCharType="begin"/>
+            </w:r>
+            <w:r>
+              <w:rPr>
+                <w:lang w:val="en-GB"/>
+              </w:rPr>
+              <w:instrText xml:space="preserve"> STYLEREF 1 \s </w:instrText>
+            </w:r>
+            <w:r>
+              <w:fldChar w:fldCharType="separate"/>
+            </w:r>
+            <w:r>
+              <w:rPr>
+                <w:noProof/>
+                <w:lang w:val="en-GB"/>
+              </w:rPr>
+              <w:t>2</w:t>
+            </w:r>
+            <w:r>
+              <w:fldChar w:fldCharType="end"/>
+            </w:r>
+            <w:r>
+              <w:rPr>
+                <w:lang w:val="en-GB"/>
+              </w:rPr>
+              <w:noBreakHyphen/>
+            </w:r>
+            <w:r>
+              <w:fldChar w:fldCharType="begin"/>
+            </w:r>
+            <w:r>
+              <w:rPr>
+                <w:lang w:val="en-GB"/>
+              </w:rPr>
+              <w:instrText xml:space="preserve"> SEQ Equation \* ARABIC \s 1 </w:instrText>
+            </w:r>
+            <w:r>
+              <w:fldChar w:fldCharType="separate"/>
+            </w:r>
+            <w:r>
+              <w:rPr>
+                <w:noProof/>
+                <w:lang w:val="en-GB"/>
+              </w:rPr>
+              <w:t>22</w:t>
+            </w:r>
+            <w:r>
+              <w:fldChar w:fldCharType="end"/>
+            </w:r>
+            <w:r>
+              <w:rPr>
+                <w:lang w:val="en-GB"/>
+              </w:rPr>
+              <w:t>)</w:t>
+            </w:r>
+          </w:p>
+        </w:tc>
+      </w:tr>
+    </w:tbl>
     <w:p>
       <w:pPr>
-        <w:pStyle w:val="Kopfzeile"/>
         <w:rPr>
-          <w:smallCaps/>
-          <w:color w:val="BAB6B4" w:themeColor="accent2"/>
+          <w:iCs/>
         </w:rPr>
       </w:pPr>
+      <w:r>
+        <w:t xml:space="preserve">Furthermore, </w:t>
+      </w:r>
+      <m:oMath>
+        <m:r>
+          <w:rPr>
+            <w:rFonts w:ascii="Cambria Math" w:hAnsi="Cambria Math"/>
+            <w:lang w:val="de-DE"/>
+          </w:rPr>
+          <m:t>WCP</m:t>
+        </m:r>
+        <m:r>
+          <w:rPr>
+            <w:rFonts w:ascii="Cambria Math" w:hAnsi="Cambria Math"/>
+          </w:rPr>
+          <m:t xml:space="preserve">=TCP+ </m:t>
+        </m:r>
+        <m:sSub>
+          <m:sSubPr>
+            <m:ctrlPr>
+              <w:rPr>
+                <w:rFonts w:ascii="Cambria Math" w:hAnsi="Cambria Math"/>
+                <w:i/>
+                <w:iCs/>
+              </w:rPr>
+            </m:ctrlPr>
+          </m:sSubPr>
+          <m:e>
+            <m:r>
+              <w:rPr>
+                <w:rFonts w:ascii="Cambria Math" w:hAnsi="Cambria Math"/>
+              </w:rPr>
+              <m:t>WCP</m:t>
+            </m:r>
+          </m:e>
+          <m:sub>
+            <m:r>
+              <w:rPr>
+                <w:rFonts w:ascii="Cambria Math" w:hAnsi="Cambria Math"/>
+              </w:rPr>
+              <m:t>TCP</m:t>
+            </m:r>
+          </m:sub>
+        </m:sSub>
+        <m:r>
+          <w:rPr>
+            <w:rFonts w:ascii="Cambria Math" w:hAnsi="Cambria Math"/>
+          </w:rPr>
+          <m:t>=</m:t>
+        </m:r>
+        <m:r>
+          <w:rPr>
+            <w:rFonts w:ascii="Cambria Math" w:hAnsi="Cambria Math"/>
+          </w:rPr>
+          <m:t xml:space="preserve"> </m:t>
+        </m:r>
+        <m:sSubSup>
+          <m:sSubSupPr>
+            <m:ctrlPr>
+              <w:rPr>
+                <w:rFonts w:ascii="Cambria Math" w:hAnsi="Cambria Math" w:cstheme="minorBidi"/>
+                <w:i/>
+                <w:color w:val="37302B" w:themeColor="text1"/>
+              </w:rPr>
+            </m:ctrlPr>
+          </m:sSubSupPr>
+          <m:e>
+            <m:r>
+              <w:rPr>
+                <w:rFonts w:ascii="Cambria Math" w:hAnsi="Cambria Math" w:cstheme="minorBidi"/>
+                <w:color w:val="37302B" w:themeColor="text1"/>
+              </w:rPr>
+              <m:t>T</m:t>
+            </m:r>
+          </m:e>
+          <m:sub>
+            <m:r>
+              <w:rPr>
+                <w:rFonts w:ascii="Cambria Math" w:hAnsi="Cambria Math" w:cstheme="minorBidi"/>
+                <w:color w:val="37302B" w:themeColor="text1"/>
+              </w:rPr>
+              <m:t>0</m:t>
+            </m:r>
+          </m:sub>
+          <m:sup>
+            <m:r>
+              <w:rPr>
+                <w:rFonts w:ascii="Cambria Math" w:hAnsi="Cambria Math" w:cstheme="minorBidi"/>
+                <w:color w:val="37302B" w:themeColor="text1"/>
+              </w:rPr>
+              <m:t>6</m:t>
+            </m:r>
+          </m:sup>
+        </m:sSubSup>
+        <m:r>
+          <w:rPr>
+            <w:rFonts w:ascii="Cambria Math" w:hAnsi="Cambria Math"/>
+          </w:rPr>
+          <m:t xml:space="preserve"> </m:t>
+        </m:r>
+        <m:sSub>
+          <m:sSubPr>
+            <m:ctrlPr>
+              <w:rPr>
+                <w:rFonts w:ascii="Cambria Math" w:hAnsi="Cambria Math"/>
+                <w:i/>
+                <w:iCs/>
+              </w:rPr>
+            </m:ctrlPr>
+          </m:sSubPr>
+          <m:e>
+            <m:r>
+              <w:rPr>
+                <w:rFonts w:ascii="Cambria Math" w:hAnsi="Cambria Math"/>
+              </w:rPr>
+              <m:t>WCP</m:t>
+            </m:r>
+          </m:e>
+          <m:sub>
+            <m:r>
+              <w:rPr>
+                <w:rFonts w:ascii="Cambria Math" w:hAnsi="Cambria Math"/>
+              </w:rPr>
+              <m:t>TCP</m:t>
+            </m:r>
+          </m:sub>
+        </m:sSub>
+      </m:oMath>
+      <w:r>
+        <w:rPr>
+          <w:iCs/>
+        </w:rPr>
+        <w:t>, so we get</w:t>
+      </w:r>
+      <w:r>
+        <w:rPr>
+          <w:iCs/>
+        </w:rPr>
+        <w:t xml:space="preserve"> the wrist-centre-point by </w:t>
+      </w:r>
+      <w:bookmarkStart w:id="6" w:name="_GoBack"/>
+      <w:bookmarkEnd w:id="6"/>
     </w:p>
+    <w:tbl>
+      <w:tblPr>
+        <w:tblStyle w:val="Tabellenraster"/>
+        <w:tblW w:w="9209" w:type="dxa"/>
+        <w:tblBorders>
+          <w:top w:val="none" w:sz="0" w:space="0" w:color="auto"/>
+          <w:left w:val="none" w:sz="0" w:space="0" w:color="auto"/>
+          <w:bottom w:val="none" w:sz="0" w:space="0" w:color="auto"/>
+          <w:right w:val="none" w:sz="0" w:space="0" w:color="auto"/>
+          <w:insideH w:val="none" w:sz="0" w:space="0" w:color="auto"/>
+          <w:insideV w:val="none" w:sz="0" w:space="0" w:color="auto"/>
+        </w:tblBorders>
+        <w:tblLook w:val="04A0" w:firstRow="1" w:lastRow="0" w:firstColumn="1" w:lastColumn="0" w:noHBand="0" w:noVBand="1"/>
+      </w:tblPr>
+      <w:tblGrid>
+        <w:gridCol w:w="8505"/>
+        <w:gridCol w:w="704"/>
+      </w:tblGrid>
+      <w:tr>
+        <w:tc>
+          <w:tcPr>
+            <w:tcW w:w="8505" w:type="dxa"/>
+          </w:tcPr>
+          <w:p>
+            <w:pPr>
+              <w:pStyle w:val="StandardWeb"/>
+              <w:spacing w:before="0" w:beforeAutospacing="0" w:after="0" w:afterAutospacing="0"/>
+              <w:ind w:left="318"/>
+              <w:rPr>
+                <w:lang w:val="en-GB"/>
+              </w:rPr>
+            </w:pPr>
+            <m:oMathPara>
+              <m:oMathParaPr>
+                <m:jc m:val="left"/>
+              </m:oMathParaPr>
+              <m:oMath>
+                <m:r>
+                  <w:rPr>
+                    <w:rFonts w:ascii="Cambria Math" w:hAnsi="Cambria Math" w:cstheme="minorBidi"/>
+                    <w:color w:val="37302B" w:themeColor="text1"/>
+                    <w:sz w:val="20"/>
+                    <w:szCs w:val="22"/>
+                  </w:rPr>
+                  <m:t xml:space="preserve">WCP </m:t>
+                </m:r>
+                <m:r>
+                  <w:rPr>
+                    <w:rFonts w:ascii="Cambria Math" w:eastAsia="Times New Roman" w:hAnsi="Cambria Math"/>
+                    <w:color w:val="37302B" w:themeColor="text1"/>
+                    <w:sz w:val="20"/>
+                    <w:szCs w:val="22"/>
+                    <w:lang w:val="en-GB"/>
+                  </w:rPr>
+                  <m:t xml:space="preserve">= </m:t>
+                </m:r>
+                <m:sSubSup>
+                  <m:sSubSupPr>
+                    <m:ctrlPr>
+                      <w:rPr>
+                        <w:rFonts w:ascii="Cambria Math" w:hAnsi="Cambria Math" w:cstheme="minorBidi"/>
+                        <w:i/>
+                        <w:color w:val="37302B" w:themeColor="text1"/>
+                        <w:sz w:val="20"/>
+                        <w:szCs w:val="22"/>
+                      </w:rPr>
+                    </m:ctrlPr>
+                  </m:sSubSupPr>
+                  <m:e>
+                    <m:r>
+                      <w:rPr>
+                        <w:rFonts w:ascii="Cambria Math" w:hAnsi="Cambria Math" w:cstheme="minorBidi"/>
+                        <w:color w:val="37302B" w:themeColor="text1"/>
+                        <w:sz w:val="20"/>
+                        <w:szCs w:val="22"/>
+                      </w:rPr>
+                      <m:t>T</m:t>
+                    </m:r>
+                  </m:e>
+                  <m:sub>
+                    <m:r>
+                      <w:rPr>
+                        <w:rFonts w:ascii="Cambria Math" w:hAnsi="Cambria Math" w:cstheme="minorBidi"/>
+                        <w:color w:val="37302B" w:themeColor="text1"/>
+                        <w:sz w:val="20"/>
+                        <w:szCs w:val="22"/>
+                        <w:lang w:val="en-GB"/>
+                      </w:rPr>
+                      <m:t>0</m:t>
+                    </m:r>
+                  </m:sub>
+                  <m:sup>
+                    <m:r>
+                      <w:rPr>
+                        <w:rFonts w:ascii="Cambria Math" w:hAnsi="Cambria Math" w:cstheme="minorBidi"/>
+                        <w:color w:val="37302B" w:themeColor="text1"/>
+                        <w:sz w:val="20"/>
+                        <w:szCs w:val="22"/>
+                        <w:lang w:val="en-GB"/>
+                      </w:rPr>
+                      <m:t>6</m:t>
+                    </m:r>
+                  </m:sup>
+                </m:sSubSup>
+                <m:r>
+                  <w:rPr>
+                    <w:rFonts w:ascii="Cambria Math" w:hAnsi="Cambria Math" w:cstheme="minorBidi"/>
+                    <w:color w:val="37302B" w:themeColor="text1"/>
+                    <w:sz w:val="20"/>
+                    <w:szCs w:val="22"/>
+                  </w:rPr>
+                  <m:t xml:space="preserve"> </m:t>
+                </m:r>
+                <m:d>
+                  <m:dPr>
+                    <m:ctrlPr>
+                      <w:rPr>
+                        <w:rFonts w:ascii="Cambria Math" w:hAnsi="Cambria Math" w:cstheme="minorBidi"/>
+                        <w:i/>
+                        <w:color w:val="37302B" w:themeColor="text1"/>
+                        <w:sz w:val="20"/>
+                        <w:szCs w:val="22"/>
+                      </w:rPr>
+                    </m:ctrlPr>
+                  </m:dPr>
+                  <m:e>
+                    <m:m>
+                      <m:mPr>
+                        <m:mcs>
+                          <m:mc>
+                            <m:mcPr>
+                              <m:count m:val="1"/>
+                              <m:mcJc m:val="center"/>
+                            </m:mcPr>
+                          </m:mc>
+                        </m:mcs>
+                        <m:ctrlPr>
+                          <w:rPr>
+                            <w:rFonts w:ascii="Cambria Math" w:hAnsi="Cambria Math"/>
+                            <w:i/>
+                            <w:iCs/>
+                          </w:rPr>
+                        </m:ctrlPr>
+                      </m:mPr>
+                      <m:mr>
+                        <m:e>
+                          <m:r>
+                            <w:rPr>
+                              <w:rFonts w:ascii="Cambria Math" w:hAnsi="Cambria Math"/>
+                              <w:lang w:val="en-GB"/>
+                            </w:rPr>
+                            <m:t>0</m:t>
+                          </m:r>
+                        </m:e>
+                      </m:mr>
+                      <m:mr>
+                        <m:e>
+                          <m:r>
+                            <w:rPr>
+                              <w:rFonts w:ascii="Cambria Math" w:hAnsi="Cambria Math"/>
+                              <w:lang w:val="en-GB"/>
+                            </w:rPr>
+                            <m:t>0</m:t>
+                          </m:r>
+                        </m:e>
+                      </m:mr>
+                      <m:mr>
+                        <m:e>
+                          <m:sSub>
+                            <m:sSubPr>
+                              <m:ctrlPr>
+                                <w:rPr>
+                                  <w:rFonts w:ascii="Cambria Math" w:hAnsi="Cambria Math"/>
+                                  <w:i/>
+                                  <w:iCs/>
+                                </w:rPr>
+                              </m:ctrlPr>
+                            </m:sSubPr>
+                            <m:e>
+                              <m:r>
+                                <w:rPr>
+                                  <w:rFonts w:ascii="Cambria Math" w:hAnsi="Cambria Math"/>
+                                </w:rPr>
+                                <m:t>-</m:t>
+                              </m:r>
+                              <m:r>
+                                <w:rPr>
+                                  <w:rFonts w:ascii="Cambria Math" w:hAnsi="Cambria Math"/>
+                                </w:rPr>
+                                <m:t>d</m:t>
+                              </m:r>
+                            </m:e>
+                            <m:sub>
+                              <m:r>
+                                <w:rPr>
+                                  <w:rFonts w:ascii="Cambria Math" w:hAnsi="Cambria Math"/>
+                                  <w:lang w:val="en-GB"/>
+                                </w:rPr>
+                                <m:t>5</m:t>
+                              </m:r>
+                            </m:sub>
+                          </m:sSub>
+                        </m:e>
+                      </m:mr>
+                      <m:mr>
+                        <m:e>
+                          <m:r>
+                            <w:rPr>
+                              <w:rFonts w:ascii="Cambria Math" w:hAnsi="Cambria Math"/>
+                              <w:lang w:val="en-GB"/>
+                            </w:rPr>
+                            <m:t>1</m:t>
+                          </m:r>
+                        </m:e>
+                      </m:mr>
+                    </m:m>
+                  </m:e>
+                </m:d>
+              </m:oMath>
+            </m:oMathPara>
+          </w:p>
+          <w:p>
+            <w:pPr>
+              <w:rPr>
+                <w:lang w:val="en-GB"/>
+              </w:rPr>
+            </w:pPr>
+          </w:p>
+        </w:tc>
+        <w:tc>
+          <w:tcPr>
+            <w:tcW w:w="704" w:type="dxa"/>
+          </w:tcPr>
+          <w:p>
+            <w:pPr>
+              <w:pStyle w:val="Beschriftung"/>
+              <w:jc w:val="right"/>
+              <w:rPr>
+                <w:lang w:val="en-GB"/>
+              </w:rPr>
+            </w:pPr>
+          </w:p>
+          <w:p>
+            <w:pPr>
+              <w:pStyle w:val="Beschriftung"/>
+              <w:jc w:val="right"/>
+              <w:rPr>
+                <w:lang w:val="en-GB"/>
+              </w:rPr>
+            </w:pPr>
+            <w:r>
+              <w:rPr>
+                <w:lang w:val="en-GB"/>
+              </w:rPr>
+              <w:t>(</w:t>
+            </w:r>
+            <w:r>
+              <w:fldChar w:fldCharType="begin"/>
+            </w:r>
+            <w:r>
+              <w:rPr>
+                <w:lang w:val="en-GB"/>
+              </w:rPr>
+              <w:instrText xml:space="preserve"> STYLEREF 1 \s </w:instrText>
+            </w:r>
+            <w:r>
+              <w:fldChar w:fldCharType="separate"/>
+            </w:r>
+            <w:r>
+              <w:rPr>
+                <w:noProof/>
+                <w:lang w:val="en-GB"/>
+              </w:rPr>
+              <w:t>2</w:t>
+            </w:r>
+            <w:r>
+              <w:fldChar w:fldCharType="end"/>
+            </w:r>
+            <w:r>
+              <w:rPr>
+                <w:lang w:val="en-GB"/>
+              </w:rPr>
+              <w:noBreakHyphen/>
+            </w:r>
+            <w:r>
+              <w:fldChar w:fldCharType="begin"/>
+            </w:r>
+            <w:r>
+              <w:rPr>
+                <w:lang w:val="en-GB"/>
+              </w:rPr>
+              <w:instrText xml:space="preserve"> SEQ Equation \* ARABIC \s 1 </w:instrText>
+            </w:r>
+            <w:r>
+              <w:fldChar w:fldCharType="separate"/>
+            </w:r>
+            <w:r>
+              <w:rPr>
+                <w:noProof/>
+                <w:lang w:val="en-GB"/>
+              </w:rPr>
+              <w:t>23</w:t>
+            </w:r>
+            <w:r>
+              <w:fldChar w:fldCharType="end"/>
+            </w:r>
+            <w:r>
+              <w:rPr>
+                <w:lang w:val="en-GB"/>
+              </w:rPr>
+              <w:t>)</w:t>
+            </w:r>
+          </w:p>
+        </w:tc>
+      </w:tr>
+    </w:tbl>
     <w:p>
       <w:pPr>
         <w:pStyle w:val="Beschriftung"/>
       </w:pPr>
     </w:p>
     <w:sectPr>
-      <w:headerReference w:type="default" r:id="rId9"/>
-      <w:footerReference w:type="default" r:id="rId10"/>
+      <w:headerReference w:type="default" r:id="rId10"/>
+      <w:footerReference w:type="default" r:id="rId11"/>
       <w:pgSz w:w="11906" w:h="16838"/>
       <w:pgMar w:top="1744" w:right="1417" w:bottom="1134" w:left="1417" w:header="708" w:footer="1094" w:gutter="0"/>
       <w:cols w:space="708"/>
@@ -10531,7 +15649,7 @@
                               <w:color w:val="808080" w:themeColor="background1" w:themeShade="80"/>
                               <w:sz w:val="52"/>
                             </w:rPr>
-                            <w:t>2</w:t>
+                            <w:t>6</w:t>
                           </w:r>
                           <w:r>
                             <w:rPr>
@@ -10620,7 +15738,7 @@
                         <w:color w:val="808080" w:themeColor="background1" w:themeShade="80"/>
                         <w:sz w:val="52"/>
                       </w:rPr>
-                      <w:t>2</w:t>
+                      <w:t>6</w:t>
                     </w:r>
                     <w:r>
                       <w:rPr>
@@ -10719,7 +15837,7 @@
         </mc:Choice>
         <mc:Fallback>
           <w:pict>
-            <v:line w14:anchorId="58230207" id="Gerade Verbindung 14" o:spid="_x0000_s1026" style="position:absolute;z-index:251692032;visibility:visible;mso-wrap-style:square;mso-width-percent:0;mso-height-percent:0;mso-wrap-distance-left:9pt;mso-wrap-distance-top:0;mso-wrap-distance-right:9pt;mso-wrap-distance-bottom:0;mso-position-horizontal:absolute;mso-position-horizontal-relative:text;mso-position-vertical:absolute;mso-position-vertical-relative:text;mso-width-percent:0;mso-height-percent:0;mso-width-relative:margin;mso-height-relative:margin" from="-7.1pt,3.1pt" to="457.9pt,3.85pt" o:gfxdata="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" strokecolor="#a5a5a5 [2092]" strokeweight="1.5pt"/>
+            <v:line w14:anchorId="107B88A6" id="Gerade Verbindung 14" o:spid="_x0000_s1026" style="position:absolute;z-index:251692032;visibility:visible;mso-wrap-style:square;mso-width-percent:0;mso-height-percent:0;mso-wrap-distance-left:9pt;mso-wrap-distance-top:0;mso-wrap-distance-right:9pt;mso-wrap-distance-bottom:0;mso-position-horizontal:absolute;mso-position-horizontal-relative:text;mso-position-vertical:absolute;mso-position-vertical-relative:text;mso-width-percent:0;mso-height-percent:0;mso-width-relative:margin;mso-height-relative:margin" from="-7.1pt,3.1pt" to="457.9pt,3.85pt" o:gfxdata="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" strokecolor="#a5a5a5 [2092]" strokeweight="1.5pt"/>
           </w:pict>
         </mc:Fallback>
       </mc:AlternateContent>
@@ -10768,6 +15886,84 @@
           <w:t>https://de.wikipedia.org/wiki/Roll-Nick-Gier-Winkel#Berechnung_aus_Rotationsmatrix</w:t>
         </w:r>
       </w:hyperlink>
+    </w:p>
+  </w:footnote>
+  <w:footnote w:id="2">
+    <w:p>
+      <w:pPr>
+        <w:spacing w:after="0" w:line="240" w:lineRule="auto"/>
+        <w:rPr>
+          <w:rFonts w:cs="Segoe UI"/>
+          <w:color w:val="A4958A" w:themeColor="text1" w:themeTint="80"/>
+          <w:sz w:val="16"/>
+          <w:szCs w:val="20"/>
+          <w:lang w:val="de-DE"/>
+        </w:rPr>
+      </w:pPr>
+      <w:r>
+        <w:rPr>
+          <w:rStyle w:val="Funotenzeichen"/>
+        </w:rPr>
+        <w:footnoteRef/>
+      </w:r>
+      <w:r>
+        <w:rPr>
+          <w:lang w:val="de-DE"/>
+        </w:rPr>
+        <w:t xml:space="preserve"> </w:t>
+      </w:r>
+      <w:hyperlink r:id="rId2" w:history="1">
+        <w:r>
+          <w:rPr>
+            <w:rStyle w:val="Hyperlink"/>
+            <w:rFonts w:cs="Segoe UI"/>
+            <w:szCs w:val="20"/>
+            <w:vertAlign w:val="superscript"/>
+            <w:lang w:val="de-DE"/>
+          </w:rPr>
+          <w:t>l</w:t>
+        </w:r>
+      </w:hyperlink>
+      <w:r>
+        <w:rPr>
+          <w:rFonts w:cs="Segoe UI"/>
+          <w:color w:val="A4958A" w:themeColor="text1" w:themeTint="80"/>
+          <w:szCs w:val="20"/>
+          <w:lang w:val="de-DE"/>
+        </w:rPr>
+        <w:t xml:space="preserve"> </w:t>
+      </w:r>
+    </w:p>
+    <w:p>
+      <w:pPr>
+        <w:pStyle w:val="Funotentext"/>
+        <w:ind w:left="0" w:right="2693" w:firstLine="0"/>
+        <w:rPr>
+          <w:rFonts w:cs="Times New Roman"/>
+          <w:color w:val="auto"/>
+          <w:sz w:val="20"/>
+          <w:szCs w:val="22"/>
+          <w:lang w:eastAsia="en-GB"/>
+        </w:rPr>
+      </w:pPr>
+      <w:hyperlink r:id="rId3" w:history="1">
+        <w:r>
+          <w:rPr>
+            <w:rStyle w:val="Hyperlink"/>
+            <w:rFonts w:cs="Times New Roman"/>
+            <w:sz w:val="20"/>
+            <w:szCs w:val="22"/>
+            <w:lang w:eastAsia="en-GB"/>
+          </w:rPr>
+          <w:t>http://kos.informatik.uni-osnabrueck.de/download/diplom/node26.htm</w:t>
+        </w:r>
+      </w:hyperlink>
+    </w:p>
+    <w:p>
+      <w:pPr>
+        <w:pStyle w:val="Funotentext"/>
+        <w:ind w:left="0" w:firstLine="0"/>
+      </w:pPr>
     </w:p>
   </w:footnote>
 </w:footnotes>
@@ -11468,7 +16664,7 @@
         </mc:Choice>
         <mc:Fallback>
           <w:pict>
-            <v:line w14:anchorId="7DBAFD6B" id="Gerade Verbindung 224" o:spid="_x0000_s1026" style="position:absolute;z-index:251691008;visibility:visible;mso-wrap-style:square;mso-width-percent:0;mso-wrap-distance-left:9pt;mso-wrap-distance-top:0;mso-wrap-distance-right:9pt;mso-wrap-distance-bottom:0;mso-position-horizontal:absolute;mso-position-horizontal-relative:text;mso-position-vertical:absolute;mso-position-vertical-relative:text;mso-width-percent:0;mso-width-relative:margin" from="-6.35pt,6.7pt" to="457.9pt,6.7pt" o:gfxdata="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" strokecolor="#a5a5a5 [2092]" strokeweight="1.5pt"/>
+            <v:line w14:anchorId="3608F568" id="Gerade Verbindung 224" o:spid="_x0000_s1026" style="position:absolute;z-index:251691008;visibility:visible;mso-wrap-style:square;mso-width-percent:0;mso-wrap-distance-left:9pt;mso-wrap-distance-top:0;mso-wrap-distance-right:9pt;mso-wrap-distance-bottom:0;mso-position-horizontal:absolute;mso-position-horizontal-relative:text;mso-position-vertical:absolute;mso-position-vertical-relative:text;mso-width-percent:0;mso-width-relative:margin" from="-6.35pt,6.7pt" to="457.9pt,6.7pt" o:gfxdata="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" strokecolor="#a5a5a5 [2092]" strokeweight="1.5pt"/>
           </w:pict>
         </mc:Fallback>
       </mc:AlternateContent>
@@ -17700,10 +22896,9 @@
     <w:link w:val="berschrift1Zchn"/>
     <w:uiPriority w:val="9"/>
     <w:qFormat/>
-    <w:rsid w:val="00A67AF3"/>
+    <w:rsid w:val="00BE2360"/>
     <w:pPr>
       <w:keepNext/>
-      <w:pageBreakBefore/>
       <w:numPr>
         <w:numId w:val="22"/>
       </w:numPr>
@@ -18155,7 +23350,7 @@
     <w:basedOn w:val="Absatz-Standardschriftart"/>
     <w:link w:val="berschrift1"/>
     <w:uiPriority w:val="9"/>
-    <w:rsid w:val="00A67AF3"/>
+    <w:rsid w:val="00BE2360"/>
     <w:rPr>
       <w:rFonts w:asciiTheme="majorHAnsi" w:eastAsiaTheme="majorEastAsia" w:hAnsiTheme="majorHAnsi" w:cs="Segoe UI Light"/>
       <w:bCs/>
@@ -19750,7 +24945,7 @@
     <w:basedOn w:val="Absatz-Standardschriftart"/>
     <w:uiPriority w:val="99"/>
     <w:semiHidden/>
-    <w:rsid w:val="003A1A48"/>
+    <w:rsid w:val="0088416C"/>
     <w:rPr>
       <w:color w:val="808080"/>
     </w:rPr>
@@ -19995,7 +25190,7 @@
 </file>
 
 <file path=customXml/itemProps1.xml><?xml version="1.0" encoding="utf-8"?>
-<ds:datastoreItem xmlns:ds="http://schemas.openxmlformats.org/officeDocument/2006/customXml" ds:itemID="{676EA0B6-8D99-41E0-9B0D-1B9145B806E9}">
+<ds:datastoreItem xmlns:ds="http://schemas.openxmlformats.org/officeDocument/2006/customXml" ds:itemID="{E4BC181E-9E12-4F72-8CE4-F2972867BC2B}">
   <ds:schemaRefs>
     <ds:schemaRef ds:uri="http://schemas.openxmlformats.org/officeDocument/2006/bibliography"/>
   </ds:schemaRefs>

--- a/doc/Snorre.docx
+++ b/doc/Snorre.docx
@@ -7,7 +7,12 @@
         <w:pStyle w:val="Titel"/>
       </w:pPr>
       <w:r>
-        <w:t>How to build a Feminist Robot</w:t>
+        <w:t>How to build a Fe</w:t>
+      </w:r>
+      <w:bookmarkStart w:id="0" w:name="_GoBack"/>
+      <w:bookmarkEnd w:id="0"/>
+      <w:r>
+        <w:t>minist Robot</w:t>
       </w:r>
     </w:p>
     <w:p>
@@ -124,8 +129,6 @@
       </w:r>
     </w:p>
     <w:p>
-      <w:bookmarkStart w:id="0" w:name="_GoBack"/>
-      <w:bookmarkEnd w:id="0"/>
       <w:r>
         <w:t>On the mechanical side, we have two actuators driven by a servo (mainly due to space restrictions) and four actuators driven by a stepper/rotary encoder combination.</w:t>
       </w:r>
@@ -29803,7 +29806,7 @@
                               <w:color w:val="808080" w:themeColor="background1" w:themeShade="80"/>
                               <w:sz w:val="52"/>
                             </w:rPr>
-                            <w:t>3</w:t>
+                            <w:t>2</w:t>
                           </w:r>
                           <w:r>
                             <w:rPr>
@@ -29892,7 +29895,7 @@
                         <w:color w:val="808080" w:themeColor="background1" w:themeShade="80"/>
                         <w:sz w:val="52"/>
                       </w:rPr>
-                      <w:t>3</w:t>
+                      <w:t>2</w:t>
                     </w:r>
                     <w:r>
                       <w:rPr>
@@ -29991,7 +29994,7 @@
         </mc:Choice>
         <mc:Fallback>
           <w:pict>
-            <v:line w14:anchorId="70BA7A6D" id="Gerade Verbindung 14" o:spid="_x0000_s1026" style="position:absolute;z-index:251692032;visibility:visible;mso-wrap-style:square;mso-width-percent:0;mso-height-percent:0;mso-wrap-distance-left:9pt;mso-wrap-distance-top:0;mso-wrap-distance-right:9pt;mso-wrap-distance-bottom:0;mso-position-horizontal:absolute;mso-position-horizontal-relative:text;mso-position-vertical:absolute;mso-position-vertical-relative:text;mso-width-percent:0;mso-height-percent:0;mso-width-relative:margin;mso-height-relative:margin" from="-7.1pt,3.1pt" to="457.9pt,3.85pt" o:gfxdata="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" strokecolor="#a5a5a5 [2092]" strokeweight="1.5pt"/>
+            <v:line w14:anchorId="265976A2" id="Gerade Verbindung 14" o:spid="_x0000_s1026" style="position:absolute;z-index:251692032;visibility:visible;mso-wrap-style:square;mso-width-percent:0;mso-height-percent:0;mso-wrap-distance-left:9pt;mso-wrap-distance-top:0;mso-wrap-distance-right:9pt;mso-wrap-distance-bottom:0;mso-position-horizontal:absolute;mso-position-horizontal-relative:text;mso-position-vertical:absolute;mso-position-vertical-relative:text;mso-width-percent:0;mso-height-percent:0;mso-width-relative:margin;mso-height-relative:margin" from="-7.1pt,3.1pt" to="457.9pt,3.85pt" o:gfxdata="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" strokecolor="#a5a5a5 [2092]" strokeweight="1.5pt"/>
           </w:pict>
         </mc:Fallback>
       </mc:AlternateContent>
@@ -30818,7 +30821,7 @@
         </mc:Choice>
         <mc:Fallback>
           <w:pict>
-            <v:line w14:anchorId="174735C0" id="Gerade Verbindung 224" o:spid="_x0000_s1026" style="position:absolute;z-index:251691008;visibility:visible;mso-wrap-style:square;mso-width-percent:0;mso-wrap-distance-left:9pt;mso-wrap-distance-top:0;mso-wrap-distance-right:9pt;mso-wrap-distance-bottom:0;mso-position-horizontal:absolute;mso-position-horizontal-relative:text;mso-position-vertical:absolute;mso-position-vertical-relative:text;mso-width-percent:0;mso-width-relative:margin" from="-6.35pt,6.7pt" to="457.9pt,6.7pt" o:gfxdata="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" strokecolor="#a5a5a5 [2092]" strokeweight="1.5pt"/>
+            <v:line w14:anchorId="1336B84C" id="Gerade Verbindung 224" o:spid="_x0000_s1026" style="position:absolute;z-index:251691008;visibility:visible;mso-wrap-style:square;mso-width-percent:0;mso-wrap-distance-left:9pt;mso-wrap-distance-top:0;mso-wrap-distance-right:9pt;mso-wrap-distance-bottom:0;mso-position-horizontal:absolute;mso-position-horizontal-relative:text;mso-position-vertical:absolute;mso-position-vertical-relative:text;mso-width-percent:0;mso-width-relative:margin" from="-6.35pt,6.7pt" to="457.9pt,6.7pt" o:gfxdata="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" strokecolor="#a5a5a5 [2092]" strokeweight="1.5pt"/>
           </w:pict>
         </mc:Fallback>
       </mc:AlternateContent>
@@ -38715,7 +38718,7 @@
 </file>
 
 <file path=customXml/itemProps1.xml><?xml version="1.0" encoding="utf-8"?>
-<ds:datastoreItem xmlns:ds="http://schemas.openxmlformats.org/officeDocument/2006/customXml" ds:itemID="{CA41FEFE-B07B-4C74-B91C-C1B0FE38BB3C}">
+<ds:datastoreItem xmlns:ds="http://schemas.openxmlformats.org/officeDocument/2006/customXml" ds:itemID="{F1DD0410-0B89-4AEA-BFA7-14AAA9B8A0B9}">
   <ds:schemaRefs>
     <ds:schemaRef ds:uri="http://schemas.openxmlformats.org/officeDocument/2006/bibliography"/>
   </ds:schemaRefs>

--- a/doc/Snorre.docx
+++ b/doc/Snorre.docx
@@ -7,12 +7,158 @@
         <w:pStyle w:val="Titel"/>
       </w:pPr>
       <w:r>
-        <w:t>How to build a Fe</w:t>
-      </w:r>
-      <w:bookmarkStart w:id="0" w:name="_GoBack"/>
-      <w:bookmarkEnd w:id="0"/>
-      <w:r>
-        <w:t>minist Robot</w:t>
+        <w:rPr>
+          <w:noProof/>
+          <w:lang w:val="de-DE" w:eastAsia="de-DE"/>
+        </w:rPr>
+        <mc:AlternateContent>
+          <mc:Choice Requires="wps">
+            <w:drawing>
+              <wp:anchor distT="0" distB="0" distL="114300" distR="114300" simplePos="0" relativeHeight="251662336" behindDoc="0" locked="0" layoutInCell="1" allowOverlap="1" wp14:anchorId="493F4A6F" wp14:editId="1734A018">
+                <wp:simplePos x="0" y="0"/>
+                <wp:positionH relativeFrom="column">
+                  <wp:posOffset>-290195</wp:posOffset>
+                </wp:positionH>
+                <wp:positionV relativeFrom="paragraph">
+                  <wp:posOffset>-955040</wp:posOffset>
+                </wp:positionV>
+                <wp:extent cx="6694714" cy="908957"/>
+                <wp:effectExtent l="0" t="0" r="0" b="5715"/>
+                <wp:wrapNone/>
+                <wp:docPr id="24" name="Rechteck 24"/>
+                <wp:cNvGraphicFramePr/>
+                <a:graphic xmlns:a="http://schemas.openxmlformats.org/drawingml/2006/main">
+                  <a:graphicData uri="http://schemas.microsoft.com/office/word/2010/wordprocessingShape">
+                    <wps:wsp>
+                      <wps:cNvSpPr/>
+                      <wps:spPr>
+                        <a:xfrm>
+                          <a:off x="0" y="0"/>
+                          <a:ext cx="6694714" cy="908957"/>
+                        </a:xfrm>
+                        <a:prstGeom prst="rect">
+                          <a:avLst/>
+                        </a:prstGeom>
+                        <a:solidFill>
+                          <a:schemeClr val="bg1"/>
+                        </a:solidFill>
+                        <a:ln>
+                          <a:noFill/>
+                        </a:ln>
+                      </wps:spPr>
+                      <wps:style>
+                        <a:lnRef idx="2">
+                          <a:schemeClr val="accent1">
+                            <a:shade val="50000"/>
+                          </a:schemeClr>
+                        </a:lnRef>
+                        <a:fillRef idx="1">
+                          <a:schemeClr val="accent1"/>
+                        </a:fillRef>
+                        <a:effectRef idx="0">
+                          <a:schemeClr val="accent1"/>
+                        </a:effectRef>
+                        <a:fontRef idx="minor">
+                          <a:schemeClr val="lt1"/>
+                        </a:fontRef>
+                      </wps:style>
+                      <wps:bodyPr rot="0" spcFirstLastPara="0" vertOverflow="overflow" horzOverflow="overflow" vert="horz" wrap="square" lIns="91440" tIns="45720" rIns="91440" bIns="45720" numCol="1" spcCol="0" rtlCol="0" fromWordArt="0" anchor="ctr" anchorCtr="0" forceAA="0" compatLnSpc="1">
+                        <a:prstTxWarp prst="textNoShape">
+                          <a:avLst/>
+                        </a:prstTxWarp>
+                        <a:noAutofit/>
+                      </wps:bodyPr>
+                    </wps:wsp>
+                  </a:graphicData>
+                </a:graphic>
+              </wp:anchor>
+            </w:drawing>
+          </mc:Choice>
+          <mc:Fallback>
+            <w:pict>
+              <v:rect w14:anchorId="271E028D" id="Rechteck 24" o:spid="_x0000_s1026" style="position:absolute;margin-left:-22.85pt;margin-top:-75.2pt;width:527.15pt;height:71.55pt;z-index:251662336;visibility:visible;mso-wrap-style:square;mso-wrap-distance-left:9pt;mso-wrap-distance-top:0;mso-wrap-distance-right:9pt;mso-wrap-distance-bottom:0;mso-position-horizontal:absolute;mso-position-horizontal-relative:text;mso-position-vertical:absolute;mso-position-vertical-relative:text;v-text-anchor:middle" o:gfxdata="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" fillcolor="white [3212]" stroked="f" strokeweight="2pt"/>
+            </w:pict>
+          </mc:Fallback>
+        </mc:AlternateContent>
+      </w:r>
+      <w:r>
+        <w:rPr>
+          <w:noProof/>
+          <w:lang w:val="de-DE" w:eastAsia="de-DE"/>
+        </w:rPr>
+        <w:drawing>
+          <wp:anchor distT="720090" distB="720090" distL="720090" distR="720090" simplePos="0" relativeHeight="251661312" behindDoc="0" locked="0" layoutInCell="1" allowOverlap="1" wp14:anchorId="1255A3D9" wp14:editId="501251AF">
+            <wp:simplePos x="0" y="0"/>
+            <wp:positionH relativeFrom="margin">
+              <wp:align>left</wp:align>
+            </wp:positionH>
+            <wp:positionV relativeFrom="paragraph">
+              <wp:posOffset>0</wp:posOffset>
+            </wp:positionV>
+            <wp:extent cx="1425575" cy="2046605"/>
+            <wp:effectExtent l="0" t="0" r="3175" b="0"/>
+            <wp:wrapSquare wrapText="bothSides"/>
+            <wp:docPr id="23" name="Grafik 23"/>
+            <wp:cNvGraphicFramePr>
+              <a:graphicFrameLocks xmlns:a="http://schemas.openxmlformats.org/drawingml/2006/main" noChangeAspect="1"/>
+            </wp:cNvGraphicFramePr>
+            <a:graphic xmlns:a="http://schemas.openxmlformats.org/drawingml/2006/main">
+              <a:graphicData uri="http://schemas.openxmlformats.org/drawingml/2006/picture">
+                <pic:pic xmlns:pic="http://schemas.openxmlformats.org/drawingml/2006/picture">
+                  <pic:nvPicPr>
+                    <pic:cNvPr id="0" name="Picture 2"/>
+                    <pic:cNvPicPr>
+                      <a:picLocks noChangeAspect="1" noChangeArrowheads="1"/>
+                    </pic:cNvPicPr>
+                  </pic:nvPicPr>
+                  <pic:blipFill>
+                    <a:blip r:embed="rId8">
+                      <a:extLst>
+                        <a:ext uri="{28A0092B-C50C-407E-A947-70E740481C1C}">
+                          <a14:useLocalDpi xmlns:a14="http://schemas.microsoft.com/office/drawing/2010/main" val="0"/>
+                        </a:ext>
+                      </a:extLst>
+                    </a:blip>
+                    <a:srcRect/>
+                    <a:stretch>
+                      <a:fillRect/>
+                    </a:stretch>
+                  </pic:blipFill>
+                  <pic:spPr bwMode="auto">
+                    <a:xfrm>
+                      <a:off x="0" y="0"/>
+                      <a:ext cx="1431686" cy="2054889"/>
+                    </a:xfrm>
+                    <a:prstGeom prst="rect">
+                      <a:avLst/>
+                    </a:prstGeom>
+                    <a:noFill/>
+                  </pic:spPr>
+                </pic:pic>
+              </a:graphicData>
+            </a:graphic>
+            <wp14:sizeRelH relativeFrom="margin">
+              <wp14:pctWidth>0</wp14:pctWidth>
+            </wp14:sizeRelH>
+            <wp14:sizeRelV relativeFrom="margin">
+              <wp14:pctHeight>0</wp14:pctHeight>
+            </wp14:sizeRelV>
+          </wp:anchor>
+        </w:drawing>
+      </w:r>
+    </w:p>
+    <w:p>
+      <w:pPr>
+        <w:pStyle w:val="Titel"/>
+      </w:pPr>
+      <w:r>
+        <w:t xml:space="preserve">Building a </w:t>
+      </w:r>
+      <w:r>
+        <w:t xml:space="preserve">bad </w:t>
+      </w:r>
+      <w:r>
+        <w:t>Robot</w:t>
       </w:r>
     </w:p>
     <w:p>
@@ -31,6 +177,12 @@
         <w:t>Jochen Alt</w:t>
       </w:r>
     </w:p>
+    <w:p/>
+    <w:p/>
+    <w:p/>
+    <w:p/>
+    <w:p/>
+    <w:p/>
     <w:p/>
     <w:p>
       <w:pPr>
@@ -79,7 +231,7 @@
                     </pic:cNvPicPr>
                   </pic:nvPicPr>
                   <pic:blipFill>
-                    <a:blip r:embed="rId8">
+                    <a:blip r:embed="rId9">
                       <a:extLst>
                         <a:ext uri="{28A0092B-C50C-407E-A947-70E740481C1C}">
                           <a14:useLocalDpi xmlns:a14="http://schemas.microsoft.com/office/drawing/2010/main" val="0"/>
@@ -119,13 +271,13 @@
     </w:p>
     <w:p>
       <w:r>
-        <w:t xml:space="preserve">The visualizer is supposed to plan trajectories by defining singular points. These points are sent to the Trajectory Execution, where the trajectory is interpolated using Bézier curves. Out of each point of the interpolated curve the angles are computed and send to the controller board, where </w:t>
-      </w:r>
-      <w:r>
-        <w:t xml:space="preserve">a </w:t>
-      </w:r>
-      <w:r>
-        <w:t>PID controller takes care that each actuator actually follows the curve.</w:t>
+        <w:t xml:space="preserve">The visualizer is </w:t>
+      </w:r>
+      <w:r>
+        <w:t xml:space="preserve">mainly the UI-based tool to </w:t>
+      </w:r>
+      <w:r>
+        <w:t>plan trajectories by defining singular points. These points are sent to the Trajectory Execution, where the trajectory is interpolated using Bézier curves. Out of each point of the interpolated curve the angles are computed and send to the controller board, where a PID controller takes care that each actuator actually follows the curve.</w:t>
       </w:r>
     </w:p>
     <w:p>
@@ -138,7 +290,20 @@
         <w:t>The servos (Herkulex DRS-101) are controlled directly by the controller board with an ATMega644 on board via a serial interface. The steppers do not have an internal feedback loop, so we need rotary encoders detecting the absolute angle of the joint and allowing to implement feedback controllers.</w:t>
       </w:r>
       <w:r>
-        <w:t xml:space="preserve"> Depending on the actuator, the steppers provide a torque between 26Ncm (elbow) and 3,1Nm (upperarm).</w:t>
+        <w:t xml:space="preserve"> Depending on the actuator, the steppers provide a torque </w:t>
+      </w:r>
+      <w:r>
+        <w:lastRenderedPageBreak/>
+        <w:t>between 26Ncm (</w:t>
+      </w:r>
+      <w:r>
+        <w:t xml:space="preserve">turning the </w:t>
+      </w:r>
+      <w:r>
+        <w:t>elbow) and 3,1Nm (upperarm).</w:t>
+      </w:r>
+      <w:r>
+        <w:t xml:space="preserve"> For space reasons, the gripper and the wrist is driven by a servo.</w:t>
       </w:r>
     </w:p>
     <w:p/>
@@ -170,7 +335,7 @@
                     </pic:cNvPicPr>
                   </pic:nvPicPr>
                   <pic:blipFill>
-                    <a:blip r:embed="rId9">
+                    <a:blip r:embed="rId10">
                       <a:extLst>
                         <a:ext uri="{28A0092B-C50C-407E-A947-70E740481C1C}">
                           <a14:useLocalDpi xmlns:a14="http://schemas.microsoft.com/office/drawing/2010/main" val="0"/>
@@ -260,20 +425,46 @@
     </w:p>
     <w:p>
       <w:r>
-        <w:t xml:space="preserve">The steppers are driven by retail stepper drivers (PiBot Stepper Driver) around the popular PWM stepper driver Toshiba 6600 providing 4.5A max. The stepper drivers are controlled directly via the Controller Board, which receives joint angles at a sample rate of </w:t>
+        <w:t xml:space="preserve">The steppers are driven by retail stepper drivers (PiBot Stepper Driver) around the popular PWM stepper driver Toshiba 6600 </w:t>
+      </w:r>
+      <w:r>
+        <w:t>(</w:t>
+      </w:r>
+      <w:r>
+        <w:t>4.5A max</w:t>
+      </w:r>
+      <w:r>
+        <w:t>)</w:t>
+      </w:r>
+      <w:r>
+        <w:t xml:space="preserve">. The stepper drivers are </w:t>
+      </w:r>
+      <w:r>
+        <w:t xml:space="preserve">directly </w:t>
+      </w:r>
+      <w:r>
+        <w:t>controlled via the Controller Board</w:t>
+      </w:r>
+      <w:r>
+        <w:t xml:space="preserve">. It </w:t>
+      </w:r>
+      <w:r>
+        <w:t xml:space="preserve">receives joint angles at a sample rate of </w:t>
       </w:r>
       <w:r>
         <w:t>2</w:t>
       </w:r>
       <w:r>
-        <w:t>0Hz, interpolates in between, and sends the according PWM signal to the stepper drivers and the serial command to the servos. Besides micro interpolation of the trajectory, the controller board takes care of the speed profile, i.e. it limits the acceleration and speed of each actuator.</w:t>
-      </w:r>
-      <w:r>
-        <w:t xml:space="preserve"> </w:t>
-      </w:r>
-      <w:r>
-        <w:lastRenderedPageBreak/>
-        <w:t>The controller board is a DIY board around an ATMega 644 (for the sheer number of pins) running firmware in low level C++ on base of the Arduino library.</w:t>
+        <w:t xml:space="preserve">0Hz, interpolates in between, and sends the according PWM signal to the stepper drivers and </w:t>
+      </w:r>
+      <w:r>
+        <w:t>to the servos.</w:t>
+      </w:r>
+      <w:r>
+        <w:t>. Besides micro interpolation of the trajectory, the controller board takes care of the speed profile, i.e. it limits the acceleration and speed of each actuator.</w:t>
+      </w:r>
+      <w:r>
+        <w:t xml:space="preserve"> The controller board is a DIY board around an ATMega 644 (for the sheer number of pins) running firmware in low level C++ on base of the Arduino library.</w:t>
       </w:r>
     </w:p>
     <w:p>
@@ -349,10 +540,17 @@
     </w:p>
     <w:p>
       <w:r>
+        <w:lastRenderedPageBreak/>
         <w:t>Bézier</w:t>
       </w:r>
       <w:r>
-        <w:t xml:space="preserve"> curves use polynoms of 3</w:t>
+        <w:t xml:space="preserve"> curves </w:t>
+      </w:r>
+      <w:r>
+        <w:t xml:space="preserve">are </w:t>
+      </w:r>
+      <w:r>
+        <w:t>polynoms of 3</w:t>
       </w:r>
       <w:r>
         <w:rPr>
@@ -361,7 +559,13 @@
         <w:t>rd</w:t>
       </w:r>
       <w:r>
-        <w:t xml:space="preserve"> grade using a start and an end point and two support points defining the curvature. The computation is done on base of a parameter </w:t>
+        <w:t xml:space="preserve"> grade using a start and an end point and two support points defining the curvature</w:t>
+      </w:r>
+      <w:r>
+        <w:t xml:space="preserve"> at the start and end point</w:t>
+      </w:r>
+      <w:r>
+        <w:t xml:space="preserve">. The computation is done on base of a parameter </w:t>
       </w:r>
       <w:r>
         <w:rPr>
@@ -405,7 +609,13 @@
         <w:t>3</w:t>
       </w:r>
       <w:r>
-        <w:t>, with P</w:t>
+        <w:t xml:space="preserve">, </w:t>
+      </w:r>
+      <w:r>
+        <w:t xml:space="preserve">of which </w:t>
+      </w:r>
+      <w:r>
+        <w:t>P</w:t>
       </w:r>
       <w:r>
         <w:rPr>
@@ -423,7 +633,13 @@
         <w:t>2</w:t>
       </w:r>
       <w:r>
-        <w:t xml:space="preserve"> as support points the curve does not touch.</w:t>
+        <w:t xml:space="preserve"> a</w:t>
+      </w:r>
+      <w:r>
+        <w:t>re</w:t>
+      </w:r>
+      <w:r>
+        <w:t xml:space="preserve"> support points the curve does not touch.</w:t>
       </w:r>
     </w:p>
     <w:p/>
@@ -461,16 +677,44 @@
               </w:rPr>
             </w:pPr>
             <m:oMath>
-              <m:r>
-                <w:rPr>
-                  <w:rFonts w:ascii="Cambria Math" w:hAnsi="Cambria Math" w:cstheme="minorBidi"/>
-                  <w:color w:val="37302B" w:themeColor="text1"/>
-                  <w:sz w:val="20"/>
-                  <w:szCs w:val="18"/>
-                  <w:lang w:val="en-GB"/>
-                </w:rPr>
-                <m:t>C</m:t>
-              </m:r>
+              <m:sSub>
+                <m:sSubPr>
+                  <m:ctrlPr>
+                    <w:rPr>
+                      <w:rFonts w:ascii="Cambria Math" w:hAnsi="Cambria Math" w:cstheme="minorBidi"/>
+                      <w:i/>
+                      <w:color w:val="37302B" w:themeColor="text1"/>
+                      <w:sz w:val="18"/>
+                      <w:szCs w:val="18"/>
+                      <w:lang w:val="en-GB"/>
+                    </w:rPr>
+                  </m:ctrlPr>
+                </m:sSubPr>
+                <m:e>
+                  <m:r>
+                    <w:rPr>
+                      <w:rFonts w:ascii="Cambria Math" w:hAnsi="Cambria Math" w:cstheme="minorBidi"/>
+                      <w:color w:val="37302B" w:themeColor="text1"/>
+                      <w:sz w:val="18"/>
+                      <w:szCs w:val="18"/>
+                      <w:lang w:val="en-GB"/>
+                    </w:rPr>
+                    <m:t>C</m:t>
+                  </m:r>
+                </m:e>
+                <m:sub>
+                  <m:r>
+                    <w:rPr>
+                      <w:rFonts w:ascii="Cambria Math" w:hAnsi="Cambria Math" w:cstheme="minorBidi"/>
+                      <w:color w:val="37302B" w:themeColor="text1"/>
+                      <w:sz w:val="18"/>
+                      <w:szCs w:val="18"/>
+                      <w:lang w:val="en-GB"/>
+                    </w:rPr>
+                    <m:t>bezier</m:t>
+                  </m:r>
+                </m:sub>
+              </m:sSub>
               <m:d>
                 <m:dPr>
                   <m:ctrlPr>
@@ -478,7 +722,7 @@
                       <w:rFonts w:ascii="Cambria Math" w:hAnsi="Cambria Math"/>
                       <w:i/>
                       <w:color w:val="37302B" w:themeColor="text1"/>
-                      <w:sz w:val="20"/>
+                      <w:sz w:val="18"/>
                       <w:szCs w:val="18"/>
                     </w:rPr>
                   </m:ctrlPr>
@@ -488,7 +732,7 @@
                     <w:rPr>
                       <w:rFonts w:ascii="Cambria Math" w:hAnsi="Cambria Math" w:cstheme="minorBidi"/>
                       <w:color w:val="37302B" w:themeColor="text1"/>
-                      <w:sz w:val="20"/>
+                      <w:sz w:val="18"/>
                       <w:szCs w:val="18"/>
                       <w:lang w:val="en-GB"/>
                     </w:rPr>
@@ -500,7 +744,7 @@
                 <w:rPr>
                   <w:rFonts w:ascii="Cambria Math" w:hAnsi="Cambria Math" w:cstheme="minorBidi"/>
                   <w:color w:val="37302B" w:themeColor="text1"/>
-                  <w:sz w:val="20"/>
+                  <w:sz w:val="18"/>
                   <w:szCs w:val="18"/>
                   <w:lang w:val="en-GB"/>
                 </w:rPr>
@@ -516,7 +760,7 @@
                       <w:i/>
                       <w:iCs/>
                       <w:color w:val="37302B" w:themeColor="text1"/>
-                      <w:sz w:val="20"/>
+                      <w:sz w:val="18"/>
                       <w:szCs w:val="18"/>
                     </w:rPr>
                   </m:ctrlPr>
@@ -526,7 +770,7 @@
                     <w:rPr>
                       <w:rFonts w:ascii="Cambria Math" w:hAnsi="Cambria Math" w:cstheme="minorBidi"/>
                       <w:color w:val="37302B" w:themeColor="text1"/>
-                      <w:sz w:val="20"/>
+                      <w:sz w:val="18"/>
                       <w:szCs w:val="18"/>
                       <w:lang w:val="en-GB"/>
                     </w:rPr>
@@ -538,7 +782,7 @@
                     <w:rPr>
                       <w:rFonts w:ascii="Cambria Math" w:hAnsi="Cambria Math" w:cstheme="minorBidi"/>
                       <w:color w:val="37302B" w:themeColor="text1"/>
-                      <w:sz w:val="20"/>
+                      <w:sz w:val="18"/>
                       <w:szCs w:val="18"/>
                       <w:lang w:val="en-GB"/>
                     </w:rPr>
@@ -554,7 +798,7 @@
                           <w:i/>
                           <w:iCs/>
                           <w:color w:val="37302B" w:themeColor="text1"/>
-                          <w:sz w:val="20"/>
+                          <w:sz w:val="18"/>
                           <w:szCs w:val="18"/>
                         </w:rPr>
                       </m:ctrlPr>
@@ -576,7 +820,7 @@
                               <w:i/>
                               <w:iCs/>
                               <w:color w:val="37302B" w:themeColor="text1"/>
-                              <w:sz w:val="20"/>
+                              <w:sz w:val="18"/>
                               <w:szCs w:val="18"/>
                             </w:rPr>
                           </m:ctrlPr>
@@ -587,7 +831,7 @@
                               <w:rPr>
                                 <w:rFonts w:ascii="Cambria Math" w:hAnsi="Cambria Math" w:cstheme="minorBidi"/>
                                 <w:color w:val="37302B" w:themeColor="text1"/>
-                                <w:sz w:val="20"/>
+                                <w:sz w:val="18"/>
                                 <w:szCs w:val="18"/>
                                 <w:lang w:val="en-GB"/>
                               </w:rPr>
@@ -601,7 +845,7 @@
                               <w:rPr>
                                 <w:rFonts w:ascii="Cambria Math" w:hAnsi="Cambria Math" w:cstheme="minorBidi"/>
                                 <w:color w:val="37302B" w:themeColor="text1"/>
-                                <w:sz w:val="20"/>
+                                <w:sz w:val="18"/>
                                 <w:szCs w:val="18"/>
                               </w:rPr>
                               <m:t>i</m:t>
@@ -619,7 +863,7 @@
                           <w:i/>
                           <w:iCs/>
                           <w:color w:val="37302B" w:themeColor="text1"/>
-                          <w:sz w:val="20"/>
+                          <w:sz w:val="18"/>
                           <w:szCs w:val="18"/>
                         </w:rPr>
                       </m:ctrlPr>
@@ -629,7 +873,7 @@
                         <w:rPr>
                           <w:rFonts w:ascii="Cambria Math" w:hAnsi="Cambria Math" w:cstheme="minorBidi"/>
                           <w:color w:val="37302B" w:themeColor="text1"/>
-                          <w:sz w:val="20"/>
+                          <w:sz w:val="18"/>
                           <w:szCs w:val="18"/>
                         </w:rPr>
                         <m:t>t</m:t>
@@ -640,7 +884,7 @@
                         <w:rPr>
                           <w:rFonts w:ascii="Cambria Math" w:hAnsi="Cambria Math" w:cstheme="minorBidi"/>
                           <w:color w:val="37302B" w:themeColor="text1"/>
-                          <w:sz w:val="20"/>
+                          <w:sz w:val="18"/>
                           <w:szCs w:val="18"/>
                         </w:rPr>
                         <m:t>i</m:t>
@@ -655,7 +899,7 @@
                           <w:i/>
                           <w:iCs/>
                           <w:color w:val="37302B" w:themeColor="text1"/>
-                          <w:sz w:val="20"/>
+                          <w:sz w:val="18"/>
                           <w:szCs w:val="18"/>
                         </w:rPr>
                       </m:ctrlPr>
@@ -669,7 +913,7 @@
                               <w:i/>
                               <w:iCs/>
                               <w:color w:val="37302B" w:themeColor="text1"/>
-                              <w:sz w:val="20"/>
+                              <w:sz w:val="18"/>
                               <w:szCs w:val="18"/>
                             </w:rPr>
                           </m:ctrlPr>
@@ -679,7 +923,7 @@
                             <w:rPr>
                               <w:rFonts w:ascii="Cambria Math" w:hAnsi="Cambria Math" w:cstheme="minorBidi"/>
                               <w:color w:val="37302B" w:themeColor="text1"/>
-                              <w:sz w:val="20"/>
+                              <w:sz w:val="18"/>
                               <w:szCs w:val="18"/>
                               <w:lang w:val="en-GB"/>
                             </w:rPr>
@@ -689,7 +933,7 @@
                             <w:rPr>
                               <w:rFonts w:ascii="Cambria Math" w:hAnsi="Cambria Math" w:cstheme="minorBidi"/>
                               <w:color w:val="37302B" w:themeColor="text1"/>
-                              <w:sz w:val="20"/>
+                              <w:sz w:val="18"/>
                               <w:szCs w:val="18"/>
                             </w:rPr>
                             <m:t>t</m:t>
@@ -702,7 +946,7 @@
                         <w:rPr>
                           <w:rFonts w:ascii="Cambria Math" w:hAnsi="Cambria Math" w:cstheme="minorBidi"/>
                           <w:color w:val="37302B" w:themeColor="text1"/>
-                          <w:sz w:val="20"/>
+                          <w:sz w:val="18"/>
                           <w:szCs w:val="18"/>
                           <w:lang w:val="en-GB"/>
                         </w:rPr>
@@ -712,7 +956,7 @@
                         <w:rPr>
                           <w:rFonts w:ascii="Cambria Math" w:hAnsi="Cambria Math" w:cstheme="minorBidi"/>
                           <w:color w:val="37302B" w:themeColor="text1"/>
-                          <w:sz w:val="20"/>
+                          <w:sz w:val="18"/>
                           <w:szCs w:val="18"/>
                         </w:rPr>
                         <m:t>i</m:t>
@@ -727,7 +971,7 @@
                           <w:i/>
                           <w:iCs/>
                           <w:color w:val="37302B" w:themeColor="text1"/>
-                          <w:sz w:val="20"/>
+                          <w:sz w:val="18"/>
                           <w:szCs w:val="18"/>
                         </w:rPr>
                       </m:ctrlPr>
@@ -737,7 +981,7 @@
                         <w:rPr>
                           <w:rFonts w:ascii="Cambria Math" w:hAnsi="Cambria Math" w:cstheme="minorBidi"/>
                           <w:color w:val="37302B" w:themeColor="text1"/>
-                          <w:sz w:val="20"/>
+                          <w:sz w:val="18"/>
                           <w:szCs w:val="18"/>
                         </w:rPr>
                         <m:t>P</m:t>
@@ -748,7 +992,7 @@
                         <w:rPr>
                           <w:rFonts w:ascii="Cambria Math" w:hAnsi="Cambria Math" w:cstheme="minorBidi"/>
                           <w:color w:val="37302B" w:themeColor="text1"/>
-                          <w:sz w:val="20"/>
+                          <w:sz w:val="18"/>
                           <w:szCs w:val="18"/>
                         </w:rPr>
                         <m:t>i</m:t>
@@ -761,7 +1005,7 @@
                 <w:rPr>
                   <w:rFonts w:ascii="Cambria Math" w:hAnsi="Cambria Math" w:cstheme="minorBidi"/>
                   <w:color w:val="37302B" w:themeColor="text1"/>
-                  <w:sz w:val="20"/>
+                  <w:sz w:val="18"/>
                   <w:szCs w:val="18"/>
                   <w:lang w:val="en-GB"/>
                 </w:rPr>
@@ -775,7 +1019,7 @@
                       <w:i/>
                       <w:iCs/>
                       <w:color w:val="37302B" w:themeColor="text1"/>
-                      <w:sz w:val="20"/>
+                      <w:sz w:val="18"/>
                       <w:szCs w:val="18"/>
                     </w:rPr>
                   </m:ctrlPr>
@@ -789,7 +1033,7 @@
                           <w:i/>
                           <w:iCs/>
                           <w:color w:val="37302B" w:themeColor="text1"/>
-                          <w:sz w:val="20"/>
+                          <w:sz w:val="18"/>
                           <w:szCs w:val="18"/>
                         </w:rPr>
                       </m:ctrlPr>
@@ -803,7 +1047,7 @@
                               <w:i/>
                               <w:iCs/>
                               <w:color w:val="37302B" w:themeColor="text1"/>
-                              <w:sz w:val="20"/>
+                              <w:sz w:val="18"/>
                               <w:szCs w:val="18"/>
                             </w:rPr>
                           </m:ctrlPr>
@@ -813,7 +1057,7 @@
                             <w:rPr>
                               <w:rFonts w:ascii="Cambria Math" w:hAnsi="Cambria Math" w:cstheme="minorBidi"/>
                               <w:color w:val="37302B" w:themeColor="text1"/>
-                              <w:sz w:val="20"/>
+                              <w:sz w:val="18"/>
                               <w:szCs w:val="18"/>
                               <w:lang w:val="en-GB"/>
                             </w:rPr>
@@ -823,7 +1067,7 @@
                             <w:rPr>
                               <w:rFonts w:ascii="Cambria Math" w:hAnsi="Cambria Math" w:cstheme="minorBidi"/>
                               <w:color w:val="37302B" w:themeColor="text1"/>
-                              <w:sz w:val="20"/>
+                              <w:sz w:val="18"/>
                               <w:szCs w:val="18"/>
                             </w:rPr>
                             <m:t>t</m:t>
@@ -836,7 +1080,7 @@
                         <w:rPr>
                           <w:rFonts w:ascii="Cambria Math" w:hAnsi="Cambria Math" w:cstheme="minorBidi"/>
                           <w:color w:val="37302B" w:themeColor="text1"/>
-                          <w:sz w:val="20"/>
+                          <w:sz w:val="18"/>
                           <w:szCs w:val="18"/>
                           <w:lang w:val="en-GB"/>
                         </w:rPr>
@@ -848,7 +1092,7 @@
                     <w:rPr>
                       <w:rFonts w:ascii="Cambria Math" w:hAnsi="Cambria Math" w:cstheme="minorBidi"/>
                       <w:color w:val="37302B" w:themeColor="text1"/>
-                      <w:sz w:val="20"/>
+                      <w:sz w:val="18"/>
                       <w:szCs w:val="18"/>
                     </w:rPr>
                     <m:t>P</m:t>
@@ -859,7 +1103,7 @@
                     <w:rPr>
                       <w:rFonts w:ascii="Cambria Math" w:hAnsi="Cambria Math" w:cstheme="minorBidi"/>
                       <w:color w:val="37302B" w:themeColor="text1"/>
-                      <w:sz w:val="20"/>
+                      <w:sz w:val="18"/>
                       <w:szCs w:val="18"/>
                       <w:lang w:val="en-GB"/>
                     </w:rPr>
@@ -871,7 +1115,7 @@
                 <w:rPr>
                   <w:rFonts w:ascii="Cambria Math" w:hAnsi="Cambria Math" w:cstheme="minorBidi"/>
                   <w:color w:val="37302B" w:themeColor="text1"/>
-                  <w:sz w:val="20"/>
+                  <w:sz w:val="18"/>
                   <w:szCs w:val="18"/>
                   <w:lang w:val="en-GB"/>
                 </w:rPr>
@@ -885,7 +1129,7 @@
                       <w:i/>
                       <w:iCs/>
                       <w:color w:val="37302B" w:themeColor="text1"/>
-                      <w:sz w:val="20"/>
+                      <w:sz w:val="18"/>
                       <w:szCs w:val="18"/>
                     </w:rPr>
                   </m:ctrlPr>
@@ -895,7 +1139,7 @@
                     <w:rPr>
                       <w:rFonts w:ascii="Cambria Math" w:hAnsi="Cambria Math" w:cstheme="minorBidi"/>
                       <w:color w:val="37302B" w:themeColor="text1"/>
-                      <w:sz w:val="20"/>
+                      <w:sz w:val="18"/>
                       <w:szCs w:val="18"/>
                     </w:rPr>
                     <m:t>t</m:t>
@@ -908,7 +1152,7 @@
                           <w:i/>
                           <w:iCs/>
                           <w:color w:val="37302B" w:themeColor="text1"/>
-                          <w:sz w:val="20"/>
+                          <w:sz w:val="18"/>
                           <w:szCs w:val="18"/>
                         </w:rPr>
                       </m:ctrlPr>
@@ -922,7 +1166,7 @@
                               <w:i/>
                               <w:iCs/>
                               <w:color w:val="37302B" w:themeColor="text1"/>
-                              <w:sz w:val="20"/>
+                              <w:sz w:val="18"/>
                               <w:szCs w:val="18"/>
                             </w:rPr>
                           </m:ctrlPr>
@@ -932,7 +1176,7 @@
                             <w:rPr>
                               <w:rFonts w:ascii="Cambria Math" w:hAnsi="Cambria Math" w:cstheme="minorBidi"/>
                               <w:color w:val="37302B" w:themeColor="text1"/>
-                              <w:sz w:val="20"/>
+                              <w:sz w:val="18"/>
                               <w:szCs w:val="18"/>
                               <w:lang w:val="en-GB"/>
                             </w:rPr>
@@ -942,7 +1186,7 @@
                             <w:rPr>
                               <w:rFonts w:ascii="Cambria Math" w:hAnsi="Cambria Math" w:cstheme="minorBidi"/>
                               <w:color w:val="37302B" w:themeColor="text1"/>
-                              <w:sz w:val="20"/>
+                              <w:sz w:val="18"/>
                               <w:szCs w:val="18"/>
                             </w:rPr>
                             <m:t>t</m:t>
@@ -955,7 +1199,7 @@
                         <w:rPr>
                           <w:rFonts w:ascii="Cambria Math" w:hAnsi="Cambria Math" w:cstheme="minorBidi"/>
                           <w:color w:val="37302B" w:themeColor="text1"/>
-                          <w:sz w:val="20"/>
+                          <w:sz w:val="18"/>
                           <w:szCs w:val="18"/>
                           <w:lang w:val="en-GB"/>
                         </w:rPr>
@@ -967,7 +1211,7 @@
                     <w:rPr>
                       <w:rFonts w:ascii="Cambria Math" w:hAnsi="Cambria Math" w:cstheme="minorBidi"/>
                       <w:color w:val="37302B" w:themeColor="text1"/>
-                      <w:sz w:val="20"/>
+                      <w:sz w:val="18"/>
                       <w:szCs w:val="18"/>
                     </w:rPr>
                     <m:t>P</m:t>
@@ -978,7 +1222,7 @@
                     <w:rPr>
                       <w:rFonts w:ascii="Cambria Math" w:hAnsi="Cambria Math" w:cstheme="minorBidi"/>
                       <w:color w:val="37302B" w:themeColor="text1"/>
-                      <w:sz w:val="20"/>
+                      <w:sz w:val="18"/>
                       <w:szCs w:val="18"/>
                       <w:lang w:val="en-GB"/>
                     </w:rPr>
@@ -990,7 +1234,7 @@
                 <w:rPr>
                   <w:rFonts w:ascii="Cambria Math" w:hAnsi="Cambria Math" w:cstheme="minorBidi"/>
                   <w:color w:val="37302B" w:themeColor="text1"/>
-                  <w:sz w:val="20"/>
+                  <w:sz w:val="18"/>
                   <w:szCs w:val="18"/>
                   <w:lang w:val="en-GB"/>
                 </w:rPr>
@@ -1004,7 +1248,7 @@
                       <w:i/>
                       <w:iCs/>
                       <w:color w:val="37302B" w:themeColor="text1"/>
-                      <w:sz w:val="20"/>
+                      <w:sz w:val="18"/>
                       <w:szCs w:val="18"/>
                     </w:rPr>
                   </m:ctrlPr>
@@ -1018,7 +1262,7 @@
                           <w:i/>
                           <w:iCs/>
                           <w:color w:val="37302B" w:themeColor="text1"/>
-                          <w:sz w:val="20"/>
+                          <w:sz w:val="18"/>
                           <w:szCs w:val="18"/>
                         </w:rPr>
                       </m:ctrlPr>
@@ -1028,7 +1272,7 @@
                         <w:rPr>
                           <w:rFonts w:ascii="Cambria Math" w:hAnsi="Cambria Math" w:cstheme="minorBidi"/>
                           <w:color w:val="37302B" w:themeColor="text1"/>
-                          <w:sz w:val="20"/>
+                          <w:sz w:val="18"/>
                           <w:szCs w:val="18"/>
                         </w:rPr>
                         <m:t>t</m:t>
@@ -1039,7 +1283,7 @@
                         <w:rPr>
                           <w:rFonts w:ascii="Cambria Math" w:hAnsi="Cambria Math" w:cstheme="minorBidi"/>
                           <w:color w:val="37302B" w:themeColor="text1"/>
-                          <w:sz w:val="20"/>
+                          <w:sz w:val="18"/>
                           <w:szCs w:val="18"/>
                           <w:lang w:val="en-GB"/>
                         </w:rPr>
@@ -1055,7 +1299,7 @@
                           <w:i/>
                           <w:iCs/>
                           <w:color w:val="37302B" w:themeColor="text1"/>
-                          <w:sz w:val="20"/>
+                          <w:sz w:val="18"/>
                           <w:szCs w:val="18"/>
                         </w:rPr>
                       </m:ctrlPr>
@@ -1065,7 +1309,7 @@
                         <w:rPr>
                           <w:rFonts w:ascii="Cambria Math" w:hAnsi="Cambria Math" w:cstheme="minorBidi"/>
                           <w:color w:val="37302B" w:themeColor="text1"/>
-                          <w:sz w:val="20"/>
+                          <w:sz w:val="18"/>
                           <w:szCs w:val="18"/>
                           <w:lang w:val="en-GB"/>
                         </w:rPr>
@@ -1075,7 +1319,7 @@
                         <w:rPr>
                           <w:rFonts w:ascii="Cambria Math" w:hAnsi="Cambria Math" w:cstheme="minorBidi"/>
                           <w:color w:val="37302B" w:themeColor="text1"/>
-                          <w:sz w:val="20"/>
+                          <w:sz w:val="18"/>
                           <w:szCs w:val="18"/>
                         </w:rPr>
                         <m:t>t</m:t>
@@ -1086,7 +1330,7 @@
                     <w:rPr>
                       <w:rFonts w:ascii="Cambria Math" w:hAnsi="Cambria Math" w:cstheme="minorBidi"/>
                       <w:color w:val="37302B" w:themeColor="text1"/>
-                      <w:sz w:val="20"/>
+                      <w:sz w:val="18"/>
                       <w:szCs w:val="18"/>
                     </w:rPr>
                     <m:t>P</m:t>
@@ -1097,7 +1341,7 @@
                     <w:rPr>
                       <w:rFonts w:ascii="Cambria Math" w:hAnsi="Cambria Math" w:cstheme="minorBidi"/>
                       <w:color w:val="37302B" w:themeColor="text1"/>
-                      <w:sz w:val="20"/>
+                      <w:sz w:val="18"/>
                       <w:szCs w:val="18"/>
                       <w:lang w:val="en-GB"/>
                     </w:rPr>
@@ -1109,7 +1353,7 @@
                 <w:rPr>
                   <w:rFonts w:ascii="Cambria Math" w:hAnsi="Cambria Math" w:cstheme="minorBidi"/>
                   <w:color w:val="37302B" w:themeColor="text1"/>
-                  <w:sz w:val="20"/>
+                  <w:sz w:val="18"/>
                   <w:szCs w:val="18"/>
                   <w:lang w:val="en-GB"/>
                 </w:rPr>
@@ -1123,7 +1367,7 @@
                       <w:i/>
                       <w:iCs/>
                       <w:color w:val="37302B" w:themeColor="text1"/>
-                      <w:sz w:val="20"/>
+                      <w:sz w:val="18"/>
                       <w:szCs w:val="18"/>
                     </w:rPr>
                   </m:ctrlPr>
@@ -1137,7 +1381,7 @@
                           <w:i/>
                           <w:iCs/>
                           <w:color w:val="37302B" w:themeColor="text1"/>
-                          <w:sz w:val="20"/>
+                          <w:sz w:val="18"/>
                           <w:szCs w:val="18"/>
                         </w:rPr>
                       </m:ctrlPr>
@@ -1147,7 +1391,7 @@
                         <w:rPr>
                           <w:rFonts w:ascii="Cambria Math" w:hAnsi="Cambria Math" w:cstheme="minorBidi"/>
                           <w:color w:val="37302B" w:themeColor="text1"/>
-                          <w:sz w:val="20"/>
+                          <w:sz w:val="18"/>
                           <w:szCs w:val="18"/>
                         </w:rPr>
                         <m:t>t</m:t>
@@ -1158,7 +1402,7 @@
                         <w:rPr>
                           <w:rFonts w:ascii="Cambria Math" w:hAnsi="Cambria Math" w:cstheme="minorBidi"/>
                           <w:color w:val="37302B" w:themeColor="text1"/>
-                          <w:sz w:val="20"/>
+                          <w:sz w:val="18"/>
                           <w:szCs w:val="18"/>
                           <w:lang w:val="en-GB"/>
                         </w:rPr>
@@ -1170,7 +1414,7 @@
                     <w:rPr>
                       <w:rFonts w:ascii="Cambria Math" w:hAnsi="Cambria Math" w:cstheme="minorBidi"/>
                       <w:color w:val="37302B" w:themeColor="text1"/>
-                      <w:sz w:val="20"/>
+                      <w:sz w:val="18"/>
                       <w:szCs w:val="18"/>
                     </w:rPr>
                     <m:t>P</m:t>
@@ -1181,7 +1425,7 @@
                     <w:rPr>
                       <w:rFonts w:ascii="Cambria Math" w:hAnsi="Cambria Math" w:cstheme="minorBidi"/>
                       <w:color w:val="37302B" w:themeColor="text1"/>
-                      <w:sz w:val="20"/>
+                      <w:sz w:val="18"/>
                       <w:szCs w:val="18"/>
                       <w:lang w:val="en-GB"/>
                     </w:rPr>
@@ -1288,7 +1532,7 @@
         <w:rPr>
           <w:rFonts w:ascii="Segoe UI" w:hAnsi="Segoe UI" w:cs="Segoe UI"/>
           <w:noProof/>
-          <w:lang w:eastAsia="de-DE"/>
+          <w:lang w:val="de-DE" w:eastAsia="de-DE"/>
         </w:rPr>
         <w:drawing>
           <wp:anchor distT="0" distB="0" distL="114300" distR="114300" simplePos="0" relativeHeight="251660288" behindDoc="1" locked="0" layoutInCell="1" allowOverlap="1" wp14:anchorId="629DA5EF" wp14:editId="534C2F02">
@@ -1316,7 +1560,7 @@
                     </pic:cNvPicPr>
                   </pic:nvPicPr>
                   <pic:blipFill>
-                    <a:blip r:embed="rId10">
+                    <a:blip r:embed="rId11">
                       <a:extLst>
                         <a:ext uri="{28A0092B-C50C-407E-A947-70E740481C1C}">
                           <a14:useLocalDpi xmlns:a14="http://schemas.microsoft.com/office/drawing/2010/main" val="0"/>
@@ -1351,7 +1595,10 @@
         </w:drawing>
       </w:r>
       <w:r>
-        <w:t xml:space="preserve">This computation is done for x,y, and z coordinates. Thing is, that </w:t>
+        <w:t xml:space="preserve">This computation is done for x,y, and z coordinates. </w:t>
+      </w:r>
+      <w:r>
+        <w:t xml:space="preserve">Normally being beautiful, but </w:t>
       </w:r>
       <w:r>
         <w:t>Bézier</w:t>
@@ -1471,21 +1718,42 @@
     </w:p>
     <w:p>
       <w:r>
-        <w:t>This is approach is rather arbitrarily, but results in smooth and non-oscillating curves.</w:t>
+        <w:t xml:space="preserve">This </w:t>
+      </w:r>
+      <w:r>
+        <w:t>approach is rather arbitrar</w:t>
+      </w:r>
+      <w:r>
+        <w:t xml:space="preserve">y, but results in </w:t>
+      </w:r>
+      <w:r>
+        <w:t xml:space="preserve">a </w:t>
+      </w:r>
+      <w:r>
+        <w:t>s</w:t>
+      </w:r>
+      <w:r>
+        <w:t>mooth and non-oscillating curve</w:t>
+      </w:r>
+      <w:r>
+        <w:t>.</w:t>
       </w:r>
     </w:p>
     <w:p>
       <w:r>
-        <w:t xml:space="preserve">This trajectory needs to be converted from </w:t>
-      </w:r>
-      <w:r>
-        <w:t xml:space="preserve">coordinates </w:t>
-      </w:r>
-      <w:r>
-        <w:t>into joint angles</w:t>
-      </w:r>
-      <w:r>
-        <w:t>. This is done by inverse kinematics.</w:t>
+        <w:t xml:space="preserve">Having a nice trajectory, we need to convert the coordinates </w:t>
+      </w:r>
+      <w:r>
+        <w:t>into angles</w:t>
+      </w:r>
+      <w:r>
+        <w:t xml:space="preserve"> of the joints</w:t>
+      </w:r>
+      <w:r>
+        <w:t>. Thi</w:t>
+      </w:r>
+      <w:r>
+        <w:t>s is done by inverse kinematics in the following chapter.</w:t>
       </w:r>
     </w:p>
     <w:p/>
@@ -1493,18 +1761,21 @@
       <w:pPr>
         <w:pStyle w:val="berschrift1"/>
       </w:pPr>
-      <w:bookmarkStart w:id="1" w:name="_Toc459725714"/>
+      <w:bookmarkStart w:id="0" w:name="_Toc459725714"/>
       <w:r>
         <w:t>Kinematics</w:t>
       </w:r>
-      <w:bookmarkEnd w:id="1"/>
+      <w:bookmarkEnd w:id="0"/>
       <w:r>
         <w:tab/>
       </w:r>
     </w:p>
     <w:p>
       <w:r>
-        <w:t>This chapters explains the kinematics, i.e. the compu</w:t>
+        <w:t xml:space="preserve">Kinematics is about </w:t>
+      </w:r>
+      <w:r>
+        <w:t>compu</w:t>
       </w:r>
       <w:r>
         <w:t xml:space="preserve">tation of the tool-centre-point (TCP) </w:t>
@@ -1546,7 +1817,7 @@
         <w:fldChar w:fldCharType="end"/>
       </w:r>
       <w:r>
-        <w:t xml:space="preserve"> (rather tricky).</w:t>
+        <w:t xml:space="preserve"> (tricky).</w:t>
       </w:r>
     </w:p>
     <w:p>
@@ -1570,6 +1841,7 @@
           <w:noProof/>
           <w:lang w:val="de-DE" w:eastAsia="de-DE"/>
         </w:rPr>
+        <w:lastRenderedPageBreak/>
         <w:drawing>
           <wp:inline distT="0" distB="0" distL="0" distR="0" wp14:anchorId="2859CB5E" wp14:editId="6DE45440">
             <wp:extent cx="2700655" cy="2820880"/>
@@ -1588,7 +1860,7 @@
                     </pic:cNvPicPr>
                   </pic:nvPicPr>
                   <pic:blipFill>
-                    <a:blip r:embed="rId11">
+                    <a:blip r:embed="rId12">
                       <a:extLst>
                         <a:ext uri="{28A0092B-C50C-407E-A947-70E740481C1C}">
                           <a14:useLocalDpi xmlns:a14="http://schemas.microsoft.com/office/drawing/2010/main" val="0"/>
@@ -1626,7 +1898,7 @@
       <w:pPr>
         <w:pStyle w:val="Beschriftung"/>
       </w:pPr>
-      <w:bookmarkStart w:id="2" w:name="_Ref459725237"/>
+      <w:bookmarkStart w:id="1" w:name="_Ref459725237"/>
       <w:r>
         <w:t xml:space="preserve">Figure </w:t>
       </w:r>
@@ -1669,7 +1941,7 @@
       <w:r>
         <w:fldChar w:fldCharType="end"/>
       </w:r>
-      <w:bookmarkEnd w:id="2"/>
+      <w:bookmarkEnd w:id="1"/>
       <w:r>
         <w:t xml:space="preserve"> Coordinate Systems</w:t>
       </w:r>
@@ -1737,12 +2009,11 @@
         <w:pStyle w:val="Listenabsatz"/>
         <w:numPr>
           <w:ilvl w:val="0"/>
-          <w:numId w:val="52"/>
+          <w:numId w:val="5"/>
         </w:numPr>
         <w:spacing w:before="200" w:after="200" w:line="276" w:lineRule="auto"/>
       </w:pPr>
       <w:r>
-        <w:lastRenderedPageBreak/>
         <w:t>The angle rotates along the z-axis</w:t>
       </w:r>
     </w:p>
@@ -1751,7 +2022,7 @@
         <w:pStyle w:val="Listenabsatz"/>
         <w:numPr>
           <w:ilvl w:val="0"/>
-          <w:numId w:val="52"/>
+          <w:numId w:val="5"/>
         </w:numPr>
         <w:spacing w:before="200" w:after="200" w:line="276" w:lineRule="auto"/>
       </w:pPr>
@@ -1764,7 +2035,7 @@
         <w:pStyle w:val="Listenabsatz"/>
         <w:numPr>
           <w:ilvl w:val="0"/>
-          <w:numId w:val="52"/>
+          <w:numId w:val="5"/>
         </w:numPr>
         <w:spacing w:before="200" w:after="200" w:line="276" w:lineRule="auto"/>
       </w:pPr>
@@ -1811,7 +2082,7 @@
         <w:pStyle w:val="Listenabsatz"/>
         <w:numPr>
           <w:ilvl w:val="0"/>
-          <w:numId w:val="51"/>
+          <w:numId w:val="4"/>
         </w:numPr>
         <w:spacing w:before="200" w:after="200" w:line="276" w:lineRule="auto"/>
       </w:pPr>
@@ -1830,7 +2101,7 @@
         <w:pStyle w:val="Listenabsatz"/>
         <w:numPr>
           <w:ilvl w:val="0"/>
-          <w:numId w:val="51"/>
+          <w:numId w:val="4"/>
         </w:numPr>
         <w:spacing w:before="200" w:after="200" w:line="276" w:lineRule="auto"/>
       </w:pPr>
@@ -1852,7 +2123,7 @@
         <w:pStyle w:val="Listenabsatz"/>
         <w:numPr>
           <w:ilvl w:val="0"/>
-          <w:numId w:val="51"/>
+          <w:numId w:val="4"/>
         </w:numPr>
         <w:spacing w:before="200" w:after="200" w:line="276" w:lineRule="auto"/>
       </w:pPr>
@@ -1877,7 +2148,7 @@
         <w:pStyle w:val="Listenabsatz"/>
         <w:numPr>
           <w:ilvl w:val="0"/>
-          <w:numId w:val="51"/>
+          <w:numId w:val="4"/>
         </w:numPr>
         <w:spacing w:before="200" w:after="200" w:line="276" w:lineRule="auto"/>
       </w:pPr>
@@ -2238,6 +2509,7 @@
               <w:rPr>
                 <w:b w:val="0"/>
               </w:rPr>
+              <w:lastRenderedPageBreak/>
               <w:t>ellbow</w:t>
             </w:r>
           </w:p>
@@ -2434,7 +2706,7 @@
       <w:pPr>
         <w:pStyle w:val="Beschriftung"/>
       </w:pPr>
-      <w:bookmarkStart w:id="3" w:name="_Ref459885672"/>
+      <w:bookmarkStart w:id="2" w:name="_Ref459885672"/>
       <w:r>
         <w:t xml:space="preserve">Table </w:t>
       </w:r>
@@ -2477,7 +2749,7 @@
       <w:r>
         <w:fldChar w:fldCharType="end"/>
       </w:r>
-      <w:bookmarkEnd w:id="3"/>
+      <w:bookmarkEnd w:id="2"/>
       <w:r>
         <w:t xml:space="preserve"> Denavit Hardenberg parameters</w:t>
       </w:r>
@@ -5801,7 +6073,7 @@
               <w:pStyle w:val="Beschriftung"/>
               <w:jc w:val="right"/>
             </w:pPr>
-            <w:bookmarkStart w:id="4" w:name="_Ref459888045"/>
+            <w:bookmarkStart w:id="3" w:name="_Ref459888045"/>
             <w:r>
               <w:t>(</w:t>
             </w:r>
@@ -5844,7 +6116,7 @@
             <w:r>
               <w:fldChar w:fldCharType="end"/>
             </w:r>
-            <w:bookmarkEnd w:id="4"/>
+            <w:bookmarkEnd w:id="3"/>
             <w:r>
               <w:t>)</w:t>
             </w:r>
@@ -6409,7 +6681,7 @@
               <w:pStyle w:val="Beschriftung"/>
               <w:jc w:val="right"/>
             </w:pPr>
-            <w:bookmarkStart w:id="5" w:name="_Ref459888048"/>
+            <w:bookmarkStart w:id="4" w:name="_Ref459888048"/>
             <w:r>
               <w:t>(</w:t>
             </w:r>
@@ -6452,7 +6724,7 @@
             <w:r>
               <w:fldChar w:fldCharType="end"/>
             </w:r>
-            <w:bookmarkEnd w:id="5"/>
+            <w:bookmarkEnd w:id="4"/>
             <w:r>
               <w:t>)</w:t>
             </w:r>
@@ -7004,8 +7276,9 @@
               <w:pStyle w:val="Beschriftung"/>
               <w:jc w:val="right"/>
             </w:pPr>
-            <w:bookmarkStart w:id="6" w:name="_Ref459888050"/>
-            <w:r>
+            <w:bookmarkStart w:id="5" w:name="_Ref459888050"/>
+            <w:r>
+              <w:lastRenderedPageBreak/>
               <w:t>(</w:t>
             </w:r>
             <w:r>
@@ -7047,7 +7320,7 @@
             <w:r>
               <w:fldChar w:fldCharType="end"/>
             </w:r>
-            <w:bookmarkEnd w:id="6"/>
+            <w:bookmarkEnd w:id="5"/>
             <w:r>
               <w:t>)</w:t>
             </w:r>
@@ -7059,13 +7332,13 @@
       <w:pPr>
         <w:pStyle w:val="berschrift2"/>
       </w:pPr>
-      <w:bookmarkStart w:id="7" w:name="_Toc459725715"/>
-      <w:bookmarkStart w:id="8" w:name="_Ref459725905"/>
+      <w:bookmarkStart w:id="6" w:name="_Toc459725715"/>
+      <w:bookmarkStart w:id="7" w:name="_Ref459725905"/>
       <w:r>
         <w:t>Forward Kinematics</w:t>
       </w:r>
+      <w:bookmarkEnd w:id="6"/>
       <w:bookmarkEnd w:id="7"/>
-      <w:bookmarkEnd w:id="8"/>
     </w:p>
     <w:p>
       <w:pPr>
@@ -8316,15 +8589,12 @@
                 <w:lang w:val="en-GB"/>
               </w:rPr>
             </w:pPr>
-          </w:p>
-          <w:p>
-            <w:pPr>
-              <w:pStyle w:val="Beschriftung"/>
-              <w:jc w:val="right"/>
+            <w:r>
               <w:rPr>
                 <w:lang w:val="en-GB"/>
               </w:rPr>
-            </w:pPr>
+              <w:br/>
+            </w:r>
             <w:r>
               <w:rPr>
                 <w:lang w:val="en-GB"/>
@@ -8380,6 +8650,12 @@
             </w:r>
             <w:r>
               <w:fldChar w:fldCharType="end"/>
+            </w:r>
+            <w:r>
+              <w:rPr>
+                <w:lang w:val="en-GB"/>
+              </w:rPr>
+              <w:t>)</w:t>
             </w:r>
           </w:p>
         </w:tc>
@@ -8399,6 +8675,7 @@
                 <w:color w:val="37302B" w:themeColor="text1"/>
                 <w:sz w:val="22"/>
                 <w:szCs w:val="22"/>
+                <w:lang w:val="en-GB"/>
               </w:rPr>
             </w:pPr>
             <m:oMathPara>
@@ -8413,7 +8690,55 @@
                     <w:sz w:val="22"/>
                     <w:szCs w:val="22"/>
                   </w:rPr>
-                  <m:t>yaw angle = α=atan2(</m:t>
+                  <m:t>yaw</m:t>
+                </m:r>
+                <m:r>
+                  <w:rPr>
+                    <w:rFonts w:ascii="Cambria Math" w:hAnsi="Cambria Math" w:cstheme="minorBidi"/>
+                    <w:color w:val="37302B" w:themeColor="text1"/>
+                    <w:sz w:val="22"/>
+                    <w:szCs w:val="22"/>
+                    <w:lang w:val="en-GB"/>
+                  </w:rPr>
+                  <m:t xml:space="preserve">= </m:t>
+                </m:r>
+                <m:r>
+                  <w:rPr>
+                    <w:rFonts w:ascii="Cambria Math" w:hAnsi="Cambria Math" w:cstheme="minorBidi"/>
+                    <w:color w:val="37302B" w:themeColor="text1"/>
+                    <w:sz w:val="22"/>
+                    <w:szCs w:val="22"/>
+                  </w:rPr>
+                  <m:t>α</m:t>
+                </m:r>
+                <m:r>
+                  <w:rPr>
+                    <w:rFonts w:ascii="Cambria Math" w:hAnsi="Cambria Math" w:cstheme="minorBidi"/>
+                    <w:color w:val="37302B" w:themeColor="text1"/>
+                    <w:sz w:val="22"/>
+                    <w:szCs w:val="22"/>
+                    <w:lang w:val="en-GB"/>
+                  </w:rPr>
+                  <m:t>=</m:t>
+                </m:r>
+                <m:r>
+                  <w:rPr>
+                    <w:rFonts w:ascii="Cambria Math" w:hAnsi="Cambria Math" w:cstheme="minorBidi"/>
+                    <w:color w:val="37302B" w:themeColor="text1"/>
+                    <w:sz w:val="22"/>
+                    <w:szCs w:val="22"/>
+                  </w:rPr>
+                  <m:t>atan</m:t>
+                </m:r>
+                <m:r>
+                  <w:rPr>
+                    <w:rFonts w:ascii="Cambria Math" w:hAnsi="Cambria Math" w:cstheme="minorBidi"/>
+                    <w:color w:val="37302B" w:themeColor="text1"/>
+                    <w:sz w:val="22"/>
+                    <w:szCs w:val="22"/>
+                    <w:lang w:val="en-GB"/>
+                  </w:rPr>
+                  <m:t>2(</m:t>
                 </m:r>
                 <m:sSub>
                   <m:sSubPr>
@@ -8484,6 +8809,7 @@
                         <w:color w:val="37302B" w:themeColor="text1"/>
                         <w:sz w:val="22"/>
                         <w:szCs w:val="22"/>
+                        <w:lang w:val="en-GB"/>
                       </w:rPr>
                       <m:t>21</m:t>
                     </m:r>
@@ -8495,6 +8821,7 @@
                     <w:color w:val="37302B" w:themeColor="text1"/>
                     <w:sz w:val="22"/>
                     <w:szCs w:val="22"/>
+                    <w:lang w:val="en-GB"/>
                   </w:rPr>
                   <m:t>,</m:t>
                 </m:r>
@@ -8567,6 +8894,7 @@
                         <w:color w:val="37302B" w:themeColor="text1"/>
                         <w:sz w:val="22"/>
                         <w:szCs w:val="22"/>
+                        <w:lang w:val="en-GB"/>
                       </w:rPr>
                       <m:t>11</m:t>
                     </m:r>
@@ -8578,6 +8906,7 @@
                     <w:color w:val="37302B" w:themeColor="text1"/>
                     <w:sz w:val="22"/>
                     <w:szCs w:val="22"/>
+                    <w:lang w:val="en-GB"/>
                   </w:rPr>
                   <m:t>)</m:t>
                 </m:r>
@@ -8593,6 +8922,9 @@
             <w:pPr>
               <w:pStyle w:val="Beschriftung"/>
               <w:jc w:val="right"/>
+              <w:rPr>
+                <w:lang w:val="en-GB"/>
+              </w:rPr>
             </w:pPr>
             <w:r>
               <w:rPr>
@@ -8649,6 +8981,12 @@
             </w:r>
             <w:r>
               <w:fldChar w:fldCharType="end"/>
+            </w:r>
+            <w:r>
+              <w:rPr>
+                <w:lang w:val="en-GB"/>
+              </w:rPr>
+              <w:t>)</w:t>
             </w:r>
           </w:p>
         </w:tc>
@@ -8682,7 +9020,55 @@
                     <w:sz w:val="22"/>
                     <w:szCs w:val="22"/>
                   </w:rPr>
-                  <m:t>nick angle= β=atan2(</m:t>
+                  <m:t>nick</m:t>
+                </m:r>
+                <m:r>
+                  <w:rPr>
+                    <w:rFonts w:ascii="Cambria Math" w:hAnsi="Cambria Math" w:cstheme="minorBidi"/>
+                    <w:color w:val="37302B" w:themeColor="text1"/>
+                    <w:sz w:val="22"/>
+                    <w:szCs w:val="22"/>
+                    <w:lang w:val="en-GB"/>
+                  </w:rPr>
+                  <m:t xml:space="preserve"> = </m:t>
+                </m:r>
+                <m:r>
+                  <w:rPr>
+                    <w:rFonts w:ascii="Cambria Math" w:hAnsi="Cambria Math" w:cstheme="minorBidi"/>
+                    <w:color w:val="37302B" w:themeColor="text1"/>
+                    <w:sz w:val="22"/>
+                    <w:szCs w:val="22"/>
+                  </w:rPr>
+                  <m:t>β</m:t>
+                </m:r>
+                <m:r>
+                  <w:rPr>
+                    <w:rFonts w:ascii="Cambria Math" w:hAnsi="Cambria Math" w:cstheme="minorBidi"/>
+                    <w:color w:val="37302B" w:themeColor="text1"/>
+                    <w:sz w:val="22"/>
+                    <w:szCs w:val="22"/>
+                    <w:lang w:val="en-GB"/>
+                  </w:rPr>
+                  <m:t>=</m:t>
+                </m:r>
+                <m:r>
+                  <w:rPr>
+                    <w:rFonts w:ascii="Cambria Math" w:hAnsi="Cambria Math" w:cstheme="minorBidi"/>
+                    <w:color w:val="37302B" w:themeColor="text1"/>
+                    <w:sz w:val="22"/>
+                    <w:szCs w:val="22"/>
+                  </w:rPr>
+                  <m:t>atan</m:t>
+                </m:r>
+                <m:r>
+                  <w:rPr>
+                    <w:rFonts w:ascii="Cambria Math" w:hAnsi="Cambria Math" w:cstheme="minorBidi"/>
+                    <w:color w:val="37302B" w:themeColor="text1"/>
+                    <w:sz w:val="22"/>
+                    <w:szCs w:val="22"/>
+                    <w:lang w:val="en-GB"/>
+                  </w:rPr>
+                  <m:t>2(</m:t>
                 </m:r>
                 <m:sSub>
                   <m:sSubPr>
@@ -9074,6 +9460,9 @@
             <w:r>
               <w:fldChar w:fldCharType="end"/>
             </w:r>
+            <w:r>
+              <w:t>)</w:t>
+            </w:r>
           </w:p>
         </w:tc>
       </w:tr>
@@ -9106,7 +9495,7 @@
                     <w:sz w:val="22"/>
                     <w:szCs w:val="22"/>
                   </w:rPr>
-                  <m:t>roll angle= γ=atan2(</m:t>
+                  <m:t>roll = γ=atan2(</m:t>
                 </m:r>
                 <m:sSub>
                   <m:sSubPr>
@@ -9343,6 +9732,9 @@
             <w:r>
               <w:fldChar w:fldCharType="end"/>
             </w:r>
+            <w:r>
+              <w:t>)</w:t>
+            </w:r>
           </w:p>
         </w:tc>
       </w:tr>
@@ -9541,6 +9933,9 @@
             </w:r>
             <w:r>
               <w:fldChar w:fldCharType="end"/>
+            </w:r>
+            <w:r>
+              <w:t>)</w:t>
             </w:r>
           </w:p>
         </w:tc>
@@ -9845,6 +10240,9 @@
             <w:r>
               <w:fldChar w:fldCharType="end"/>
             </w:r>
+            <w:r>
+              <w:t>)</w:t>
+            </w:r>
           </w:p>
         </w:tc>
       </w:tr>
@@ -9859,7 +10257,13 @@
         <w:rPr>
           <w:lang w:eastAsia="en-GB"/>
         </w:rPr>
-        <w:t xml:space="preserve">Instead. </w:t>
+        <w:t>i</w:t>
+      </w:r>
+      <w:r>
+        <w:rPr>
+          <w:lang w:eastAsia="en-GB"/>
+        </w:rPr>
+        <w:t xml:space="preserve">nstead. </w:t>
       </w:r>
       <w:r>
         <w:rPr>
@@ -10037,6 +10441,9 @@
             </w:r>
             <w:r>
               <w:fldChar w:fldCharType="end"/>
+            </w:r>
+            <w:r>
+              <w:t>)</w:t>
             </w:r>
           </w:p>
         </w:tc>
@@ -10341,6 +10748,9 @@
             <w:r>
               <w:fldChar w:fldCharType="end"/>
             </w:r>
+            <w:r>
+              <w:t>)</w:t>
+            </w:r>
           </w:p>
         </w:tc>
       </w:tr>
@@ -10515,7 +10925,14 @@
         <w:rPr>
           <w:lang w:eastAsia="en-GB"/>
         </w:rPr>
-        <w:t xml:space="preserve">it is handy to rotate the gripper matrix such that the default position </w:t>
+        <w:t xml:space="preserve">it is </w:t>
+      </w:r>
+      <w:r>
+        <w:rPr>
+          <w:lang w:eastAsia="en-GB"/>
+        </w:rPr>
+        <w:lastRenderedPageBreak/>
+        <w:t xml:space="preserve">handy to rotate the gripper matrix such that the default position </w:t>
       </w:r>
       <w:r>
         <w:rPr>
@@ -11004,6 +11421,9 @@
             <w:r>
               <w:fldChar w:fldCharType="end"/>
             </w:r>
+            <w:r>
+              <w:t>)</w:t>
+            </w:r>
           </w:p>
         </w:tc>
       </w:tr>
@@ -11071,13 +11491,13 @@
       <w:pPr>
         <w:pStyle w:val="berschrift2"/>
       </w:pPr>
-      <w:bookmarkStart w:id="9" w:name="_Toc459725716"/>
-      <w:bookmarkStart w:id="10" w:name="_Ref459725935"/>
+      <w:bookmarkStart w:id="8" w:name="_Toc459725716"/>
+      <w:bookmarkStart w:id="9" w:name="_Ref459725935"/>
       <w:r>
         <w:t>Inverse Kinematics</w:t>
       </w:r>
+      <w:bookmarkEnd w:id="8"/>
       <w:bookmarkEnd w:id="9"/>
-      <w:bookmarkEnd w:id="10"/>
     </w:p>
     <w:p>
       <w:r>
@@ -13707,7 +14127,13 @@
     <w:p/>
     <w:p>
       <w:r>
-        <w:t>Now we can denote the transformation matrix of TCP</w:t>
+        <w:t xml:space="preserve">Now we can denote the transformation matrix of </w:t>
+      </w:r>
+      <w:r>
+        <w:t xml:space="preserve">the </w:t>
+      </w:r>
+      <w:r>
+        <w:t>TCP</w:t>
       </w:r>
     </w:p>
     <w:tbl>
@@ -15554,7 +15980,7 @@
                 <w:lang w:val="en-GB"/>
               </w:rPr>
             </w:pPr>
-            <w:bookmarkStart w:id="11" w:name="_Ref459888536"/>
+            <w:bookmarkStart w:id="10" w:name="_Ref459888536"/>
             <w:r>
               <w:t>(</w:t>
             </w:r>
@@ -15597,7 +16023,7 @@
             <w:r>
               <w:fldChar w:fldCharType="end"/>
             </w:r>
-            <w:bookmarkEnd w:id="11"/>
+            <w:bookmarkEnd w:id="10"/>
             <w:r>
               <w:t>)</w:t>
             </w:r>
@@ -15854,6 +16280,9 @@
             </w:r>
             <w:r>
               <w:fldChar w:fldCharType="end"/>
+            </w:r>
+            <w:r>
+              <w:t>)</w:t>
             </w:r>
           </w:p>
         </w:tc>
@@ -16286,6 +16715,9 @@
             <w:r>
               <w:fldChar w:fldCharType="end"/>
             </w:r>
+            <w:r>
+              <w:t>)</w:t>
+            </w:r>
           </w:p>
         </w:tc>
       </w:tr>
@@ -16310,7 +16742,6 @@
           <w:noProof/>
           <w:lang w:val="de-DE" w:eastAsia="de-DE"/>
         </w:rPr>
-        <w:lastRenderedPageBreak/>
         <w:drawing>
           <wp:inline distT="0" distB="0" distL="0" distR="0" wp14:anchorId="54980D75" wp14:editId="6AF7650C">
             <wp:extent cx="4558665" cy="1701193"/>
@@ -16329,7 +16760,7 @@
                     </pic:cNvPicPr>
                   </pic:nvPicPr>
                   <pic:blipFill>
-                    <a:blip r:embed="rId12">
+                    <a:blip r:embed="rId13">
                       <a:extLst>
                         <a:ext uri="{28A0092B-C50C-407E-A947-70E740481C1C}">
                           <a14:useLocalDpi xmlns:a14="http://schemas.microsoft.com/office/drawing/2010/main" val="0"/>
@@ -16536,15 +16967,7 @@
                         <w:sz w:val="20"/>
                         <w:lang w:val="en-GB"/>
                       </w:rPr>
-                      <m:t>0</m:t>
-                    </m:r>
-                    <m:r>
-                      <w:rPr>
-                        <w:rFonts w:ascii="Cambria Math" w:hAnsi="Cambria Math"/>
-                        <w:sz w:val="20"/>
-                        <w:lang w:val="en-GB"/>
-                      </w:rPr>
-                      <m:t>,1</m:t>
+                      <m:t>0,1</m:t>
                     </m:r>
                   </m:sub>
                 </m:sSub>
@@ -16714,6 +17137,9 @@
             <w:r>
               <w:fldChar w:fldCharType="end"/>
             </w:r>
+            <w:r>
+              <w:t>)</w:t>
+            </w:r>
           </w:p>
         </w:tc>
       </w:tr>
@@ -16788,15 +17214,7 @@
                         <w:sz w:val="20"/>
                         <w:lang w:val="en-GB"/>
                       </w:rPr>
-                      <m:t>0</m:t>
-                    </m:r>
-                    <m:r>
-                      <w:rPr>
-                        <w:rFonts w:ascii="Cambria Math" w:hAnsi="Cambria Math"/>
-                        <w:sz w:val="20"/>
-                        <w:lang w:val="en-GB"/>
-                      </w:rPr>
-                      <m:t>,2</m:t>
+                      <m:t>0,2</m:t>
                     </m:r>
                   </m:sub>
                 </m:sSub>
@@ -16838,15 +17256,7 @@
                             <w:sz w:val="20"/>
                             <w:lang w:val="en-GB"/>
                           </w:rPr>
-                          <m:t>-</m:t>
-                        </m:r>
-                        <m:r>
-                          <w:rPr>
-                            <w:rFonts w:ascii="Cambria Math" w:hAnsi="Cambria Math"/>
-                            <w:sz w:val="20"/>
-                            <w:lang w:val="en-GB"/>
-                          </w:rPr>
-                          <m:t>WCP</m:t>
+                          <m:t>-WCP</m:t>
                         </m:r>
                       </m:e>
                       <m:sub>
@@ -16886,15 +17296,7 @@
                             <w:sz w:val="20"/>
                             <w:lang w:val="en-GB"/>
                           </w:rPr>
-                          <m:t>-</m:t>
-                        </m:r>
-                        <m:r>
-                          <w:rPr>
-                            <w:rFonts w:ascii="Cambria Math" w:hAnsi="Cambria Math"/>
-                            <w:sz w:val="20"/>
-                            <w:lang w:val="en-GB"/>
-                          </w:rPr>
-                          <m:t>WCP</m:t>
+                          <m:t>-WCP</m:t>
                         </m:r>
                       </m:e>
                       <m:sub>
@@ -16996,6 +17398,7 @@
           <w:noProof/>
           <w:lang w:val="de-DE" w:eastAsia="de-DE"/>
         </w:rPr>
+        <w:lastRenderedPageBreak/>
         <w:drawing>
           <wp:anchor distT="0" distB="0" distL="114300" distR="114300" simplePos="0" relativeHeight="251658240" behindDoc="0" locked="0" layoutInCell="1" allowOverlap="1" wp14:anchorId="2EBCBF4C" wp14:editId="791CDCC5">
             <wp:simplePos x="0" y="0"/>
@@ -17020,7 +17423,7 @@
                     <pic:cNvPicPr/>
                   </pic:nvPicPr>
                   <pic:blipFill rotWithShape="1">
-                    <a:blip r:embed="rId13">
+                    <a:blip r:embed="rId14">
                       <a:extLst>
                         <a:ext uri="{28A0092B-C50C-407E-A947-70E740481C1C}">
                           <a14:useLocalDpi xmlns:a14="http://schemas.microsoft.com/office/drawing/2010/main" val="0"/>
@@ -17225,7 +17628,6 @@
           <w:noProof/>
           <w:lang w:val="de-DE" w:eastAsia="de-DE"/>
         </w:rPr>
-        <w:lastRenderedPageBreak/>
         <w:drawing>
           <wp:inline distT="0" distB="0" distL="0" distR="0" wp14:anchorId="2FFD9CFA" wp14:editId="4C0A636D">
             <wp:extent cx="4650803" cy="2253490"/>
@@ -17244,7 +17646,7 @@
                     </pic:cNvPicPr>
                   </pic:nvPicPr>
                   <pic:blipFill>
-                    <a:blip r:embed="rId14">
+                    <a:blip r:embed="rId15">
                       <a:extLst>
                         <a:ext uri="{28A0092B-C50C-407E-A947-70E740481C1C}">
                           <a14:useLocalDpi xmlns:a14="http://schemas.microsoft.com/office/drawing/2010/main" val="0"/>
@@ -17542,15 +17944,7 @@
                     <w:sz w:val="20"/>
                     <w:lang w:val="en-GB"/>
                   </w:rPr>
-                  <m:t>α</m:t>
-                </m:r>
-                <m:r>
-                  <w:rPr>
-                    <w:rFonts w:ascii="Cambria Math" w:hAnsi="Cambria Math"/>
-                    <w:sz w:val="20"/>
-                    <w:lang w:val="en-GB"/>
-                  </w:rPr>
-                  <m:t>= </m:t>
+                  <m:t>α= </m:t>
                 </m:r>
                 <m:func>
                   <m:funcPr>
@@ -17830,7 +18224,7 @@
               <w:pStyle w:val="StandardWeb"/>
               <w:ind w:left="318"/>
               <w:rPr>
-                <w:rFonts w:ascii="Cambria Math" w:hAnsi="Cambria Math"/>
+                <w:rFonts w:ascii="Cambria Math" w:hAnsi="Cambria Math" w:hint="eastAsia"/>
                 <w:i/>
                 <w:iCs/>
                 <w:sz w:val="20"/>
@@ -18383,15 +18777,7 @@
                         <w:sz w:val="20"/>
                         <w:lang w:val="en-GB"/>
                       </w:rPr>
-                      <m:t>1</m:t>
-                    </m:r>
-                    <m:r>
-                      <w:rPr>
-                        <w:rFonts w:ascii="Cambria Math" w:hAnsi="Cambria Math"/>
-                        <w:sz w:val="20"/>
-                        <w:lang w:val="en-GB"/>
-                      </w:rPr>
-                      <m:t>,1</m:t>
+                      <m:t>1,1</m:t>
                     </m:r>
                   </m:sub>
                 </m:sSub>
@@ -18518,7 +18904,7 @@
               <w:pStyle w:val="StandardWeb"/>
               <w:ind w:left="318"/>
               <w:rPr>
-                <w:rFonts w:ascii="Cambria Math" w:hAnsi="Cambria Math"/>
+                <w:rFonts w:ascii="Cambria Math" w:hAnsi="Cambria Math" w:hint="eastAsia"/>
                 <w:i/>
                 <w:iCs/>
                 <w:sz w:val="20"/>
@@ -18555,15 +18941,7 @@
                       <w:sz w:val="20"/>
                       <w:lang w:val="en-GB"/>
                     </w:rPr>
-                    <m:t>2</m:t>
-                  </m:r>
-                  <m:r>
-                    <w:rPr>
-                      <w:rFonts w:ascii="Cambria Math" w:hAnsi="Cambria Math"/>
-                      <w:sz w:val="20"/>
-                      <w:lang w:val="en-GB"/>
-                    </w:rPr>
-                    <m:t>,1</m:t>
+                    <m:t>2,1</m:t>
                   </m:r>
                 </m:sub>
               </m:sSub>
@@ -18765,15 +19143,7 @@
                         <w:sz w:val="20"/>
                         <w:lang w:val="en-GB"/>
                       </w:rPr>
-                      <m:t>1</m:t>
-                    </m:r>
-                    <m:r>
-                      <w:rPr>
-                        <w:rFonts w:ascii="Cambria Math" w:hAnsi="Cambria Math"/>
-                        <w:sz w:val="20"/>
-                        <w:lang w:val="en-GB"/>
-                      </w:rPr>
-                      <m:t>,2</m:t>
+                      <m:t>1,2</m:t>
                     </m:r>
                   </m:sub>
                 </m:sSub>
@@ -18824,15 +19194,7 @@
                     <w:sz w:val="20"/>
                     <w:lang w:val="en-GB"/>
                   </w:rPr>
-                  <m:t>-(γ-a</m:t>
-                </m:r>
-                <m:r>
-                  <w:rPr>
-                    <w:rFonts w:ascii="Cambria Math" w:hAnsi="Cambria Math"/>
-                    <w:sz w:val="20"/>
-                    <w:lang w:val="en-GB"/>
-                  </w:rPr>
-                  <m:t>)</m:t>
+                  <m:t>-(γ-a)</m:t>
                 </m:r>
               </m:oMath>
             </m:oMathPara>
@@ -18908,7 +19270,7 @@
               <w:pStyle w:val="StandardWeb"/>
               <w:ind w:left="318"/>
               <w:rPr>
-                <w:rFonts w:ascii="Cambria Math" w:hAnsi="Cambria Math"/>
+                <w:rFonts w:ascii="Cambria Math" w:hAnsi="Cambria Math" w:hint="eastAsia"/>
                 <w:i/>
                 <w:iCs/>
                 <w:sz w:val="20"/>
@@ -18945,15 +19307,7 @@
                       <w:sz w:val="20"/>
                       <w:lang w:val="en-GB"/>
                     </w:rPr>
-                    <m:t>2</m:t>
-                  </m:r>
-                  <m:r>
-                    <w:rPr>
-                      <w:rFonts w:ascii="Cambria Math" w:hAnsi="Cambria Math"/>
-                      <w:sz w:val="20"/>
-                      <w:lang w:val="en-GB"/>
-                    </w:rPr>
-                    <m:t>,2</m:t>
+                    <m:t>2,2</m:t>
                   </m:r>
                 </m:sub>
               </m:sSub>
@@ -19107,6 +19461,9 @@
         <w:t>,</w:t>
       </w:r>
       <w:r>
+        <w:t xml:space="preserve"> </w:t>
+      </w:r>
+      <w:r>
         <w:rPr>
           <w:rFonts w:ascii="Symbol" w:hAnsi="Symbol"/>
         </w:rPr>
@@ -19120,6 +19477,9 @@
       </w:r>
       <w:r>
         <w:t>,</w:t>
+      </w:r>
+      <w:r>
+        <w:t xml:space="preserve"> </w:t>
       </w:r>
       <w:r>
         <w:rPr>
@@ -19292,17 +19652,7 @@
                     <w:szCs w:val="22"/>
                     <w:lang w:val="en-GB"/>
                   </w:rPr>
-                  <m:t xml:space="preserve"> </m:t>
-                </m:r>
-                <m:r>
-                  <w:rPr>
-                    <w:rFonts w:ascii="Cambria Math" w:hAnsi="Cambria Math" w:cstheme="minorBidi"/>
-                    <w:color w:val="37302B" w:themeColor="text1"/>
-                    <w:sz w:val="22"/>
-                    <w:szCs w:val="22"/>
-                    <w:lang w:val="en-GB"/>
-                  </w:rPr>
-                  <m:t xml:space="preserve"> </m:t>
+                  <m:t xml:space="preserve">  </m:t>
                 </m:r>
                 <m:sSubSup>
                   <m:sSubSupPr>
@@ -19517,17 +19867,7 @@
                     <w:szCs w:val="22"/>
                     <w:lang w:val="en-GB"/>
                   </w:rPr>
-                  <m:t xml:space="preserve"> </m:t>
-                </m:r>
-                <m:r>
-                  <w:rPr>
-                    <w:rFonts w:ascii="Cambria Math" w:hAnsi="Cambria Math" w:cstheme="minorBidi"/>
-                    <w:color w:val="37302B" w:themeColor="text1"/>
-                    <w:sz w:val="22"/>
-                    <w:szCs w:val="22"/>
-                    <w:lang w:val="en-GB"/>
-                  </w:rPr>
-                  <m:t xml:space="preserve"> </m:t>
+                  <m:t xml:space="preserve">  </m:t>
                 </m:r>
                 <m:sSubSup>
                   <m:sSubSupPr>
@@ -20002,17 +20342,7 @@
                     <w:szCs w:val="22"/>
                     <w:lang w:val="en-GB"/>
                   </w:rPr>
-                  <m:t xml:space="preserve"> </m:t>
-                </m:r>
-                <m:r>
-                  <w:rPr>
-                    <w:rFonts w:ascii="Cambria Math" w:hAnsi="Cambria Math" w:cstheme="minorBidi"/>
-                    <w:color w:val="37302B" w:themeColor="text1"/>
-                    <w:sz w:val="22"/>
-                    <w:szCs w:val="22"/>
-                    <w:lang w:val="en-GB"/>
-                  </w:rPr>
-                  <m:t xml:space="preserve"> </m:t>
+                  <m:t xml:space="preserve">  </m:t>
                 </m:r>
                 <m:sSubSup>
                   <m:sSubSupPr>
@@ -21584,17 +21914,7 @@
                                       <w:szCs w:val="18"/>
                                       <w:lang w:val="en-GB"/>
                                     </w:rPr>
-                                    <m:t>-</m:t>
-                                  </m:r>
-                                  <m:r>
-                                    <w:rPr>
-                                      <w:rFonts w:ascii="Cambria Math" w:hAnsi="Cambria Math" w:cstheme="minorBidi"/>
-                                      <w:color w:val="37302B" w:themeColor="text1"/>
-                                      <w:sz w:val="18"/>
-                                      <w:szCs w:val="18"/>
-                                      <w:lang w:val="en-GB"/>
-                                    </w:rPr>
-                                    <m:t>cos</m:t>
+                                    <m:t>-cos</m:t>
                                   </m:r>
                                 </m:fName>
                                 <m:e>
@@ -22971,7 +23291,7 @@
                 <w:lang w:val="en-GB"/>
               </w:rPr>
             </w:pPr>
-            <w:bookmarkStart w:id="12" w:name="_Ref459889281"/>
+            <w:bookmarkStart w:id="11" w:name="_Ref459889281"/>
           </w:p>
           <w:p>
             <w:pPr>
@@ -23037,7 +23357,7 @@
             <w:r>
               <w:fldChar w:fldCharType="end"/>
             </w:r>
-            <w:bookmarkEnd w:id="12"/>
+            <w:bookmarkEnd w:id="11"/>
             <w:r>
               <w:t>)</w:t>
             </w:r>
@@ -23338,14 +23658,7 @@
             <w:rFonts w:ascii="Cambria Math" w:hAnsi="Cambria Math"/>
             <w:color w:val="37302B" w:themeColor="text1"/>
           </w:rPr>
-          <m:t xml:space="preserve"> </m:t>
-        </m:r>
-        <m:r>
-          <w:rPr>
-            <w:rFonts w:ascii="Cambria Math" w:hAnsi="Cambria Math"/>
-            <w:color w:val="37302B" w:themeColor="text1"/>
-          </w:rPr>
-          <m:t xml:space="preserve"> </m:t>
+          <m:t xml:space="preserve">  </m:t>
         </m:r>
       </m:oMath>
       <w:r>
@@ -23704,17 +24017,7 @@
                             <w:szCs w:val="22"/>
                             <w:lang w:val="en-GB"/>
                           </w:rPr>
-                          <m:t xml:space="preserve"> </m:t>
-                        </m:r>
-                        <m:r>
-                          <w:rPr>
-                            <w:rFonts w:ascii="Cambria Math" w:hAnsi="Cambria Math" w:cstheme="minorBidi"/>
-                            <w:color w:val="37302B" w:themeColor="text1"/>
-                            <w:sz w:val="22"/>
-                            <w:szCs w:val="22"/>
-                            <w:lang w:val="en-GB"/>
-                          </w:rPr>
-                          <m:t xml:space="preserve"> </m:t>
+                          <m:t xml:space="preserve">  </m:t>
                         </m:r>
                         <m:sSubSup>
                           <m:sSubSupPr>
@@ -23899,7 +24202,7 @@
                 <w:lang w:val="en-GB"/>
               </w:rPr>
             </w:pPr>
-            <w:bookmarkStart w:id="13" w:name="_Ref459889266"/>
+            <w:bookmarkStart w:id="12" w:name="_Ref459889266"/>
             <w:r>
               <w:rPr>
                 <w:lang w:val="en-GB"/>
@@ -23956,7 +24259,7 @@
             <w:r>
               <w:fldChar w:fldCharType="end"/>
             </w:r>
-            <w:bookmarkEnd w:id="13"/>
+            <w:bookmarkEnd w:id="12"/>
             <w:r>
               <w:t>)</w:t>
             </w:r>
@@ -24550,17 +24853,7 @@
                             <w:szCs w:val="20"/>
                             <w:lang w:val="en-GB"/>
                           </w:rPr>
-                          <m:t>4</m:t>
-                        </m:r>
-                        <m:r>
-                          <w:rPr>
-                            <w:rFonts w:ascii="Cambria Math" w:hAnsi="Cambria Math" w:cstheme="minorBidi"/>
-                            <w:color w:val="37302B" w:themeColor="text1"/>
-                            <w:sz w:val="20"/>
-                            <w:szCs w:val="20"/>
-                            <w:lang w:val="en-GB"/>
-                          </w:rPr>
-                          <m:t>,1/2</m:t>
+                          <m:t>4,1/2</m:t>
                         </m:r>
                       </m:sub>
                     </m:sSub>
@@ -25315,13 +25608,7 @@
                       <w:rPr>
                         <w:rFonts w:ascii="Cambria Math" w:eastAsia="Segoe UI" w:hAnsi="Cambria Math"/>
                       </w:rPr>
-                      <m:t>1</m:t>
-                    </m:r>
-                    <m:r>
-                      <w:rPr>
-                        <w:rFonts w:ascii="Cambria Math" w:eastAsia="Segoe UI" w:hAnsi="Cambria Math"/>
-                      </w:rPr>
-                      <m:t>3</m:t>
+                      <m:t>13</m:t>
                     </m:r>
                   </m:sub>
                 </m:sSub>
@@ -25895,6 +26182,7 @@
     </w:tbl>
     <w:p>
       <w:r>
+        <w:lastRenderedPageBreak/>
         <w:t xml:space="preserve">which ends up in </w:t>
       </w:r>
     </w:p>
@@ -26063,14 +26351,7 @@
                           <w:rFonts w:ascii="Cambria Math" w:eastAsia="Segoe UI" w:hAnsi="Cambria Math"/>
                           <w:lang w:val="en-GB"/>
                         </w:rPr>
-                        <m:t>2</m:t>
-                      </m:r>
-                      <m:r>
-                        <w:rPr>
-                          <w:rFonts w:ascii="Cambria Math" w:eastAsia="Segoe UI" w:hAnsi="Cambria Math"/>
-                          <w:lang w:val="en-GB"/>
-                        </w:rPr>
-                        <m:t>3</m:t>
+                        <m:t>23</m:t>
                       </m:r>
                     </m:sub>
                   </m:sSub>
@@ -26222,14 +26503,7 @@
                           <w:rFonts w:ascii="Cambria Math" w:hAnsi="Cambria Math"/>
                           <w:lang w:val="en-GB"/>
                         </w:rPr>
-                        <m:t>1</m:t>
-                      </m:r>
-                      <m:r>
-                        <w:rPr>
-                          <w:rFonts w:ascii="Cambria Math" w:hAnsi="Cambria Math"/>
-                          <w:lang w:val="en-GB"/>
-                        </w:rPr>
-                        <m:t>3</m:t>
+                        <m:t>13</m:t>
                       </m:r>
                     </m:sub>
                   </m:sSub>
@@ -26641,14 +26915,7 @@
                   <w:rFonts w:ascii="Cambria Math" w:eastAsia="Segoe UI" w:hAnsi="Cambria Math"/>
                   <w:lang w:val="en-GB"/>
                 </w:rPr>
-                <m:t xml:space="preserve">, </m:t>
-              </m:r>
-              <m:r>
-                <w:rPr>
-                  <w:rFonts w:ascii="Cambria Math" w:eastAsia="Segoe UI" w:hAnsi="Cambria Math"/>
-                  <w:lang w:val="en-GB"/>
-                </w:rPr>
-                <m:t>-</m:t>
+                <m:t>, -</m:t>
               </m:r>
               <m:f>
                 <m:fPr>
@@ -27150,15 +27417,7 @@
                         <w:color w:val="37302B" w:themeColor="text1"/>
                         <w:lang w:val="en-GB"/>
                       </w:rPr>
-                      <m:t>1</m:t>
-                    </m:r>
-                    <m:r>
-                      <w:rPr>
-                        <w:rFonts w:ascii="Cambria Math" w:hAnsi="Cambria Math" w:cstheme="minorBidi"/>
-                        <w:color w:val="37302B" w:themeColor="text1"/>
-                        <w:lang w:val="en-GB"/>
-                      </w:rPr>
-                      <m:t>2</m:t>
+                      <m:t>12</m:t>
                     </m:r>
                   </m:sub>
                 </m:sSub>
@@ -27170,17 +27429,7 @@
                     <w:szCs w:val="22"/>
                     <w:lang w:val="en-GB"/>
                   </w:rPr>
-                  <m:t xml:space="preserve">= </m:t>
-                </m:r>
-                <m:r>
-                  <w:rPr>
-                    <w:rFonts w:ascii="Cambria Math" w:hAnsi="Cambria Math" w:cstheme="minorBidi"/>
-                    <w:color w:val="37302B" w:themeColor="text1"/>
-                    <w:sz w:val="16"/>
-                    <w:szCs w:val="22"/>
-                    <w:lang w:val="en-GB"/>
-                  </w:rPr>
-                  <m:t>-</m:t>
+                  <m:t>= -</m:t>
                 </m:r>
                 <m:func>
                   <m:funcPr>
@@ -27205,17 +27454,7 @@
                         <w:szCs w:val="22"/>
                         <w:lang w:val="en-GB"/>
                       </w:rPr>
-                      <m:t>(</m:t>
-                    </m:r>
-                    <m:r>
-                      <w:rPr>
-                        <w:rFonts w:ascii="Cambria Math" w:hAnsi="Cambria Math" w:cstheme="minorBidi"/>
-                        <w:color w:val="37302B" w:themeColor="text1"/>
-                        <w:sz w:val="16"/>
-                        <w:szCs w:val="22"/>
-                        <w:lang w:val="en-GB"/>
-                      </w:rPr>
-                      <m:t>cos</m:t>
+                      <m:t>(cos</m:t>
                     </m:r>
                   </m:fName>
                   <m:e>
@@ -27657,17 +27896,7 @@
                         <w:szCs w:val="22"/>
                         <w:lang w:val="en-GB"/>
                       </w:rPr>
-                      <m:t>(</m:t>
-                    </m:r>
-                    <m:r>
-                      <w:rPr>
-                        <w:rFonts w:ascii="Cambria Math" w:hAnsi="Cambria Math" w:cstheme="minorBidi"/>
-                        <w:color w:val="37302B" w:themeColor="text1"/>
-                        <w:sz w:val="16"/>
-                        <w:szCs w:val="22"/>
-                        <w:lang w:val="en-GB"/>
-                      </w:rPr>
-                      <m:t>cos</m:t>
+                      <m:t>(cos</m:t>
                     </m:r>
                   </m:fName>
                   <m:e>
@@ -28297,17 +28526,7 @@
                   <w:szCs w:val="22"/>
                   <w:lang w:val="en-GB"/>
                 </w:rPr>
-                <m:t xml:space="preserve">= </m:t>
-              </m:r>
-              <m:r>
-                <w:rPr>
-                  <w:rFonts w:ascii="Cambria Math" w:hAnsi="Cambria Math" w:cstheme="minorBidi"/>
-                  <w:color w:val="37302B" w:themeColor="text1"/>
-                  <w:sz w:val="16"/>
-                  <w:szCs w:val="22"/>
-                  <w:lang w:val="en-GB"/>
-                </w:rPr>
-                <m:t>-</m:t>
+                <m:t>= -</m:t>
               </m:r>
               <m:func>
                 <m:funcPr>
@@ -28332,17 +28551,7 @@
                       <w:szCs w:val="22"/>
                       <w:lang w:val="en-GB"/>
                     </w:rPr>
-                    <m:t>(</m:t>
-                  </m:r>
-                  <m:r>
-                    <w:rPr>
-                      <w:rFonts w:ascii="Cambria Math" w:hAnsi="Cambria Math" w:cstheme="minorBidi"/>
-                      <w:color w:val="37302B" w:themeColor="text1"/>
-                      <w:sz w:val="16"/>
-                      <w:szCs w:val="22"/>
-                      <w:lang w:val="en-GB"/>
-                    </w:rPr>
-                    <m:t>cos</m:t>
+                    <m:t>(cos</m:t>
                   </m:r>
                 </m:fName>
                 <m:e>
@@ -29031,17 +29240,7 @@
                       <w:szCs w:val="22"/>
                       <w:lang w:val="en-GB"/>
                     </w:rPr>
-                    <m:t>5</m:t>
-                  </m:r>
-                  <m:r>
-                    <w:rPr>
-                      <w:rFonts w:ascii="Cambria Math" w:hAnsi="Cambria Math" w:cstheme="minorBidi"/>
-                      <w:color w:val="37302B" w:themeColor="text1"/>
-                      <w:sz w:val="16"/>
-                      <w:szCs w:val="22"/>
-                      <w:lang w:val="en-GB"/>
-                    </w:rPr>
-                    <m:t xml:space="preserve"> </m:t>
+                    <m:t xml:space="preserve">5 </m:t>
                   </m:r>
                 </m:sub>
               </m:sSub>
@@ -29548,10 +29747,469 @@
         <w:t>Trajectory Execution</w:t>
       </w:r>
     </w:p>
+    <w:p>
+      <w:r>
+        <w:t>Now we have the trajectory in terms of a sequence of joint angles. This needs to be translated into movements of the motors. This translation should be done in a manner that no motors limits are violated, and with a speed profile that avoids vibrations. Typically, this is done with speed profile of constant acceleration. I.e. if the required acceleration is higher than an upper limit</w:t>
+      </w:r>
+      <w:r>
+        <w:t>, the speed is increased with a limited acceleration until the to-be speed is reached.</w:t>
+      </w:r>
+    </w:p>
+    <w:p>
+      <w:r>
+        <w:t xml:space="preserve">Additionally, we need to control a feedback loop to ensure that the to-be angle of the motor is actually reached. </w:t>
+      </w:r>
+    </w:p>
+    <w:p>
+      <w:r>
+        <w:t>All this is done in the controller board</w:t>
+      </w:r>
+      <w:r>
+        <w:t xml:space="preserve">. It </w:t>
+      </w:r>
+      <w:r>
+        <w:t xml:space="preserve">receiving the joint angles at 20Hz and </w:t>
+      </w:r>
+      <w:r>
+        <w:t>the angles of the magnetic encoders, and let that control with a PI controller producing the PWM signal for the steppers.</w:t>
+      </w:r>
+    </w:p>
+    <w:p>
+      <w:pPr>
+        <w:keepNext/>
+        <w:jc w:val="center"/>
+      </w:pPr>
+      <w:r>
+        <w:rPr>
+          <w:noProof/>
+          <w:lang w:val="de-DE" w:eastAsia="de-DE"/>
+        </w:rPr>
+        <w:drawing>
+          <wp:inline distT="0" distB="0" distL="0" distR="0" wp14:anchorId="6BFA71A1" wp14:editId="00732E1C">
+            <wp:extent cx="6230973" cy="2538297"/>
+            <wp:effectExtent l="0" t="0" r="0" b="0"/>
+            <wp:docPr id="71683" name="Grafik 71683"/>
+            <wp:cNvGraphicFramePr>
+              <a:graphicFrameLocks xmlns:a="http://schemas.openxmlformats.org/drawingml/2006/main" noChangeAspect="1"/>
+            </wp:cNvGraphicFramePr>
+            <a:graphic xmlns:a="http://schemas.openxmlformats.org/drawingml/2006/main">
+              <a:graphicData uri="http://schemas.openxmlformats.org/drawingml/2006/picture">
+                <pic:pic xmlns:pic="http://schemas.openxmlformats.org/drawingml/2006/picture">
+                  <pic:nvPicPr>
+                    <pic:cNvPr id="0" name="Picture 5"/>
+                    <pic:cNvPicPr>
+                      <a:picLocks noChangeAspect="1" noChangeArrowheads="1"/>
+                    </pic:cNvPicPr>
+                  </pic:nvPicPr>
+                  <pic:blipFill>
+                    <a:blip r:embed="rId16">
+                      <a:extLst>
+                        <a:ext uri="{28A0092B-C50C-407E-A947-70E740481C1C}">
+                          <a14:useLocalDpi xmlns:a14="http://schemas.microsoft.com/office/drawing/2010/main" val="0"/>
+                        </a:ext>
+                      </a:extLst>
+                    </a:blip>
+                    <a:srcRect/>
+                    <a:stretch>
+                      <a:fillRect/>
+                    </a:stretch>
+                  </pic:blipFill>
+                  <pic:spPr bwMode="auto">
+                    <a:xfrm>
+                      <a:off x="0" y="0"/>
+                      <a:ext cx="6249545" cy="2545863"/>
+                    </a:xfrm>
+                    <a:prstGeom prst="rect">
+                      <a:avLst/>
+                    </a:prstGeom>
+                    <a:noFill/>
+                  </pic:spPr>
+                </pic:pic>
+              </a:graphicData>
+            </a:graphic>
+          </wp:inline>
+        </w:drawing>
+      </w:r>
+    </w:p>
+    <w:p>
+      <w:pPr>
+        <w:pStyle w:val="Beschriftung"/>
+      </w:pPr>
+      <w:r>
+        <w:t xml:space="preserve">Figure </w:t>
+      </w:r>
+      <w:r>
+        <w:fldChar w:fldCharType="begin"/>
+      </w:r>
+      <w:r>
+        <w:instrText xml:space="preserve"> STYLEREF 1 \s </w:instrText>
+      </w:r>
+      <w:r>
+        <w:fldChar w:fldCharType="separate"/>
+      </w:r>
+      <w:r>
+        <w:rPr>
+          <w:noProof/>
+        </w:rPr>
+        <w:t>4</w:t>
+      </w:r>
+      <w:r>
+        <w:fldChar w:fldCharType="end"/>
+      </w:r>
+      <w:r>
+        <w:noBreakHyphen/>
+      </w:r>
+      <w:r>
+        <w:fldChar w:fldCharType="begin"/>
+      </w:r>
+      <w:r>
+        <w:instrText xml:space="preserve"> SEQ Figure \* ARABIC \s 1 </w:instrText>
+      </w:r>
+      <w:r>
+        <w:fldChar w:fldCharType="separate"/>
+      </w:r>
+      <w:r>
+        <w:rPr>
+          <w:noProof/>
+        </w:rPr>
+        <w:t>1</w:t>
+      </w:r>
+      <w:r>
+        <w:fldChar w:fldCharType="end"/>
+      </w:r>
+      <w:r>
+        <w:t xml:space="preserve"> Components of the Controller Board</w:t>
+      </w:r>
+    </w:p>
+    <w:p>
+      <w:r>
+        <w:t>The software runs on the basis of the Arduino library</w:t>
+      </w:r>
+    </w:p>
+    <w:p>
+      <w:r>
+        <w:t xml:space="preserve">Besides software, </w:t>
+      </w:r>
+      <w:r>
+        <w:t>this requires just a few components, it is mainly a</w:t>
+      </w:r>
+      <w:r>
+        <w:t>n</w:t>
+      </w:r>
+      <w:r>
+        <w:t xml:space="preserve"> 8-bit ATMega 644 overclocked </w:t>
+      </w:r>
+      <w:r>
+        <w:t>at 24 MHz</w:t>
+      </w:r>
+      <w:r>
+        <w:rPr>
+          <w:rStyle w:val="Funotenzeichen"/>
+        </w:rPr>
+        <w:footnoteReference w:id="3"/>
+      </w:r>
+      <w:r>
+        <w:t>.</w:t>
+      </w:r>
+      <w:r>
+        <w:t xml:space="preserve"> </w:t>
+      </w:r>
+    </w:p>
+    <w:p>
+      <w:pPr>
+        <w:keepNext/>
+        <w:jc w:val="center"/>
+      </w:pPr>
+      <w:r>
+        <w:rPr>
+          <w:noProof/>
+          <w:lang w:val="de-DE" w:eastAsia="de-DE"/>
+        </w:rPr>
+        <w:drawing>
+          <wp:inline distT="0" distB="0" distL="0" distR="0" wp14:anchorId="12E028B7" wp14:editId="1638FC9D">
+            <wp:extent cx="5312229" cy="3757559"/>
+            <wp:effectExtent l="0" t="0" r="3175" b="0"/>
+            <wp:docPr id="27" name="Grafik 27"/>
+            <wp:cNvGraphicFramePr>
+              <a:graphicFrameLocks xmlns:a="http://schemas.openxmlformats.org/drawingml/2006/main" noChangeAspect="1"/>
+            </wp:cNvGraphicFramePr>
+            <a:graphic xmlns:a="http://schemas.openxmlformats.org/drawingml/2006/main">
+              <a:graphicData uri="http://schemas.openxmlformats.org/drawingml/2006/picture">
+                <pic:pic xmlns:pic="http://schemas.openxmlformats.org/drawingml/2006/picture">
+                  <pic:nvPicPr>
+                    <pic:cNvPr id="1" name=""/>
+                    <pic:cNvPicPr/>
+                  </pic:nvPicPr>
+                  <pic:blipFill>
+                    <a:blip r:embed="rId17"/>
+                    <a:stretch>
+                      <a:fillRect/>
+                    </a:stretch>
+                  </pic:blipFill>
+                  <pic:spPr>
+                    <a:xfrm>
+                      <a:off x="0" y="0"/>
+                      <a:ext cx="5316242" cy="3760398"/>
+                    </a:xfrm>
+                    <a:prstGeom prst="rect">
+                      <a:avLst/>
+                    </a:prstGeom>
+                  </pic:spPr>
+                </pic:pic>
+              </a:graphicData>
+            </a:graphic>
+          </wp:inline>
+        </w:drawing>
+      </w:r>
+    </w:p>
+    <w:p>
+      <w:pPr>
+        <w:pStyle w:val="Beschriftung"/>
+      </w:pPr>
+      <w:r>
+        <w:t xml:space="preserve">Figure </w:t>
+      </w:r>
+      <w:r>
+        <w:fldChar w:fldCharType="begin"/>
+      </w:r>
+      <w:r>
+        <w:instrText xml:space="preserve"> STYLEREF 1 \s </w:instrText>
+      </w:r>
+      <w:r>
+        <w:fldChar w:fldCharType="separate"/>
+      </w:r>
+      <w:r>
+        <w:rPr>
+          <w:noProof/>
+        </w:rPr>
+        <w:t>4</w:t>
+      </w:r>
+      <w:r>
+        <w:fldChar w:fldCharType="end"/>
+      </w:r>
+      <w:r>
+        <w:noBreakHyphen/>
+      </w:r>
+      <w:r>
+        <w:fldChar w:fldCharType="begin"/>
+      </w:r>
+      <w:r>
+        <w:instrText xml:space="preserve"> SEQ Figure \* ARABIC \s 1 </w:instrText>
+      </w:r>
+      <w:r>
+        <w:fldChar w:fldCharType="separate"/>
+      </w:r>
+      <w:r>
+        <w:rPr>
+          <w:noProof/>
+        </w:rPr>
+        <w:t>2</w:t>
+      </w:r>
+      <w:r>
+        <w:fldChar w:fldCharType="end"/>
+      </w:r>
+      <w:r>
+        <w:t xml:space="preserve"> Schematics of the controller board</w:t>
+      </w:r>
+    </w:p>
+    <w:p>
+      <w:r>
+        <w:t xml:space="preserve">Most of the layout is for the power supply at the bottom. The </w:t>
+      </w:r>
+      <w:r>
+        <w:rPr>
+          <w:rFonts w:ascii="Symbol" w:hAnsi="Symbol"/>
+        </w:rPr>
+        <w:t></w:t>
+      </w:r>
+      <w:r>
+        <w:t xml:space="preserve">C gets 5V by a 7805, the two servos are driven by a 7809 providing 2A. Additionally, there are two relays for a proper start-up procedure switching the 240W power supply for the steppers and the power supply for the servos. This has been necessary to avoid impulses to the motors inducing annoying ticks when power is switched on.  </w:t>
+      </w:r>
+    </w:p>
+    <w:p>
+      <w:r>
+        <w:t>On the top there is the ATMega controller with an integrated-oscillator (to ensure a properly running software-based UART) and lots of sockets for the stepper drivers, encoders and servos.</w:t>
+      </w:r>
+      <w:r>
+        <w:t xml:space="preserve"> </w:t>
+      </w:r>
+      <w:r>
+        <w:t>All this fits on a small PCB:</w:t>
+      </w:r>
+    </w:p>
+    <w:p>
+      <w:pPr>
+        <w:pStyle w:val="Beschriftung"/>
+      </w:pPr>
+      <w:r>
+        <w:rPr>
+          <w:noProof/>
+          <w:lang w:val="de-DE" w:eastAsia="de-DE"/>
+        </w:rPr>
+        <w:drawing>
+          <wp:anchor distT="0" distB="0" distL="114300" distR="114300" simplePos="0" relativeHeight="251663360" behindDoc="0" locked="0" layoutInCell="1" allowOverlap="1" wp14:anchorId="107A736A" wp14:editId="7165EEAE">
+            <wp:simplePos x="0" y="0"/>
+            <wp:positionH relativeFrom="column">
+              <wp:posOffset>1363627</wp:posOffset>
+            </wp:positionH>
+            <wp:positionV relativeFrom="paragraph">
+              <wp:posOffset>152541</wp:posOffset>
+            </wp:positionV>
+            <wp:extent cx="2817561" cy="2122805"/>
+            <wp:effectExtent l="152400" t="152400" r="363855" b="353695"/>
+            <wp:wrapTopAndBottom/>
+            <wp:docPr id="30" name="Grafik 30"/>
+            <wp:cNvGraphicFramePr>
+              <a:graphicFrameLocks xmlns:a="http://schemas.openxmlformats.org/drawingml/2006/main" noChangeAspect="1"/>
+            </wp:cNvGraphicFramePr>
+            <a:graphic xmlns:a="http://schemas.openxmlformats.org/drawingml/2006/main">
+              <a:graphicData uri="http://schemas.openxmlformats.org/drawingml/2006/picture">
+                <pic:pic xmlns:pic="http://schemas.openxmlformats.org/drawingml/2006/picture">
+                  <pic:nvPicPr>
+                    <pic:cNvPr id="1" name=""/>
+                    <pic:cNvPicPr/>
+                  </pic:nvPicPr>
+                  <pic:blipFill rotWithShape="1">
+                    <a:blip r:embed="rId18">
+                      <a:extLst>
+                        <a:ext uri="{28A0092B-C50C-407E-A947-70E740481C1C}">
+                          <a14:useLocalDpi xmlns:a14="http://schemas.microsoft.com/office/drawing/2010/main" val="0"/>
+                        </a:ext>
+                      </a:extLst>
+                    </a:blip>
+                    <a:srcRect l="20774" t="17446" r="30297" b="13770"/>
+                    <a:stretch/>
+                  </pic:blipFill>
+                  <pic:spPr bwMode="auto">
+                    <a:xfrm>
+                      <a:off x="0" y="0"/>
+                      <a:ext cx="2817561" cy="2122805"/>
+                    </a:xfrm>
+                    <a:prstGeom prst="rect">
+                      <a:avLst/>
+                    </a:prstGeom>
+                    <a:ln>
+                      <a:noFill/>
+                    </a:ln>
+                    <a:effectLst>
+                      <a:outerShdw blurRad="292100" dist="139700" dir="2700000" algn="tl" rotWithShape="0">
+                        <a:srgbClr val="333333">
+                          <a:alpha val="65000"/>
+                        </a:srgbClr>
+                      </a:outerShdw>
+                    </a:effectLst>
+                    <a:extLst>
+                      <a:ext uri="{53640926-AAD7-44D8-BBD7-CCE9431645EC}">
+                        <a14:shadowObscured xmlns:a14="http://schemas.microsoft.com/office/drawing/2010/main"/>
+                      </a:ext>
+                    </a:extLst>
+                  </pic:spPr>
+                </pic:pic>
+              </a:graphicData>
+            </a:graphic>
+          </wp:anchor>
+        </w:drawing>
+      </w:r>
+      <w:r>
+        <w:t xml:space="preserve">Figure </w:t>
+      </w:r>
+      <w:r>
+        <w:fldChar w:fldCharType="begin"/>
+      </w:r>
+      <w:r>
+        <w:instrText xml:space="preserve"> STYLEREF 1 \s </w:instrText>
+      </w:r>
+      <w:r>
+        <w:fldChar w:fldCharType="separate"/>
+      </w:r>
+      <w:r>
+        <w:rPr>
+          <w:noProof/>
+        </w:rPr>
+        <w:t>4</w:t>
+      </w:r>
+      <w:r>
+        <w:fldChar w:fldCharType="end"/>
+      </w:r>
+      <w:r>
+        <w:noBreakHyphen/>
+      </w:r>
+      <w:r>
+        <w:fldChar w:fldCharType="begin"/>
+      </w:r>
+      <w:r>
+        <w:instrText xml:space="preserve"> SEQ Figure \* ARABIC \s 1 </w:instrText>
+      </w:r>
+      <w:r>
+        <w:fldChar w:fldCharType="separate"/>
+      </w:r>
+      <w:r>
+        <w:rPr>
+          <w:noProof/>
+        </w:rPr>
+        <w:t>3</w:t>
+      </w:r>
+      <w:r>
+        <w:fldChar w:fldCharType="end"/>
+      </w:r>
+      <w:r>
+        <w:t xml:space="preserve"> Layout of the controller board</w:t>
+      </w:r>
+    </w:p>
     <w:p/>
+    <w:p>
+      <w:pPr>
+        <w:pStyle w:val="berschrift1"/>
+      </w:pPr>
+      <w:r>
+        <w:t>References</w:t>
+      </w:r>
+    </w:p>
+    <w:p>
+      <w:pPr>
+        <w:pStyle w:val="Listenabsatz"/>
+      </w:pPr>
+    </w:p>
+    <w:p>
+      <w:pPr>
+        <w:pStyle w:val="Listenabsatz"/>
+        <w:numPr>
+          <w:ilvl w:val="0"/>
+          <w:numId w:val="6"/>
+        </w:numPr>
+      </w:pPr>
+      <w:r>
+        <w:t xml:space="preserve">Controller board schematics </w:t>
+      </w:r>
+      <w:r>
+        <w:br/>
+        <w:t>./schematics/BotController.sch created with KiCad</w:t>
+      </w:r>
+    </w:p>
+    <w:p>
+      <w:pPr>
+        <w:pStyle w:val="Listenabsatz"/>
+        <w:numPr>
+          <w:ilvl w:val="0"/>
+          <w:numId w:val="6"/>
+        </w:numPr>
+      </w:pPr>
+      <w:r>
+        <w:t>Controller board layout</w:t>
+      </w:r>
+      <w:r>
+        <w:br/>
+        <w:t>./schematics/BotController.kicad-pcb</w:t>
+      </w:r>
+    </w:p>
+    <w:p>
+      <w:pPr>
+        <w:pStyle w:val="Listenabsatz"/>
+      </w:pPr>
+    </w:p>
     <w:sectPr>
-      <w:headerReference w:type="default" r:id="rId15"/>
-      <w:footerReference w:type="default" r:id="rId16"/>
+      <w:headerReference w:type="default" r:id="rId19"/>
+      <w:footerReference w:type="default" r:id="rId20"/>
       <w:pgSz w:w="11906" w:h="16838"/>
       <w:pgMar w:top="1744" w:right="1417" w:bottom="1134" w:left="1417" w:header="708" w:footer="1094" w:gutter="0"/>
       <w:cols w:space="708"/>
@@ -29806,7 +30464,7 @@
                               <w:color w:val="808080" w:themeColor="background1" w:themeShade="80"/>
                               <w:sz w:val="52"/>
                             </w:rPr>
-                            <w:t>2</w:t>
+                            <w:t>14</w:t>
                           </w:r>
                           <w:r>
                             <w:rPr>
@@ -29895,7 +30553,7 @@
                         <w:color w:val="808080" w:themeColor="background1" w:themeShade="80"/>
                         <w:sz w:val="52"/>
                       </w:rPr>
-                      <w:t>2</w:t>
+                      <w:t>14</w:t>
                     </w:r>
                     <w:r>
                       <w:rPr>
@@ -30121,6 +30779,48 @@
         <w:pStyle w:val="Funotentext"/>
         <w:ind w:left="0" w:firstLine="0"/>
       </w:pPr>
+    </w:p>
+  </w:footnote>
+  <w:footnote w:id="3">
+    <w:p>
+      <w:pPr>
+        <w:pStyle w:val="Funotentext"/>
+        <w:rPr>
+          <w:lang w:val="en-GB"/>
+        </w:rPr>
+      </w:pPr>
+      <w:r>
+        <w:rPr>
+          <w:rStyle w:val="Funotenzeichen"/>
+        </w:rPr>
+        <w:footnoteRef/>
+      </w:r>
+      <w:r>
+        <w:rPr>
+          <w:lang w:val="en-GB"/>
+        </w:rPr>
+        <w:t xml:space="preserve"> I </w:t>
+      </w:r>
+      <w:r>
+        <w:rPr>
+          <w:lang w:val="en-GB"/>
+        </w:rPr>
+        <w:t>regard</w:t>
+      </w:r>
+      <w:bookmarkStart w:id="13" w:name="_GoBack"/>
+      <w:bookmarkEnd w:id="13"/>
+      <w:r>
+        <w:rPr>
+          <w:lang w:val="en-GB"/>
+        </w:rPr>
+        <w:t xml:space="preserve"> overclocking of self-made </w:t>
+      </w:r>
+      <w:r>
+        <w:rPr>
+          <w:lang w:val="en-GB"/>
+        </w:rPr>
+        <w:t>PCBs as an obligation</w:t>
+      </w:r>
     </w:p>
   </w:footnote>
 </w:footnotes>
@@ -30382,7 +31082,7 @@
                               <wp:inline distT="0" distB="0" distL="0" distR="0" wp14:anchorId="1C939CC0" wp14:editId="5B1B1903">
                                 <wp:extent cx="375920" cy="369718"/>
                                 <wp:effectExtent l="0" t="0" r="5080" b="0"/>
-                                <wp:docPr id="6" name="Grafik 6"/>
+                                <wp:docPr id="71680" name="Grafik 71680"/>
                                 <wp:cNvGraphicFramePr>
                                   <a:graphicFrameLocks xmlns:a="http://schemas.openxmlformats.org/drawingml/2006/main" noChangeAspect="1"/>
                                 </wp:cNvGraphicFramePr>
@@ -30473,7 +31173,7 @@
                         <wp:inline distT="0" distB="0" distL="0" distR="0" wp14:anchorId="1C939CC0" wp14:editId="5B1B1903">
                           <wp:extent cx="375920" cy="369718"/>
                           <wp:effectExtent l="0" t="0" r="5080" b="0"/>
-                          <wp:docPr id="6" name="Grafik 6"/>
+                          <wp:docPr id="71680" name="Grafik 71680"/>
                           <wp:cNvGraphicFramePr>
                             <a:graphicFrameLocks xmlns:a="http://schemas.openxmlformats.org/drawingml/2006/main" noChangeAspect="1"/>
                           </wp:cNvGraphicFramePr>
@@ -30672,7 +31372,7 @@
           <wp:extent cx="1405719" cy="382257"/>
           <wp:effectExtent l="0" t="0" r="4445" b="0"/>
           <wp:wrapNone/>
-          <wp:docPr id="71885" name="Image 13" descr="LOGO GLS.png"/>
+          <wp:docPr id="31" name="Image 13" descr="LOGO GLS.png"/>
           <wp:cNvGraphicFramePr>
             <a:graphicFrameLocks xmlns:a="http://schemas.openxmlformats.org/drawingml/2006/main" noChangeAspect="1"/>
           </wp:cNvGraphicFramePr>
@@ -30833,1314 +31533,6 @@
 <file path=word/numbering.xml><?xml version="1.0" encoding="utf-8"?>
 <w:numbering xmlns:wpc="http://schemas.microsoft.com/office/word/2010/wordprocessingCanvas" xmlns:mc="http://schemas.openxmlformats.org/markup-compatibility/2006" xmlns:o="urn:schemas-microsoft-com:office:office" xmlns:r="http://schemas.openxmlformats.org/officeDocument/2006/relationships" xmlns:m="http://schemas.openxmlformats.org/officeDocument/2006/math" xmlns:v="urn:schemas-microsoft-com:vml" xmlns:wp14="http://schemas.microsoft.com/office/word/2010/wordprocessingDrawing" xmlns:wp="http://schemas.openxmlformats.org/drawingml/2006/wordprocessingDrawing" xmlns:w10="urn:schemas-microsoft-com:office:word" xmlns:w="http://schemas.openxmlformats.org/wordprocessingml/2006/main" xmlns:w14="http://schemas.microsoft.com/office/word/2010/wordml" xmlns:w15="http://schemas.microsoft.com/office/word/2012/wordml" xmlns:wpg="http://schemas.microsoft.com/office/word/2010/wordprocessingGroup" xmlns:wpi="http://schemas.microsoft.com/office/word/2010/wordprocessingInk" xmlns:wne="http://schemas.microsoft.com/office/word/2006/wordml" xmlns:wps="http://schemas.microsoft.com/office/word/2010/wordprocessingShape" mc:Ignorable="w14 w15 wp14">
   <w:abstractNum w:abstractNumId="0" w15:restartNumberingAfterBreak="0">
-    <w:nsid w:val="050959ED"/>
-    <w:multiLevelType w:val="hybridMultilevel"/>
-    <w:tmpl w:val="D6F05360"/>
-    <w:lvl w:ilvl="0" w:tplc="0809000F">
-      <w:start w:val="1"/>
-      <w:numFmt w:val="decimal"/>
-      <w:lvlText w:val="%1."/>
-      <w:lvlJc w:val="left"/>
-      <w:pPr>
-        <w:ind w:left="720" w:hanging="360"/>
-      </w:pPr>
-    </w:lvl>
-    <w:lvl w:ilvl="1" w:tplc="08090019" w:tentative="1">
-      <w:start w:val="1"/>
-      <w:numFmt w:val="lowerLetter"/>
-      <w:lvlText w:val="%2."/>
-      <w:lvlJc w:val="left"/>
-      <w:pPr>
-        <w:ind w:left="1440" w:hanging="360"/>
-      </w:pPr>
-    </w:lvl>
-    <w:lvl w:ilvl="2" w:tplc="0809001B" w:tentative="1">
-      <w:start w:val="1"/>
-      <w:numFmt w:val="lowerRoman"/>
-      <w:lvlText w:val="%3."/>
-      <w:lvlJc w:val="right"/>
-      <w:pPr>
-        <w:ind w:left="2160" w:hanging="180"/>
-      </w:pPr>
-    </w:lvl>
-    <w:lvl w:ilvl="3" w:tplc="0809000F" w:tentative="1">
-      <w:start w:val="1"/>
-      <w:numFmt w:val="decimal"/>
-      <w:lvlText w:val="%4."/>
-      <w:lvlJc w:val="left"/>
-      <w:pPr>
-        <w:ind w:left="2880" w:hanging="360"/>
-      </w:pPr>
-    </w:lvl>
-    <w:lvl w:ilvl="4" w:tplc="08090019" w:tentative="1">
-      <w:start w:val="1"/>
-      <w:numFmt w:val="lowerLetter"/>
-      <w:lvlText w:val="%5."/>
-      <w:lvlJc w:val="left"/>
-      <w:pPr>
-        <w:ind w:left="3600" w:hanging="360"/>
-      </w:pPr>
-    </w:lvl>
-    <w:lvl w:ilvl="5" w:tplc="0809001B" w:tentative="1">
-      <w:start w:val="1"/>
-      <w:numFmt w:val="lowerRoman"/>
-      <w:lvlText w:val="%6."/>
-      <w:lvlJc w:val="right"/>
-      <w:pPr>
-        <w:ind w:left="4320" w:hanging="180"/>
-      </w:pPr>
-    </w:lvl>
-    <w:lvl w:ilvl="6" w:tplc="0809000F" w:tentative="1">
-      <w:start w:val="1"/>
-      <w:numFmt w:val="decimal"/>
-      <w:lvlText w:val="%7."/>
-      <w:lvlJc w:val="left"/>
-      <w:pPr>
-        <w:ind w:left="5040" w:hanging="360"/>
-      </w:pPr>
-    </w:lvl>
-    <w:lvl w:ilvl="7" w:tplc="08090019" w:tentative="1">
-      <w:start w:val="1"/>
-      <w:numFmt w:val="lowerLetter"/>
-      <w:lvlText w:val="%8."/>
-      <w:lvlJc w:val="left"/>
-      <w:pPr>
-        <w:ind w:left="5760" w:hanging="360"/>
-      </w:pPr>
-    </w:lvl>
-    <w:lvl w:ilvl="8" w:tplc="0809001B" w:tentative="1">
-      <w:start w:val="1"/>
-      <w:numFmt w:val="lowerRoman"/>
-      <w:lvlText w:val="%9."/>
-      <w:lvlJc w:val="right"/>
-      <w:pPr>
-        <w:ind w:left="6480" w:hanging="180"/>
-      </w:pPr>
-    </w:lvl>
-  </w:abstractNum>
-  <w:abstractNum w:abstractNumId="1" w15:restartNumberingAfterBreak="0">
-    <w:nsid w:val="09012D96"/>
-    <w:multiLevelType w:val="hybridMultilevel"/>
-    <w:tmpl w:val="EE165A98"/>
-    <w:lvl w:ilvl="0" w:tplc="08090001">
-      <w:start w:val="1"/>
-      <w:numFmt w:val="bullet"/>
-      <w:lvlText w:val=""/>
-      <w:lvlJc w:val="left"/>
-      <w:pPr>
-        <w:ind w:left="720" w:hanging="360"/>
-      </w:pPr>
-      <w:rPr>
-        <w:rFonts w:ascii="Symbol" w:hAnsi="Symbol" w:hint="default"/>
-      </w:rPr>
-    </w:lvl>
-    <w:lvl w:ilvl="1" w:tplc="08090003" w:tentative="1">
-      <w:start w:val="1"/>
-      <w:numFmt w:val="bullet"/>
-      <w:lvlText w:val="o"/>
-      <w:lvlJc w:val="left"/>
-      <w:pPr>
-        <w:ind w:left="1440" w:hanging="360"/>
-      </w:pPr>
-      <w:rPr>
-        <w:rFonts w:ascii="Courier New" w:hAnsi="Courier New" w:cs="Courier New" w:hint="default"/>
-      </w:rPr>
-    </w:lvl>
-    <w:lvl w:ilvl="2" w:tplc="08090005" w:tentative="1">
-      <w:start w:val="1"/>
-      <w:numFmt w:val="bullet"/>
-      <w:lvlText w:val=""/>
-      <w:lvlJc w:val="left"/>
-      <w:pPr>
-        <w:ind w:left="2160" w:hanging="360"/>
-      </w:pPr>
-      <w:rPr>
-        <w:rFonts w:ascii="Wingdings" w:hAnsi="Wingdings" w:hint="default"/>
-      </w:rPr>
-    </w:lvl>
-    <w:lvl w:ilvl="3" w:tplc="08090001" w:tentative="1">
-      <w:start w:val="1"/>
-      <w:numFmt w:val="bullet"/>
-      <w:lvlText w:val=""/>
-      <w:lvlJc w:val="left"/>
-      <w:pPr>
-        <w:ind w:left="2880" w:hanging="360"/>
-      </w:pPr>
-      <w:rPr>
-        <w:rFonts w:ascii="Symbol" w:hAnsi="Symbol" w:hint="default"/>
-      </w:rPr>
-    </w:lvl>
-    <w:lvl w:ilvl="4" w:tplc="08090003" w:tentative="1">
-      <w:start w:val="1"/>
-      <w:numFmt w:val="bullet"/>
-      <w:lvlText w:val="o"/>
-      <w:lvlJc w:val="left"/>
-      <w:pPr>
-        <w:ind w:left="3600" w:hanging="360"/>
-      </w:pPr>
-      <w:rPr>
-        <w:rFonts w:ascii="Courier New" w:hAnsi="Courier New" w:cs="Courier New" w:hint="default"/>
-      </w:rPr>
-    </w:lvl>
-    <w:lvl w:ilvl="5" w:tplc="08090005" w:tentative="1">
-      <w:start w:val="1"/>
-      <w:numFmt w:val="bullet"/>
-      <w:lvlText w:val=""/>
-      <w:lvlJc w:val="left"/>
-      <w:pPr>
-        <w:ind w:left="4320" w:hanging="360"/>
-      </w:pPr>
-      <w:rPr>
-        <w:rFonts w:ascii="Wingdings" w:hAnsi="Wingdings" w:hint="default"/>
-      </w:rPr>
-    </w:lvl>
-    <w:lvl w:ilvl="6" w:tplc="08090001" w:tentative="1">
-      <w:start w:val="1"/>
-      <w:numFmt w:val="bullet"/>
-      <w:lvlText w:val=""/>
-      <w:lvlJc w:val="left"/>
-      <w:pPr>
-        <w:ind w:left="5040" w:hanging="360"/>
-      </w:pPr>
-      <w:rPr>
-        <w:rFonts w:ascii="Symbol" w:hAnsi="Symbol" w:hint="default"/>
-      </w:rPr>
-    </w:lvl>
-    <w:lvl w:ilvl="7" w:tplc="08090003" w:tentative="1">
-      <w:start w:val="1"/>
-      <w:numFmt w:val="bullet"/>
-      <w:lvlText w:val="o"/>
-      <w:lvlJc w:val="left"/>
-      <w:pPr>
-        <w:ind w:left="5760" w:hanging="360"/>
-      </w:pPr>
-      <w:rPr>
-        <w:rFonts w:ascii="Courier New" w:hAnsi="Courier New" w:cs="Courier New" w:hint="default"/>
-      </w:rPr>
-    </w:lvl>
-    <w:lvl w:ilvl="8" w:tplc="08090005" w:tentative="1">
-      <w:start w:val="1"/>
-      <w:numFmt w:val="bullet"/>
-      <w:lvlText w:val=""/>
-      <w:lvlJc w:val="left"/>
-      <w:pPr>
-        <w:ind w:left="6480" w:hanging="360"/>
-      </w:pPr>
-      <w:rPr>
-        <w:rFonts w:ascii="Wingdings" w:hAnsi="Wingdings" w:hint="default"/>
-      </w:rPr>
-    </w:lvl>
-  </w:abstractNum>
-  <w:abstractNum w:abstractNumId="2" w15:restartNumberingAfterBreak="0">
-    <w:nsid w:val="09DA31BB"/>
-    <w:multiLevelType w:val="hybridMultilevel"/>
-    <w:tmpl w:val="DDBE77A2"/>
-    <w:lvl w:ilvl="0" w:tplc="078CD70A">
-      <w:start w:val="1"/>
-      <w:numFmt w:val="bullet"/>
-      <w:lvlText w:val=""/>
-      <w:lvlJc w:val="left"/>
-      <w:pPr>
-        <w:ind w:left="720" w:hanging="360"/>
-      </w:pPr>
-      <w:rPr>
-        <w:rFonts w:ascii="Symbol" w:hAnsi="Symbol" w:hint="default"/>
-      </w:rPr>
-    </w:lvl>
-    <w:lvl w:ilvl="1" w:tplc="08090003">
-      <w:start w:val="1"/>
-      <w:numFmt w:val="bullet"/>
-      <w:lvlText w:val="o"/>
-      <w:lvlJc w:val="left"/>
-      <w:pPr>
-        <w:ind w:left="1440" w:hanging="360"/>
-      </w:pPr>
-      <w:rPr>
-        <w:rFonts w:ascii="Courier New" w:hAnsi="Courier New" w:cs="Courier New" w:hint="default"/>
-      </w:rPr>
-    </w:lvl>
-    <w:lvl w:ilvl="2" w:tplc="08090005" w:tentative="1">
-      <w:start w:val="1"/>
-      <w:numFmt w:val="bullet"/>
-      <w:lvlText w:val=""/>
-      <w:lvlJc w:val="left"/>
-      <w:pPr>
-        <w:ind w:left="2160" w:hanging="360"/>
-      </w:pPr>
-      <w:rPr>
-        <w:rFonts w:ascii="Wingdings" w:hAnsi="Wingdings" w:hint="default"/>
-      </w:rPr>
-    </w:lvl>
-    <w:lvl w:ilvl="3" w:tplc="08090001" w:tentative="1">
-      <w:start w:val="1"/>
-      <w:numFmt w:val="bullet"/>
-      <w:lvlText w:val=""/>
-      <w:lvlJc w:val="left"/>
-      <w:pPr>
-        <w:ind w:left="2880" w:hanging="360"/>
-      </w:pPr>
-      <w:rPr>
-        <w:rFonts w:ascii="Symbol" w:hAnsi="Symbol" w:hint="default"/>
-      </w:rPr>
-    </w:lvl>
-    <w:lvl w:ilvl="4" w:tplc="08090003" w:tentative="1">
-      <w:start w:val="1"/>
-      <w:numFmt w:val="bullet"/>
-      <w:lvlText w:val="o"/>
-      <w:lvlJc w:val="left"/>
-      <w:pPr>
-        <w:ind w:left="3600" w:hanging="360"/>
-      </w:pPr>
-      <w:rPr>
-        <w:rFonts w:ascii="Courier New" w:hAnsi="Courier New" w:cs="Courier New" w:hint="default"/>
-      </w:rPr>
-    </w:lvl>
-    <w:lvl w:ilvl="5" w:tplc="08090005" w:tentative="1">
-      <w:start w:val="1"/>
-      <w:numFmt w:val="bullet"/>
-      <w:lvlText w:val=""/>
-      <w:lvlJc w:val="left"/>
-      <w:pPr>
-        <w:ind w:left="4320" w:hanging="360"/>
-      </w:pPr>
-      <w:rPr>
-        <w:rFonts w:ascii="Wingdings" w:hAnsi="Wingdings" w:hint="default"/>
-      </w:rPr>
-    </w:lvl>
-    <w:lvl w:ilvl="6" w:tplc="08090001" w:tentative="1">
-      <w:start w:val="1"/>
-      <w:numFmt w:val="bullet"/>
-      <w:lvlText w:val=""/>
-      <w:lvlJc w:val="left"/>
-      <w:pPr>
-        <w:ind w:left="5040" w:hanging="360"/>
-      </w:pPr>
-      <w:rPr>
-        <w:rFonts w:ascii="Symbol" w:hAnsi="Symbol" w:hint="default"/>
-      </w:rPr>
-    </w:lvl>
-    <w:lvl w:ilvl="7" w:tplc="08090003" w:tentative="1">
-      <w:start w:val="1"/>
-      <w:numFmt w:val="bullet"/>
-      <w:lvlText w:val="o"/>
-      <w:lvlJc w:val="left"/>
-      <w:pPr>
-        <w:ind w:left="5760" w:hanging="360"/>
-      </w:pPr>
-      <w:rPr>
-        <w:rFonts w:ascii="Courier New" w:hAnsi="Courier New" w:cs="Courier New" w:hint="default"/>
-      </w:rPr>
-    </w:lvl>
-    <w:lvl w:ilvl="8" w:tplc="08090005" w:tentative="1">
-      <w:start w:val="1"/>
-      <w:numFmt w:val="bullet"/>
-      <w:lvlText w:val=""/>
-      <w:lvlJc w:val="left"/>
-      <w:pPr>
-        <w:ind w:left="6480" w:hanging="360"/>
-      </w:pPr>
-      <w:rPr>
-        <w:rFonts w:ascii="Wingdings" w:hAnsi="Wingdings" w:hint="default"/>
-      </w:rPr>
-    </w:lvl>
-  </w:abstractNum>
-  <w:abstractNum w:abstractNumId="3" w15:restartNumberingAfterBreak="0">
-    <w:nsid w:val="0B4B7277"/>
-    <w:multiLevelType w:val="hybridMultilevel"/>
-    <w:tmpl w:val="3C22685E"/>
-    <w:lvl w:ilvl="0" w:tplc="08090001">
-      <w:start w:val="1"/>
-      <w:numFmt w:val="bullet"/>
-      <w:lvlText w:val=""/>
-      <w:lvlJc w:val="left"/>
-      <w:pPr>
-        <w:ind w:left="720" w:hanging="360"/>
-      </w:pPr>
-      <w:rPr>
-        <w:rFonts w:ascii="Symbol" w:hAnsi="Symbol" w:hint="default"/>
-      </w:rPr>
-    </w:lvl>
-    <w:lvl w:ilvl="1" w:tplc="08090003" w:tentative="1">
-      <w:start w:val="1"/>
-      <w:numFmt w:val="bullet"/>
-      <w:lvlText w:val="o"/>
-      <w:lvlJc w:val="left"/>
-      <w:pPr>
-        <w:ind w:left="1440" w:hanging="360"/>
-      </w:pPr>
-      <w:rPr>
-        <w:rFonts w:ascii="Courier New" w:hAnsi="Courier New" w:cs="Courier New" w:hint="default"/>
-      </w:rPr>
-    </w:lvl>
-    <w:lvl w:ilvl="2" w:tplc="08090005" w:tentative="1">
-      <w:start w:val="1"/>
-      <w:numFmt w:val="bullet"/>
-      <w:lvlText w:val=""/>
-      <w:lvlJc w:val="left"/>
-      <w:pPr>
-        <w:ind w:left="2160" w:hanging="360"/>
-      </w:pPr>
-      <w:rPr>
-        <w:rFonts w:ascii="Wingdings" w:hAnsi="Wingdings" w:hint="default"/>
-      </w:rPr>
-    </w:lvl>
-    <w:lvl w:ilvl="3" w:tplc="08090001" w:tentative="1">
-      <w:start w:val="1"/>
-      <w:numFmt w:val="bullet"/>
-      <w:lvlText w:val=""/>
-      <w:lvlJc w:val="left"/>
-      <w:pPr>
-        <w:ind w:left="2880" w:hanging="360"/>
-      </w:pPr>
-      <w:rPr>
-        <w:rFonts w:ascii="Symbol" w:hAnsi="Symbol" w:hint="default"/>
-      </w:rPr>
-    </w:lvl>
-    <w:lvl w:ilvl="4" w:tplc="08090003" w:tentative="1">
-      <w:start w:val="1"/>
-      <w:numFmt w:val="bullet"/>
-      <w:lvlText w:val="o"/>
-      <w:lvlJc w:val="left"/>
-      <w:pPr>
-        <w:ind w:left="3600" w:hanging="360"/>
-      </w:pPr>
-      <w:rPr>
-        <w:rFonts w:ascii="Courier New" w:hAnsi="Courier New" w:cs="Courier New" w:hint="default"/>
-      </w:rPr>
-    </w:lvl>
-    <w:lvl w:ilvl="5" w:tplc="08090005" w:tentative="1">
-      <w:start w:val="1"/>
-      <w:numFmt w:val="bullet"/>
-      <w:lvlText w:val=""/>
-      <w:lvlJc w:val="left"/>
-      <w:pPr>
-        <w:ind w:left="4320" w:hanging="360"/>
-      </w:pPr>
-      <w:rPr>
-        <w:rFonts w:ascii="Wingdings" w:hAnsi="Wingdings" w:hint="default"/>
-      </w:rPr>
-    </w:lvl>
-    <w:lvl w:ilvl="6" w:tplc="08090001" w:tentative="1">
-      <w:start w:val="1"/>
-      <w:numFmt w:val="bullet"/>
-      <w:lvlText w:val=""/>
-      <w:lvlJc w:val="left"/>
-      <w:pPr>
-        <w:ind w:left="5040" w:hanging="360"/>
-      </w:pPr>
-      <w:rPr>
-        <w:rFonts w:ascii="Symbol" w:hAnsi="Symbol" w:hint="default"/>
-      </w:rPr>
-    </w:lvl>
-    <w:lvl w:ilvl="7" w:tplc="08090003" w:tentative="1">
-      <w:start w:val="1"/>
-      <w:numFmt w:val="bullet"/>
-      <w:lvlText w:val="o"/>
-      <w:lvlJc w:val="left"/>
-      <w:pPr>
-        <w:ind w:left="5760" w:hanging="360"/>
-      </w:pPr>
-      <w:rPr>
-        <w:rFonts w:ascii="Courier New" w:hAnsi="Courier New" w:cs="Courier New" w:hint="default"/>
-      </w:rPr>
-    </w:lvl>
-    <w:lvl w:ilvl="8" w:tplc="08090005" w:tentative="1">
-      <w:start w:val="1"/>
-      <w:numFmt w:val="bullet"/>
-      <w:lvlText w:val=""/>
-      <w:lvlJc w:val="left"/>
-      <w:pPr>
-        <w:ind w:left="6480" w:hanging="360"/>
-      </w:pPr>
-      <w:rPr>
-        <w:rFonts w:ascii="Wingdings" w:hAnsi="Wingdings" w:hint="default"/>
-      </w:rPr>
-    </w:lvl>
-  </w:abstractNum>
-  <w:abstractNum w:abstractNumId="4" w15:restartNumberingAfterBreak="0">
-    <w:nsid w:val="0CE3225C"/>
-    <w:multiLevelType w:val="hybridMultilevel"/>
-    <w:tmpl w:val="B5E22E28"/>
-    <w:lvl w:ilvl="0" w:tplc="289C64A8">
-      <w:start w:val="3"/>
-      <w:numFmt w:val="decimal"/>
-      <w:lvlText w:val="%1."/>
-      <w:lvlJc w:val="left"/>
-      <w:pPr>
-        <w:tabs>
-          <w:tab w:val="num" w:pos="720"/>
-        </w:tabs>
-        <w:ind w:left="720" w:hanging="360"/>
-      </w:pPr>
-    </w:lvl>
-    <w:lvl w:ilvl="1" w:tplc="EE5CBFBA">
-      <w:start w:val="2269"/>
-      <w:numFmt w:val="bullet"/>
-      <w:lvlText w:val="•"/>
-      <w:lvlJc w:val="left"/>
-      <w:pPr>
-        <w:tabs>
-          <w:tab w:val="num" w:pos="1440"/>
-        </w:tabs>
-        <w:ind w:left="1440" w:hanging="360"/>
-      </w:pPr>
-      <w:rPr>
-        <w:rFonts w:ascii="Arial" w:hAnsi="Arial" w:hint="default"/>
-      </w:rPr>
-    </w:lvl>
-    <w:lvl w:ilvl="2" w:tplc="F5EAC7FC">
-      <w:start w:val="2269"/>
-      <w:numFmt w:val="bullet"/>
-      <w:lvlText w:val="•"/>
-      <w:lvlJc w:val="left"/>
-      <w:pPr>
-        <w:tabs>
-          <w:tab w:val="num" w:pos="2160"/>
-        </w:tabs>
-        <w:ind w:left="2160" w:hanging="360"/>
-      </w:pPr>
-      <w:rPr>
-        <w:rFonts w:ascii="Arial" w:hAnsi="Arial" w:hint="default"/>
-      </w:rPr>
-    </w:lvl>
-    <w:lvl w:ilvl="3" w:tplc="826CFFCA" w:tentative="1">
-      <w:start w:val="1"/>
-      <w:numFmt w:val="decimal"/>
-      <w:lvlText w:val="%4."/>
-      <w:lvlJc w:val="left"/>
-      <w:pPr>
-        <w:tabs>
-          <w:tab w:val="num" w:pos="2880"/>
-        </w:tabs>
-        <w:ind w:left="2880" w:hanging="360"/>
-      </w:pPr>
-    </w:lvl>
-    <w:lvl w:ilvl="4" w:tplc="B7C24248" w:tentative="1">
-      <w:start w:val="1"/>
-      <w:numFmt w:val="decimal"/>
-      <w:lvlText w:val="%5."/>
-      <w:lvlJc w:val="left"/>
-      <w:pPr>
-        <w:tabs>
-          <w:tab w:val="num" w:pos="3600"/>
-        </w:tabs>
-        <w:ind w:left="3600" w:hanging="360"/>
-      </w:pPr>
-    </w:lvl>
-    <w:lvl w:ilvl="5" w:tplc="572462C6" w:tentative="1">
-      <w:start w:val="1"/>
-      <w:numFmt w:val="decimal"/>
-      <w:lvlText w:val="%6."/>
-      <w:lvlJc w:val="left"/>
-      <w:pPr>
-        <w:tabs>
-          <w:tab w:val="num" w:pos="4320"/>
-        </w:tabs>
-        <w:ind w:left="4320" w:hanging="360"/>
-      </w:pPr>
-    </w:lvl>
-    <w:lvl w:ilvl="6" w:tplc="D26E7D8E" w:tentative="1">
-      <w:start w:val="1"/>
-      <w:numFmt w:val="decimal"/>
-      <w:lvlText w:val="%7."/>
-      <w:lvlJc w:val="left"/>
-      <w:pPr>
-        <w:tabs>
-          <w:tab w:val="num" w:pos="5040"/>
-        </w:tabs>
-        <w:ind w:left="5040" w:hanging="360"/>
-      </w:pPr>
-    </w:lvl>
-    <w:lvl w:ilvl="7" w:tplc="10505406" w:tentative="1">
-      <w:start w:val="1"/>
-      <w:numFmt w:val="decimal"/>
-      <w:lvlText w:val="%8."/>
-      <w:lvlJc w:val="left"/>
-      <w:pPr>
-        <w:tabs>
-          <w:tab w:val="num" w:pos="5760"/>
-        </w:tabs>
-        <w:ind w:left="5760" w:hanging="360"/>
-      </w:pPr>
-    </w:lvl>
-    <w:lvl w:ilvl="8" w:tplc="F20AFD7C" w:tentative="1">
-      <w:start w:val="1"/>
-      <w:numFmt w:val="decimal"/>
-      <w:lvlText w:val="%9."/>
-      <w:lvlJc w:val="left"/>
-      <w:pPr>
-        <w:tabs>
-          <w:tab w:val="num" w:pos="6480"/>
-        </w:tabs>
-        <w:ind w:left="6480" w:hanging="360"/>
-      </w:pPr>
-    </w:lvl>
-  </w:abstractNum>
-  <w:abstractNum w:abstractNumId="5" w15:restartNumberingAfterBreak="0">
-    <w:nsid w:val="0D2B5614"/>
-    <w:multiLevelType w:val="hybridMultilevel"/>
-    <w:tmpl w:val="0CF45136"/>
-    <w:lvl w:ilvl="0" w:tplc="04070001">
-      <w:start w:val="1"/>
-      <w:numFmt w:val="bullet"/>
-      <w:lvlText w:val=""/>
-      <w:lvlJc w:val="left"/>
-      <w:pPr>
-        <w:ind w:left="720" w:hanging="360"/>
-      </w:pPr>
-      <w:rPr>
-        <w:rFonts w:ascii="Symbol" w:hAnsi="Symbol" w:hint="default"/>
-      </w:rPr>
-    </w:lvl>
-    <w:lvl w:ilvl="1" w:tplc="04070003" w:tentative="1">
-      <w:start w:val="1"/>
-      <w:numFmt w:val="bullet"/>
-      <w:lvlText w:val="o"/>
-      <w:lvlJc w:val="left"/>
-      <w:pPr>
-        <w:ind w:left="1440" w:hanging="360"/>
-      </w:pPr>
-      <w:rPr>
-        <w:rFonts w:ascii="Courier New" w:hAnsi="Courier New" w:cs="Courier New" w:hint="default"/>
-      </w:rPr>
-    </w:lvl>
-    <w:lvl w:ilvl="2" w:tplc="04070005" w:tentative="1">
-      <w:start w:val="1"/>
-      <w:numFmt w:val="bullet"/>
-      <w:lvlText w:val=""/>
-      <w:lvlJc w:val="left"/>
-      <w:pPr>
-        <w:ind w:left="2160" w:hanging="360"/>
-      </w:pPr>
-      <w:rPr>
-        <w:rFonts w:ascii="Wingdings" w:hAnsi="Wingdings" w:hint="default"/>
-      </w:rPr>
-    </w:lvl>
-    <w:lvl w:ilvl="3" w:tplc="04070001" w:tentative="1">
-      <w:start w:val="1"/>
-      <w:numFmt w:val="bullet"/>
-      <w:lvlText w:val=""/>
-      <w:lvlJc w:val="left"/>
-      <w:pPr>
-        <w:ind w:left="2880" w:hanging="360"/>
-      </w:pPr>
-      <w:rPr>
-        <w:rFonts w:ascii="Symbol" w:hAnsi="Symbol" w:hint="default"/>
-      </w:rPr>
-    </w:lvl>
-    <w:lvl w:ilvl="4" w:tplc="04070003" w:tentative="1">
-      <w:start w:val="1"/>
-      <w:numFmt w:val="bullet"/>
-      <w:lvlText w:val="o"/>
-      <w:lvlJc w:val="left"/>
-      <w:pPr>
-        <w:ind w:left="3600" w:hanging="360"/>
-      </w:pPr>
-      <w:rPr>
-        <w:rFonts w:ascii="Courier New" w:hAnsi="Courier New" w:cs="Courier New" w:hint="default"/>
-      </w:rPr>
-    </w:lvl>
-    <w:lvl w:ilvl="5" w:tplc="04070005" w:tentative="1">
-      <w:start w:val="1"/>
-      <w:numFmt w:val="bullet"/>
-      <w:lvlText w:val=""/>
-      <w:lvlJc w:val="left"/>
-      <w:pPr>
-        <w:ind w:left="4320" w:hanging="360"/>
-      </w:pPr>
-      <w:rPr>
-        <w:rFonts w:ascii="Wingdings" w:hAnsi="Wingdings" w:hint="default"/>
-      </w:rPr>
-    </w:lvl>
-    <w:lvl w:ilvl="6" w:tplc="04070001" w:tentative="1">
-      <w:start w:val="1"/>
-      <w:numFmt w:val="bullet"/>
-      <w:lvlText w:val=""/>
-      <w:lvlJc w:val="left"/>
-      <w:pPr>
-        <w:ind w:left="5040" w:hanging="360"/>
-      </w:pPr>
-      <w:rPr>
-        <w:rFonts w:ascii="Symbol" w:hAnsi="Symbol" w:hint="default"/>
-      </w:rPr>
-    </w:lvl>
-    <w:lvl w:ilvl="7" w:tplc="04070003" w:tentative="1">
-      <w:start w:val="1"/>
-      <w:numFmt w:val="bullet"/>
-      <w:lvlText w:val="o"/>
-      <w:lvlJc w:val="left"/>
-      <w:pPr>
-        <w:ind w:left="5760" w:hanging="360"/>
-      </w:pPr>
-      <w:rPr>
-        <w:rFonts w:ascii="Courier New" w:hAnsi="Courier New" w:cs="Courier New" w:hint="default"/>
-      </w:rPr>
-    </w:lvl>
-    <w:lvl w:ilvl="8" w:tplc="04070005" w:tentative="1">
-      <w:start w:val="1"/>
-      <w:numFmt w:val="bullet"/>
-      <w:lvlText w:val=""/>
-      <w:lvlJc w:val="left"/>
-      <w:pPr>
-        <w:ind w:left="6480" w:hanging="360"/>
-      </w:pPr>
-      <w:rPr>
-        <w:rFonts w:ascii="Wingdings" w:hAnsi="Wingdings" w:hint="default"/>
-      </w:rPr>
-    </w:lvl>
-  </w:abstractNum>
-  <w:abstractNum w:abstractNumId="6" w15:restartNumberingAfterBreak="0">
-    <w:nsid w:val="0E42281A"/>
-    <w:multiLevelType w:val="hybridMultilevel"/>
-    <w:tmpl w:val="610C8E3A"/>
-    <w:lvl w:ilvl="0" w:tplc="08090001">
-      <w:start w:val="1"/>
-      <w:numFmt w:val="bullet"/>
-      <w:lvlText w:val=""/>
-      <w:lvlJc w:val="left"/>
-      <w:pPr>
-        <w:ind w:left="720" w:hanging="360"/>
-      </w:pPr>
-      <w:rPr>
-        <w:rFonts w:ascii="Symbol" w:hAnsi="Symbol" w:hint="default"/>
-      </w:rPr>
-    </w:lvl>
-    <w:lvl w:ilvl="1" w:tplc="08090003" w:tentative="1">
-      <w:start w:val="1"/>
-      <w:numFmt w:val="bullet"/>
-      <w:lvlText w:val="o"/>
-      <w:lvlJc w:val="left"/>
-      <w:pPr>
-        <w:ind w:left="1440" w:hanging="360"/>
-      </w:pPr>
-      <w:rPr>
-        <w:rFonts w:ascii="Courier New" w:hAnsi="Courier New" w:cs="Courier New" w:hint="default"/>
-      </w:rPr>
-    </w:lvl>
-    <w:lvl w:ilvl="2" w:tplc="08090005" w:tentative="1">
-      <w:start w:val="1"/>
-      <w:numFmt w:val="bullet"/>
-      <w:lvlText w:val=""/>
-      <w:lvlJc w:val="left"/>
-      <w:pPr>
-        <w:ind w:left="2160" w:hanging="360"/>
-      </w:pPr>
-      <w:rPr>
-        <w:rFonts w:ascii="Wingdings" w:hAnsi="Wingdings" w:hint="default"/>
-      </w:rPr>
-    </w:lvl>
-    <w:lvl w:ilvl="3" w:tplc="08090001" w:tentative="1">
-      <w:start w:val="1"/>
-      <w:numFmt w:val="bullet"/>
-      <w:lvlText w:val=""/>
-      <w:lvlJc w:val="left"/>
-      <w:pPr>
-        <w:ind w:left="2880" w:hanging="360"/>
-      </w:pPr>
-      <w:rPr>
-        <w:rFonts w:ascii="Symbol" w:hAnsi="Symbol" w:hint="default"/>
-      </w:rPr>
-    </w:lvl>
-    <w:lvl w:ilvl="4" w:tplc="08090003" w:tentative="1">
-      <w:start w:val="1"/>
-      <w:numFmt w:val="bullet"/>
-      <w:lvlText w:val="o"/>
-      <w:lvlJc w:val="left"/>
-      <w:pPr>
-        <w:ind w:left="3600" w:hanging="360"/>
-      </w:pPr>
-      <w:rPr>
-        <w:rFonts w:ascii="Courier New" w:hAnsi="Courier New" w:cs="Courier New" w:hint="default"/>
-      </w:rPr>
-    </w:lvl>
-    <w:lvl w:ilvl="5" w:tplc="08090005" w:tentative="1">
-      <w:start w:val="1"/>
-      <w:numFmt w:val="bullet"/>
-      <w:lvlText w:val=""/>
-      <w:lvlJc w:val="left"/>
-      <w:pPr>
-        <w:ind w:left="4320" w:hanging="360"/>
-      </w:pPr>
-      <w:rPr>
-        <w:rFonts w:ascii="Wingdings" w:hAnsi="Wingdings" w:hint="default"/>
-      </w:rPr>
-    </w:lvl>
-    <w:lvl w:ilvl="6" w:tplc="08090001" w:tentative="1">
-      <w:start w:val="1"/>
-      <w:numFmt w:val="bullet"/>
-      <w:lvlText w:val=""/>
-      <w:lvlJc w:val="left"/>
-      <w:pPr>
-        <w:ind w:left="5040" w:hanging="360"/>
-      </w:pPr>
-      <w:rPr>
-        <w:rFonts w:ascii="Symbol" w:hAnsi="Symbol" w:hint="default"/>
-      </w:rPr>
-    </w:lvl>
-    <w:lvl w:ilvl="7" w:tplc="08090003" w:tentative="1">
-      <w:start w:val="1"/>
-      <w:numFmt w:val="bullet"/>
-      <w:lvlText w:val="o"/>
-      <w:lvlJc w:val="left"/>
-      <w:pPr>
-        <w:ind w:left="5760" w:hanging="360"/>
-      </w:pPr>
-      <w:rPr>
-        <w:rFonts w:ascii="Courier New" w:hAnsi="Courier New" w:cs="Courier New" w:hint="default"/>
-      </w:rPr>
-    </w:lvl>
-    <w:lvl w:ilvl="8" w:tplc="08090005" w:tentative="1">
-      <w:start w:val="1"/>
-      <w:numFmt w:val="bullet"/>
-      <w:lvlText w:val=""/>
-      <w:lvlJc w:val="left"/>
-      <w:pPr>
-        <w:ind w:left="6480" w:hanging="360"/>
-      </w:pPr>
-      <w:rPr>
-        <w:rFonts w:ascii="Wingdings" w:hAnsi="Wingdings" w:hint="default"/>
-      </w:rPr>
-    </w:lvl>
-  </w:abstractNum>
-  <w:abstractNum w:abstractNumId="7" w15:restartNumberingAfterBreak="0">
-    <w:nsid w:val="0F026EAC"/>
-    <w:multiLevelType w:val="hybridMultilevel"/>
-    <w:tmpl w:val="12547DCE"/>
-    <w:lvl w:ilvl="0" w:tplc="04070001">
-      <w:start w:val="1"/>
-      <w:numFmt w:val="bullet"/>
-      <w:lvlText w:val=""/>
-      <w:lvlJc w:val="left"/>
-      <w:pPr>
-        <w:ind w:left="720" w:hanging="360"/>
-      </w:pPr>
-      <w:rPr>
-        <w:rFonts w:ascii="Symbol" w:hAnsi="Symbol" w:hint="default"/>
-      </w:rPr>
-    </w:lvl>
-    <w:lvl w:ilvl="1" w:tplc="04070003" w:tentative="1">
-      <w:start w:val="1"/>
-      <w:numFmt w:val="bullet"/>
-      <w:lvlText w:val="o"/>
-      <w:lvlJc w:val="left"/>
-      <w:pPr>
-        <w:ind w:left="1440" w:hanging="360"/>
-      </w:pPr>
-      <w:rPr>
-        <w:rFonts w:ascii="Courier New" w:hAnsi="Courier New" w:cs="Courier New" w:hint="default"/>
-      </w:rPr>
-    </w:lvl>
-    <w:lvl w:ilvl="2" w:tplc="04070005" w:tentative="1">
-      <w:start w:val="1"/>
-      <w:numFmt w:val="bullet"/>
-      <w:lvlText w:val=""/>
-      <w:lvlJc w:val="left"/>
-      <w:pPr>
-        <w:ind w:left="2160" w:hanging="360"/>
-      </w:pPr>
-      <w:rPr>
-        <w:rFonts w:ascii="Wingdings" w:hAnsi="Wingdings" w:hint="default"/>
-      </w:rPr>
-    </w:lvl>
-    <w:lvl w:ilvl="3" w:tplc="04070001" w:tentative="1">
-      <w:start w:val="1"/>
-      <w:numFmt w:val="bullet"/>
-      <w:lvlText w:val=""/>
-      <w:lvlJc w:val="left"/>
-      <w:pPr>
-        <w:ind w:left="2880" w:hanging="360"/>
-      </w:pPr>
-      <w:rPr>
-        <w:rFonts w:ascii="Symbol" w:hAnsi="Symbol" w:hint="default"/>
-      </w:rPr>
-    </w:lvl>
-    <w:lvl w:ilvl="4" w:tplc="04070003" w:tentative="1">
-      <w:start w:val="1"/>
-      <w:numFmt w:val="bullet"/>
-      <w:lvlText w:val="o"/>
-      <w:lvlJc w:val="left"/>
-      <w:pPr>
-        <w:ind w:left="3600" w:hanging="360"/>
-      </w:pPr>
-      <w:rPr>
-        <w:rFonts w:ascii="Courier New" w:hAnsi="Courier New" w:cs="Courier New" w:hint="default"/>
-      </w:rPr>
-    </w:lvl>
-    <w:lvl w:ilvl="5" w:tplc="04070005" w:tentative="1">
-      <w:start w:val="1"/>
-      <w:numFmt w:val="bullet"/>
-      <w:lvlText w:val=""/>
-      <w:lvlJc w:val="left"/>
-      <w:pPr>
-        <w:ind w:left="4320" w:hanging="360"/>
-      </w:pPr>
-      <w:rPr>
-        <w:rFonts w:ascii="Wingdings" w:hAnsi="Wingdings" w:hint="default"/>
-      </w:rPr>
-    </w:lvl>
-    <w:lvl w:ilvl="6" w:tplc="04070001" w:tentative="1">
-      <w:start w:val="1"/>
-      <w:numFmt w:val="bullet"/>
-      <w:lvlText w:val=""/>
-      <w:lvlJc w:val="left"/>
-      <w:pPr>
-        <w:ind w:left="5040" w:hanging="360"/>
-      </w:pPr>
-      <w:rPr>
-        <w:rFonts w:ascii="Symbol" w:hAnsi="Symbol" w:hint="default"/>
-      </w:rPr>
-    </w:lvl>
-    <w:lvl w:ilvl="7" w:tplc="04070003" w:tentative="1">
-      <w:start w:val="1"/>
-      <w:numFmt w:val="bullet"/>
-      <w:lvlText w:val="o"/>
-      <w:lvlJc w:val="left"/>
-      <w:pPr>
-        <w:ind w:left="5760" w:hanging="360"/>
-      </w:pPr>
-      <w:rPr>
-        <w:rFonts w:ascii="Courier New" w:hAnsi="Courier New" w:cs="Courier New" w:hint="default"/>
-      </w:rPr>
-    </w:lvl>
-    <w:lvl w:ilvl="8" w:tplc="04070005" w:tentative="1">
-      <w:start w:val="1"/>
-      <w:numFmt w:val="bullet"/>
-      <w:lvlText w:val=""/>
-      <w:lvlJc w:val="left"/>
-      <w:pPr>
-        <w:ind w:left="6480" w:hanging="360"/>
-      </w:pPr>
-      <w:rPr>
-        <w:rFonts w:ascii="Wingdings" w:hAnsi="Wingdings" w:hint="default"/>
-      </w:rPr>
-    </w:lvl>
-  </w:abstractNum>
-  <w:abstractNum w:abstractNumId="8" w15:restartNumberingAfterBreak="0">
-    <w:nsid w:val="0F1726C8"/>
-    <w:multiLevelType w:val="hybridMultilevel"/>
-    <w:tmpl w:val="03D0A78C"/>
-    <w:lvl w:ilvl="0" w:tplc="04070001">
-      <w:start w:val="1"/>
-      <w:numFmt w:val="bullet"/>
-      <w:lvlText w:val=""/>
-      <w:lvlJc w:val="left"/>
-      <w:pPr>
-        <w:ind w:left="720" w:hanging="360"/>
-      </w:pPr>
-      <w:rPr>
-        <w:rFonts w:ascii="Symbol" w:hAnsi="Symbol" w:hint="default"/>
-      </w:rPr>
-    </w:lvl>
-    <w:lvl w:ilvl="1" w:tplc="04070003" w:tentative="1">
-      <w:start w:val="1"/>
-      <w:numFmt w:val="bullet"/>
-      <w:lvlText w:val="o"/>
-      <w:lvlJc w:val="left"/>
-      <w:pPr>
-        <w:ind w:left="1440" w:hanging="360"/>
-      </w:pPr>
-      <w:rPr>
-        <w:rFonts w:ascii="Courier New" w:hAnsi="Courier New" w:cs="Courier New" w:hint="default"/>
-      </w:rPr>
-    </w:lvl>
-    <w:lvl w:ilvl="2" w:tplc="04070005" w:tentative="1">
-      <w:start w:val="1"/>
-      <w:numFmt w:val="bullet"/>
-      <w:lvlText w:val=""/>
-      <w:lvlJc w:val="left"/>
-      <w:pPr>
-        <w:ind w:left="2160" w:hanging="360"/>
-      </w:pPr>
-      <w:rPr>
-        <w:rFonts w:ascii="Wingdings" w:hAnsi="Wingdings" w:hint="default"/>
-      </w:rPr>
-    </w:lvl>
-    <w:lvl w:ilvl="3" w:tplc="04070001" w:tentative="1">
-      <w:start w:val="1"/>
-      <w:numFmt w:val="bullet"/>
-      <w:lvlText w:val=""/>
-      <w:lvlJc w:val="left"/>
-      <w:pPr>
-        <w:ind w:left="2880" w:hanging="360"/>
-      </w:pPr>
-      <w:rPr>
-        <w:rFonts w:ascii="Symbol" w:hAnsi="Symbol" w:hint="default"/>
-      </w:rPr>
-    </w:lvl>
-    <w:lvl w:ilvl="4" w:tplc="04070003" w:tentative="1">
-      <w:start w:val="1"/>
-      <w:numFmt w:val="bullet"/>
-      <w:lvlText w:val="o"/>
-      <w:lvlJc w:val="left"/>
-      <w:pPr>
-        <w:ind w:left="3600" w:hanging="360"/>
-      </w:pPr>
-      <w:rPr>
-        <w:rFonts w:ascii="Courier New" w:hAnsi="Courier New" w:cs="Courier New" w:hint="default"/>
-      </w:rPr>
-    </w:lvl>
-    <w:lvl w:ilvl="5" w:tplc="04070005" w:tentative="1">
-      <w:start w:val="1"/>
-      <w:numFmt w:val="bullet"/>
-      <w:lvlText w:val=""/>
-      <w:lvlJc w:val="left"/>
-      <w:pPr>
-        <w:ind w:left="4320" w:hanging="360"/>
-      </w:pPr>
-      <w:rPr>
-        <w:rFonts w:ascii="Wingdings" w:hAnsi="Wingdings" w:hint="default"/>
-      </w:rPr>
-    </w:lvl>
-    <w:lvl w:ilvl="6" w:tplc="04070001" w:tentative="1">
-      <w:start w:val="1"/>
-      <w:numFmt w:val="bullet"/>
-      <w:lvlText w:val=""/>
-      <w:lvlJc w:val="left"/>
-      <w:pPr>
-        <w:ind w:left="5040" w:hanging="360"/>
-      </w:pPr>
-      <w:rPr>
-        <w:rFonts w:ascii="Symbol" w:hAnsi="Symbol" w:hint="default"/>
-      </w:rPr>
-    </w:lvl>
-    <w:lvl w:ilvl="7" w:tplc="04070003" w:tentative="1">
-      <w:start w:val="1"/>
-      <w:numFmt w:val="bullet"/>
-      <w:lvlText w:val="o"/>
-      <w:lvlJc w:val="left"/>
-      <w:pPr>
-        <w:ind w:left="5760" w:hanging="360"/>
-      </w:pPr>
-      <w:rPr>
-        <w:rFonts w:ascii="Courier New" w:hAnsi="Courier New" w:cs="Courier New" w:hint="default"/>
-      </w:rPr>
-    </w:lvl>
-    <w:lvl w:ilvl="8" w:tplc="04070005" w:tentative="1">
-      <w:start w:val="1"/>
-      <w:numFmt w:val="bullet"/>
-      <w:lvlText w:val=""/>
-      <w:lvlJc w:val="left"/>
-      <w:pPr>
-        <w:ind w:left="6480" w:hanging="360"/>
-      </w:pPr>
-      <w:rPr>
-        <w:rFonts w:ascii="Wingdings" w:hAnsi="Wingdings" w:hint="default"/>
-      </w:rPr>
-    </w:lvl>
-  </w:abstractNum>
-  <w:abstractNum w:abstractNumId="9" w15:restartNumberingAfterBreak="0">
-    <w:nsid w:val="0F6668B8"/>
-    <w:multiLevelType w:val="hybridMultilevel"/>
-    <w:tmpl w:val="62D2858C"/>
-    <w:lvl w:ilvl="0" w:tplc="0407000F">
-      <w:start w:val="1"/>
-      <w:numFmt w:val="decimal"/>
-      <w:lvlText w:val="%1."/>
-      <w:lvlJc w:val="left"/>
-      <w:pPr>
-        <w:ind w:left="720" w:hanging="360"/>
-      </w:pPr>
-    </w:lvl>
-    <w:lvl w:ilvl="1" w:tplc="04070019" w:tentative="1">
-      <w:start w:val="1"/>
-      <w:numFmt w:val="lowerLetter"/>
-      <w:lvlText w:val="%2."/>
-      <w:lvlJc w:val="left"/>
-      <w:pPr>
-        <w:ind w:left="1440" w:hanging="360"/>
-      </w:pPr>
-    </w:lvl>
-    <w:lvl w:ilvl="2" w:tplc="0407001B" w:tentative="1">
-      <w:start w:val="1"/>
-      <w:numFmt w:val="lowerRoman"/>
-      <w:lvlText w:val="%3."/>
-      <w:lvlJc w:val="right"/>
-      <w:pPr>
-        <w:ind w:left="2160" w:hanging="180"/>
-      </w:pPr>
-    </w:lvl>
-    <w:lvl w:ilvl="3" w:tplc="0407000F" w:tentative="1">
-      <w:start w:val="1"/>
-      <w:numFmt w:val="decimal"/>
-      <w:lvlText w:val="%4."/>
-      <w:lvlJc w:val="left"/>
-      <w:pPr>
-        <w:ind w:left="2880" w:hanging="360"/>
-      </w:pPr>
-    </w:lvl>
-    <w:lvl w:ilvl="4" w:tplc="04070019" w:tentative="1">
-      <w:start w:val="1"/>
-      <w:numFmt w:val="lowerLetter"/>
-      <w:lvlText w:val="%5."/>
-      <w:lvlJc w:val="left"/>
-      <w:pPr>
-        <w:ind w:left="3600" w:hanging="360"/>
-      </w:pPr>
-    </w:lvl>
-    <w:lvl w:ilvl="5" w:tplc="0407001B" w:tentative="1">
-      <w:start w:val="1"/>
-      <w:numFmt w:val="lowerRoman"/>
-      <w:lvlText w:val="%6."/>
-      <w:lvlJc w:val="right"/>
-      <w:pPr>
-        <w:ind w:left="4320" w:hanging="180"/>
-      </w:pPr>
-    </w:lvl>
-    <w:lvl w:ilvl="6" w:tplc="0407000F" w:tentative="1">
-      <w:start w:val="1"/>
-      <w:numFmt w:val="decimal"/>
-      <w:lvlText w:val="%7."/>
-      <w:lvlJc w:val="left"/>
-      <w:pPr>
-        <w:ind w:left="5040" w:hanging="360"/>
-      </w:pPr>
-    </w:lvl>
-    <w:lvl w:ilvl="7" w:tplc="04070019" w:tentative="1">
-      <w:start w:val="1"/>
-      <w:numFmt w:val="lowerLetter"/>
-      <w:lvlText w:val="%8."/>
-      <w:lvlJc w:val="left"/>
-      <w:pPr>
-        <w:ind w:left="5760" w:hanging="360"/>
-      </w:pPr>
-    </w:lvl>
-    <w:lvl w:ilvl="8" w:tplc="0407001B" w:tentative="1">
-      <w:start w:val="1"/>
-      <w:numFmt w:val="lowerRoman"/>
-      <w:lvlText w:val="%9."/>
-      <w:lvlJc w:val="right"/>
-      <w:pPr>
-        <w:ind w:left="6480" w:hanging="180"/>
-      </w:pPr>
-    </w:lvl>
-  </w:abstractNum>
-  <w:abstractNum w:abstractNumId="10" w15:restartNumberingAfterBreak="0">
-    <w:nsid w:val="141112E2"/>
-    <w:multiLevelType w:val="hybridMultilevel"/>
-    <w:tmpl w:val="2CC4D010"/>
-    <w:lvl w:ilvl="0" w:tplc="04070001">
-      <w:start w:val="1"/>
-      <w:numFmt w:val="bullet"/>
-      <w:lvlText w:val=""/>
-      <w:lvlJc w:val="left"/>
-      <w:pPr>
-        <w:ind w:left="720" w:hanging="360"/>
-      </w:pPr>
-      <w:rPr>
-        <w:rFonts w:ascii="Symbol" w:hAnsi="Symbol" w:hint="default"/>
-      </w:rPr>
-    </w:lvl>
-    <w:lvl w:ilvl="1" w:tplc="04070003" w:tentative="1">
-      <w:start w:val="1"/>
-      <w:numFmt w:val="bullet"/>
-      <w:lvlText w:val="o"/>
-      <w:lvlJc w:val="left"/>
-      <w:pPr>
-        <w:ind w:left="1440" w:hanging="360"/>
-      </w:pPr>
-      <w:rPr>
-        <w:rFonts w:ascii="Courier New" w:hAnsi="Courier New" w:cs="Courier New" w:hint="default"/>
-      </w:rPr>
-    </w:lvl>
-    <w:lvl w:ilvl="2" w:tplc="04070005" w:tentative="1">
-      <w:start w:val="1"/>
-      <w:numFmt w:val="bullet"/>
-      <w:lvlText w:val=""/>
-      <w:lvlJc w:val="left"/>
-      <w:pPr>
-        <w:ind w:left="2160" w:hanging="360"/>
-      </w:pPr>
-      <w:rPr>
-        <w:rFonts w:ascii="Wingdings" w:hAnsi="Wingdings" w:hint="default"/>
-      </w:rPr>
-    </w:lvl>
-    <w:lvl w:ilvl="3" w:tplc="04070001" w:tentative="1">
-      <w:start w:val="1"/>
-      <w:numFmt w:val="bullet"/>
-      <w:lvlText w:val=""/>
-      <w:lvlJc w:val="left"/>
-      <w:pPr>
-        <w:ind w:left="2880" w:hanging="360"/>
-      </w:pPr>
-      <w:rPr>
-        <w:rFonts w:ascii="Symbol" w:hAnsi="Symbol" w:hint="default"/>
-      </w:rPr>
-    </w:lvl>
-    <w:lvl w:ilvl="4" w:tplc="04070003" w:tentative="1">
-      <w:start w:val="1"/>
-      <w:numFmt w:val="bullet"/>
-      <w:lvlText w:val="o"/>
-      <w:lvlJc w:val="left"/>
-      <w:pPr>
-        <w:ind w:left="3600" w:hanging="360"/>
-      </w:pPr>
-      <w:rPr>
-        <w:rFonts w:ascii="Courier New" w:hAnsi="Courier New" w:cs="Courier New" w:hint="default"/>
-      </w:rPr>
-    </w:lvl>
-    <w:lvl w:ilvl="5" w:tplc="04070005" w:tentative="1">
-      <w:start w:val="1"/>
-      <w:numFmt w:val="bullet"/>
-      <w:lvlText w:val=""/>
-      <w:lvlJc w:val="left"/>
-      <w:pPr>
-        <w:ind w:left="4320" w:hanging="360"/>
-      </w:pPr>
-      <w:rPr>
-        <w:rFonts w:ascii="Wingdings" w:hAnsi="Wingdings" w:hint="default"/>
-      </w:rPr>
-    </w:lvl>
-    <w:lvl w:ilvl="6" w:tplc="04070001" w:tentative="1">
-      <w:start w:val="1"/>
-      <w:numFmt w:val="bullet"/>
-      <w:lvlText w:val=""/>
-      <w:lvlJc w:val="left"/>
-      <w:pPr>
-        <w:ind w:left="5040" w:hanging="360"/>
-      </w:pPr>
-      <w:rPr>
-        <w:rFonts w:ascii="Symbol" w:hAnsi="Symbol" w:hint="default"/>
-      </w:rPr>
-    </w:lvl>
-    <w:lvl w:ilvl="7" w:tplc="04070003" w:tentative="1">
-      <w:start w:val="1"/>
-      <w:numFmt w:val="bullet"/>
-      <w:lvlText w:val="o"/>
-      <w:lvlJc w:val="left"/>
-      <w:pPr>
-        <w:ind w:left="5760" w:hanging="360"/>
-      </w:pPr>
-      <w:rPr>
-        <w:rFonts w:ascii="Courier New" w:hAnsi="Courier New" w:cs="Courier New" w:hint="default"/>
-      </w:rPr>
-    </w:lvl>
-    <w:lvl w:ilvl="8" w:tplc="04070005" w:tentative="1">
-      <w:start w:val="1"/>
-      <w:numFmt w:val="bullet"/>
-      <w:lvlText w:val=""/>
-      <w:lvlJc w:val="left"/>
-      <w:pPr>
-        <w:ind w:left="6480" w:hanging="360"/>
-      </w:pPr>
-      <w:rPr>
-        <w:rFonts w:ascii="Wingdings" w:hAnsi="Wingdings" w:hint="default"/>
-      </w:rPr>
-    </w:lvl>
-  </w:abstractNum>
-  <w:abstractNum w:abstractNumId="11" w15:restartNumberingAfterBreak="0">
-    <w:nsid w:val="144A15AE"/>
-    <w:multiLevelType w:val="hybridMultilevel"/>
-    <w:tmpl w:val="3B766F42"/>
-    <w:lvl w:ilvl="0" w:tplc="0407000F">
-      <w:start w:val="1"/>
-      <w:numFmt w:val="decimal"/>
-      <w:lvlText w:val="%1."/>
-      <w:lvlJc w:val="left"/>
-      <w:pPr>
-        <w:ind w:left="720" w:hanging="360"/>
-      </w:pPr>
-      <w:rPr>
-        <w:rFonts w:hint="default"/>
-      </w:rPr>
-    </w:lvl>
-    <w:lvl w:ilvl="1" w:tplc="04070003" w:tentative="1">
-      <w:start w:val="1"/>
-      <w:numFmt w:val="bullet"/>
-      <w:lvlText w:val="o"/>
-      <w:lvlJc w:val="left"/>
-      <w:pPr>
-        <w:ind w:left="1440" w:hanging="360"/>
-      </w:pPr>
-      <w:rPr>
-        <w:rFonts w:ascii="Courier New" w:hAnsi="Courier New" w:cs="Courier New" w:hint="default"/>
-      </w:rPr>
-    </w:lvl>
-    <w:lvl w:ilvl="2" w:tplc="04070005" w:tentative="1">
-      <w:start w:val="1"/>
-      <w:numFmt w:val="bullet"/>
-      <w:lvlText w:val=""/>
-      <w:lvlJc w:val="left"/>
-      <w:pPr>
-        <w:ind w:left="2160" w:hanging="360"/>
-      </w:pPr>
-      <w:rPr>
-        <w:rFonts w:ascii="Wingdings" w:hAnsi="Wingdings" w:hint="default"/>
-      </w:rPr>
-    </w:lvl>
-    <w:lvl w:ilvl="3" w:tplc="04070001" w:tentative="1">
-      <w:start w:val="1"/>
-      <w:numFmt w:val="bullet"/>
-      <w:lvlText w:val=""/>
-      <w:lvlJc w:val="left"/>
-      <w:pPr>
-        <w:ind w:left="2880" w:hanging="360"/>
-      </w:pPr>
-      <w:rPr>
-        <w:rFonts w:ascii="Symbol" w:hAnsi="Symbol" w:hint="default"/>
-      </w:rPr>
-    </w:lvl>
-    <w:lvl w:ilvl="4" w:tplc="04070003" w:tentative="1">
-      <w:start w:val="1"/>
-      <w:numFmt w:val="bullet"/>
-      <w:lvlText w:val="o"/>
-      <w:lvlJc w:val="left"/>
-      <w:pPr>
-        <w:ind w:left="3600" w:hanging="360"/>
-      </w:pPr>
-      <w:rPr>
-        <w:rFonts w:ascii="Courier New" w:hAnsi="Courier New" w:cs="Courier New" w:hint="default"/>
-      </w:rPr>
-    </w:lvl>
-    <w:lvl w:ilvl="5" w:tplc="04070005" w:tentative="1">
-      <w:start w:val="1"/>
-      <w:numFmt w:val="bullet"/>
-      <w:lvlText w:val=""/>
-      <w:lvlJc w:val="left"/>
-      <w:pPr>
-        <w:ind w:left="4320" w:hanging="360"/>
-      </w:pPr>
-      <w:rPr>
-        <w:rFonts w:ascii="Wingdings" w:hAnsi="Wingdings" w:hint="default"/>
-      </w:rPr>
-    </w:lvl>
-    <w:lvl w:ilvl="6" w:tplc="04070001" w:tentative="1">
-      <w:start w:val="1"/>
-      <w:numFmt w:val="bullet"/>
-      <w:lvlText w:val=""/>
-      <w:lvlJc w:val="left"/>
-      <w:pPr>
-        <w:ind w:left="5040" w:hanging="360"/>
-      </w:pPr>
-      <w:rPr>
-        <w:rFonts w:ascii="Symbol" w:hAnsi="Symbol" w:hint="default"/>
-      </w:rPr>
-    </w:lvl>
-    <w:lvl w:ilvl="7" w:tplc="04070003" w:tentative="1">
-      <w:start w:val="1"/>
-      <w:numFmt w:val="bullet"/>
-      <w:lvlText w:val="o"/>
-      <w:lvlJc w:val="left"/>
-      <w:pPr>
-        <w:ind w:left="5760" w:hanging="360"/>
-      </w:pPr>
-      <w:rPr>
-        <w:rFonts w:ascii="Courier New" w:hAnsi="Courier New" w:cs="Courier New" w:hint="default"/>
-      </w:rPr>
-    </w:lvl>
-    <w:lvl w:ilvl="8" w:tplc="04070005" w:tentative="1">
-      <w:start w:val="1"/>
-      <w:numFmt w:val="bullet"/>
-      <w:lvlText w:val=""/>
-      <w:lvlJc w:val="left"/>
-      <w:pPr>
-        <w:ind w:left="6480" w:hanging="360"/>
-      </w:pPr>
-      <w:rPr>
-        <w:rFonts w:ascii="Wingdings" w:hAnsi="Wingdings" w:hint="default"/>
-      </w:rPr>
-    </w:lvl>
-  </w:abstractNum>
-  <w:abstractNum w:abstractNumId="12" w15:restartNumberingAfterBreak="0">
     <w:nsid w:val="19FA3D69"/>
     <w:multiLevelType w:val="hybridMultilevel"/>
     <w:tmpl w:val="303012EC"/>
@@ -32257,1024 +31649,7 @@
       </w:pPr>
     </w:lvl>
   </w:abstractNum>
-  <w:abstractNum w:abstractNumId="13" w15:restartNumberingAfterBreak="0">
-    <w:nsid w:val="1BF963B9"/>
-    <w:multiLevelType w:val="hybridMultilevel"/>
-    <w:tmpl w:val="FE663C04"/>
-    <w:lvl w:ilvl="0" w:tplc="04070001">
-      <w:start w:val="1"/>
-      <w:numFmt w:val="bullet"/>
-      <w:lvlText w:val=""/>
-      <w:lvlJc w:val="left"/>
-      <w:pPr>
-        <w:ind w:left="720" w:hanging="360"/>
-      </w:pPr>
-      <w:rPr>
-        <w:rFonts w:ascii="Symbol" w:hAnsi="Symbol" w:hint="default"/>
-      </w:rPr>
-    </w:lvl>
-    <w:lvl w:ilvl="1" w:tplc="04070003" w:tentative="1">
-      <w:start w:val="1"/>
-      <w:numFmt w:val="bullet"/>
-      <w:lvlText w:val="o"/>
-      <w:lvlJc w:val="left"/>
-      <w:pPr>
-        <w:ind w:left="1440" w:hanging="360"/>
-      </w:pPr>
-      <w:rPr>
-        <w:rFonts w:ascii="Courier New" w:hAnsi="Courier New" w:cs="Courier New" w:hint="default"/>
-      </w:rPr>
-    </w:lvl>
-    <w:lvl w:ilvl="2" w:tplc="04070005" w:tentative="1">
-      <w:start w:val="1"/>
-      <w:numFmt w:val="bullet"/>
-      <w:lvlText w:val=""/>
-      <w:lvlJc w:val="left"/>
-      <w:pPr>
-        <w:ind w:left="2160" w:hanging="360"/>
-      </w:pPr>
-      <w:rPr>
-        <w:rFonts w:ascii="Wingdings" w:hAnsi="Wingdings" w:hint="default"/>
-      </w:rPr>
-    </w:lvl>
-    <w:lvl w:ilvl="3" w:tplc="04070001" w:tentative="1">
-      <w:start w:val="1"/>
-      <w:numFmt w:val="bullet"/>
-      <w:lvlText w:val=""/>
-      <w:lvlJc w:val="left"/>
-      <w:pPr>
-        <w:ind w:left="2880" w:hanging="360"/>
-      </w:pPr>
-      <w:rPr>
-        <w:rFonts w:ascii="Symbol" w:hAnsi="Symbol" w:hint="default"/>
-      </w:rPr>
-    </w:lvl>
-    <w:lvl w:ilvl="4" w:tplc="04070003" w:tentative="1">
-      <w:start w:val="1"/>
-      <w:numFmt w:val="bullet"/>
-      <w:lvlText w:val="o"/>
-      <w:lvlJc w:val="left"/>
-      <w:pPr>
-        <w:ind w:left="3600" w:hanging="360"/>
-      </w:pPr>
-      <w:rPr>
-        <w:rFonts w:ascii="Courier New" w:hAnsi="Courier New" w:cs="Courier New" w:hint="default"/>
-      </w:rPr>
-    </w:lvl>
-    <w:lvl w:ilvl="5" w:tplc="04070005" w:tentative="1">
-      <w:start w:val="1"/>
-      <w:numFmt w:val="bullet"/>
-      <w:lvlText w:val=""/>
-      <w:lvlJc w:val="left"/>
-      <w:pPr>
-        <w:ind w:left="4320" w:hanging="360"/>
-      </w:pPr>
-      <w:rPr>
-        <w:rFonts w:ascii="Wingdings" w:hAnsi="Wingdings" w:hint="default"/>
-      </w:rPr>
-    </w:lvl>
-    <w:lvl w:ilvl="6" w:tplc="04070001" w:tentative="1">
-      <w:start w:val="1"/>
-      <w:numFmt w:val="bullet"/>
-      <w:lvlText w:val=""/>
-      <w:lvlJc w:val="left"/>
-      <w:pPr>
-        <w:ind w:left="5040" w:hanging="360"/>
-      </w:pPr>
-      <w:rPr>
-        <w:rFonts w:ascii="Symbol" w:hAnsi="Symbol" w:hint="default"/>
-      </w:rPr>
-    </w:lvl>
-    <w:lvl w:ilvl="7" w:tplc="04070003" w:tentative="1">
-      <w:start w:val="1"/>
-      <w:numFmt w:val="bullet"/>
-      <w:lvlText w:val="o"/>
-      <w:lvlJc w:val="left"/>
-      <w:pPr>
-        <w:ind w:left="5760" w:hanging="360"/>
-      </w:pPr>
-      <w:rPr>
-        <w:rFonts w:ascii="Courier New" w:hAnsi="Courier New" w:cs="Courier New" w:hint="default"/>
-      </w:rPr>
-    </w:lvl>
-    <w:lvl w:ilvl="8" w:tplc="04070005" w:tentative="1">
-      <w:start w:val="1"/>
-      <w:numFmt w:val="bullet"/>
-      <w:lvlText w:val=""/>
-      <w:lvlJc w:val="left"/>
-      <w:pPr>
-        <w:ind w:left="6480" w:hanging="360"/>
-      </w:pPr>
-      <w:rPr>
-        <w:rFonts w:ascii="Wingdings" w:hAnsi="Wingdings" w:hint="default"/>
-      </w:rPr>
-    </w:lvl>
-  </w:abstractNum>
-  <w:abstractNum w:abstractNumId="14" w15:restartNumberingAfterBreak="0">
-    <w:nsid w:val="1C440D7B"/>
-    <w:multiLevelType w:val="hybridMultilevel"/>
-    <w:tmpl w:val="CA4E87FC"/>
-    <w:lvl w:ilvl="0" w:tplc="08090001">
-      <w:start w:val="1"/>
-      <w:numFmt w:val="bullet"/>
-      <w:lvlText w:val=""/>
-      <w:lvlJc w:val="left"/>
-      <w:pPr>
-        <w:ind w:left="720" w:hanging="360"/>
-      </w:pPr>
-      <w:rPr>
-        <w:rFonts w:ascii="Symbol" w:hAnsi="Symbol" w:hint="default"/>
-      </w:rPr>
-    </w:lvl>
-    <w:lvl w:ilvl="1" w:tplc="08090003" w:tentative="1">
-      <w:start w:val="1"/>
-      <w:numFmt w:val="bullet"/>
-      <w:lvlText w:val="o"/>
-      <w:lvlJc w:val="left"/>
-      <w:pPr>
-        <w:ind w:left="1440" w:hanging="360"/>
-      </w:pPr>
-      <w:rPr>
-        <w:rFonts w:ascii="Courier New" w:hAnsi="Courier New" w:cs="Courier New" w:hint="default"/>
-      </w:rPr>
-    </w:lvl>
-    <w:lvl w:ilvl="2" w:tplc="08090005" w:tentative="1">
-      <w:start w:val="1"/>
-      <w:numFmt w:val="bullet"/>
-      <w:lvlText w:val=""/>
-      <w:lvlJc w:val="left"/>
-      <w:pPr>
-        <w:ind w:left="2160" w:hanging="360"/>
-      </w:pPr>
-      <w:rPr>
-        <w:rFonts w:ascii="Wingdings" w:hAnsi="Wingdings" w:hint="default"/>
-      </w:rPr>
-    </w:lvl>
-    <w:lvl w:ilvl="3" w:tplc="08090001" w:tentative="1">
-      <w:start w:val="1"/>
-      <w:numFmt w:val="bullet"/>
-      <w:lvlText w:val=""/>
-      <w:lvlJc w:val="left"/>
-      <w:pPr>
-        <w:ind w:left="2880" w:hanging="360"/>
-      </w:pPr>
-      <w:rPr>
-        <w:rFonts w:ascii="Symbol" w:hAnsi="Symbol" w:hint="default"/>
-      </w:rPr>
-    </w:lvl>
-    <w:lvl w:ilvl="4" w:tplc="08090003" w:tentative="1">
-      <w:start w:val="1"/>
-      <w:numFmt w:val="bullet"/>
-      <w:lvlText w:val="o"/>
-      <w:lvlJc w:val="left"/>
-      <w:pPr>
-        <w:ind w:left="3600" w:hanging="360"/>
-      </w:pPr>
-      <w:rPr>
-        <w:rFonts w:ascii="Courier New" w:hAnsi="Courier New" w:cs="Courier New" w:hint="default"/>
-      </w:rPr>
-    </w:lvl>
-    <w:lvl w:ilvl="5" w:tplc="08090005" w:tentative="1">
-      <w:start w:val="1"/>
-      <w:numFmt w:val="bullet"/>
-      <w:lvlText w:val=""/>
-      <w:lvlJc w:val="left"/>
-      <w:pPr>
-        <w:ind w:left="4320" w:hanging="360"/>
-      </w:pPr>
-      <w:rPr>
-        <w:rFonts w:ascii="Wingdings" w:hAnsi="Wingdings" w:hint="default"/>
-      </w:rPr>
-    </w:lvl>
-    <w:lvl w:ilvl="6" w:tplc="08090001" w:tentative="1">
-      <w:start w:val="1"/>
-      <w:numFmt w:val="bullet"/>
-      <w:lvlText w:val=""/>
-      <w:lvlJc w:val="left"/>
-      <w:pPr>
-        <w:ind w:left="5040" w:hanging="360"/>
-      </w:pPr>
-      <w:rPr>
-        <w:rFonts w:ascii="Symbol" w:hAnsi="Symbol" w:hint="default"/>
-      </w:rPr>
-    </w:lvl>
-    <w:lvl w:ilvl="7" w:tplc="08090003" w:tentative="1">
-      <w:start w:val="1"/>
-      <w:numFmt w:val="bullet"/>
-      <w:lvlText w:val="o"/>
-      <w:lvlJc w:val="left"/>
-      <w:pPr>
-        <w:ind w:left="5760" w:hanging="360"/>
-      </w:pPr>
-      <w:rPr>
-        <w:rFonts w:ascii="Courier New" w:hAnsi="Courier New" w:cs="Courier New" w:hint="default"/>
-      </w:rPr>
-    </w:lvl>
-    <w:lvl w:ilvl="8" w:tplc="08090005" w:tentative="1">
-      <w:start w:val="1"/>
-      <w:numFmt w:val="bullet"/>
-      <w:lvlText w:val=""/>
-      <w:lvlJc w:val="left"/>
-      <w:pPr>
-        <w:ind w:left="6480" w:hanging="360"/>
-      </w:pPr>
-      <w:rPr>
-        <w:rFonts w:ascii="Wingdings" w:hAnsi="Wingdings" w:hint="default"/>
-      </w:rPr>
-    </w:lvl>
-  </w:abstractNum>
-  <w:abstractNum w:abstractNumId="15" w15:restartNumberingAfterBreak="0">
-    <w:nsid w:val="1D7F4813"/>
-    <w:multiLevelType w:val="hybridMultilevel"/>
-    <w:tmpl w:val="7EE235CA"/>
-    <w:lvl w:ilvl="0" w:tplc="04070001">
-      <w:start w:val="1"/>
-      <w:numFmt w:val="bullet"/>
-      <w:lvlText w:val=""/>
-      <w:lvlJc w:val="left"/>
-      <w:pPr>
-        <w:ind w:left="720" w:hanging="360"/>
-      </w:pPr>
-      <w:rPr>
-        <w:rFonts w:ascii="Symbol" w:hAnsi="Symbol" w:hint="default"/>
-      </w:rPr>
-    </w:lvl>
-    <w:lvl w:ilvl="1" w:tplc="04070003" w:tentative="1">
-      <w:start w:val="1"/>
-      <w:numFmt w:val="bullet"/>
-      <w:lvlText w:val="o"/>
-      <w:lvlJc w:val="left"/>
-      <w:pPr>
-        <w:ind w:left="1440" w:hanging="360"/>
-      </w:pPr>
-      <w:rPr>
-        <w:rFonts w:ascii="Courier New" w:hAnsi="Courier New" w:cs="Courier New" w:hint="default"/>
-      </w:rPr>
-    </w:lvl>
-    <w:lvl w:ilvl="2" w:tplc="04070005" w:tentative="1">
-      <w:start w:val="1"/>
-      <w:numFmt w:val="bullet"/>
-      <w:lvlText w:val=""/>
-      <w:lvlJc w:val="left"/>
-      <w:pPr>
-        <w:ind w:left="2160" w:hanging="360"/>
-      </w:pPr>
-      <w:rPr>
-        <w:rFonts w:ascii="Wingdings" w:hAnsi="Wingdings" w:hint="default"/>
-      </w:rPr>
-    </w:lvl>
-    <w:lvl w:ilvl="3" w:tplc="04070001" w:tentative="1">
-      <w:start w:val="1"/>
-      <w:numFmt w:val="bullet"/>
-      <w:lvlText w:val=""/>
-      <w:lvlJc w:val="left"/>
-      <w:pPr>
-        <w:ind w:left="2880" w:hanging="360"/>
-      </w:pPr>
-      <w:rPr>
-        <w:rFonts w:ascii="Symbol" w:hAnsi="Symbol" w:hint="default"/>
-      </w:rPr>
-    </w:lvl>
-    <w:lvl w:ilvl="4" w:tplc="04070003" w:tentative="1">
-      <w:start w:val="1"/>
-      <w:numFmt w:val="bullet"/>
-      <w:lvlText w:val="o"/>
-      <w:lvlJc w:val="left"/>
-      <w:pPr>
-        <w:ind w:left="3600" w:hanging="360"/>
-      </w:pPr>
-      <w:rPr>
-        <w:rFonts w:ascii="Courier New" w:hAnsi="Courier New" w:cs="Courier New" w:hint="default"/>
-      </w:rPr>
-    </w:lvl>
-    <w:lvl w:ilvl="5" w:tplc="04070005" w:tentative="1">
-      <w:start w:val="1"/>
-      <w:numFmt w:val="bullet"/>
-      <w:lvlText w:val=""/>
-      <w:lvlJc w:val="left"/>
-      <w:pPr>
-        <w:ind w:left="4320" w:hanging="360"/>
-      </w:pPr>
-      <w:rPr>
-        <w:rFonts w:ascii="Wingdings" w:hAnsi="Wingdings" w:hint="default"/>
-      </w:rPr>
-    </w:lvl>
-    <w:lvl w:ilvl="6" w:tplc="04070001" w:tentative="1">
-      <w:start w:val="1"/>
-      <w:numFmt w:val="bullet"/>
-      <w:lvlText w:val=""/>
-      <w:lvlJc w:val="left"/>
-      <w:pPr>
-        <w:ind w:left="5040" w:hanging="360"/>
-      </w:pPr>
-      <w:rPr>
-        <w:rFonts w:ascii="Symbol" w:hAnsi="Symbol" w:hint="default"/>
-      </w:rPr>
-    </w:lvl>
-    <w:lvl w:ilvl="7" w:tplc="04070003" w:tentative="1">
-      <w:start w:val="1"/>
-      <w:numFmt w:val="bullet"/>
-      <w:lvlText w:val="o"/>
-      <w:lvlJc w:val="left"/>
-      <w:pPr>
-        <w:ind w:left="5760" w:hanging="360"/>
-      </w:pPr>
-      <w:rPr>
-        <w:rFonts w:ascii="Courier New" w:hAnsi="Courier New" w:cs="Courier New" w:hint="default"/>
-      </w:rPr>
-    </w:lvl>
-    <w:lvl w:ilvl="8" w:tplc="04070005" w:tentative="1">
-      <w:start w:val="1"/>
-      <w:numFmt w:val="bullet"/>
-      <w:lvlText w:val=""/>
-      <w:lvlJc w:val="left"/>
-      <w:pPr>
-        <w:ind w:left="6480" w:hanging="360"/>
-      </w:pPr>
-      <w:rPr>
-        <w:rFonts w:ascii="Wingdings" w:hAnsi="Wingdings" w:hint="default"/>
-      </w:rPr>
-    </w:lvl>
-  </w:abstractNum>
-  <w:abstractNum w:abstractNumId="16" w15:restartNumberingAfterBreak="0">
-    <w:nsid w:val="223917BD"/>
-    <w:multiLevelType w:val="hybridMultilevel"/>
-    <w:tmpl w:val="A6080E62"/>
-    <w:lvl w:ilvl="0" w:tplc="08090001">
-      <w:start w:val="1"/>
-      <w:numFmt w:val="bullet"/>
-      <w:lvlText w:val=""/>
-      <w:lvlJc w:val="left"/>
-      <w:pPr>
-        <w:ind w:left="720" w:hanging="360"/>
-      </w:pPr>
-      <w:rPr>
-        <w:rFonts w:ascii="Symbol" w:hAnsi="Symbol" w:hint="default"/>
-      </w:rPr>
-    </w:lvl>
-    <w:lvl w:ilvl="1" w:tplc="08090003" w:tentative="1">
-      <w:start w:val="1"/>
-      <w:numFmt w:val="bullet"/>
-      <w:lvlText w:val="o"/>
-      <w:lvlJc w:val="left"/>
-      <w:pPr>
-        <w:ind w:left="1440" w:hanging="360"/>
-      </w:pPr>
-      <w:rPr>
-        <w:rFonts w:ascii="Courier New" w:hAnsi="Courier New" w:cs="Courier New" w:hint="default"/>
-      </w:rPr>
-    </w:lvl>
-    <w:lvl w:ilvl="2" w:tplc="08090005" w:tentative="1">
-      <w:start w:val="1"/>
-      <w:numFmt w:val="bullet"/>
-      <w:lvlText w:val=""/>
-      <w:lvlJc w:val="left"/>
-      <w:pPr>
-        <w:ind w:left="2160" w:hanging="360"/>
-      </w:pPr>
-      <w:rPr>
-        <w:rFonts w:ascii="Wingdings" w:hAnsi="Wingdings" w:hint="default"/>
-      </w:rPr>
-    </w:lvl>
-    <w:lvl w:ilvl="3" w:tplc="08090001" w:tentative="1">
-      <w:start w:val="1"/>
-      <w:numFmt w:val="bullet"/>
-      <w:lvlText w:val=""/>
-      <w:lvlJc w:val="left"/>
-      <w:pPr>
-        <w:ind w:left="2880" w:hanging="360"/>
-      </w:pPr>
-      <w:rPr>
-        <w:rFonts w:ascii="Symbol" w:hAnsi="Symbol" w:hint="default"/>
-      </w:rPr>
-    </w:lvl>
-    <w:lvl w:ilvl="4" w:tplc="08090003" w:tentative="1">
-      <w:start w:val="1"/>
-      <w:numFmt w:val="bullet"/>
-      <w:lvlText w:val="o"/>
-      <w:lvlJc w:val="left"/>
-      <w:pPr>
-        <w:ind w:left="3600" w:hanging="360"/>
-      </w:pPr>
-      <w:rPr>
-        <w:rFonts w:ascii="Courier New" w:hAnsi="Courier New" w:cs="Courier New" w:hint="default"/>
-      </w:rPr>
-    </w:lvl>
-    <w:lvl w:ilvl="5" w:tplc="08090005" w:tentative="1">
-      <w:start w:val="1"/>
-      <w:numFmt w:val="bullet"/>
-      <w:lvlText w:val=""/>
-      <w:lvlJc w:val="left"/>
-      <w:pPr>
-        <w:ind w:left="4320" w:hanging="360"/>
-      </w:pPr>
-      <w:rPr>
-        <w:rFonts w:ascii="Wingdings" w:hAnsi="Wingdings" w:hint="default"/>
-      </w:rPr>
-    </w:lvl>
-    <w:lvl w:ilvl="6" w:tplc="08090001" w:tentative="1">
-      <w:start w:val="1"/>
-      <w:numFmt w:val="bullet"/>
-      <w:lvlText w:val=""/>
-      <w:lvlJc w:val="left"/>
-      <w:pPr>
-        <w:ind w:left="5040" w:hanging="360"/>
-      </w:pPr>
-      <w:rPr>
-        <w:rFonts w:ascii="Symbol" w:hAnsi="Symbol" w:hint="default"/>
-      </w:rPr>
-    </w:lvl>
-    <w:lvl w:ilvl="7" w:tplc="08090003" w:tentative="1">
-      <w:start w:val="1"/>
-      <w:numFmt w:val="bullet"/>
-      <w:lvlText w:val="o"/>
-      <w:lvlJc w:val="left"/>
-      <w:pPr>
-        <w:ind w:left="5760" w:hanging="360"/>
-      </w:pPr>
-      <w:rPr>
-        <w:rFonts w:ascii="Courier New" w:hAnsi="Courier New" w:cs="Courier New" w:hint="default"/>
-      </w:rPr>
-    </w:lvl>
-    <w:lvl w:ilvl="8" w:tplc="08090005" w:tentative="1">
-      <w:start w:val="1"/>
-      <w:numFmt w:val="bullet"/>
-      <w:lvlText w:val=""/>
-      <w:lvlJc w:val="left"/>
-      <w:pPr>
-        <w:ind w:left="6480" w:hanging="360"/>
-      </w:pPr>
-      <w:rPr>
-        <w:rFonts w:ascii="Wingdings" w:hAnsi="Wingdings" w:hint="default"/>
-      </w:rPr>
-    </w:lvl>
-  </w:abstractNum>
-  <w:abstractNum w:abstractNumId="17" w15:restartNumberingAfterBreak="0">
-    <w:nsid w:val="25072EA5"/>
-    <w:multiLevelType w:val="hybridMultilevel"/>
-    <w:tmpl w:val="726C3BE0"/>
-    <w:lvl w:ilvl="0" w:tplc="08090001">
-      <w:start w:val="1"/>
-      <w:numFmt w:val="bullet"/>
-      <w:lvlText w:val=""/>
-      <w:lvlJc w:val="left"/>
-      <w:pPr>
-        <w:ind w:left="720" w:hanging="360"/>
-      </w:pPr>
-      <w:rPr>
-        <w:rFonts w:ascii="Symbol" w:hAnsi="Symbol" w:hint="default"/>
-      </w:rPr>
-    </w:lvl>
-    <w:lvl w:ilvl="1" w:tplc="08090003" w:tentative="1">
-      <w:start w:val="1"/>
-      <w:numFmt w:val="bullet"/>
-      <w:lvlText w:val="o"/>
-      <w:lvlJc w:val="left"/>
-      <w:pPr>
-        <w:ind w:left="1440" w:hanging="360"/>
-      </w:pPr>
-      <w:rPr>
-        <w:rFonts w:ascii="Courier New" w:hAnsi="Courier New" w:cs="Courier New" w:hint="default"/>
-      </w:rPr>
-    </w:lvl>
-    <w:lvl w:ilvl="2" w:tplc="08090005" w:tentative="1">
-      <w:start w:val="1"/>
-      <w:numFmt w:val="bullet"/>
-      <w:lvlText w:val=""/>
-      <w:lvlJc w:val="left"/>
-      <w:pPr>
-        <w:ind w:left="2160" w:hanging="360"/>
-      </w:pPr>
-      <w:rPr>
-        <w:rFonts w:ascii="Wingdings" w:hAnsi="Wingdings" w:hint="default"/>
-      </w:rPr>
-    </w:lvl>
-    <w:lvl w:ilvl="3" w:tplc="08090001" w:tentative="1">
-      <w:start w:val="1"/>
-      <w:numFmt w:val="bullet"/>
-      <w:lvlText w:val=""/>
-      <w:lvlJc w:val="left"/>
-      <w:pPr>
-        <w:ind w:left="2880" w:hanging="360"/>
-      </w:pPr>
-      <w:rPr>
-        <w:rFonts w:ascii="Symbol" w:hAnsi="Symbol" w:hint="default"/>
-      </w:rPr>
-    </w:lvl>
-    <w:lvl w:ilvl="4" w:tplc="08090003" w:tentative="1">
-      <w:start w:val="1"/>
-      <w:numFmt w:val="bullet"/>
-      <w:lvlText w:val="o"/>
-      <w:lvlJc w:val="left"/>
-      <w:pPr>
-        <w:ind w:left="3600" w:hanging="360"/>
-      </w:pPr>
-      <w:rPr>
-        <w:rFonts w:ascii="Courier New" w:hAnsi="Courier New" w:cs="Courier New" w:hint="default"/>
-      </w:rPr>
-    </w:lvl>
-    <w:lvl w:ilvl="5" w:tplc="08090005" w:tentative="1">
-      <w:start w:val="1"/>
-      <w:numFmt w:val="bullet"/>
-      <w:lvlText w:val=""/>
-      <w:lvlJc w:val="left"/>
-      <w:pPr>
-        <w:ind w:left="4320" w:hanging="360"/>
-      </w:pPr>
-      <w:rPr>
-        <w:rFonts w:ascii="Wingdings" w:hAnsi="Wingdings" w:hint="default"/>
-      </w:rPr>
-    </w:lvl>
-    <w:lvl w:ilvl="6" w:tplc="08090001" w:tentative="1">
-      <w:start w:val="1"/>
-      <w:numFmt w:val="bullet"/>
-      <w:lvlText w:val=""/>
-      <w:lvlJc w:val="left"/>
-      <w:pPr>
-        <w:ind w:left="5040" w:hanging="360"/>
-      </w:pPr>
-      <w:rPr>
-        <w:rFonts w:ascii="Symbol" w:hAnsi="Symbol" w:hint="default"/>
-      </w:rPr>
-    </w:lvl>
-    <w:lvl w:ilvl="7" w:tplc="08090003" w:tentative="1">
-      <w:start w:val="1"/>
-      <w:numFmt w:val="bullet"/>
-      <w:lvlText w:val="o"/>
-      <w:lvlJc w:val="left"/>
-      <w:pPr>
-        <w:ind w:left="5760" w:hanging="360"/>
-      </w:pPr>
-      <w:rPr>
-        <w:rFonts w:ascii="Courier New" w:hAnsi="Courier New" w:cs="Courier New" w:hint="default"/>
-      </w:rPr>
-    </w:lvl>
-    <w:lvl w:ilvl="8" w:tplc="08090005" w:tentative="1">
-      <w:start w:val="1"/>
-      <w:numFmt w:val="bullet"/>
-      <w:lvlText w:val=""/>
-      <w:lvlJc w:val="left"/>
-      <w:pPr>
-        <w:ind w:left="6480" w:hanging="360"/>
-      </w:pPr>
-      <w:rPr>
-        <w:rFonts w:ascii="Wingdings" w:hAnsi="Wingdings" w:hint="default"/>
-      </w:rPr>
-    </w:lvl>
-  </w:abstractNum>
-  <w:abstractNum w:abstractNumId="18" w15:restartNumberingAfterBreak="0">
-    <w:nsid w:val="25DF17C3"/>
-    <w:multiLevelType w:val="hybridMultilevel"/>
-    <w:tmpl w:val="81DE90D8"/>
-    <w:lvl w:ilvl="0" w:tplc="04070001">
-      <w:start w:val="1"/>
-      <w:numFmt w:val="bullet"/>
-      <w:lvlText w:val=""/>
-      <w:lvlJc w:val="left"/>
-      <w:pPr>
-        <w:ind w:left="720" w:hanging="360"/>
-      </w:pPr>
-      <w:rPr>
-        <w:rFonts w:ascii="Symbol" w:hAnsi="Symbol" w:hint="default"/>
-      </w:rPr>
-    </w:lvl>
-    <w:lvl w:ilvl="1" w:tplc="04070003" w:tentative="1">
-      <w:start w:val="1"/>
-      <w:numFmt w:val="bullet"/>
-      <w:lvlText w:val="o"/>
-      <w:lvlJc w:val="left"/>
-      <w:pPr>
-        <w:ind w:left="1440" w:hanging="360"/>
-      </w:pPr>
-      <w:rPr>
-        <w:rFonts w:ascii="Courier New" w:hAnsi="Courier New" w:cs="Courier New" w:hint="default"/>
-      </w:rPr>
-    </w:lvl>
-    <w:lvl w:ilvl="2" w:tplc="04070005" w:tentative="1">
-      <w:start w:val="1"/>
-      <w:numFmt w:val="bullet"/>
-      <w:lvlText w:val=""/>
-      <w:lvlJc w:val="left"/>
-      <w:pPr>
-        <w:ind w:left="2160" w:hanging="360"/>
-      </w:pPr>
-      <w:rPr>
-        <w:rFonts w:ascii="Wingdings" w:hAnsi="Wingdings" w:hint="default"/>
-      </w:rPr>
-    </w:lvl>
-    <w:lvl w:ilvl="3" w:tplc="04070001" w:tentative="1">
-      <w:start w:val="1"/>
-      <w:numFmt w:val="bullet"/>
-      <w:lvlText w:val=""/>
-      <w:lvlJc w:val="left"/>
-      <w:pPr>
-        <w:ind w:left="2880" w:hanging="360"/>
-      </w:pPr>
-      <w:rPr>
-        <w:rFonts w:ascii="Symbol" w:hAnsi="Symbol" w:hint="default"/>
-      </w:rPr>
-    </w:lvl>
-    <w:lvl w:ilvl="4" w:tplc="04070003" w:tentative="1">
-      <w:start w:val="1"/>
-      <w:numFmt w:val="bullet"/>
-      <w:lvlText w:val="o"/>
-      <w:lvlJc w:val="left"/>
-      <w:pPr>
-        <w:ind w:left="3600" w:hanging="360"/>
-      </w:pPr>
-      <w:rPr>
-        <w:rFonts w:ascii="Courier New" w:hAnsi="Courier New" w:cs="Courier New" w:hint="default"/>
-      </w:rPr>
-    </w:lvl>
-    <w:lvl w:ilvl="5" w:tplc="04070005" w:tentative="1">
-      <w:start w:val="1"/>
-      <w:numFmt w:val="bullet"/>
-      <w:lvlText w:val=""/>
-      <w:lvlJc w:val="left"/>
-      <w:pPr>
-        <w:ind w:left="4320" w:hanging="360"/>
-      </w:pPr>
-      <w:rPr>
-        <w:rFonts w:ascii="Wingdings" w:hAnsi="Wingdings" w:hint="default"/>
-      </w:rPr>
-    </w:lvl>
-    <w:lvl w:ilvl="6" w:tplc="04070001" w:tentative="1">
-      <w:start w:val="1"/>
-      <w:numFmt w:val="bullet"/>
-      <w:lvlText w:val=""/>
-      <w:lvlJc w:val="left"/>
-      <w:pPr>
-        <w:ind w:left="5040" w:hanging="360"/>
-      </w:pPr>
-      <w:rPr>
-        <w:rFonts w:ascii="Symbol" w:hAnsi="Symbol" w:hint="default"/>
-      </w:rPr>
-    </w:lvl>
-    <w:lvl w:ilvl="7" w:tplc="04070003" w:tentative="1">
-      <w:start w:val="1"/>
-      <w:numFmt w:val="bullet"/>
-      <w:lvlText w:val="o"/>
-      <w:lvlJc w:val="left"/>
-      <w:pPr>
-        <w:ind w:left="5760" w:hanging="360"/>
-      </w:pPr>
-      <w:rPr>
-        <w:rFonts w:ascii="Courier New" w:hAnsi="Courier New" w:cs="Courier New" w:hint="default"/>
-      </w:rPr>
-    </w:lvl>
-    <w:lvl w:ilvl="8" w:tplc="04070005" w:tentative="1">
-      <w:start w:val="1"/>
-      <w:numFmt w:val="bullet"/>
-      <w:lvlText w:val=""/>
-      <w:lvlJc w:val="left"/>
-      <w:pPr>
-        <w:ind w:left="6480" w:hanging="360"/>
-      </w:pPr>
-      <w:rPr>
-        <w:rFonts w:ascii="Wingdings" w:hAnsi="Wingdings" w:hint="default"/>
-      </w:rPr>
-    </w:lvl>
-  </w:abstractNum>
-  <w:abstractNum w:abstractNumId="19" w15:restartNumberingAfterBreak="0">
-    <w:nsid w:val="264D105C"/>
-    <w:multiLevelType w:val="hybridMultilevel"/>
-    <w:tmpl w:val="70A25BEE"/>
-    <w:lvl w:ilvl="0" w:tplc="04070001">
-      <w:start w:val="1"/>
-      <w:numFmt w:val="bullet"/>
-      <w:lvlText w:val=""/>
-      <w:lvlJc w:val="left"/>
-      <w:pPr>
-        <w:ind w:left="720" w:hanging="360"/>
-      </w:pPr>
-      <w:rPr>
-        <w:rFonts w:ascii="Symbol" w:hAnsi="Symbol" w:hint="default"/>
-      </w:rPr>
-    </w:lvl>
-    <w:lvl w:ilvl="1" w:tplc="04070003" w:tentative="1">
-      <w:start w:val="1"/>
-      <w:numFmt w:val="bullet"/>
-      <w:lvlText w:val="o"/>
-      <w:lvlJc w:val="left"/>
-      <w:pPr>
-        <w:ind w:left="1440" w:hanging="360"/>
-      </w:pPr>
-      <w:rPr>
-        <w:rFonts w:ascii="Courier New" w:hAnsi="Courier New" w:cs="Courier New" w:hint="default"/>
-      </w:rPr>
-    </w:lvl>
-    <w:lvl w:ilvl="2" w:tplc="04070005" w:tentative="1">
-      <w:start w:val="1"/>
-      <w:numFmt w:val="bullet"/>
-      <w:lvlText w:val=""/>
-      <w:lvlJc w:val="left"/>
-      <w:pPr>
-        <w:ind w:left="2160" w:hanging="360"/>
-      </w:pPr>
-      <w:rPr>
-        <w:rFonts w:ascii="Wingdings" w:hAnsi="Wingdings" w:hint="default"/>
-      </w:rPr>
-    </w:lvl>
-    <w:lvl w:ilvl="3" w:tplc="04070001" w:tentative="1">
-      <w:start w:val="1"/>
-      <w:numFmt w:val="bullet"/>
-      <w:lvlText w:val=""/>
-      <w:lvlJc w:val="left"/>
-      <w:pPr>
-        <w:ind w:left="2880" w:hanging="360"/>
-      </w:pPr>
-      <w:rPr>
-        <w:rFonts w:ascii="Symbol" w:hAnsi="Symbol" w:hint="default"/>
-      </w:rPr>
-    </w:lvl>
-    <w:lvl w:ilvl="4" w:tplc="04070003" w:tentative="1">
-      <w:start w:val="1"/>
-      <w:numFmt w:val="bullet"/>
-      <w:lvlText w:val="o"/>
-      <w:lvlJc w:val="left"/>
-      <w:pPr>
-        <w:ind w:left="3600" w:hanging="360"/>
-      </w:pPr>
-      <w:rPr>
-        <w:rFonts w:ascii="Courier New" w:hAnsi="Courier New" w:cs="Courier New" w:hint="default"/>
-      </w:rPr>
-    </w:lvl>
-    <w:lvl w:ilvl="5" w:tplc="04070005" w:tentative="1">
-      <w:start w:val="1"/>
-      <w:numFmt w:val="bullet"/>
-      <w:lvlText w:val=""/>
-      <w:lvlJc w:val="left"/>
-      <w:pPr>
-        <w:ind w:left="4320" w:hanging="360"/>
-      </w:pPr>
-      <w:rPr>
-        <w:rFonts w:ascii="Wingdings" w:hAnsi="Wingdings" w:hint="default"/>
-      </w:rPr>
-    </w:lvl>
-    <w:lvl w:ilvl="6" w:tplc="04070001" w:tentative="1">
-      <w:start w:val="1"/>
-      <w:numFmt w:val="bullet"/>
-      <w:lvlText w:val=""/>
-      <w:lvlJc w:val="left"/>
-      <w:pPr>
-        <w:ind w:left="5040" w:hanging="360"/>
-      </w:pPr>
-      <w:rPr>
-        <w:rFonts w:ascii="Symbol" w:hAnsi="Symbol" w:hint="default"/>
-      </w:rPr>
-    </w:lvl>
-    <w:lvl w:ilvl="7" w:tplc="04070003" w:tentative="1">
-      <w:start w:val="1"/>
-      <w:numFmt w:val="bullet"/>
-      <w:lvlText w:val="o"/>
-      <w:lvlJc w:val="left"/>
-      <w:pPr>
-        <w:ind w:left="5760" w:hanging="360"/>
-      </w:pPr>
-      <w:rPr>
-        <w:rFonts w:ascii="Courier New" w:hAnsi="Courier New" w:cs="Courier New" w:hint="default"/>
-      </w:rPr>
-    </w:lvl>
-    <w:lvl w:ilvl="8" w:tplc="04070005" w:tentative="1">
-      <w:start w:val="1"/>
-      <w:numFmt w:val="bullet"/>
-      <w:lvlText w:val=""/>
-      <w:lvlJc w:val="left"/>
-      <w:pPr>
-        <w:ind w:left="6480" w:hanging="360"/>
-      </w:pPr>
-      <w:rPr>
-        <w:rFonts w:ascii="Wingdings" w:hAnsi="Wingdings" w:hint="default"/>
-      </w:rPr>
-    </w:lvl>
-  </w:abstractNum>
-  <w:abstractNum w:abstractNumId="20" w15:restartNumberingAfterBreak="0">
-    <w:nsid w:val="2A570FAA"/>
-    <w:multiLevelType w:val="hybridMultilevel"/>
-    <w:tmpl w:val="522E141E"/>
-    <w:lvl w:ilvl="0" w:tplc="04070001">
-      <w:start w:val="1"/>
-      <w:numFmt w:val="bullet"/>
-      <w:lvlText w:val=""/>
-      <w:lvlJc w:val="left"/>
-      <w:pPr>
-        <w:ind w:left="720" w:hanging="360"/>
-      </w:pPr>
-      <w:rPr>
-        <w:rFonts w:ascii="Symbol" w:hAnsi="Symbol" w:hint="default"/>
-      </w:rPr>
-    </w:lvl>
-    <w:lvl w:ilvl="1" w:tplc="04070003" w:tentative="1">
-      <w:start w:val="1"/>
-      <w:numFmt w:val="bullet"/>
-      <w:lvlText w:val="o"/>
-      <w:lvlJc w:val="left"/>
-      <w:pPr>
-        <w:ind w:left="1440" w:hanging="360"/>
-      </w:pPr>
-      <w:rPr>
-        <w:rFonts w:ascii="Courier New" w:hAnsi="Courier New" w:cs="Courier New" w:hint="default"/>
-      </w:rPr>
-    </w:lvl>
-    <w:lvl w:ilvl="2" w:tplc="04070005" w:tentative="1">
-      <w:start w:val="1"/>
-      <w:numFmt w:val="bullet"/>
-      <w:lvlText w:val=""/>
-      <w:lvlJc w:val="left"/>
-      <w:pPr>
-        <w:ind w:left="2160" w:hanging="360"/>
-      </w:pPr>
-      <w:rPr>
-        <w:rFonts w:ascii="Wingdings" w:hAnsi="Wingdings" w:hint="default"/>
-      </w:rPr>
-    </w:lvl>
-    <w:lvl w:ilvl="3" w:tplc="04070001" w:tentative="1">
-      <w:start w:val="1"/>
-      <w:numFmt w:val="bullet"/>
-      <w:lvlText w:val=""/>
-      <w:lvlJc w:val="left"/>
-      <w:pPr>
-        <w:ind w:left="2880" w:hanging="360"/>
-      </w:pPr>
-      <w:rPr>
-        <w:rFonts w:ascii="Symbol" w:hAnsi="Symbol" w:hint="default"/>
-      </w:rPr>
-    </w:lvl>
-    <w:lvl w:ilvl="4" w:tplc="04070003" w:tentative="1">
-      <w:start w:val="1"/>
-      <w:numFmt w:val="bullet"/>
-      <w:lvlText w:val="o"/>
-      <w:lvlJc w:val="left"/>
-      <w:pPr>
-        <w:ind w:left="3600" w:hanging="360"/>
-      </w:pPr>
-      <w:rPr>
-        <w:rFonts w:ascii="Courier New" w:hAnsi="Courier New" w:cs="Courier New" w:hint="default"/>
-      </w:rPr>
-    </w:lvl>
-    <w:lvl w:ilvl="5" w:tplc="04070005" w:tentative="1">
-      <w:start w:val="1"/>
-      <w:numFmt w:val="bullet"/>
-      <w:lvlText w:val=""/>
-      <w:lvlJc w:val="left"/>
-      <w:pPr>
-        <w:ind w:left="4320" w:hanging="360"/>
-      </w:pPr>
-      <w:rPr>
-        <w:rFonts w:ascii="Wingdings" w:hAnsi="Wingdings" w:hint="default"/>
-      </w:rPr>
-    </w:lvl>
-    <w:lvl w:ilvl="6" w:tplc="04070001" w:tentative="1">
-      <w:start w:val="1"/>
-      <w:numFmt w:val="bullet"/>
-      <w:lvlText w:val=""/>
-      <w:lvlJc w:val="left"/>
-      <w:pPr>
-        <w:ind w:left="5040" w:hanging="360"/>
-      </w:pPr>
-      <w:rPr>
-        <w:rFonts w:ascii="Symbol" w:hAnsi="Symbol" w:hint="default"/>
-      </w:rPr>
-    </w:lvl>
-    <w:lvl w:ilvl="7" w:tplc="04070003" w:tentative="1">
-      <w:start w:val="1"/>
-      <w:numFmt w:val="bullet"/>
-      <w:lvlText w:val="o"/>
-      <w:lvlJc w:val="left"/>
-      <w:pPr>
-        <w:ind w:left="5760" w:hanging="360"/>
-      </w:pPr>
-      <w:rPr>
-        <w:rFonts w:ascii="Courier New" w:hAnsi="Courier New" w:cs="Courier New" w:hint="default"/>
-      </w:rPr>
-    </w:lvl>
-    <w:lvl w:ilvl="8" w:tplc="04070005" w:tentative="1">
-      <w:start w:val="1"/>
-      <w:numFmt w:val="bullet"/>
-      <w:lvlText w:val=""/>
-      <w:lvlJc w:val="left"/>
-      <w:pPr>
-        <w:ind w:left="6480" w:hanging="360"/>
-      </w:pPr>
-      <w:rPr>
-        <w:rFonts w:ascii="Wingdings" w:hAnsi="Wingdings" w:hint="default"/>
-      </w:rPr>
-    </w:lvl>
-  </w:abstractNum>
-  <w:abstractNum w:abstractNumId="21" w15:restartNumberingAfterBreak="0">
-    <w:nsid w:val="2D3163F8"/>
-    <w:multiLevelType w:val="hybridMultilevel"/>
-    <w:tmpl w:val="E5CEA43A"/>
-    <w:lvl w:ilvl="0" w:tplc="08090001">
-      <w:start w:val="1"/>
-      <w:numFmt w:val="bullet"/>
-      <w:lvlText w:val=""/>
-      <w:lvlJc w:val="left"/>
-      <w:pPr>
-        <w:ind w:left="720" w:hanging="360"/>
-      </w:pPr>
-      <w:rPr>
-        <w:rFonts w:ascii="Symbol" w:hAnsi="Symbol" w:hint="default"/>
-      </w:rPr>
-    </w:lvl>
-    <w:lvl w:ilvl="1" w:tplc="08090003" w:tentative="1">
-      <w:start w:val="1"/>
-      <w:numFmt w:val="bullet"/>
-      <w:lvlText w:val="o"/>
-      <w:lvlJc w:val="left"/>
-      <w:pPr>
-        <w:ind w:left="1440" w:hanging="360"/>
-      </w:pPr>
-      <w:rPr>
-        <w:rFonts w:ascii="Courier New" w:hAnsi="Courier New" w:cs="Courier New" w:hint="default"/>
-      </w:rPr>
-    </w:lvl>
-    <w:lvl w:ilvl="2" w:tplc="08090005" w:tentative="1">
-      <w:start w:val="1"/>
-      <w:numFmt w:val="bullet"/>
-      <w:lvlText w:val=""/>
-      <w:lvlJc w:val="left"/>
-      <w:pPr>
-        <w:ind w:left="2160" w:hanging="360"/>
-      </w:pPr>
-      <w:rPr>
-        <w:rFonts w:ascii="Wingdings" w:hAnsi="Wingdings" w:hint="default"/>
-      </w:rPr>
-    </w:lvl>
-    <w:lvl w:ilvl="3" w:tplc="08090001" w:tentative="1">
-      <w:start w:val="1"/>
-      <w:numFmt w:val="bullet"/>
-      <w:lvlText w:val=""/>
-      <w:lvlJc w:val="left"/>
-      <w:pPr>
-        <w:ind w:left="2880" w:hanging="360"/>
-      </w:pPr>
-      <w:rPr>
-        <w:rFonts w:ascii="Symbol" w:hAnsi="Symbol" w:hint="default"/>
-      </w:rPr>
-    </w:lvl>
-    <w:lvl w:ilvl="4" w:tplc="08090003" w:tentative="1">
-      <w:start w:val="1"/>
-      <w:numFmt w:val="bullet"/>
-      <w:lvlText w:val="o"/>
-      <w:lvlJc w:val="left"/>
-      <w:pPr>
-        <w:ind w:left="3600" w:hanging="360"/>
-      </w:pPr>
-      <w:rPr>
-        <w:rFonts w:ascii="Courier New" w:hAnsi="Courier New" w:cs="Courier New" w:hint="default"/>
-      </w:rPr>
-    </w:lvl>
-    <w:lvl w:ilvl="5" w:tplc="08090005" w:tentative="1">
-      <w:start w:val="1"/>
-      <w:numFmt w:val="bullet"/>
-      <w:lvlText w:val=""/>
-      <w:lvlJc w:val="left"/>
-      <w:pPr>
-        <w:ind w:left="4320" w:hanging="360"/>
-      </w:pPr>
-      <w:rPr>
-        <w:rFonts w:ascii="Wingdings" w:hAnsi="Wingdings" w:hint="default"/>
-      </w:rPr>
-    </w:lvl>
-    <w:lvl w:ilvl="6" w:tplc="08090001" w:tentative="1">
-      <w:start w:val="1"/>
-      <w:numFmt w:val="bullet"/>
-      <w:lvlText w:val=""/>
-      <w:lvlJc w:val="left"/>
-      <w:pPr>
-        <w:ind w:left="5040" w:hanging="360"/>
-      </w:pPr>
-      <w:rPr>
-        <w:rFonts w:ascii="Symbol" w:hAnsi="Symbol" w:hint="default"/>
-      </w:rPr>
-    </w:lvl>
-    <w:lvl w:ilvl="7" w:tplc="08090003" w:tentative="1">
-      <w:start w:val="1"/>
-      <w:numFmt w:val="bullet"/>
-      <w:lvlText w:val="o"/>
-      <w:lvlJc w:val="left"/>
-      <w:pPr>
-        <w:ind w:left="5760" w:hanging="360"/>
-      </w:pPr>
-      <w:rPr>
-        <w:rFonts w:ascii="Courier New" w:hAnsi="Courier New" w:cs="Courier New" w:hint="default"/>
-      </w:rPr>
-    </w:lvl>
-    <w:lvl w:ilvl="8" w:tplc="08090005" w:tentative="1">
-      <w:start w:val="1"/>
-      <w:numFmt w:val="bullet"/>
-      <w:lvlText w:val=""/>
-      <w:lvlJc w:val="left"/>
-      <w:pPr>
-        <w:ind w:left="6480" w:hanging="360"/>
-      </w:pPr>
-      <w:rPr>
-        <w:rFonts w:ascii="Wingdings" w:hAnsi="Wingdings" w:hint="default"/>
-      </w:rPr>
-    </w:lvl>
-  </w:abstractNum>
-  <w:abstractNum w:abstractNumId="22" w15:restartNumberingAfterBreak="0">
+  <w:abstractNum w:abstractNumId="1" w15:restartNumberingAfterBreak="0">
     <w:nsid w:val="2ECA39A1"/>
     <w:multiLevelType w:val="multilevel"/>
     <w:tmpl w:val="8BDE6D2C"/>
@@ -33374,7 +31749,7 @@
       </w:pPr>
     </w:lvl>
   </w:abstractNum>
-  <w:abstractNum w:abstractNumId="23" w15:restartNumberingAfterBreak="0">
+  <w:abstractNum w:abstractNumId="2" w15:restartNumberingAfterBreak="0">
     <w:nsid w:val="2EE82C10"/>
     <w:multiLevelType w:val="hybridMultilevel"/>
     <w:tmpl w:val="2C0C0BB8"/>
@@ -33487,233 +31862,7 @@
       </w:rPr>
     </w:lvl>
   </w:abstractNum>
-  <w:abstractNum w:abstractNumId="24" w15:restartNumberingAfterBreak="0">
-    <w:nsid w:val="2F27245B"/>
-    <w:multiLevelType w:val="hybridMultilevel"/>
-    <w:tmpl w:val="CEB22A2E"/>
-    <w:lvl w:ilvl="0" w:tplc="08090001">
-      <w:start w:val="1"/>
-      <w:numFmt w:val="bullet"/>
-      <w:lvlText w:val=""/>
-      <w:lvlJc w:val="left"/>
-      <w:pPr>
-        <w:ind w:left="720" w:hanging="360"/>
-      </w:pPr>
-      <w:rPr>
-        <w:rFonts w:ascii="Symbol" w:hAnsi="Symbol" w:hint="default"/>
-      </w:rPr>
-    </w:lvl>
-    <w:lvl w:ilvl="1" w:tplc="08090003" w:tentative="1">
-      <w:start w:val="1"/>
-      <w:numFmt w:val="bullet"/>
-      <w:lvlText w:val="o"/>
-      <w:lvlJc w:val="left"/>
-      <w:pPr>
-        <w:ind w:left="1440" w:hanging="360"/>
-      </w:pPr>
-      <w:rPr>
-        <w:rFonts w:ascii="Courier New" w:hAnsi="Courier New" w:cs="Courier New" w:hint="default"/>
-      </w:rPr>
-    </w:lvl>
-    <w:lvl w:ilvl="2" w:tplc="08090005" w:tentative="1">
-      <w:start w:val="1"/>
-      <w:numFmt w:val="bullet"/>
-      <w:lvlText w:val=""/>
-      <w:lvlJc w:val="left"/>
-      <w:pPr>
-        <w:ind w:left="2160" w:hanging="360"/>
-      </w:pPr>
-      <w:rPr>
-        <w:rFonts w:ascii="Wingdings" w:hAnsi="Wingdings" w:hint="default"/>
-      </w:rPr>
-    </w:lvl>
-    <w:lvl w:ilvl="3" w:tplc="08090001" w:tentative="1">
-      <w:start w:val="1"/>
-      <w:numFmt w:val="bullet"/>
-      <w:lvlText w:val=""/>
-      <w:lvlJc w:val="left"/>
-      <w:pPr>
-        <w:ind w:left="2880" w:hanging="360"/>
-      </w:pPr>
-      <w:rPr>
-        <w:rFonts w:ascii="Symbol" w:hAnsi="Symbol" w:hint="default"/>
-      </w:rPr>
-    </w:lvl>
-    <w:lvl w:ilvl="4" w:tplc="08090003" w:tentative="1">
-      <w:start w:val="1"/>
-      <w:numFmt w:val="bullet"/>
-      <w:lvlText w:val="o"/>
-      <w:lvlJc w:val="left"/>
-      <w:pPr>
-        <w:ind w:left="3600" w:hanging="360"/>
-      </w:pPr>
-      <w:rPr>
-        <w:rFonts w:ascii="Courier New" w:hAnsi="Courier New" w:cs="Courier New" w:hint="default"/>
-      </w:rPr>
-    </w:lvl>
-    <w:lvl w:ilvl="5" w:tplc="08090005" w:tentative="1">
-      <w:start w:val="1"/>
-      <w:numFmt w:val="bullet"/>
-      <w:lvlText w:val=""/>
-      <w:lvlJc w:val="left"/>
-      <w:pPr>
-        <w:ind w:left="4320" w:hanging="360"/>
-      </w:pPr>
-      <w:rPr>
-        <w:rFonts w:ascii="Wingdings" w:hAnsi="Wingdings" w:hint="default"/>
-      </w:rPr>
-    </w:lvl>
-    <w:lvl w:ilvl="6" w:tplc="08090001" w:tentative="1">
-      <w:start w:val="1"/>
-      <w:numFmt w:val="bullet"/>
-      <w:lvlText w:val=""/>
-      <w:lvlJc w:val="left"/>
-      <w:pPr>
-        <w:ind w:left="5040" w:hanging="360"/>
-      </w:pPr>
-      <w:rPr>
-        <w:rFonts w:ascii="Symbol" w:hAnsi="Symbol" w:hint="default"/>
-      </w:rPr>
-    </w:lvl>
-    <w:lvl w:ilvl="7" w:tplc="08090003" w:tentative="1">
-      <w:start w:val="1"/>
-      <w:numFmt w:val="bullet"/>
-      <w:lvlText w:val="o"/>
-      <w:lvlJc w:val="left"/>
-      <w:pPr>
-        <w:ind w:left="5760" w:hanging="360"/>
-      </w:pPr>
-      <w:rPr>
-        <w:rFonts w:ascii="Courier New" w:hAnsi="Courier New" w:cs="Courier New" w:hint="default"/>
-      </w:rPr>
-    </w:lvl>
-    <w:lvl w:ilvl="8" w:tplc="08090005" w:tentative="1">
-      <w:start w:val="1"/>
-      <w:numFmt w:val="bullet"/>
-      <w:lvlText w:val=""/>
-      <w:lvlJc w:val="left"/>
-      <w:pPr>
-        <w:ind w:left="6480" w:hanging="360"/>
-      </w:pPr>
-      <w:rPr>
-        <w:rFonts w:ascii="Wingdings" w:hAnsi="Wingdings" w:hint="default"/>
-      </w:rPr>
-    </w:lvl>
-  </w:abstractNum>
-  <w:abstractNum w:abstractNumId="25" w15:restartNumberingAfterBreak="0">
-    <w:nsid w:val="309E4D97"/>
-    <w:multiLevelType w:val="hybridMultilevel"/>
-    <w:tmpl w:val="F384C61E"/>
-    <w:lvl w:ilvl="0" w:tplc="08090001">
-      <w:start w:val="1"/>
-      <w:numFmt w:val="bullet"/>
-      <w:lvlText w:val=""/>
-      <w:lvlJc w:val="left"/>
-      <w:pPr>
-        <w:ind w:left="720" w:hanging="360"/>
-      </w:pPr>
-      <w:rPr>
-        <w:rFonts w:ascii="Symbol" w:hAnsi="Symbol" w:hint="default"/>
-      </w:rPr>
-    </w:lvl>
-    <w:lvl w:ilvl="1" w:tplc="08090003" w:tentative="1">
-      <w:start w:val="1"/>
-      <w:numFmt w:val="bullet"/>
-      <w:lvlText w:val="o"/>
-      <w:lvlJc w:val="left"/>
-      <w:pPr>
-        <w:ind w:left="1440" w:hanging="360"/>
-      </w:pPr>
-      <w:rPr>
-        <w:rFonts w:ascii="Courier New" w:hAnsi="Courier New" w:cs="Courier New" w:hint="default"/>
-      </w:rPr>
-    </w:lvl>
-    <w:lvl w:ilvl="2" w:tplc="08090005" w:tentative="1">
-      <w:start w:val="1"/>
-      <w:numFmt w:val="bullet"/>
-      <w:lvlText w:val=""/>
-      <w:lvlJc w:val="left"/>
-      <w:pPr>
-        <w:ind w:left="2160" w:hanging="360"/>
-      </w:pPr>
-      <w:rPr>
-        <w:rFonts w:ascii="Wingdings" w:hAnsi="Wingdings" w:hint="default"/>
-      </w:rPr>
-    </w:lvl>
-    <w:lvl w:ilvl="3" w:tplc="08090001" w:tentative="1">
-      <w:start w:val="1"/>
-      <w:numFmt w:val="bullet"/>
-      <w:lvlText w:val=""/>
-      <w:lvlJc w:val="left"/>
-      <w:pPr>
-        <w:ind w:left="2880" w:hanging="360"/>
-      </w:pPr>
-      <w:rPr>
-        <w:rFonts w:ascii="Symbol" w:hAnsi="Symbol" w:hint="default"/>
-      </w:rPr>
-    </w:lvl>
-    <w:lvl w:ilvl="4" w:tplc="08090003" w:tentative="1">
-      <w:start w:val="1"/>
-      <w:numFmt w:val="bullet"/>
-      <w:lvlText w:val="o"/>
-      <w:lvlJc w:val="left"/>
-      <w:pPr>
-        <w:ind w:left="3600" w:hanging="360"/>
-      </w:pPr>
-      <w:rPr>
-        <w:rFonts w:ascii="Courier New" w:hAnsi="Courier New" w:cs="Courier New" w:hint="default"/>
-      </w:rPr>
-    </w:lvl>
-    <w:lvl w:ilvl="5" w:tplc="08090005" w:tentative="1">
-      <w:start w:val="1"/>
-      <w:numFmt w:val="bullet"/>
-      <w:lvlText w:val=""/>
-      <w:lvlJc w:val="left"/>
-      <w:pPr>
-        <w:ind w:left="4320" w:hanging="360"/>
-      </w:pPr>
-      <w:rPr>
-        <w:rFonts w:ascii="Wingdings" w:hAnsi="Wingdings" w:hint="default"/>
-      </w:rPr>
-    </w:lvl>
-    <w:lvl w:ilvl="6" w:tplc="08090001" w:tentative="1">
-      <w:start w:val="1"/>
-      <w:numFmt w:val="bullet"/>
-      <w:lvlText w:val=""/>
-      <w:lvlJc w:val="left"/>
-      <w:pPr>
-        <w:ind w:left="5040" w:hanging="360"/>
-      </w:pPr>
-      <w:rPr>
-        <w:rFonts w:ascii="Symbol" w:hAnsi="Symbol" w:hint="default"/>
-      </w:rPr>
-    </w:lvl>
-    <w:lvl w:ilvl="7" w:tplc="08090003" w:tentative="1">
-      <w:start w:val="1"/>
-      <w:numFmt w:val="bullet"/>
-      <w:lvlText w:val="o"/>
-      <w:lvlJc w:val="left"/>
-      <w:pPr>
-        <w:ind w:left="5760" w:hanging="360"/>
-      </w:pPr>
-      <w:rPr>
-        <w:rFonts w:ascii="Courier New" w:hAnsi="Courier New" w:cs="Courier New" w:hint="default"/>
-      </w:rPr>
-    </w:lvl>
-    <w:lvl w:ilvl="8" w:tplc="08090005" w:tentative="1">
-      <w:start w:val="1"/>
-      <w:numFmt w:val="bullet"/>
-      <w:lvlText w:val=""/>
-      <w:lvlJc w:val="left"/>
-      <w:pPr>
-        <w:ind w:left="6480" w:hanging="360"/>
-      </w:pPr>
-      <w:rPr>
-        <w:rFonts w:ascii="Wingdings" w:hAnsi="Wingdings" w:hint="default"/>
-      </w:rPr>
-    </w:lvl>
-  </w:abstractNum>
-  <w:abstractNum w:abstractNumId="26" w15:restartNumberingAfterBreak="0">
+  <w:abstractNum w:abstractNumId="3" w15:restartNumberingAfterBreak="0">
     <w:nsid w:val="31153EE8"/>
     <w:multiLevelType w:val="hybridMultilevel"/>
     <w:tmpl w:val="0B68EA98"/>
@@ -33826,1093 +31975,11 @@
       </w:rPr>
     </w:lvl>
   </w:abstractNum>
-  <w:abstractNum w:abstractNumId="27" w15:restartNumberingAfterBreak="0">
-    <w:nsid w:val="345904B0"/>
+  <w:abstractNum w:abstractNumId="4" w15:restartNumberingAfterBreak="0">
+    <w:nsid w:val="63D06026"/>
     <w:multiLevelType w:val="hybridMultilevel"/>
-    <w:tmpl w:val="FAE6FEEA"/>
-    <w:lvl w:ilvl="0" w:tplc="04070001">
-      <w:start w:val="1"/>
-      <w:numFmt w:val="bullet"/>
-      <w:lvlText w:val=""/>
-      <w:lvlJc w:val="left"/>
-      <w:pPr>
-        <w:ind w:left="770" w:hanging="360"/>
-      </w:pPr>
-      <w:rPr>
-        <w:rFonts w:ascii="Symbol" w:hAnsi="Symbol" w:hint="default"/>
-      </w:rPr>
-    </w:lvl>
-    <w:lvl w:ilvl="1" w:tplc="04070003" w:tentative="1">
-      <w:start w:val="1"/>
-      <w:numFmt w:val="bullet"/>
-      <w:lvlText w:val="o"/>
-      <w:lvlJc w:val="left"/>
-      <w:pPr>
-        <w:ind w:left="1490" w:hanging="360"/>
-      </w:pPr>
-      <w:rPr>
-        <w:rFonts w:ascii="Courier New" w:hAnsi="Courier New" w:cs="Courier New" w:hint="default"/>
-      </w:rPr>
-    </w:lvl>
-    <w:lvl w:ilvl="2" w:tplc="04070005" w:tentative="1">
-      <w:start w:val="1"/>
-      <w:numFmt w:val="bullet"/>
-      <w:lvlText w:val=""/>
-      <w:lvlJc w:val="left"/>
-      <w:pPr>
-        <w:ind w:left="2210" w:hanging="360"/>
-      </w:pPr>
-      <w:rPr>
-        <w:rFonts w:ascii="Wingdings" w:hAnsi="Wingdings" w:hint="default"/>
-      </w:rPr>
-    </w:lvl>
-    <w:lvl w:ilvl="3" w:tplc="04070001" w:tentative="1">
-      <w:start w:val="1"/>
-      <w:numFmt w:val="bullet"/>
-      <w:lvlText w:val=""/>
-      <w:lvlJc w:val="left"/>
-      <w:pPr>
-        <w:ind w:left="2930" w:hanging="360"/>
-      </w:pPr>
-      <w:rPr>
-        <w:rFonts w:ascii="Symbol" w:hAnsi="Symbol" w:hint="default"/>
-      </w:rPr>
-    </w:lvl>
-    <w:lvl w:ilvl="4" w:tplc="04070003" w:tentative="1">
-      <w:start w:val="1"/>
-      <w:numFmt w:val="bullet"/>
-      <w:lvlText w:val="o"/>
-      <w:lvlJc w:val="left"/>
-      <w:pPr>
-        <w:ind w:left="3650" w:hanging="360"/>
-      </w:pPr>
-      <w:rPr>
-        <w:rFonts w:ascii="Courier New" w:hAnsi="Courier New" w:cs="Courier New" w:hint="default"/>
-      </w:rPr>
-    </w:lvl>
-    <w:lvl w:ilvl="5" w:tplc="04070005" w:tentative="1">
-      <w:start w:val="1"/>
-      <w:numFmt w:val="bullet"/>
-      <w:lvlText w:val=""/>
-      <w:lvlJc w:val="left"/>
-      <w:pPr>
-        <w:ind w:left="4370" w:hanging="360"/>
-      </w:pPr>
-      <w:rPr>
-        <w:rFonts w:ascii="Wingdings" w:hAnsi="Wingdings" w:hint="default"/>
-      </w:rPr>
-    </w:lvl>
-    <w:lvl w:ilvl="6" w:tplc="04070001" w:tentative="1">
-      <w:start w:val="1"/>
-      <w:numFmt w:val="bullet"/>
-      <w:lvlText w:val=""/>
-      <w:lvlJc w:val="left"/>
-      <w:pPr>
-        <w:ind w:left="5090" w:hanging="360"/>
-      </w:pPr>
-      <w:rPr>
-        <w:rFonts w:ascii="Symbol" w:hAnsi="Symbol" w:hint="default"/>
-      </w:rPr>
-    </w:lvl>
-    <w:lvl w:ilvl="7" w:tplc="04070003" w:tentative="1">
-      <w:start w:val="1"/>
-      <w:numFmt w:val="bullet"/>
-      <w:lvlText w:val="o"/>
-      <w:lvlJc w:val="left"/>
-      <w:pPr>
-        <w:ind w:left="5810" w:hanging="360"/>
-      </w:pPr>
-      <w:rPr>
-        <w:rFonts w:ascii="Courier New" w:hAnsi="Courier New" w:cs="Courier New" w:hint="default"/>
-      </w:rPr>
-    </w:lvl>
-    <w:lvl w:ilvl="8" w:tplc="04070005" w:tentative="1">
-      <w:start w:val="1"/>
-      <w:numFmt w:val="bullet"/>
-      <w:lvlText w:val=""/>
-      <w:lvlJc w:val="left"/>
-      <w:pPr>
-        <w:ind w:left="6530" w:hanging="360"/>
-      </w:pPr>
-      <w:rPr>
-        <w:rFonts w:ascii="Wingdings" w:hAnsi="Wingdings" w:hint="default"/>
-      </w:rPr>
-    </w:lvl>
-  </w:abstractNum>
-  <w:abstractNum w:abstractNumId="28" w15:restartNumberingAfterBreak="0">
-    <w:nsid w:val="43641B60"/>
-    <w:multiLevelType w:val="hybridMultilevel"/>
-    <w:tmpl w:val="46BAC140"/>
-    <w:lvl w:ilvl="0" w:tplc="3D9CFEA8">
-      <w:start w:val="1"/>
-      <w:numFmt w:val="decimal"/>
-      <w:lvlText w:val="%1."/>
-      <w:lvlJc w:val="left"/>
-      <w:pPr>
-        <w:tabs>
-          <w:tab w:val="num" w:pos="720"/>
-        </w:tabs>
-        <w:ind w:left="720" w:hanging="360"/>
-      </w:pPr>
-      <w:rPr>
-        <w:lang w:val="en-GB"/>
-      </w:rPr>
-    </w:lvl>
-    <w:lvl w:ilvl="1" w:tplc="A7806FA0">
-      <w:start w:val="2269"/>
-      <w:numFmt w:val="bullet"/>
-      <w:lvlText w:val="•"/>
-      <w:lvlJc w:val="left"/>
-      <w:pPr>
-        <w:tabs>
-          <w:tab w:val="num" w:pos="1440"/>
-        </w:tabs>
-        <w:ind w:left="1440" w:hanging="360"/>
-      </w:pPr>
-      <w:rPr>
-        <w:rFonts w:ascii="Arial" w:hAnsi="Arial" w:hint="default"/>
-      </w:rPr>
-    </w:lvl>
-    <w:lvl w:ilvl="2" w:tplc="C42EB3F0" w:tentative="1">
-      <w:start w:val="1"/>
-      <w:numFmt w:val="decimal"/>
-      <w:lvlText w:val="%3."/>
-      <w:lvlJc w:val="left"/>
-      <w:pPr>
-        <w:tabs>
-          <w:tab w:val="num" w:pos="2160"/>
-        </w:tabs>
-        <w:ind w:left="2160" w:hanging="360"/>
-      </w:pPr>
-    </w:lvl>
-    <w:lvl w:ilvl="3" w:tplc="7A521554" w:tentative="1">
-      <w:start w:val="1"/>
-      <w:numFmt w:val="decimal"/>
-      <w:lvlText w:val="%4."/>
-      <w:lvlJc w:val="left"/>
-      <w:pPr>
-        <w:tabs>
-          <w:tab w:val="num" w:pos="2880"/>
-        </w:tabs>
-        <w:ind w:left="2880" w:hanging="360"/>
-      </w:pPr>
-    </w:lvl>
-    <w:lvl w:ilvl="4" w:tplc="95CC2600" w:tentative="1">
-      <w:start w:val="1"/>
-      <w:numFmt w:val="decimal"/>
-      <w:lvlText w:val="%5."/>
-      <w:lvlJc w:val="left"/>
-      <w:pPr>
-        <w:tabs>
-          <w:tab w:val="num" w:pos="3600"/>
-        </w:tabs>
-        <w:ind w:left="3600" w:hanging="360"/>
-      </w:pPr>
-    </w:lvl>
-    <w:lvl w:ilvl="5" w:tplc="26BC55EC" w:tentative="1">
-      <w:start w:val="1"/>
-      <w:numFmt w:val="decimal"/>
-      <w:lvlText w:val="%6."/>
-      <w:lvlJc w:val="left"/>
-      <w:pPr>
-        <w:tabs>
-          <w:tab w:val="num" w:pos="4320"/>
-        </w:tabs>
-        <w:ind w:left="4320" w:hanging="360"/>
-      </w:pPr>
-    </w:lvl>
-    <w:lvl w:ilvl="6" w:tplc="CF78B0E8" w:tentative="1">
-      <w:start w:val="1"/>
-      <w:numFmt w:val="decimal"/>
-      <w:lvlText w:val="%7."/>
-      <w:lvlJc w:val="left"/>
-      <w:pPr>
-        <w:tabs>
-          <w:tab w:val="num" w:pos="5040"/>
-        </w:tabs>
-        <w:ind w:left="5040" w:hanging="360"/>
-      </w:pPr>
-    </w:lvl>
-    <w:lvl w:ilvl="7" w:tplc="40D224CA" w:tentative="1">
-      <w:start w:val="1"/>
-      <w:numFmt w:val="decimal"/>
-      <w:lvlText w:val="%8."/>
-      <w:lvlJc w:val="left"/>
-      <w:pPr>
-        <w:tabs>
-          <w:tab w:val="num" w:pos="5760"/>
-        </w:tabs>
-        <w:ind w:left="5760" w:hanging="360"/>
-      </w:pPr>
-    </w:lvl>
-    <w:lvl w:ilvl="8" w:tplc="A0E4CCF0" w:tentative="1">
-      <w:start w:val="1"/>
-      <w:numFmt w:val="decimal"/>
-      <w:lvlText w:val="%9."/>
-      <w:lvlJc w:val="left"/>
-      <w:pPr>
-        <w:tabs>
-          <w:tab w:val="num" w:pos="6480"/>
-        </w:tabs>
-        <w:ind w:left="6480" w:hanging="360"/>
-      </w:pPr>
-    </w:lvl>
-  </w:abstractNum>
-  <w:abstractNum w:abstractNumId="29" w15:restartNumberingAfterBreak="0">
-    <w:nsid w:val="4B0B323E"/>
-    <w:multiLevelType w:val="hybridMultilevel"/>
-    <w:tmpl w:val="C28C0478"/>
-    <w:lvl w:ilvl="0" w:tplc="08090001">
-      <w:start w:val="1"/>
-      <w:numFmt w:val="bullet"/>
-      <w:lvlText w:val=""/>
-      <w:lvlJc w:val="left"/>
-      <w:pPr>
-        <w:ind w:left="720" w:hanging="360"/>
-      </w:pPr>
-      <w:rPr>
-        <w:rFonts w:ascii="Symbol" w:hAnsi="Symbol" w:hint="default"/>
-      </w:rPr>
-    </w:lvl>
-    <w:lvl w:ilvl="1" w:tplc="08090003" w:tentative="1">
-      <w:start w:val="1"/>
-      <w:numFmt w:val="bullet"/>
-      <w:lvlText w:val="o"/>
-      <w:lvlJc w:val="left"/>
-      <w:pPr>
-        <w:ind w:left="1440" w:hanging="360"/>
-      </w:pPr>
-      <w:rPr>
-        <w:rFonts w:ascii="Courier New" w:hAnsi="Courier New" w:cs="Courier New" w:hint="default"/>
-      </w:rPr>
-    </w:lvl>
-    <w:lvl w:ilvl="2" w:tplc="08090005" w:tentative="1">
-      <w:start w:val="1"/>
-      <w:numFmt w:val="bullet"/>
-      <w:lvlText w:val=""/>
-      <w:lvlJc w:val="left"/>
-      <w:pPr>
-        <w:ind w:left="2160" w:hanging="360"/>
-      </w:pPr>
-      <w:rPr>
-        <w:rFonts w:ascii="Wingdings" w:hAnsi="Wingdings" w:hint="default"/>
-      </w:rPr>
-    </w:lvl>
-    <w:lvl w:ilvl="3" w:tplc="08090001" w:tentative="1">
-      <w:start w:val="1"/>
-      <w:numFmt w:val="bullet"/>
-      <w:lvlText w:val=""/>
-      <w:lvlJc w:val="left"/>
-      <w:pPr>
-        <w:ind w:left="2880" w:hanging="360"/>
-      </w:pPr>
-      <w:rPr>
-        <w:rFonts w:ascii="Symbol" w:hAnsi="Symbol" w:hint="default"/>
-      </w:rPr>
-    </w:lvl>
-    <w:lvl w:ilvl="4" w:tplc="08090003" w:tentative="1">
-      <w:start w:val="1"/>
-      <w:numFmt w:val="bullet"/>
-      <w:lvlText w:val="o"/>
-      <w:lvlJc w:val="left"/>
-      <w:pPr>
-        <w:ind w:left="3600" w:hanging="360"/>
-      </w:pPr>
-      <w:rPr>
-        <w:rFonts w:ascii="Courier New" w:hAnsi="Courier New" w:cs="Courier New" w:hint="default"/>
-      </w:rPr>
-    </w:lvl>
-    <w:lvl w:ilvl="5" w:tplc="08090005" w:tentative="1">
-      <w:start w:val="1"/>
-      <w:numFmt w:val="bullet"/>
-      <w:lvlText w:val=""/>
-      <w:lvlJc w:val="left"/>
-      <w:pPr>
-        <w:ind w:left="4320" w:hanging="360"/>
-      </w:pPr>
-      <w:rPr>
-        <w:rFonts w:ascii="Wingdings" w:hAnsi="Wingdings" w:hint="default"/>
-      </w:rPr>
-    </w:lvl>
-    <w:lvl w:ilvl="6" w:tplc="08090001" w:tentative="1">
-      <w:start w:val="1"/>
-      <w:numFmt w:val="bullet"/>
-      <w:lvlText w:val=""/>
-      <w:lvlJc w:val="left"/>
-      <w:pPr>
-        <w:ind w:left="5040" w:hanging="360"/>
-      </w:pPr>
-      <w:rPr>
-        <w:rFonts w:ascii="Symbol" w:hAnsi="Symbol" w:hint="default"/>
-      </w:rPr>
-    </w:lvl>
-    <w:lvl w:ilvl="7" w:tplc="08090003" w:tentative="1">
-      <w:start w:val="1"/>
-      <w:numFmt w:val="bullet"/>
-      <w:lvlText w:val="o"/>
-      <w:lvlJc w:val="left"/>
-      <w:pPr>
-        <w:ind w:left="5760" w:hanging="360"/>
-      </w:pPr>
-      <w:rPr>
-        <w:rFonts w:ascii="Courier New" w:hAnsi="Courier New" w:cs="Courier New" w:hint="default"/>
-      </w:rPr>
-    </w:lvl>
-    <w:lvl w:ilvl="8" w:tplc="08090005" w:tentative="1">
-      <w:start w:val="1"/>
-      <w:numFmt w:val="bullet"/>
-      <w:lvlText w:val=""/>
-      <w:lvlJc w:val="left"/>
-      <w:pPr>
-        <w:ind w:left="6480" w:hanging="360"/>
-      </w:pPr>
-      <w:rPr>
-        <w:rFonts w:ascii="Wingdings" w:hAnsi="Wingdings" w:hint="default"/>
-      </w:rPr>
-    </w:lvl>
-  </w:abstractNum>
-  <w:abstractNum w:abstractNumId="30" w15:restartNumberingAfterBreak="0">
-    <w:nsid w:val="4D3236CE"/>
-    <w:multiLevelType w:val="hybridMultilevel"/>
-    <w:tmpl w:val="641C0628"/>
-    <w:lvl w:ilvl="0" w:tplc="08090001">
-      <w:start w:val="1"/>
-      <w:numFmt w:val="bullet"/>
-      <w:lvlText w:val=""/>
-      <w:lvlJc w:val="left"/>
-      <w:pPr>
-        <w:ind w:left="360" w:hanging="360"/>
-      </w:pPr>
-      <w:rPr>
-        <w:rFonts w:ascii="Symbol" w:hAnsi="Symbol" w:hint="default"/>
-      </w:rPr>
-    </w:lvl>
-    <w:lvl w:ilvl="1" w:tplc="08090003" w:tentative="1">
-      <w:start w:val="1"/>
-      <w:numFmt w:val="bullet"/>
-      <w:lvlText w:val="o"/>
-      <w:lvlJc w:val="left"/>
-      <w:pPr>
-        <w:ind w:left="1080" w:hanging="360"/>
-      </w:pPr>
-      <w:rPr>
-        <w:rFonts w:ascii="Courier New" w:hAnsi="Courier New" w:cs="Courier New" w:hint="default"/>
-      </w:rPr>
-    </w:lvl>
-    <w:lvl w:ilvl="2" w:tplc="08090005" w:tentative="1">
-      <w:start w:val="1"/>
-      <w:numFmt w:val="bullet"/>
-      <w:lvlText w:val=""/>
-      <w:lvlJc w:val="left"/>
-      <w:pPr>
-        <w:ind w:left="1800" w:hanging="360"/>
-      </w:pPr>
-      <w:rPr>
-        <w:rFonts w:ascii="Wingdings" w:hAnsi="Wingdings" w:hint="default"/>
-      </w:rPr>
-    </w:lvl>
-    <w:lvl w:ilvl="3" w:tplc="08090001" w:tentative="1">
-      <w:start w:val="1"/>
-      <w:numFmt w:val="bullet"/>
-      <w:lvlText w:val=""/>
-      <w:lvlJc w:val="left"/>
-      <w:pPr>
-        <w:ind w:left="2520" w:hanging="360"/>
-      </w:pPr>
-      <w:rPr>
-        <w:rFonts w:ascii="Symbol" w:hAnsi="Symbol" w:hint="default"/>
-      </w:rPr>
-    </w:lvl>
-    <w:lvl w:ilvl="4" w:tplc="08090003" w:tentative="1">
-      <w:start w:val="1"/>
-      <w:numFmt w:val="bullet"/>
-      <w:lvlText w:val="o"/>
-      <w:lvlJc w:val="left"/>
-      <w:pPr>
-        <w:ind w:left="3240" w:hanging="360"/>
-      </w:pPr>
-      <w:rPr>
-        <w:rFonts w:ascii="Courier New" w:hAnsi="Courier New" w:cs="Courier New" w:hint="default"/>
-      </w:rPr>
-    </w:lvl>
-    <w:lvl w:ilvl="5" w:tplc="08090005" w:tentative="1">
-      <w:start w:val="1"/>
-      <w:numFmt w:val="bullet"/>
-      <w:lvlText w:val=""/>
-      <w:lvlJc w:val="left"/>
-      <w:pPr>
-        <w:ind w:left="3960" w:hanging="360"/>
-      </w:pPr>
-      <w:rPr>
-        <w:rFonts w:ascii="Wingdings" w:hAnsi="Wingdings" w:hint="default"/>
-      </w:rPr>
-    </w:lvl>
-    <w:lvl w:ilvl="6" w:tplc="08090001" w:tentative="1">
-      <w:start w:val="1"/>
-      <w:numFmt w:val="bullet"/>
-      <w:lvlText w:val=""/>
-      <w:lvlJc w:val="left"/>
-      <w:pPr>
-        <w:ind w:left="4680" w:hanging="360"/>
-      </w:pPr>
-      <w:rPr>
-        <w:rFonts w:ascii="Symbol" w:hAnsi="Symbol" w:hint="default"/>
-      </w:rPr>
-    </w:lvl>
-    <w:lvl w:ilvl="7" w:tplc="08090003" w:tentative="1">
-      <w:start w:val="1"/>
-      <w:numFmt w:val="bullet"/>
-      <w:lvlText w:val="o"/>
-      <w:lvlJc w:val="left"/>
-      <w:pPr>
-        <w:ind w:left="5400" w:hanging="360"/>
-      </w:pPr>
-      <w:rPr>
-        <w:rFonts w:ascii="Courier New" w:hAnsi="Courier New" w:cs="Courier New" w:hint="default"/>
-      </w:rPr>
-    </w:lvl>
-    <w:lvl w:ilvl="8" w:tplc="08090005" w:tentative="1">
-      <w:start w:val="1"/>
-      <w:numFmt w:val="bullet"/>
-      <w:lvlText w:val=""/>
-      <w:lvlJc w:val="left"/>
-      <w:pPr>
-        <w:ind w:left="6120" w:hanging="360"/>
-      </w:pPr>
-      <w:rPr>
-        <w:rFonts w:ascii="Wingdings" w:hAnsi="Wingdings" w:hint="default"/>
-      </w:rPr>
-    </w:lvl>
-  </w:abstractNum>
-  <w:abstractNum w:abstractNumId="31" w15:restartNumberingAfterBreak="0">
-    <w:nsid w:val="4D7B3947"/>
-    <w:multiLevelType w:val="hybridMultilevel"/>
-    <w:tmpl w:val="2F645C9E"/>
-    <w:lvl w:ilvl="0" w:tplc="08090001">
-      <w:start w:val="1"/>
-      <w:numFmt w:val="bullet"/>
-      <w:lvlText w:val=""/>
-      <w:lvlJc w:val="left"/>
-      <w:pPr>
-        <w:ind w:left="720" w:hanging="360"/>
-      </w:pPr>
-      <w:rPr>
-        <w:rFonts w:ascii="Symbol" w:hAnsi="Symbol" w:hint="default"/>
-      </w:rPr>
-    </w:lvl>
-    <w:lvl w:ilvl="1" w:tplc="08090003" w:tentative="1">
-      <w:start w:val="1"/>
-      <w:numFmt w:val="bullet"/>
-      <w:lvlText w:val="o"/>
-      <w:lvlJc w:val="left"/>
-      <w:pPr>
-        <w:ind w:left="1440" w:hanging="360"/>
-      </w:pPr>
-      <w:rPr>
-        <w:rFonts w:ascii="Courier New" w:hAnsi="Courier New" w:cs="Courier New" w:hint="default"/>
-      </w:rPr>
-    </w:lvl>
-    <w:lvl w:ilvl="2" w:tplc="08090005" w:tentative="1">
-      <w:start w:val="1"/>
-      <w:numFmt w:val="bullet"/>
-      <w:lvlText w:val=""/>
-      <w:lvlJc w:val="left"/>
-      <w:pPr>
-        <w:ind w:left="2160" w:hanging="360"/>
-      </w:pPr>
-      <w:rPr>
-        <w:rFonts w:ascii="Wingdings" w:hAnsi="Wingdings" w:hint="default"/>
-      </w:rPr>
-    </w:lvl>
-    <w:lvl w:ilvl="3" w:tplc="08090001" w:tentative="1">
-      <w:start w:val="1"/>
-      <w:numFmt w:val="bullet"/>
-      <w:lvlText w:val=""/>
-      <w:lvlJc w:val="left"/>
-      <w:pPr>
-        <w:ind w:left="2880" w:hanging="360"/>
-      </w:pPr>
-      <w:rPr>
-        <w:rFonts w:ascii="Symbol" w:hAnsi="Symbol" w:hint="default"/>
-      </w:rPr>
-    </w:lvl>
-    <w:lvl w:ilvl="4" w:tplc="08090003" w:tentative="1">
-      <w:start w:val="1"/>
-      <w:numFmt w:val="bullet"/>
-      <w:lvlText w:val="o"/>
-      <w:lvlJc w:val="left"/>
-      <w:pPr>
-        <w:ind w:left="3600" w:hanging="360"/>
-      </w:pPr>
-      <w:rPr>
-        <w:rFonts w:ascii="Courier New" w:hAnsi="Courier New" w:cs="Courier New" w:hint="default"/>
-      </w:rPr>
-    </w:lvl>
-    <w:lvl w:ilvl="5" w:tplc="08090005" w:tentative="1">
-      <w:start w:val="1"/>
-      <w:numFmt w:val="bullet"/>
-      <w:lvlText w:val=""/>
-      <w:lvlJc w:val="left"/>
-      <w:pPr>
-        <w:ind w:left="4320" w:hanging="360"/>
-      </w:pPr>
-      <w:rPr>
-        <w:rFonts w:ascii="Wingdings" w:hAnsi="Wingdings" w:hint="default"/>
-      </w:rPr>
-    </w:lvl>
-    <w:lvl w:ilvl="6" w:tplc="08090001" w:tentative="1">
-      <w:start w:val="1"/>
-      <w:numFmt w:val="bullet"/>
-      <w:lvlText w:val=""/>
-      <w:lvlJc w:val="left"/>
-      <w:pPr>
-        <w:ind w:left="5040" w:hanging="360"/>
-      </w:pPr>
-      <w:rPr>
-        <w:rFonts w:ascii="Symbol" w:hAnsi="Symbol" w:hint="default"/>
-      </w:rPr>
-    </w:lvl>
-    <w:lvl w:ilvl="7" w:tplc="08090003" w:tentative="1">
-      <w:start w:val="1"/>
-      <w:numFmt w:val="bullet"/>
-      <w:lvlText w:val="o"/>
-      <w:lvlJc w:val="left"/>
-      <w:pPr>
-        <w:ind w:left="5760" w:hanging="360"/>
-      </w:pPr>
-      <w:rPr>
-        <w:rFonts w:ascii="Courier New" w:hAnsi="Courier New" w:cs="Courier New" w:hint="default"/>
-      </w:rPr>
-    </w:lvl>
-    <w:lvl w:ilvl="8" w:tplc="08090005" w:tentative="1">
-      <w:start w:val="1"/>
-      <w:numFmt w:val="bullet"/>
-      <w:lvlText w:val=""/>
-      <w:lvlJc w:val="left"/>
-      <w:pPr>
-        <w:ind w:left="6480" w:hanging="360"/>
-      </w:pPr>
-      <w:rPr>
-        <w:rFonts w:ascii="Wingdings" w:hAnsi="Wingdings" w:hint="default"/>
-      </w:rPr>
-    </w:lvl>
-  </w:abstractNum>
-  <w:abstractNum w:abstractNumId="32" w15:restartNumberingAfterBreak="0">
-    <w:nsid w:val="4EA37F1B"/>
-    <w:multiLevelType w:val="hybridMultilevel"/>
-    <w:tmpl w:val="247C0878"/>
-    <w:lvl w:ilvl="0" w:tplc="04070001">
-      <w:start w:val="1"/>
-      <w:numFmt w:val="bullet"/>
-      <w:lvlText w:val=""/>
-      <w:lvlJc w:val="left"/>
-      <w:pPr>
-        <w:ind w:left="720" w:hanging="360"/>
-      </w:pPr>
-      <w:rPr>
-        <w:rFonts w:ascii="Symbol" w:hAnsi="Symbol" w:hint="default"/>
-      </w:rPr>
-    </w:lvl>
-    <w:lvl w:ilvl="1" w:tplc="04070003" w:tentative="1">
-      <w:start w:val="1"/>
-      <w:numFmt w:val="bullet"/>
-      <w:lvlText w:val="o"/>
-      <w:lvlJc w:val="left"/>
-      <w:pPr>
-        <w:ind w:left="1440" w:hanging="360"/>
-      </w:pPr>
-      <w:rPr>
-        <w:rFonts w:ascii="Courier New" w:hAnsi="Courier New" w:cs="Courier New" w:hint="default"/>
-      </w:rPr>
-    </w:lvl>
-    <w:lvl w:ilvl="2" w:tplc="04070005" w:tentative="1">
-      <w:start w:val="1"/>
-      <w:numFmt w:val="bullet"/>
-      <w:lvlText w:val=""/>
-      <w:lvlJc w:val="left"/>
-      <w:pPr>
-        <w:ind w:left="2160" w:hanging="360"/>
-      </w:pPr>
-      <w:rPr>
-        <w:rFonts w:ascii="Wingdings" w:hAnsi="Wingdings" w:hint="default"/>
-      </w:rPr>
-    </w:lvl>
-    <w:lvl w:ilvl="3" w:tplc="04070001" w:tentative="1">
-      <w:start w:val="1"/>
-      <w:numFmt w:val="bullet"/>
-      <w:lvlText w:val=""/>
-      <w:lvlJc w:val="left"/>
-      <w:pPr>
-        <w:ind w:left="2880" w:hanging="360"/>
-      </w:pPr>
-      <w:rPr>
-        <w:rFonts w:ascii="Symbol" w:hAnsi="Symbol" w:hint="default"/>
-      </w:rPr>
-    </w:lvl>
-    <w:lvl w:ilvl="4" w:tplc="04070003" w:tentative="1">
-      <w:start w:val="1"/>
-      <w:numFmt w:val="bullet"/>
-      <w:lvlText w:val="o"/>
-      <w:lvlJc w:val="left"/>
-      <w:pPr>
-        <w:ind w:left="3600" w:hanging="360"/>
-      </w:pPr>
-      <w:rPr>
-        <w:rFonts w:ascii="Courier New" w:hAnsi="Courier New" w:cs="Courier New" w:hint="default"/>
-      </w:rPr>
-    </w:lvl>
-    <w:lvl w:ilvl="5" w:tplc="04070005" w:tentative="1">
-      <w:start w:val="1"/>
-      <w:numFmt w:val="bullet"/>
-      <w:lvlText w:val=""/>
-      <w:lvlJc w:val="left"/>
-      <w:pPr>
-        <w:ind w:left="4320" w:hanging="360"/>
-      </w:pPr>
-      <w:rPr>
-        <w:rFonts w:ascii="Wingdings" w:hAnsi="Wingdings" w:hint="default"/>
-      </w:rPr>
-    </w:lvl>
-    <w:lvl w:ilvl="6" w:tplc="04070001" w:tentative="1">
-      <w:start w:val="1"/>
-      <w:numFmt w:val="bullet"/>
-      <w:lvlText w:val=""/>
-      <w:lvlJc w:val="left"/>
-      <w:pPr>
-        <w:ind w:left="5040" w:hanging="360"/>
-      </w:pPr>
-      <w:rPr>
-        <w:rFonts w:ascii="Symbol" w:hAnsi="Symbol" w:hint="default"/>
-      </w:rPr>
-    </w:lvl>
-    <w:lvl w:ilvl="7" w:tplc="04070003" w:tentative="1">
-      <w:start w:val="1"/>
-      <w:numFmt w:val="bullet"/>
-      <w:lvlText w:val="o"/>
-      <w:lvlJc w:val="left"/>
-      <w:pPr>
-        <w:ind w:left="5760" w:hanging="360"/>
-      </w:pPr>
-      <w:rPr>
-        <w:rFonts w:ascii="Courier New" w:hAnsi="Courier New" w:cs="Courier New" w:hint="default"/>
-      </w:rPr>
-    </w:lvl>
-    <w:lvl w:ilvl="8" w:tplc="04070005" w:tentative="1">
-      <w:start w:val="1"/>
-      <w:numFmt w:val="bullet"/>
-      <w:lvlText w:val=""/>
-      <w:lvlJc w:val="left"/>
-      <w:pPr>
-        <w:ind w:left="6480" w:hanging="360"/>
-      </w:pPr>
-      <w:rPr>
-        <w:rFonts w:ascii="Wingdings" w:hAnsi="Wingdings" w:hint="default"/>
-      </w:rPr>
-    </w:lvl>
-  </w:abstractNum>
-  <w:abstractNum w:abstractNumId="33" w15:restartNumberingAfterBreak="0">
-    <w:nsid w:val="51C06AAA"/>
-    <w:multiLevelType w:val="hybridMultilevel"/>
-    <w:tmpl w:val="11346988"/>
-    <w:lvl w:ilvl="0" w:tplc="04070001">
-      <w:start w:val="1"/>
-      <w:numFmt w:val="bullet"/>
-      <w:lvlText w:val=""/>
-      <w:lvlJc w:val="left"/>
-      <w:pPr>
-        <w:ind w:left="720" w:hanging="360"/>
-      </w:pPr>
-      <w:rPr>
-        <w:rFonts w:ascii="Symbol" w:hAnsi="Symbol" w:hint="default"/>
-      </w:rPr>
-    </w:lvl>
-    <w:lvl w:ilvl="1" w:tplc="04070003" w:tentative="1">
-      <w:start w:val="1"/>
-      <w:numFmt w:val="bullet"/>
-      <w:lvlText w:val="o"/>
-      <w:lvlJc w:val="left"/>
-      <w:pPr>
-        <w:ind w:left="1440" w:hanging="360"/>
-      </w:pPr>
-      <w:rPr>
-        <w:rFonts w:ascii="Courier New" w:hAnsi="Courier New" w:cs="Courier New" w:hint="default"/>
-      </w:rPr>
-    </w:lvl>
-    <w:lvl w:ilvl="2" w:tplc="04070005" w:tentative="1">
-      <w:start w:val="1"/>
-      <w:numFmt w:val="bullet"/>
-      <w:lvlText w:val=""/>
-      <w:lvlJc w:val="left"/>
-      <w:pPr>
-        <w:ind w:left="2160" w:hanging="360"/>
-      </w:pPr>
-      <w:rPr>
-        <w:rFonts w:ascii="Wingdings" w:hAnsi="Wingdings" w:hint="default"/>
-      </w:rPr>
-    </w:lvl>
-    <w:lvl w:ilvl="3" w:tplc="04070001" w:tentative="1">
-      <w:start w:val="1"/>
-      <w:numFmt w:val="bullet"/>
-      <w:lvlText w:val=""/>
-      <w:lvlJc w:val="left"/>
-      <w:pPr>
-        <w:ind w:left="2880" w:hanging="360"/>
-      </w:pPr>
-      <w:rPr>
-        <w:rFonts w:ascii="Symbol" w:hAnsi="Symbol" w:hint="default"/>
-      </w:rPr>
-    </w:lvl>
-    <w:lvl w:ilvl="4" w:tplc="04070003" w:tentative="1">
-      <w:start w:val="1"/>
-      <w:numFmt w:val="bullet"/>
-      <w:lvlText w:val="o"/>
-      <w:lvlJc w:val="left"/>
-      <w:pPr>
-        <w:ind w:left="3600" w:hanging="360"/>
-      </w:pPr>
-      <w:rPr>
-        <w:rFonts w:ascii="Courier New" w:hAnsi="Courier New" w:cs="Courier New" w:hint="default"/>
-      </w:rPr>
-    </w:lvl>
-    <w:lvl w:ilvl="5" w:tplc="04070005" w:tentative="1">
-      <w:start w:val="1"/>
-      <w:numFmt w:val="bullet"/>
-      <w:lvlText w:val=""/>
-      <w:lvlJc w:val="left"/>
-      <w:pPr>
-        <w:ind w:left="4320" w:hanging="360"/>
-      </w:pPr>
-      <w:rPr>
-        <w:rFonts w:ascii="Wingdings" w:hAnsi="Wingdings" w:hint="default"/>
-      </w:rPr>
-    </w:lvl>
-    <w:lvl w:ilvl="6" w:tplc="04070001" w:tentative="1">
-      <w:start w:val="1"/>
-      <w:numFmt w:val="bullet"/>
-      <w:lvlText w:val=""/>
-      <w:lvlJc w:val="left"/>
-      <w:pPr>
-        <w:ind w:left="5040" w:hanging="360"/>
-      </w:pPr>
-      <w:rPr>
-        <w:rFonts w:ascii="Symbol" w:hAnsi="Symbol" w:hint="default"/>
-      </w:rPr>
-    </w:lvl>
-    <w:lvl w:ilvl="7" w:tplc="04070003" w:tentative="1">
-      <w:start w:val="1"/>
-      <w:numFmt w:val="bullet"/>
-      <w:lvlText w:val="o"/>
-      <w:lvlJc w:val="left"/>
-      <w:pPr>
-        <w:ind w:left="5760" w:hanging="360"/>
-      </w:pPr>
-      <w:rPr>
-        <w:rFonts w:ascii="Courier New" w:hAnsi="Courier New" w:cs="Courier New" w:hint="default"/>
-      </w:rPr>
-    </w:lvl>
-    <w:lvl w:ilvl="8" w:tplc="04070005" w:tentative="1">
-      <w:start w:val="1"/>
-      <w:numFmt w:val="bullet"/>
-      <w:lvlText w:val=""/>
-      <w:lvlJc w:val="left"/>
-      <w:pPr>
-        <w:ind w:left="6480" w:hanging="360"/>
-      </w:pPr>
-      <w:rPr>
-        <w:rFonts w:ascii="Wingdings" w:hAnsi="Wingdings" w:hint="default"/>
-      </w:rPr>
-    </w:lvl>
-  </w:abstractNum>
-  <w:abstractNum w:abstractNumId="34" w15:restartNumberingAfterBreak="0">
-    <w:nsid w:val="541905FD"/>
-    <w:multiLevelType w:val="hybridMultilevel"/>
-    <w:tmpl w:val="DDFA4EA6"/>
-    <w:lvl w:ilvl="0" w:tplc="04070001">
-      <w:start w:val="1"/>
-      <w:numFmt w:val="bullet"/>
-      <w:lvlText w:val=""/>
-      <w:lvlJc w:val="left"/>
-      <w:pPr>
-        <w:ind w:left="720" w:hanging="360"/>
-      </w:pPr>
-      <w:rPr>
-        <w:rFonts w:ascii="Symbol" w:hAnsi="Symbol" w:hint="default"/>
-      </w:rPr>
-    </w:lvl>
-    <w:lvl w:ilvl="1" w:tplc="04070003" w:tentative="1">
-      <w:start w:val="1"/>
-      <w:numFmt w:val="bullet"/>
-      <w:lvlText w:val="o"/>
-      <w:lvlJc w:val="left"/>
-      <w:pPr>
-        <w:ind w:left="1440" w:hanging="360"/>
-      </w:pPr>
-      <w:rPr>
-        <w:rFonts w:ascii="Courier New" w:hAnsi="Courier New" w:cs="Courier New" w:hint="default"/>
-      </w:rPr>
-    </w:lvl>
-    <w:lvl w:ilvl="2" w:tplc="04070005" w:tentative="1">
-      <w:start w:val="1"/>
-      <w:numFmt w:val="bullet"/>
-      <w:lvlText w:val=""/>
-      <w:lvlJc w:val="left"/>
-      <w:pPr>
-        <w:ind w:left="2160" w:hanging="360"/>
-      </w:pPr>
-      <w:rPr>
-        <w:rFonts w:ascii="Wingdings" w:hAnsi="Wingdings" w:hint="default"/>
-      </w:rPr>
-    </w:lvl>
-    <w:lvl w:ilvl="3" w:tplc="04070001" w:tentative="1">
-      <w:start w:val="1"/>
-      <w:numFmt w:val="bullet"/>
-      <w:lvlText w:val=""/>
-      <w:lvlJc w:val="left"/>
-      <w:pPr>
-        <w:ind w:left="2880" w:hanging="360"/>
-      </w:pPr>
-      <w:rPr>
-        <w:rFonts w:ascii="Symbol" w:hAnsi="Symbol" w:hint="default"/>
-      </w:rPr>
-    </w:lvl>
-    <w:lvl w:ilvl="4" w:tplc="04070003" w:tentative="1">
-      <w:start w:val="1"/>
-      <w:numFmt w:val="bullet"/>
-      <w:lvlText w:val="o"/>
-      <w:lvlJc w:val="left"/>
-      <w:pPr>
-        <w:ind w:left="3600" w:hanging="360"/>
-      </w:pPr>
-      <w:rPr>
-        <w:rFonts w:ascii="Courier New" w:hAnsi="Courier New" w:cs="Courier New" w:hint="default"/>
-      </w:rPr>
-    </w:lvl>
-    <w:lvl w:ilvl="5" w:tplc="04070005" w:tentative="1">
-      <w:start w:val="1"/>
-      <w:numFmt w:val="bullet"/>
-      <w:lvlText w:val=""/>
-      <w:lvlJc w:val="left"/>
-      <w:pPr>
-        <w:ind w:left="4320" w:hanging="360"/>
-      </w:pPr>
-      <w:rPr>
-        <w:rFonts w:ascii="Wingdings" w:hAnsi="Wingdings" w:hint="default"/>
-      </w:rPr>
-    </w:lvl>
-    <w:lvl w:ilvl="6" w:tplc="04070001" w:tentative="1">
-      <w:start w:val="1"/>
-      <w:numFmt w:val="bullet"/>
-      <w:lvlText w:val=""/>
-      <w:lvlJc w:val="left"/>
-      <w:pPr>
-        <w:ind w:left="5040" w:hanging="360"/>
-      </w:pPr>
-      <w:rPr>
-        <w:rFonts w:ascii="Symbol" w:hAnsi="Symbol" w:hint="default"/>
-      </w:rPr>
-    </w:lvl>
-    <w:lvl w:ilvl="7" w:tplc="04070003" w:tentative="1">
-      <w:start w:val="1"/>
-      <w:numFmt w:val="bullet"/>
-      <w:lvlText w:val="o"/>
-      <w:lvlJc w:val="left"/>
-      <w:pPr>
-        <w:ind w:left="5760" w:hanging="360"/>
-      </w:pPr>
-      <w:rPr>
-        <w:rFonts w:ascii="Courier New" w:hAnsi="Courier New" w:cs="Courier New" w:hint="default"/>
-      </w:rPr>
-    </w:lvl>
-    <w:lvl w:ilvl="8" w:tplc="04070005" w:tentative="1">
-      <w:start w:val="1"/>
-      <w:numFmt w:val="bullet"/>
-      <w:lvlText w:val=""/>
-      <w:lvlJc w:val="left"/>
-      <w:pPr>
-        <w:ind w:left="6480" w:hanging="360"/>
-      </w:pPr>
-      <w:rPr>
-        <w:rFonts w:ascii="Wingdings" w:hAnsi="Wingdings" w:hint="default"/>
-      </w:rPr>
-    </w:lvl>
-  </w:abstractNum>
-  <w:abstractNum w:abstractNumId="35" w15:restartNumberingAfterBreak="0">
-    <w:nsid w:val="5649662E"/>
-    <w:multiLevelType w:val="hybridMultilevel"/>
-    <w:tmpl w:val="A47A4972"/>
-    <w:lvl w:ilvl="0" w:tplc="0809000F">
-      <w:start w:val="1"/>
-      <w:numFmt w:val="decimal"/>
-      <w:lvlText w:val="%1."/>
-      <w:lvlJc w:val="left"/>
-      <w:pPr>
-        <w:ind w:left="772" w:hanging="360"/>
-      </w:pPr>
-    </w:lvl>
-    <w:lvl w:ilvl="1" w:tplc="08090019" w:tentative="1">
-      <w:start w:val="1"/>
-      <w:numFmt w:val="lowerLetter"/>
-      <w:lvlText w:val="%2."/>
-      <w:lvlJc w:val="left"/>
-      <w:pPr>
-        <w:ind w:left="1492" w:hanging="360"/>
-      </w:pPr>
-    </w:lvl>
-    <w:lvl w:ilvl="2" w:tplc="0809001B" w:tentative="1">
-      <w:start w:val="1"/>
-      <w:numFmt w:val="lowerRoman"/>
-      <w:lvlText w:val="%3."/>
-      <w:lvlJc w:val="right"/>
-      <w:pPr>
-        <w:ind w:left="2212" w:hanging="180"/>
-      </w:pPr>
-    </w:lvl>
-    <w:lvl w:ilvl="3" w:tplc="0809000F" w:tentative="1">
-      <w:start w:val="1"/>
-      <w:numFmt w:val="decimal"/>
-      <w:lvlText w:val="%4."/>
-      <w:lvlJc w:val="left"/>
-      <w:pPr>
-        <w:ind w:left="2932" w:hanging="360"/>
-      </w:pPr>
-    </w:lvl>
-    <w:lvl w:ilvl="4" w:tplc="08090019" w:tentative="1">
-      <w:start w:val="1"/>
-      <w:numFmt w:val="lowerLetter"/>
-      <w:lvlText w:val="%5."/>
-      <w:lvlJc w:val="left"/>
-      <w:pPr>
-        <w:ind w:left="3652" w:hanging="360"/>
-      </w:pPr>
-    </w:lvl>
-    <w:lvl w:ilvl="5" w:tplc="0809001B" w:tentative="1">
-      <w:start w:val="1"/>
-      <w:numFmt w:val="lowerRoman"/>
-      <w:lvlText w:val="%6."/>
-      <w:lvlJc w:val="right"/>
-      <w:pPr>
-        <w:ind w:left="4372" w:hanging="180"/>
-      </w:pPr>
-    </w:lvl>
-    <w:lvl w:ilvl="6" w:tplc="0809000F" w:tentative="1">
-      <w:start w:val="1"/>
-      <w:numFmt w:val="decimal"/>
-      <w:lvlText w:val="%7."/>
-      <w:lvlJc w:val="left"/>
-      <w:pPr>
-        <w:ind w:left="5092" w:hanging="360"/>
-      </w:pPr>
-    </w:lvl>
-    <w:lvl w:ilvl="7" w:tplc="08090019" w:tentative="1">
-      <w:start w:val="1"/>
-      <w:numFmt w:val="lowerLetter"/>
-      <w:lvlText w:val="%8."/>
-      <w:lvlJc w:val="left"/>
-      <w:pPr>
-        <w:ind w:left="5812" w:hanging="360"/>
-      </w:pPr>
-    </w:lvl>
-    <w:lvl w:ilvl="8" w:tplc="0809001B" w:tentative="1">
-      <w:start w:val="1"/>
-      <w:numFmt w:val="lowerRoman"/>
-      <w:lvlText w:val="%9."/>
-      <w:lvlJc w:val="right"/>
-      <w:pPr>
-        <w:ind w:left="6532" w:hanging="180"/>
-      </w:pPr>
-    </w:lvl>
-  </w:abstractNum>
-  <w:abstractNum w:abstractNumId="36" w15:restartNumberingAfterBreak="0">
-    <w:nsid w:val="5E2A4A67"/>
-    <w:multiLevelType w:val="hybridMultilevel"/>
-    <w:tmpl w:val="0F442426"/>
-    <w:lvl w:ilvl="0" w:tplc="0809000F">
-      <w:start w:val="1"/>
-      <w:numFmt w:val="decimal"/>
-      <w:lvlText w:val="%1."/>
-      <w:lvlJc w:val="left"/>
-      <w:pPr>
-        <w:ind w:left="1440" w:hanging="360"/>
-      </w:pPr>
-    </w:lvl>
-    <w:lvl w:ilvl="1" w:tplc="08090019" w:tentative="1">
-      <w:start w:val="1"/>
-      <w:numFmt w:val="lowerLetter"/>
-      <w:lvlText w:val="%2."/>
-      <w:lvlJc w:val="left"/>
-      <w:pPr>
-        <w:ind w:left="2160" w:hanging="360"/>
-      </w:pPr>
-    </w:lvl>
-    <w:lvl w:ilvl="2" w:tplc="0809001B" w:tentative="1">
-      <w:start w:val="1"/>
-      <w:numFmt w:val="lowerRoman"/>
-      <w:lvlText w:val="%3."/>
-      <w:lvlJc w:val="right"/>
-      <w:pPr>
-        <w:ind w:left="2880" w:hanging="180"/>
-      </w:pPr>
-    </w:lvl>
-    <w:lvl w:ilvl="3" w:tplc="0809000F" w:tentative="1">
-      <w:start w:val="1"/>
-      <w:numFmt w:val="decimal"/>
-      <w:lvlText w:val="%4."/>
-      <w:lvlJc w:val="left"/>
-      <w:pPr>
-        <w:ind w:left="3600" w:hanging="360"/>
-      </w:pPr>
-    </w:lvl>
-    <w:lvl w:ilvl="4" w:tplc="08090019" w:tentative="1">
-      <w:start w:val="1"/>
-      <w:numFmt w:val="lowerLetter"/>
-      <w:lvlText w:val="%5."/>
-      <w:lvlJc w:val="left"/>
-      <w:pPr>
-        <w:ind w:left="4320" w:hanging="360"/>
-      </w:pPr>
-    </w:lvl>
-    <w:lvl w:ilvl="5" w:tplc="0809001B" w:tentative="1">
-      <w:start w:val="1"/>
-      <w:numFmt w:val="lowerRoman"/>
-      <w:lvlText w:val="%6."/>
-      <w:lvlJc w:val="right"/>
-      <w:pPr>
-        <w:ind w:left="5040" w:hanging="180"/>
-      </w:pPr>
-    </w:lvl>
-    <w:lvl w:ilvl="6" w:tplc="0809000F" w:tentative="1">
-      <w:start w:val="1"/>
-      <w:numFmt w:val="decimal"/>
-      <w:lvlText w:val="%7."/>
-      <w:lvlJc w:val="left"/>
-      <w:pPr>
-        <w:ind w:left="5760" w:hanging="360"/>
-      </w:pPr>
-    </w:lvl>
-    <w:lvl w:ilvl="7" w:tplc="08090019" w:tentative="1">
-      <w:start w:val="1"/>
-      <w:numFmt w:val="lowerLetter"/>
-      <w:lvlText w:val="%8."/>
-      <w:lvlJc w:val="left"/>
-      <w:pPr>
-        <w:ind w:left="6480" w:hanging="360"/>
-      </w:pPr>
-    </w:lvl>
-    <w:lvl w:ilvl="8" w:tplc="0809001B" w:tentative="1">
-      <w:start w:val="1"/>
-      <w:numFmt w:val="lowerRoman"/>
-      <w:lvlText w:val="%9."/>
-      <w:lvlJc w:val="right"/>
-      <w:pPr>
-        <w:ind w:left="7200" w:hanging="180"/>
-      </w:pPr>
-    </w:lvl>
-  </w:abstractNum>
-  <w:abstractNum w:abstractNumId="37" w15:restartNumberingAfterBreak="0">
-    <w:nsid w:val="60044783"/>
-    <w:multiLevelType w:val="hybridMultilevel"/>
-    <w:tmpl w:val="60261460"/>
-    <w:lvl w:ilvl="0" w:tplc="0809000F">
+    <w:tmpl w:val="A9F007EE"/>
+    <w:lvl w:ilvl="0" w:tplc="0407000F">
       <w:start w:val="1"/>
       <w:numFmt w:val="decimal"/>
       <w:lvlText w:val="%1."/>
@@ -34921,7 +31988,7 @@
         <w:ind w:left="720" w:hanging="360"/>
       </w:pPr>
     </w:lvl>
-    <w:lvl w:ilvl="1" w:tplc="08090019">
+    <w:lvl w:ilvl="1" w:tplc="04070019" w:tentative="1">
       <w:start w:val="1"/>
       <w:numFmt w:val="lowerLetter"/>
       <w:lvlText w:val="%2."/>
@@ -34930,7 +31997,7 @@
         <w:ind w:left="1440" w:hanging="360"/>
       </w:pPr>
     </w:lvl>
-    <w:lvl w:ilvl="2" w:tplc="0809001B" w:tentative="1">
+    <w:lvl w:ilvl="2" w:tplc="0407001B" w:tentative="1">
       <w:start w:val="1"/>
       <w:numFmt w:val="lowerRoman"/>
       <w:lvlText w:val="%3."/>
@@ -34939,7 +32006,7 @@
         <w:ind w:left="2160" w:hanging="180"/>
       </w:pPr>
     </w:lvl>
-    <w:lvl w:ilvl="3" w:tplc="0809000F" w:tentative="1">
+    <w:lvl w:ilvl="3" w:tplc="0407000F" w:tentative="1">
       <w:start w:val="1"/>
       <w:numFmt w:val="decimal"/>
       <w:lvlText w:val="%4."/>
@@ -34948,7 +32015,7 @@
         <w:ind w:left="2880" w:hanging="360"/>
       </w:pPr>
     </w:lvl>
-    <w:lvl w:ilvl="4" w:tplc="08090019" w:tentative="1">
+    <w:lvl w:ilvl="4" w:tplc="04070019" w:tentative="1">
       <w:start w:val="1"/>
       <w:numFmt w:val="lowerLetter"/>
       <w:lvlText w:val="%5."/>
@@ -34957,7 +32024,7 @@
         <w:ind w:left="3600" w:hanging="360"/>
       </w:pPr>
     </w:lvl>
-    <w:lvl w:ilvl="5" w:tplc="0809001B" w:tentative="1">
+    <w:lvl w:ilvl="5" w:tplc="0407001B" w:tentative="1">
       <w:start w:val="1"/>
       <w:numFmt w:val="lowerRoman"/>
       <w:lvlText w:val="%6."/>
@@ -34966,7 +32033,7 @@
         <w:ind w:left="4320" w:hanging="180"/>
       </w:pPr>
     </w:lvl>
-    <w:lvl w:ilvl="6" w:tplc="0809000F" w:tentative="1">
+    <w:lvl w:ilvl="6" w:tplc="0407000F" w:tentative="1">
       <w:start w:val="1"/>
       <w:numFmt w:val="decimal"/>
       <w:lvlText w:val="%7."/>
@@ -34975,7 +32042,7 @@
         <w:ind w:left="5040" w:hanging="360"/>
       </w:pPr>
     </w:lvl>
-    <w:lvl w:ilvl="7" w:tplc="08090019" w:tentative="1">
+    <w:lvl w:ilvl="7" w:tplc="04070019" w:tentative="1">
       <w:start w:val="1"/>
       <w:numFmt w:val="lowerLetter"/>
       <w:lvlText w:val="%8."/>
@@ -34984,7 +32051,7 @@
         <w:ind w:left="5760" w:hanging="360"/>
       </w:pPr>
     </w:lvl>
-    <w:lvl w:ilvl="8" w:tplc="0809001B" w:tentative="1">
+    <w:lvl w:ilvl="8" w:tplc="0407001B" w:tentative="1">
       <w:start w:val="1"/>
       <w:numFmt w:val="lowerRoman"/>
       <w:lvlText w:val="%9."/>
@@ -34994,1250 +32061,7 @@
       </w:pPr>
     </w:lvl>
   </w:abstractNum>
-  <w:abstractNum w:abstractNumId="38" w15:restartNumberingAfterBreak="0">
-    <w:nsid w:val="60724F54"/>
-    <w:multiLevelType w:val="hybridMultilevel"/>
-    <w:tmpl w:val="B95E048C"/>
-    <w:lvl w:ilvl="0" w:tplc="04070001">
-      <w:start w:val="1"/>
-      <w:numFmt w:val="bullet"/>
-      <w:lvlText w:val=""/>
-      <w:lvlJc w:val="left"/>
-      <w:pPr>
-        <w:ind w:left="720" w:hanging="360"/>
-      </w:pPr>
-      <w:rPr>
-        <w:rFonts w:ascii="Symbol" w:hAnsi="Symbol" w:hint="default"/>
-      </w:rPr>
-    </w:lvl>
-    <w:lvl w:ilvl="1" w:tplc="04070003" w:tentative="1">
-      <w:start w:val="1"/>
-      <w:numFmt w:val="bullet"/>
-      <w:lvlText w:val="o"/>
-      <w:lvlJc w:val="left"/>
-      <w:pPr>
-        <w:ind w:left="1440" w:hanging="360"/>
-      </w:pPr>
-      <w:rPr>
-        <w:rFonts w:ascii="Courier New" w:hAnsi="Courier New" w:cs="Courier New" w:hint="default"/>
-      </w:rPr>
-    </w:lvl>
-    <w:lvl w:ilvl="2" w:tplc="04070005" w:tentative="1">
-      <w:start w:val="1"/>
-      <w:numFmt w:val="bullet"/>
-      <w:lvlText w:val=""/>
-      <w:lvlJc w:val="left"/>
-      <w:pPr>
-        <w:ind w:left="2160" w:hanging="360"/>
-      </w:pPr>
-      <w:rPr>
-        <w:rFonts w:ascii="Wingdings" w:hAnsi="Wingdings" w:hint="default"/>
-      </w:rPr>
-    </w:lvl>
-    <w:lvl w:ilvl="3" w:tplc="04070001" w:tentative="1">
-      <w:start w:val="1"/>
-      <w:numFmt w:val="bullet"/>
-      <w:lvlText w:val=""/>
-      <w:lvlJc w:val="left"/>
-      <w:pPr>
-        <w:ind w:left="2880" w:hanging="360"/>
-      </w:pPr>
-      <w:rPr>
-        <w:rFonts w:ascii="Symbol" w:hAnsi="Symbol" w:hint="default"/>
-      </w:rPr>
-    </w:lvl>
-    <w:lvl w:ilvl="4" w:tplc="04070003" w:tentative="1">
-      <w:start w:val="1"/>
-      <w:numFmt w:val="bullet"/>
-      <w:lvlText w:val="o"/>
-      <w:lvlJc w:val="left"/>
-      <w:pPr>
-        <w:ind w:left="3600" w:hanging="360"/>
-      </w:pPr>
-      <w:rPr>
-        <w:rFonts w:ascii="Courier New" w:hAnsi="Courier New" w:cs="Courier New" w:hint="default"/>
-      </w:rPr>
-    </w:lvl>
-    <w:lvl w:ilvl="5" w:tplc="04070005" w:tentative="1">
-      <w:start w:val="1"/>
-      <w:numFmt w:val="bullet"/>
-      <w:lvlText w:val=""/>
-      <w:lvlJc w:val="left"/>
-      <w:pPr>
-        <w:ind w:left="4320" w:hanging="360"/>
-      </w:pPr>
-      <w:rPr>
-        <w:rFonts w:ascii="Wingdings" w:hAnsi="Wingdings" w:hint="default"/>
-      </w:rPr>
-    </w:lvl>
-    <w:lvl w:ilvl="6" w:tplc="04070001" w:tentative="1">
-      <w:start w:val="1"/>
-      <w:numFmt w:val="bullet"/>
-      <w:lvlText w:val=""/>
-      <w:lvlJc w:val="left"/>
-      <w:pPr>
-        <w:ind w:left="5040" w:hanging="360"/>
-      </w:pPr>
-      <w:rPr>
-        <w:rFonts w:ascii="Symbol" w:hAnsi="Symbol" w:hint="default"/>
-      </w:rPr>
-    </w:lvl>
-    <w:lvl w:ilvl="7" w:tplc="04070003" w:tentative="1">
-      <w:start w:val="1"/>
-      <w:numFmt w:val="bullet"/>
-      <w:lvlText w:val="o"/>
-      <w:lvlJc w:val="left"/>
-      <w:pPr>
-        <w:ind w:left="5760" w:hanging="360"/>
-      </w:pPr>
-      <w:rPr>
-        <w:rFonts w:ascii="Courier New" w:hAnsi="Courier New" w:cs="Courier New" w:hint="default"/>
-      </w:rPr>
-    </w:lvl>
-    <w:lvl w:ilvl="8" w:tplc="04070005" w:tentative="1">
-      <w:start w:val="1"/>
-      <w:numFmt w:val="bullet"/>
-      <w:lvlText w:val=""/>
-      <w:lvlJc w:val="left"/>
-      <w:pPr>
-        <w:ind w:left="6480" w:hanging="360"/>
-      </w:pPr>
-      <w:rPr>
-        <w:rFonts w:ascii="Wingdings" w:hAnsi="Wingdings" w:hint="default"/>
-      </w:rPr>
-    </w:lvl>
-  </w:abstractNum>
-  <w:abstractNum w:abstractNumId="39" w15:restartNumberingAfterBreak="0">
-    <w:nsid w:val="6208076B"/>
-    <w:multiLevelType w:val="hybridMultilevel"/>
-    <w:tmpl w:val="3D44E6B6"/>
-    <w:lvl w:ilvl="0" w:tplc="08090001">
-      <w:start w:val="1"/>
-      <w:numFmt w:val="bullet"/>
-      <w:lvlText w:val=""/>
-      <w:lvlJc w:val="left"/>
-      <w:pPr>
-        <w:ind w:left="780" w:hanging="360"/>
-      </w:pPr>
-      <w:rPr>
-        <w:rFonts w:ascii="Symbol" w:hAnsi="Symbol" w:hint="default"/>
-      </w:rPr>
-    </w:lvl>
-    <w:lvl w:ilvl="1" w:tplc="08090003">
-      <w:start w:val="1"/>
-      <w:numFmt w:val="bullet"/>
-      <w:lvlText w:val="o"/>
-      <w:lvlJc w:val="left"/>
-      <w:pPr>
-        <w:ind w:left="1500" w:hanging="360"/>
-      </w:pPr>
-      <w:rPr>
-        <w:rFonts w:ascii="Courier New" w:hAnsi="Courier New" w:cs="Courier New" w:hint="default"/>
-      </w:rPr>
-    </w:lvl>
-    <w:lvl w:ilvl="2" w:tplc="08090005">
-      <w:start w:val="1"/>
-      <w:numFmt w:val="bullet"/>
-      <w:lvlText w:val=""/>
-      <w:lvlJc w:val="left"/>
-      <w:pPr>
-        <w:ind w:left="2220" w:hanging="360"/>
-      </w:pPr>
-      <w:rPr>
-        <w:rFonts w:ascii="Wingdings" w:hAnsi="Wingdings" w:hint="default"/>
-      </w:rPr>
-    </w:lvl>
-    <w:lvl w:ilvl="3" w:tplc="08090001" w:tentative="1">
-      <w:start w:val="1"/>
-      <w:numFmt w:val="bullet"/>
-      <w:lvlText w:val=""/>
-      <w:lvlJc w:val="left"/>
-      <w:pPr>
-        <w:ind w:left="2940" w:hanging="360"/>
-      </w:pPr>
-      <w:rPr>
-        <w:rFonts w:ascii="Symbol" w:hAnsi="Symbol" w:hint="default"/>
-      </w:rPr>
-    </w:lvl>
-    <w:lvl w:ilvl="4" w:tplc="08090003" w:tentative="1">
-      <w:start w:val="1"/>
-      <w:numFmt w:val="bullet"/>
-      <w:lvlText w:val="o"/>
-      <w:lvlJc w:val="left"/>
-      <w:pPr>
-        <w:ind w:left="3660" w:hanging="360"/>
-      </w:pPr>
-      <w:rPr>
-        <w:rFonts w:ascii="Courier New" w:hAnsi="Courier New" w:cs="Courier New" w:hint="default"/>
-      </w:rPr>
-    </w:lvl>
-    <w:lvl w:ilvl="5" w:tplc="08090005" w:tentative="1">
-      <w:start w:val="1"/>
-      <w:numFmt w:val="bullet"/>
-      <w:lvlText w:val=""/>
-      <w:lvlJc w:val="left"/>
-      <w:pPr>
-        <w:ind w:left="4380" w:hanging="360"/>
-      </w:pPr>
-      <w:rPr>
-        <w:rFonts w:ascii="Wingdings" w:hAnsi="Wingdings" w:hint="default"/>
-      </w:rPr>
-    </w:lvl>
-    <w:lvl w:ilvl="6" w:tplc="08090001" w:tentative="1">
-      <w:start w:val="1"/>
-      <w:numFmt w:val="bullet"/>
-      <w:lvlText w:val=""/>
-      <w:lvlJc w:val="left"/>
-      <w:pPr>
-        <w:ind w:left="5100" w:hanging="360"/>
-      </w:pPr>
-      <w:rPr>
-        <w:rFonts w:ascii="Symbol" w:hAnsi="Symbol" w:hint="default"/>
-      </w:rPr>
-    </w:lvl>
-    <w:lvl w:ilvl="7" w:tplc="08090003" w:tentative="1">
-      <w:start w:val="1"/>
-      <w:numFmt w:val="bullet"/>
-      <w:lvlText w:val="o"/>
-      <w:lvlJc w:val="left"/>
-      <w:pPr>
-        <w:ind w:left="5820" w:hanging="360"/>
-      </w:pPr>
-      <w:rPr>
-        <w:rFonts w:ascii="Courier New" w:hAnsi="Courier New" w:cs="Courier New" w:hint="default"/>
-      </w:rPr>
-    </w:lvl>
-    <w:lvl w:ilvl="8" w:tplc="08090005" w:tentative="1">
-      <w:start w:val="1"/>
-      <w:numFmt w:val="bullet"/>
-      <w:lvlText w:val=""/>
-      <w:lvlJc w:val="left"/>
-      <w:pPr>
-        <w:ind w:left="6540" w:hanging="360"/>
-      </w:pPr>
-      <w:rPr>
-        <w:rFonts w:ascii="Wingdings" w:hAnsi="Wingdings" w:hint="default"/>
-      </w:rPr>
-    </w:lvl>
-  </w:abstractNum>
-  <w:abstractNum w:abstractNumId="40" w15:restartNumberingAfterBreak="0">
-    <w:nsid w:val="625769D4"/>
-    <w:multiLevelType w:val="hybridMultilevel"/>
-    <w:tmpl w:val="4BC8B58A"/>
-    <w:lvl w:ilvl="0" w:tplc="04070001">
-      <w:start w:val="1"/>
-      <w:numFmt w:val="bullet"/>
-      <w:lvlText w:val=""/>
-      <w:lvlJc w:val="left"/>
-      <w:pPr>
-        <w:ind w:left="720" w:hanging="360"/>
-      </w:pPr>
-      <w:rPr>
-        <w:rFonts w:ascii="Symbol" w:hAnsi="Symbol" w:hint="default"/>
-      </w:rPr>
-    </w:lvl>
-    <w:lvl w:ilvl="1" w:tplc="04070003" w:tentative="1">
-      <w:start w:val="1"/>
-      <w:numFmt w:val="bullet"/>
-      <w:lvlText w:val="o"/>
-      <w:lvlJc w:val="left"/>
-      <w:pPr>
-        <w:ind w:left="1440" w:hanging="360"/>
-      </w:pPr>
-      <w:rPr>
-        <w:rFonts w:ascii="Courier New" w:hAnsi="Courier New" w:cs="Courier New" w:hint="default"/>
-      </w:rPr>
-    </w:lvl>
-    <w:lvl w:ilvl="2" w:tplc="04070005" w:tentative="1">
-      <w:start w:val="1"/>
-      <w:numFmt w:val="bullet"/>
-      <w:lvlText w:val=""/>
-      <w:lvlJc w:val="left"/>
-      <w:pPr>
-        <w:ind w:left="2160" w:hanging="360"/>
-      </w:pPr>
-      <w:rPr>
-        <w:rFonts w:ascii="Wingdings" w:hAnsi="Wingdings" w:hint="default"/>
-      </w:rPr>
-    </w:lvl>
-    <w:lvl w:ilvl="3" w:tplc="04070001" w:tentative="1">
-      <w:start w:val="1"/>
-      <w:numFmt w:val="bullet"/>
-      <w:lvlText w:val=""/>
-      <w:lvlJc w:val="left"/>
-      <w:pPr>
-        <w:ind w:left="2880" w:hanging="360"/>
-      </w:pPr>
-      <w:rPr>
-        <w:rFonts w:ascii="Symbol" w:hAnsi="Symbol" w:hint="default"/>
-      </w:rPr>
-    </w:lvl>
-    <w:lvl w:ilvl="4" w:tplc="04070003" w:tentative="1">
-      <w:start w:val="1"/>
-      <w:numFmt w:val="bullet"/>
-      <w:lvlText w:val="o"/>
-      <w:lvlJc w:val="left"/>
-      <w:pPr>
-        <w:ind w:left="3600" w:hanging="360"/>
-      </w:pPr>
-      <w:rPr>
-        <w:rFonts w:ascii="Courier New" w:hAnsi="Courier New" w:cs="Courier New" w:hint="default"/>
-      </w:rPr>
-    </w:lvl>
-    <w:lvl w:ilvl="5" w:tplc="04070005" w:tentative="1">
-      <w:start w:val="1"/>
-      <w:numFmt w:val="bullet"/>
-      <w:lvlText w:val=""/>
-      <w:lvlJc w:val="left"/>
-      <w:pPr>
-        <w:ind w:left="4320" w:hanging="360"/>
-      </w:pPr>
-      <w:rPr>
-        <w:rFonts w:ascii="Wingdings" w:hAnsi="Wingdings" w:hint="default"/>
-      </w:rPr>
-    </w:lvl>
-    <w:lvl w:ilvl="6" w:tplc="04070001" w:tentative="1">
-      <w:start w:val="1"/>
-      <w:numFmt w:val="bullet"/>
-      <w:lvlText w:val=""/>
-      <w:lvlJc w:val="left"/>
-      <w:pPr>
-        <w:ind w:left="5040" w:hanging="360"/>
-      </w:pPr>
-      <w:rPr>
-        <w:rFonts w:ascii="Symbol" w:hAnsi="Symbol" w:hint="default"/>
-      </w:rPr>
-    </w:lvl>
-    <w:lvl w:ilvl="7" w:tplc="04070003" w:tentative="1">
-      <w:start w:val="1"/>
-      <w:numFmt w:val="bullet"/>
-      <w:lvlText w:val="o"/>
-      <w:lvlJc w:val="left"/>
-      <w:pPr>
-        <w:ind w:left="5760" w:hanging="360"/>
-      </w:pPr>
-      <w:rPr>
-        <w:rFonts w:ascii="Courier New" w:hAnsi="Courier New" w:cs="Courier New" w:hint="default"/>
-      </w:rPr>
-    </w:lvl>
-    <w:lvl w:ilvl="8" w:tplc="04070005" w:tentative="1">
-      <w:start w:val="1"/>
-      <w:numFmt w:val="bullet"/>
-      <w:lvlText w:val=""/>
-      <w:lvlJc w:val="left"/>
-      <w:pPr>
-        <w:ind w:left="6480" w:hanging="360"/>
-      </w:pPr>
-      <w:rPr>
-        <w:rFonts w:ascii="Wingdings" w:hAnsi="Wingdings" w:hint="default"/>
-      </w:rPr>
-    </w:lvl>
-  </w:abstractNum>
-  <w:abstractNum w:abstractNumId="41" w15:restartNumberingAfterBreak="0">
-    <w:nsid w:val="62923AB6"/>
-    <w:multiLevelType w:val="hybridMultilevel"/>
-    <w:tmpl w:val="00505CF6"/>
-    <w:lvl w:ilvl="0" w:tplc="04070001">
-      <w:start w:val="1"/>
-      <w:numFmt w:val="bullet"/>
-      <w:lvlText w:val=""/>
-      <w:lvlJc w:val="left"/>
-      <w:pPr>
-        <w:ind w:left="720" w:hanging="360"/>
-      </w:pPr>
-      <w:rPr>
-        <w:rFonts w:ascii="Symbol" w:hAnsi="Symbol" w:hint="default"/>
-      </w:rPr>
-    </w:lvl>
-    <w:lvl w:ilvl="1" w:tplc="04070003" w:tentative="1">
-      <w:start w:val="1"/>
-      <w:numFmt w:val="bullet"/>
-      <w:lvlText w:val="o"/>
-      <w:lvlJc w:val="left"/>
-      <w:pPr>
-        <w:ind w:left="1440" w:hanging="360"/>
-      </w:pPr>
-      <w:rPr>
-        <w:rFonts w:ascii="Courier New" w:hAnsi="Courier New" w:cs="Courier New" w:hint="default"/>
-      </w:rPr>
-    </w:lvl>
-    <w:lvl w:ilvl="2" w:tplc="04070005" w:tentative="1">
-      <w:start w:val="1"/>
-      <w:numFmt w:val="bullet"/>
-      <w:lvlText w:val=""/>
-      <w:lvlJc w:val="left"/>
-      <w:pPr>
-        <w:ind w:left="2160" w:hanging="360"/>
-      </w:pPr>
-      <w:rPr>
-        <w:rFonts w:ascii="Wingdings" w:hAnsi="Wingdings" w:hint="default"/>
-      </w:rPr>
-    </w:lvl>
-    <w:lvl w:ilvl="3" w:tplc="04070001" w:tentative="1">
-      <w:start w:val="1"/>
-      <w:numFmt w:val="bullet"/>
-      <w:lvlText w:val=""/>
-      <w:lvlJc w:val="left"/>
-      <w:pPr>
-        <w:ind w:left="2880" w:hanging="360"/>
-      </w:pPr>
-      <w:rPr>
-        <w:rFonts w:ascii="Symbol" w:hAnsi="Symbol" w:hint="default"/>
-      </w:rPr>
-    </w:lvl>
-    <w:lvl w:ilvl="4" w:tplc="04070003" w:tentative="1">
-      <w:start w:val="1"/>
-      <w:numFmt w:val="bullet"/>
-      <w:lvlText w:val="o"/>
-      <w:lvlJc w:val="left"/>
-      <w:pPr>
-        <w:ind w:left="3600" w:hanging="360"/>
-      </w:pPr>
-      <w:rPr>
-        <w:rFonts w:ascii="Courier New" w:hAnsi="Courier New" w:cs="Courier New" w:hint="default"/>
-      </w:rPr>
-    </w:lvl>
-    <w:lvl w:ilvl="5" w:tplc="04070005" w:tentative="1">
-      <w:start w:val="1"/>
-      <w:numFmt w:val="bullet"/>
-      <w:lvlText w:val=""/>
-      <w:lvlJc w:val="left"/>
-      <w:pPr>
-        <w:ind w:left="4320" w:hanging="360"/>
-      </w:pPr>
-      <w:rPr>
-        <w:rFonts w:ascii="Wingdings" w:hAnsi="Wingdings" w:hint="default"/>
-      </w:rPr>
-    </w:lvl>
-    <w:lvl w:ilvl="6" w:tplc="04070001" w:tentative="1">
-      <w:start w:val="1"/>
-      <w:numFmt w:val="bullet"/>
-      <w:lvlText w:val=""/>
-      <w:lvlJc w:val="left"/>
-      <w:pPr>
-        <w:ind w:left="5040" w:hanging="360"/>
-      </w:pPr>
-      <w:rPr>
-        <w:rFonts w:ascii="Symbol" w:hAnsi="Symbol" w:hint="default"/>
-      </w:rPr>
-    </w:lvl>
-    <w:lvl w:ilvl="7" w:tplc="04070003" w:tentative="1">
-      <w:start w:val="1"/>
-      <w:numFmt w:val="bullet"/>
-      <w:lvlText w:val="o"/>
-      <w:lvlJc w:val="left"/>
-      <w:pPr>
-        <w:ind w:left="5760" w:hanging="360"/>
-      </w:pPr>
-      <w:rPr>
-        <w:rFonts w:ascii="Courier New" w:hAnsi="Courier New" w:cs="Courier New" w:hint="default"/>
-      </w:rPr>
-    </w:lvl>
-    <w:lvl w:ilvl="8" w:tplc="04070005" w:tentative="1">
-      <w:start w:val="1"/>
-      <w:numFmt w:val="bullet"/>
-      <w:lvlText w:val=""/>
-      <w:lvlJc w:val="left"/>
-      <w:pPr>
-        <w:ind w:left="6480" w:hanging="360"/>
-      </w:pPr>
-      <w:rPr>
-        <w:rFonts w:ascii="Wingdings" w:hAnsi="Wingdings" w:hint="default"/>
-      </w:rPr>
-    </w:lvl>
-  </w:abstractNum>
-  <w:abstractNum w:abstractNumId="42" w15:restartNumberingAfterBreak="0">
-    <w:nsid w:val="65EE2317"/>
-    <w:multiLevelType w:val="hybridMultilevel"/>
-    <w:tmpl w:val="D4CE9CDE"/>
-    <w:lvl w:ilvl="0" w:tplc="08090001">
-      <w:start w:val="1"/>
-      <w:numFmt w:val="bullet"/>
-      <w:lvlText w:val=""/>
-      <w:lvlJc w:val="left"/>
-      <w:pPr>
-        <w:ind w:left="720" w:hanging="360"/>
-      </w:pPr>
-      <w:rPr>
-        <w:rFonts w:ascii="Symbol" w:hAnsi="Symbol" w:hint="default"/>
-      </w:rPr>
-    </w:lvl>
-    <w:lvl w:ilvl="1" w:tplc="08090003" w:tentative="1">
-      <w:start w:val="1"/>
-      <w:numFmt w:val="bullet"/>
-      <w:lvlText w:val="o"/>
-      <w:lvlJc w:val="left"/>
-      <w:pPr>
-        <w:ind w:left="1440" w:hanging="360"/>
-      </w:pPr>
-      <w:rPr>
-        <w:rFonts w:ascii="Courier New" w:hAnsi="Courier New" w:cs="Courier New" w:hint="default"/>
-      </w:rPr>
-    </w:lvl>
-    <w:lvl w:ilvl="2" w:tplc="08090005" w:tentative="1">
-      <w:start w:val="1"/>
-      <w:numFmt w:val="bullet"/>
-      <w:lvlText w:val=""/>
-      <w:lvlJc w:val="left"/>
-      <w:pPr>
-        <w:ind w:left="2160" w:hanging="360"/>
-      </w:pPr>
-      <w:rPr>
-        <w:rFonts w:ascii="Wingdings" w:hAnsi="Wingdings" w:hint="default"/>
-      </w:rPr>
-    </w:lvl>
-    <w:lvl w:ilvl="3" w:tplc="08090001" w:tentative="1">
-      <w:start w:val="1"/>
-      <w:numFmt w:val="bullet"/>
-      <w:lvlText w:val=""/>
-      <w:lvlJc w:val="left"/>
-      <w:pPr>
-        <w:ind w:left="2880" w:hanging="360"/>
-      </w:pPr>
-      <w:rPr>
-        <w:rFonts w:ascii="Symbol" w:hAnsi="Symbol" w:hint="default"/>
-      </w:rPr>
-    </w:lvl>
-    <w:lvl w:ilvl="4" w:tplc="08090003" w:tentative="1">
-      <w:start w:val="1"/>
-      <w:numFmt w:val="bullet"/>
-      <w:lvlText w:val="o"/>
-      <w:lvlJc w:val="left"/>
-      <w:pPr>
-        <w:ind w:left="3600" w:hanging="360"/>
-      </w:pPr>
-      <w:rPr>
-        <w:rFonts w:ascii="Courier New" w:hAnsi="Courier New" w:cs="Courier New" w:hint="default"/>
-      </w:rPr>
-    </w:lvl>
-    <w:lvl w:ilvl="5" w:tplc="08090005" w:tentative="1">
-      <w:start w:val="1"/>
-      <w:numFmt w:val="bullet"/>
-      <w:lvlText w:val=""/>
-      <w:lvlJc w:val="left"/>
-      <w:pPr>
-        <w:ind w:left="4320" w:hanging="360"/>
-      </w:pPr>
-      <w:rPr>
-        <w:rFonts w:ascii="Wingdings" w:hAnsi="Wingdings" w:hint="default"/>
-      </w:rPr>
-    </w:lvl>
-    <w:lvl w:ilvl="6" w:tplc="08090001" w:tentative="1">
-      <w:start w:val="1"/>
-      <w:numFmt w:val="bullet"/>
-      <w:lvlText w:val=""/>
-      <w:lvlJc w:val="left"/>
-      <w:pPr>
-        <w:ind w:left="5040" w:hanging="360"/>
-      </w:pPr>
-      <w:rPr>
-        <w:rFonts w:ascii="Symbol" w:hAnsi="Symbol" w:hint="default"/>
-      </w:rPr>
-    </w:lvl>
-    <w:lvl w:ilvl="7" w:tplc="08090003" w:tentative="1">
-      <w:start w:val="1"/>
-      <w:numFmt w:val="bullet"/>
-      <w:lvlText w:val="o"/>
-      <w:lvlJc w:val="left"/>
-      <w:pPr>
-        <w:ind w:left="5760" w:hanging="360"/>
-      </w:pPr>
-      <w:rPr>
-        <w:rFonts w:ascii="Courier New" w:hAnsi="Courier New" w:cs="Courier New" w:hint="default"/>
-      </w:rPr>
-    </w:lvl>
-    <w:lvl w:ilvl="8" w:tplc="08090005" w:tentative="1">
-      <w:start w:val="1"/>
-      <w:numFmt w:val="bullet"/>
-      <w:lvlText w:val=""/>
-      <w:lvlJc w:val="left"/>
-      <w:pPr>
-        <w:ind w:left="6480" w:hanging="360"/>
-      </w:pPr>
-      <w:rPr>
-        <w:rFonts w:ascii="Wingdings" w:hAnsi="Wingdings" w:hint="default"/>
-      </w:rPr>
-    </w:lvl>
-  </w:abstractNum>
-  <w:abstractNum w:abstractNumId="43" w15:restartNumberingAfterBreak="0">
-    <w:nsid w:val="69244563"/>
-    <w:multiLevelType w:val="hybridMultilevel"/>
-    <w:tmpl w:val="89421746"/>
-    <w:lvl w:ilvl="0" w:tplc="08090001">
-      <w:start w:val="1"/>
-      <w:numFmt w:val="bullet"/>
-      <w:lvlText w:val=""/>
-      <w:lvlJc w:val="left"/>
-      <w:pPr>
-        <w:ind w:left="720" w:hanging="360"/>
-      </w:pPr>
-      <w:rPr>
-        <w:rFonts w:ascii="Symbol" w:hAnsi="Symbol" w:hint="default"/>
-      </w:rPr>
-    </w:lvl>
-    <w:lvl w:ilvl="1" w:tplc="08090003" w:tentative="1">
-      <w:start w:val="1"/>
-      <w:numFmt w:val="bullet"/>
-      <w:lvlText w:val="o"/>
-      <w:lvlJc w:val="left"/>
-      <w:pPr>
-        <w:ind w:left="1440" w:hanging="360"/>
-      </w:pPr>
-      <w:rPr>
-        <w:rFonts w:ascii="Courier New" w:hAnsi="Courier New" w:cs="Courier New" w:hint="default"/>
-      </w:rPr>
-    </w:lvl>
-    <w:lvl w:ilvl="2" w:tplc="08090005" w:tentative="1">
-      <w:start w:val="1"/>
-      <w:numFmt w:val="bullet"/>
-      <w:lvlText w:val=""/>
-      <w:lvlJc w:val="left"/>
-      <w:pPr>
-        <w:ind w:left="2160" w:hanging="360"/>
-      </w:pPr>
-      <w:rPr>
-        <w:rFonts w:ascii="Wingdings" w:hAnsi="Wingdings" w:hint="default"/>
-      </w:rPr>
-    </w:lvl>
-    <w:lvl w:ilvl="3" w:tplc="08090001" w:tentative="1">
-      <w:start w:val="1"/>
-      <w:numFmt w:val="bullet"/>
-      <w:lvlText w:val=""/>
-      <w:lvlJc w:val="left"/>
-      <w:pPr>
-        <w:ind w:left="2880" w:hanging="360"/>
-      </w:pPr>
-      <w:rPr>
-        <w:rFonts w:ascii="Symbol" w:hAnsi="Symbol" w:hint="default"/>
-      </w:rPr>
-    </w:lvl>
-    <w:lvl w:ilvl="4" w:tplc="08090003" w:tentative="1">
-      <w:start w:val="1"/>
-      <w:numFmt w:val="bullet"/>
-      <w:lvlText w:val="o"/>
-      <w:lvlJc w:val="left"/>
-      <w:pPr>
-        <w:ind w:left="3600" w:hanging="360"/>
-      </w:pPr>
-      <w:rPr>
-        <w:rFonts w:ascii="Courier New" w:hAnsi="Courier New" w:cs="Courier New" w:hint="default"/>
-      </w:rPr>
-    </w:lvl>
-    <w:lvl w:ilvl="5" w:tplc="08090005" w:tentative="1">
-      <w:start w:val="1"/>
-      <w:numFmt w:val="bullet"/>
-      <w:lvlText w:val=""/>
-      <w:lvlJc w:val="left"/>
-      <w:pPr>
-        <w:ind w:left="4320" w:hanging="360"/>
-      </w:pPr>
-      <w:rPr>
-        <w:rFonts w:ascii="Wingdings" w:hAnsi="Wingdings" w:hint="default"/>
-      </w:rPr>
-    </w:lvl>
-    <w:lvl w:ilvl="6" w:tplc="08090001" w:tentative="1">
-      <w:start w:val="1"/>
-      <w:numFmt w:val="bullet"/>
-      <w:lvlText w:val=""/>
-      <w:lvlJc w:val="left"/>
-      <w:pPr>
-        <w:ind w:left="5040" w:hanging="360"/>
-      </w:pPr>
-      <w:rPr>
-        <w:rFonts w:ascii="Symbol" w:hAnsi="Symbol" w:hint="default"/>
-      </w:rPr>
-    </w:lvl>
-    <w:lvl w:ilvl="7" w:tplc="08090003" w:tentative="1">
-      <w:start w:val="1"/>
-      <w:numFmt w:val="bullet"/>
-      <w:lvlText w:val="o"/>
-      <w:lvlJc w:val="left"/>
-      <w:pPr>
-        <w:ind w:left="5760" w:hanging="360"/>
-      </w:pPr>
-      <w:rPr>
-        <w:rFonts w:ascii="Courier New" w:hAnsi="Courier New" w:cs="Courier New" w:hint="default"/>
-      </w:rPr>
-    </w:lvl>
-    <w:lvl w:ilvl="8" w:tplc="08090005" w:tentative="1">
-      <w:start w:val="1"/>
-      <w:numFmt w:val="bullet"/>
-      <w:lvlText w:val=""/>
-      <w:lvlJc w:val="left"/>
-      <w:pPr>
-        <w:ind w:left="6480" w:hanging="360"/>
-      </w:pPr>
-      <w:rPr>
-        <w:rFonts w:ascii="Wingdings" w:hAnsi="Wingdings" w:hint="default"/>
-      </w:rPr>
-    </w:lvl>
-  </w:abstractNum>
-  <w:abstractNum w:abstractNumId="44" w15:restartNumberingAfterBreak="0">
-    <w:nsid w:val="6926335E"/>
-    <w:multiLevelType w:val="hybridMultilevel"/>
-    <w:tmpl w:val="17021AE4"/>
-    <w:lvl w:ilvl="0" w:tplc="08090001">
-      <w:start w:val="1"/>
-      <w:numFmt w:val="bullet"/>
-      <w:lvlText w:val=""/>
-      <w:lvlJc w:val="left"/>
-      <w:pPr>
-        <w:ind w:left="720" w:hanging="360"/>
-      </w:pPr>
-      <w:rPr>
-        <w:rFonts w:ascii="Symbol" w:hAnsi="Symbol" w:hint="default"/>
-      </w:rPr>
-    </w:lvl>
-    <w:lvl w:ilvl="1" w:tplc="08090003" w:tentative="1">
-      <w:start w:val="1"/>
-      <w:numFmt w:val="bullet"/>
-      <w:lvlText w:val="o"/>
-      <w:lvlJc w:val="left"/>
-      <w:pPr>
-        <w:ind w:left="1440" w:hanging="360"/>
-      </w:pPr>
-      <w:rPr>
-        <w:rFonts w:ascii="Courier New" w:hAnsi="Courier New" w:cs="Courier New" w:hint="default"/>
-      </w:rPr>
-    </w:lvl>
-    <w:lvl w:ilvl="2" w:tplc="08090005" w:tentative="1">
-      <w:start w:val="1"/>
-      <w:numFmt w:val="bullet"/>
-      <w:lvlText w:val=""/>
-      <w:lvlJc w:val="left"/>
-      <w:pPr>
-        <w:ind w:left="2160" w:hanging="360"/>
-      </w:pPr>
-      <w:rPr>
-        <w:rFonts w:ascii="Wingdings" w:hAnsi="Wingdings" w:hint="default"/>
-      </w:rPr>
-    </w:lvl>
-    <w:lvl w:ilvl="3" w:tplc="08090001" w:tentative="1">
-      <w:start w:val="1"/>
-      <w:numFmt w:val="bullet"/>
-      <w:lvlText w:val=""/>
-      <w:lvlJc w:val="left"/>
-      <w:pPr>
-        <w:ind w:left="2880" w:hanging="360"/>
-      </w:pPr>
-      <w:rPr>
-        <w:rFonts w:ascii="Symbol" w:hAnsi="Symbol" w:hint="default"/>
-      </w:rPr>
-    </w:lvl>
-    <w:lvl w:ilvl="4" w:tplc="08090003" w:tentative="1">
-      <w:start w:val="1"/>
-      <w:numFmt w:val="bullet"/>
-      <w:lvlText w:val="o"/>
-      <w:lvlJc w:val="left"/>
-      <w:pPr>
-        <w:ind w:left="3600" w:hanging="360"/>
-      </w:pPr>
-      <w:rPr>
-        <w:rFonts w:ascii="Courier New" w:hAnsi="Courier New" w:cs="Courier New" w:hint="default"/>
-      </w:rPr>
-    </w:lvl>
-    <w:lvl w:ilvl="5" w:tplc="08090005" w:tentative="1">
-      <w:start w:val="1"/>
-      <w:numFmt w:val="bullet"/>
-      <w:lvlText w:val=""/>
-      <w:lvlJc w:val="left"/>
-      <w:pPr>
-        <w:ind w:left="4320" w:hanging="360"/>
-      </w:pPr>
-      <w:rPr>
-        <w:rFonts w:ascii="Wingdings" w:hAnsi="Wingdings" w:hint="default"/>
-      </w:rPr>
-    </w:lvl>
-    <w:lvl w:ilvl="6" w:tplc="08090001" w:tentative="1">
-      <w:start w:val="1"/>
-      <w:numFmt w:val="bullet"/>
-      <w:lvlText w:val=""/>
-      <w:lvlJc w:val="left"/>
-      <w:pPr>
-        <w:ind w:left="5040" w:hanging="360"/>
-      </w:pPr>
-      <w:rPr>
-        <w:rFonts w:ascii="Symbol" w:hAnsi="Symbol" w:hint="default"/>
-      </w:rPr>
-    </w:lvl>
-    <w:lvl w:ilvl="7" w:tplc="08090003" w:tentative="1">
-      <w:start w:val="1"/>
-      <w:numFmt w:val="bullet"/>
-      <w:lvlText w:val="o"/>
-      <w:lvlJc w:val="left"/>
-      <w:pPr>
-        <w:ind w:left="5760" w:hanging="360"/>
-      </w:pPr>
-      <w:rPr>
-        <w:rFonts w:ascii="Courier New" w:hAnsi="Courier New" w:cs="Courier New" w:hint="default"/>
-      </w:rPr>
-    </w:lvl>
-    <w:lvl w:ilvl="8" w:tplc="08090005" w:tentative="1">
-      <w:start w:val="1"/>
-      <w:numFmt w:val="bullet"/>
-      <w:lvlText w:val=""/>
-      <w:lvlJc w:val="left"/>
-      <w:pPr>
-        <w:ind w:left="6480" w:hanging="360"/>
-      </w:pPr>
-      <w:rPr>
-        <w:rFonts w:ascii="Wingdings" w:hAnsi="Wingdings" w:hint="default"/>
-      </w:rPr>
-    </w:lvl>
-  </w:abstractNum>
-  <w:abstractNum w:abstractNumId="45" w15:restartNumberingAfterBreak="0">
-    <w:nsid w:val="6BA86034"/>
-    <w:multiLevelType w:val="hybridMultilevel"/>
-    <w:tmpl w:val="C8364E14"/>
-    <w:lvl w:ilvl="0" w:tplc="04070001">
-      <w:start w:val="1"/>
-      <w:numFmt w:val="bullet"/>
-      <w:lvlText w:val=""/>
-      <w:lvlJc w:val="left"/>
-      <w:pPr>
-        <w:ind w:left="720" w:hanging="360"/>
-      </w:pPr>
-      <w:rPr>
-        <w:rFonts w:ascii="Symbol" w:hAnsi="Symbol" w:hint="default"/>
-      </w:rPr>
-    </w:lvl>
-    <w:lvl w:ilvl="1" w:tplc="04070003" w:tentative="1">
-      <w:start w:val="1"/>
-      <w:numFmt w:val="bullet"/>
-      <w:lvlText w:val="o"/>
-      <w:lvlJc w:val="left"/>
-      <w:pPr>
-        <w:ind w:left="1440" w:hanging="360"/>
-      </w:pPr>
-      <w:rPr>
-        <w:rFonts w:ascii="Courier New" w:hAnsi="Courier New" w:cs="Courier New" w:hint="default"/>
-      </w:rPr>
-    </w:lvl>
-    <w:lvl w:ilvl="2" w:tplc="04070005" w:tentative="1">
-      <w:start w:val="1"/>
-      <w:numFmt w:val="bullet"/>
-      <w:lvlText w:val=""/>
-      <w:lvlJc w:val="left"/>
-      <w:pPr>
-        <w:ind w:left="2160" w:hanging="360"/>
-      </w:pPr>
-      <w:rPr>
-        <w:rFonts w:ascii="Wingdings" w:hAnsi="Wingdings" w:hint="default"/>
-      </w:rPr>
-    </w:lvl>
-    <w:lvl w:ilvl="3" w:tplc="04070001" w:tentative="1">
-      <w:start w:val="1"/>
-      <w:numFmt w:val="bullet"/>
-      <w:lvlText w:val=""/>
-      <w:lvlJc w:val="left"/>
-      <w:pPr>
-        <w:ind w:left="2880" w:hanging="360"/>
-      </w:pPr>
-      <w:rPr>
-        <w:rFonts w:ascii="Symbol" w:hAnsi="Symbol" w:hint="default"/>
-      </w:rPr>
-    </w:lvl>
-    <w:lvl w:ilvl="4" w:tplc="04070003" w:tentative="1">
-      <w:start w:val="1"/>
-      <w:numFmt w:val="bullet"/>
-      <w:lvlText w:val="o"/>
-      <w:lvlJc w:val="left"/>
-      <w:pPr>
-        <w:ind w:left="3600" w:hanging="360"/>
-      </w:pPr>
-      <w:rPr>
-        <w:rFonts w:ascii="Courier New" w:hAnsi="Courier New" w:cs="Courier New" w:hint="default"/>
-      </w:rPr>
-    </w:lvl>
-    <w:lvl w:ilvl="5" w:tplc="04070005" w:tentative="1">
-      <w:start w:val="1"/>
-      <w:numFmt w:val="bullet"/>
-      <w:lvlText w:val=""/>
-      <w:lvlJc w:val="left"/>
-      <w:pPr>
-        <w:ind w:left="4320" w:hanging="360"/>
-      </w:pPr>
-      <w:rPr>
-        <w:rFonts w:ascii="Wingdings" w:hAnsi="Wingdings" w:hint="default"/>
-      </w:rPr>
-    </w:lvl>
-    <w:lvl w:ilvl="6" w:tplc="04070001" w:tentative="1">
-      <w:start w:val="1"/>
-      <w:numFmt w:val="bullet"/>
-      <w:lvlText w:val=""/>
-      <w:lvlJc w:val="left"/>
-      <w:pPr>
-        <w:ind w:left="5040" w:hanging="360"/>
-      </w:pPr>
-      <w:rPr>
-        <w:rFonts w:ascii="Symbol" w:hAnsi="Symbol" w:hint="default"/>
-      </w:rPr>
-    </w:lvl>
-    <w:lvl w:ilvl="7" w:tplc="04070003" w:tentative="1">
-      <w:start w:val="1"/>
-      <w:numFmt w:val="bullet"/>
-      <w:lvlText w:val="o"/>
-      <w:lvlJc w:val="left"/>
-      <w:pPr>
-        <w:ind w:left="5760" w:hanging="360"/>
-      </w:pPr>
-      <w:rPr>
-        <w:rFonts w:ascii="Courier New" w:hAnsi="Courier New" w:cs="Courier New" w:hint="default"/>
-      </w:rPr>
-    </w:lvl>
-    <w:lvl w:ilvl="8" w:tplc="04070005" w:tentative="1">
-      <w:start w:val="1"/>
-      <w:numFmt w:val="bullet"/>
-      <w:lvlText w:val=""/>
-      <w:lvlJc w:val="left"/>
-      <w:pPr>
-        <w:ind w:left="6480" w:hanging="360"/>
-      </w:pPr>
-      <w:rPr>
-        <w:rFonts w:ascii="Wingdings" w:hAnsi="Wingdings" w:hint="default"/>
-      </w:rPr>
-    </w:lvl>
-  </w:abstractNum>
-  <w:abstractNum w:abstractNumId="46" w15:restartNumberingAfterBreak="0">
-    <w:nsid w:val="6BE20321"/>
-    <w:multiLevelType w:val="hybridMultilevel"/>
-    <w:tmpl w:val="5BF65D2E"/>
-    <w:lvl w:ilvl="0" w:tplc="08090001">
-      <w:start w:val="1"/>
-      <w:numFmt w:val="bullet"/>
-      <w:lvlText w:val=""/>
-      <w:lvlJc w:val="left"/>
-      <w:pPr>
-        <w:ind w:left="720" w:hanging="360"/>
-      </w:pPr>
-      <w:rPr>
-        <w:rFonts w:ascii="Symbol" w:hAnsi="Symbol" w:hint="default"/>
-      </w:rPr>
-    </w:lvl>
-    <w:lvl w:ilvl="1" w:tplc="08090003" w:tentative="1">
-      <w:start w:val="1"/>
-      <w:numFmt w:val="bullet"/>
-      <w:lvlText w:val="o"/>
-      <w:lvlJc w:val="left"/>
-      <w:pPr>
-        <w:ind w:left="1440" w:hanging="360"/>
-      </w:pPr>
-      <w:rPr>
-        <w:rFonts w:ascii="Courier New" w:hAnsi="Courier New" w:cs="Courier New" w:hint="default"/>
-      </w:rPr>
-    </w:lvl>
-    <w:lvl w:ilvl="2" w:tplc="08090005" w:tentative="1">
-      <w:start w:val="1"/>
-      <w:numFmt w:val="bullet"/>
-      <w:lvlText w:val=""/>
-      <w:lvlJc w:val="left"/>
-      <w:pPr>
-        <w:ind w:left="2160" w:hanging="360"/>
-      </w:pPr>
-      <w:rPr>
-        <w:rFonts w:ascii="Wingdings" w:hAnsi="Wingdings" w:hint="default"/>
-      </w:rPr>
-    </w:lvl>
-    <w:lvl w:ilvl="3" w:tplc="08090001" w:tentative="1">
-      <w:start w:val="1"/>
-      <w:numFmt w:val="bullet"/>
-      <w:lvlText w:val=""/>
-      <w:lvlJc w:val="left"/>
-      <w:pPr>
-        <w:ind w:left="2880" w:hanging="360"/>
-      </w:pPr>
-      <w:rPr>
-        <w:rFonts w:ascii="Symbol" w:hAnsi="Symbol" w:hint="default"/>
-      </w:rPr>
-    </w:lvl>
-    <w:lvl w:ilvl="4" w:tplc="08090003" w:tentative="1">
-      <w:start w:val="1"/>
-      <w:numFmt w:val="bullet"/>
-      <w:lvlText w:val="o"/>
-      <w:lvlJc w:val="left"/>
-      <w:pPr>
-        <w:ind w:left="3600" w:hanging="360"/>
-      </w:pPr>
-      <w:rPr>
-        <w:rFonts w:ascii="Courier New" w:hAnsi="Courier New" w:cs="Courier New" w:hint="default"/>
-      </w:rPr>
-    </w:lvl>
-    <w:lvl w:ilvl="5" w:tplc="08090005" w:tentative="1">
-      <w:start w:val="1"/>
-      <w:numFmt w:val="bullet"/>
-      <w:lvlText w:val=""/>
-      <w:lvlJc w:val="left"/>
-      <w:pPr>
-        <w:ind w:left="4320" w:hanging="360"/>
-      </w:pPr>
-      <w:rPr>
-        <w:rFonts w:ascii="Wingdings" w:hAnsi="Wingdings" w:hint="default"/>
-      </w:rPr>
-    </w:lvl>
-    <w:lvl w:ilvl="6" w:tplc="08090001" w:tentative="1">
-      <w:start w:val="1"/>
-      <w:numFmt w:val="bullet"/>
-      <w:lvlText w:val=""/>
-      <w:lvlJc w:val="left"/>
-      <w:pPr>
-        <w:ind w:left="5040" w:hanging="360"/>
-      </w:pPr>
-      <w:rPr>
-        <w:rFonts w:ascii="Symbol" w:hAnsi="Symbol" w:hint="default"/>
-      </w:rPr>
-    </w:lvl>
-    <w:lvl w:ilvl="7" w:tplc="08090003" w:tentative="1">
-      <w:start w:val="1"/>
-      <w:numFmt w:val="bullet"/>
-      <w:lvlText w:val="o"/>
-      <w:lvlJc w:val="left"/>
-      <w:pPr>
-        <w:ind w:left="5760" w:hanging="360"/>
-      </w:pPr>
-      <w:rPr>
-        <w:rFonts w:ascii="Courier New" w:hAnsi="Courier New" w:cs="Courier New" w:hint="default"/>
-      </w:rPr>
-    </w:lvl>
-    <w:lvl w:ilvl="8" w:tplc="08090005" w:tentative="1">
-      <w:start w:val="1"/>
-      <w:numFmt w:val="bullet"/>
-      <w:lvlText w:val=""/>
-      <w:lvlJc w:val="left"/>
-      <w:pPr>
-        <w:ind w:left="6480" w:hanging="360"/>
-      </w:pPr>
-      <w:rPr>
-        <w:rFonts w:ascii="Wingdings" w:hAnsi="Wingdings" w:hint="default"/>
-      </w:rPr>
-    </w:lvl>
-  </w:abstractNum>
-  <w:abstractNum w:abstractNumId="47" w15:restartNumberingAfterBreak="0">
-    <w:nsid w:val="6C927B86"/>
-    <w:multiLevelType w:val="hybridMultilevel"/>
-    <w:tmpl w:val="3354952A"/>
-    <w:lvl w:ilvl="0" w:tplc="08090001">
-      <w:start w:val="1"/>
-      <w:numFmt w:val="bullet"/>
-      <w:lvlText w:val=""/>
-      <w:lvlJc w:val="left"/>
-      <w:pPr>
-        <w:ind w:left="720" w:hanging="360"/>
-      </w:pPr>
-      <w:rPr>
-        <w:rFonts w:ascii="Symbol" w:hAnsi="Symbol" w:hint="default"/>
-      </w:rPr>
-    </w:lvl>
-    <w:lvl w:ilvl="1" w:tplc="08090003" w:tentative="1">
-      <w:start w:val="1"/>
-      <w:numFmt w:val="bullet"/>
-      <w:lvlText w:val="o"/>
-      <w:lvlJc w:val="left"/>
-      <w:pPr>
-        <w:ind w:left="1440" w:hanging="360"/>
-      </w:pPr>
-      <w:rPr>
-        <w:rFonts w:ascii="Courier New" w:hAnsi="Courier New" w:cs="Courier New" w:hint="default"/>
-      </w:rPr>
-    </w:lvl>
-    <w:lvl w:ilvl="2" w:tplc="08090005" w:tentative="1">
-      <w:start w:val="1"/>
-      <w:numFmt w:val="bullet"/>
-      <w:lvlText w:val=""/>
-      <w:lvlJc w:val="left"/>
-      <w:pPr>
-        <w:ind w:left="2160" w:hanging="360"/>
-      </w:pPr>
-      <w:rPr>
-        <w:rFonts w:ascii="Wingdings" w:hAnsi="Wingdings" w:hint="default"/>
-      </w:rPr>
-    </w:lvl>
-    <w:lvl w:ilvl="3" w:tplc="08090001" w:tentative="1">
-      <w:start w:val="1"/>
-      <w:numFmt w:val="bullet"/>
-      <w:lvlText w:val=""/>
-      <w:lvlJc w:val="left"/>
-      <w:pPr>
-        <w:ind w:left="2880" w:hanging="360"/>
-      </w:pPr>
-      <w:rPr>
-        <w:rFonts w:ascii="Symbol" w:hAnsi="Symbol" w:hint="default"/>
-      </w:rPr>
-    </w:lvl>
-    <w:lvl w:ilvl="4" w:tplc="08090003" w:tentative="1">
-      <w:start w:val="1"/>
-      <w:numFmt w:val="bullet"/>
-      <w:lvlText w:val="o"/>
-      <w:lvlJc w:val="left"/>
-      <w:pPr>
-        <w:ind w:left="3600" w:hanging="360"/>
-      </w:pPr>
-      <w:rPr>
-        <w:rFonts w:ascii="Courier New" w:hAnsi="Courier New" w:cs="Courier New" w:hint="default"/>
-      </w:rPr>
-    </w:lvl>
-    <w:lvl w:ilvl="5" w:tplc="08090005" w:tentative="1">
-      <w:start w:val="1"/>
-      <w:numFmt w:val="bullet"/>
-      <w:lvlText w:val=""/>
-      <w:lvlJc w:val="left"/>
-      <w:pPr>
-        <w:ind w:left="4320" w:hanging="360"/>
-      </w:pPr>
-      <w:rPr>
-        <w:rFonts w:ascii="Wingdings" w:hAnsi="Wingdings" w:hint="default"/>
-      </w:rPr>
-    </w:lvl>
-    <w:lvl w:ilvl="6" w:tplc="08090001" w:tentative="1">
-      <w:start w:val="1"/>
-      <w:numFmt w:val="bullet"/>
-      <w:lvlText w:val=""/>
-      <w:lvlJc w:val="left"/>
-      <w:pPr>
-        <w:ind w:left="5040" w:hanging="360"/>
-      </w:pPr>
-      <w:rPr>
-        <w:rFonts w:ascii="Symbol" w:hAnsi="Symbol" w:hint="default"/>
-      </w:rPr>
-    </w:lvl>
-    <w:lvl w:ilvl="7" w:tplc="08090003" w:tentative="1">
-      <w:start w:val="1"/>
-      <w:numFmt w:val="bullet"/>
-      <w:lvlText w:val="o"/>
-      <w:lvlJc w:val="left"/>
-      <w:pPr>
-        <w:ind w:left="5760" w:hanging="360"/>
-      </w:pPr>
-      <w:rPr>
-        <w:rFonts w:ascii="Courier New" w:hAnsi="Courier New" w:cs="Courier New" w:hint="default"/>
-      </w:rPr>
-    </w:lvl>
-    <w:lvl w:ilvl="8" w:tplc="08090005" w:tentative="1">
-      <w:start w:val="1"/>
-      <w:numFmt w:val="bullet"/>
-      <w:lvlText w:val=""/>
-      <w:lvlJc w:val="left"/>
-      <w:pPr>
-        <w:ind w:left="6480" w:hanging="360"/>
-      </w:pPr>
-      <w:rPr>
-        <w:rFonts w:ascii="Wingdings" w:hAnsi="Wingdings" w:hint="default"/>
-      </w:rPr>
-    </w:lvl>
-  </w:abstractNum>
-  <w:abstractNum w:abstractNumId="48" w15:restartNumberingAfterBreak="0">
-    <w:nsid w:val="6DDF653E"/>
-    <w:multiLevelType w:val="hybridMultilevel"/>
-    <w:tmpl w:val="D83E52BC"/>
-    <w:lvl w:ilvl="0" w:tplc="04070001">
-      <w:start w:val="1"/>
-      <w:numFmt w:val="bullet"/>
-      <w:lvlText w:val=""/>
-      <w:lvlJc w:val="left"/>
-      <w:pPr>
-        <w:ind w:left="720" w:hanging="360"/>
-      </w:pPr>
-      <w:rPr>
-        <w:rFonts w:ascii="Symbol" w:hAnsi="Symbol" w:hint="default"/>
-      </w:rPr>
-    </w:lvl>
-    <w:lvl w:ilvl="1" w:tplc="04070003" w:tentative="1">
-      <w:start w:val="1"/>
-      <w:numFmt w:val="bullet"/>
-      <w:lvlText w:val="o"/>
-      <w:lvlJc w:val="left"/>
-      <w:pPr>
-        <w:ind w:left="1440" w:hanging="360"/>
-      </w:pPr>
-      <w:rPr>
-        <w:rFonts w:ascii="Courier New" w:hAnsi="Courier New" w:cs="Courier New" w:hint="default"/>
-      </w:rPr>
-    </w:lvl>
-    <w:lvl w:ilvl="2" w:tplc="04070005" w:tentative="1">
-      <w:start w:val="1"/>
-      <w:numFmt w:val="bullet"/>
-      <w:lvlText w:val=""/>
-      <w:lvlJc w:val="left"/>
-      <w:pPr>
-        <w:ind w:left="2160" w:hanging="360"/>
-      </w:pPr>
-      <w:rPr>
-        <w:rFonts w:ascii="Wingdings" w:hAnsi="Wingdings" w:hint="default"/>
-      </w:rPr>
-    </w:lvl>
-    <w:lvl w:ilvl="3" w:tplc="04070001" w:tentative="1">
-      <w:start w:val="1"/>
-      <w:numFmt w:val="bullet"/>
-      <w:lvlText w:val=""/>
-      <w:lvlJc w:val="left"/>
-      <w:pPr>
-        <w:ind w:left="2880" w:hanging="360"/>
-      </w:pPr>
-      <w:rPr>
-        <w:rFonts w:ascii="Symbol" w:hAnsi="Symbol" w:hint="default"/>
-      </w:rPr>
-    </w:lvl>
-    <w:lvl w:ilvl="4" w:tplc="04070003" w:tentative="1">
-      <w:start w:val="1"/>
-      <w:numFmt w:val="bullet"/>
-      <w:lvlText w:val="o"/>
-      <w:lvlJc w:val="left"/>
-      <w:pPr>
-        <w:ind w:left="3600" w:hanging="360"/>
-      </w:pPr>
-      <w:rPr>
-        <w:rFonts w:ascii="Courier New" w:hAnsi="Courier New" w:cs="Courier New" w:hint="default"/>
-      </w:rPr>
-    </w:lvl>
-    <w:lvl w:ilvl="5" w:tplc="04070005" w:tentative="1">
-      <w:start w:val="1"/>
-      <w:numFmt w:val="bullet"/>
-      <w:lvlText w:val=""/>
-      <w:lvlJc w:val="left"/>
-      <w:pPr>
-        <w:ind w:left="4320" w:hanging="360"/>
-      </w:pPr>
-      <w:rPr>
-        <w:rFonts w:ascii="Wingdings" w:hAnsi="Wingdings" w:hint="default"/>
-      </w:rPr>
-    </w:lvl>
-    <w:lvl w:ilvl="6" w:tplc="04070001" w:tentative="1">
-      <w:start w:val="1"/>
-      <w:numFmt w:val="bullet"/>
-      <w:lvlText w:val=""/>
-      <w:lvlJc w:val="left"/>
-      <w:pPr>
-        <w:ind w:left="5040" w:hanging="360"/>
-      </w:pPr>
-      <w:rPr>
-        <w:rFonts w:ascii="Symbol" w:hAnsi="Symbol" w:hint="default"/>
-      </w:rPr>
-    </w:lvl>
-    <w:lvl w:ilvl="7" w:tplc="04070003" w:tentative="1">
-      <w:start w:val="1"/>
-      <w:numFmt w:val="bullet"/>
-      <w:lvlText w:val="o"/>
-      <w:lvlJc w:val="left"/>
-      <w:pPr>
-        <w:ind w:left="5760" w:hanging="360"/>
-      </w:pPr>
-      <w:rPr>
-        <w:rFonts w:ascii="Courier New" w:hAnsi="Courier New" w:cs="Courier New" w:hint="default"/>
-      </w:rPr>
-    </w:lvl>
-    <w:lvl w:ilvl="8" w:tplc="04070005" w:tentative="1">
-      <w:start w:val="1"/>
-      <w:numFmt w:val="bullet"/>
-      <w:lvlText w:val=""/>
-      <w:lvlJc w:val="left"/>
-      <w:pPr>
-        <w:ind w:left="6480" w:hanging="360"/>
-      </w:pPr>
-      <w:rPr>
-        <w:rFonts w:ascii="Wingdings" w:hAnsi="Wingdings" w:hint="default"/>
-      </w:rPr>
-    </w:lvl>
-  </w:abstractNum>
-  <w:abstractNum w:abstractNumId="49" w15:restartNumberingAfterBreak="0">
+  <w:abstractNum w:abstractNumId="5" w15:restartNumberingAfterBreak="0">
     <w:nsid w:val="737808A4"/>
     <w:multiLevelType w:val="singleLevel"/>
     <w:tmpl w:val="FF6C999A"/>
@@ -36258,389 +32082,25 @@
       </w:rPr>
     </w:lvl>
   </w:abstractNum>
-  <w:abstractNum w:abstractNumId="50" w15:restartNumberingAfterBreak="0">
-    <w:nsid w:val="7C494253"/>
-    <w:multiLevelType w:val="hybridMultilevel"/>
-    <w:tmpl w:val="6F86BFDE"/>
-    <w:lvl w:ilvl="0" w:tplc="08090001">
-      <w:start w:val="1"/>
-      <w:numFmt w:val="bullet"/>
-      <w:lvlText w:val=""/>
-      <w:lvlJc w:val="left"/>
-      <w:pPr>
-        <w:ind w:left="720" w:hanging="360"/>
-      </w:pPr>
-      <w:rPr>
-        <w:rFonts w:ascii="Symbol" w:hAnsi="Symbol" w:hint="default"/>
-      </w:rPr>
-    </w:lvl>
-    <w:lvl w:ilvl="1" w:tplc="08090003" w:tentative="1">
-      <w:start w:val="1"/>
-      <w:numFmt w:val="bullet"/>
-      <w:lvlText w:val="o"/>
-      <w:lvlJc w:val="left"/>
-      <w:pPr>
-        <w:ind w:left="1440" w:hanging="360"/>
-      </w:pPr>
-      <w:rPr>
-        <w:rFonts w:ascii="Courier New" w:hAnsi="Courier New" w:cs="Courier New" w:hint="default"/>
-      </w:rPr>
-    </w:lvl>
-    <w:lvl w:ilvl="2" w:tplc="08090005" w:tentative="1">
-      <w:start w:val="1"/>
-      <w:numFmt w:val="bullet"/>
-      <w:lvlText w:val=""/>
-      <w:lvlJc w:val="left"/>
-      <w:pPr>
-        <w:ind w:left="2160" w:hanging="360"/>
-      </w:pPr>
-      <w:rPr>
-        <w:rFonts w:ascii="Wingdings" w:hAnsi="Wingdings" w:hint="default"/>
-      </w:rPr>
-    </w:lvl>
-    <w:lvl w:ilvl="3" w:tplc="08090001" w:tentative="1">
-      <w:start w:val="1"/>
-      <w:numFmt w:val="bullet"/>
-      <w:lvlText w:val=""/>
-      <w:lvlJc w:val="left"/>
-      <w:pPr>
-        <w:ind w:left="2880" w:hanging="360"/>
-      </w:pPr>
-      <w:rPr>
-        <w:rFonts w:ascii="Symbol" w:hAnsi="Symbol" w:hint="default"/>
-      </w:rPr>
-    </w:lvl>
-    <w:lvl w:ilvl="4" w:tplc="08090003" w:tentative="1">
-      <w:start w:val="1"/>
-      <w:numFmt w:val="bullet"/>
-      <w:lvlText w:val="o"/>
-      <w:lvlJc w:val="left"/>
-      <w:pPr>
-        <w:ind w:left="3600" w:hanging="360"/>
-      </w:pPr>
-      <w:rPr>
-        <w:rFonts w:ascii="Courier New" w:hAnsi="Courier New" w:cs="Courier New" w:hint="default"/>
-      </w:rPr>
-    </w:lvl>
-    <w:lvl w:ilvl="5" w:tplc="08090005" w:tentative="1">
-      <w:start w:val="1"/>
-      <w:numFmt w:val="bullet"/>
-      <w:lvlText w:val=""/>
-      <w:lvlJc w:val="left"/>
-      <w:pPr>
-        <w:ind w:left="4320" w:hanging="360"/>
-      </w:pPr>
-      <w:rPr>
-        <w:rFonts w:ascii="Wingdings" w:hAnsi="Wingdings" w:hint="default"/>
-      </w:rPr>
-    </w:lvl>
-    <w:lvl w:ilvl="6" w:tplc="08090001" w:tentative="1">
-      <w:start w:val="1"/>
-      <w:numFmt w:val="bullet"/>
-      <w:lvlText w:val=""/>
-      <w:lvlJc w:val="left"/>
-      <w:pPr>
-        <w:ind w:left="5040" w:hanging="360"/>
-      </w:pPr>
-      <w:rPr>
-        <w:rFonts w:ascii="Symbol" w:hAnsi="Symbol" w:hint="default"/>
-      </w:rPr>
-    </w:lvl>
-    <w:lvl w:ilvl="7" w:tplc="08090003" w:tentative="1">
-      <w:start w:val="1"/>
-      <w:numFmt w:val="bullet"/>
-      <w:lvlText w:val="o"/>
-      <w:lvlJc w:val="left"/>
-      <w:pPr>
-        <w:ind w:left="5760" w:hanging="360"/>
-      </w:pPr>
-      <w:rPr>
-        <w:rFonts w:ascii="Courier New" w:hAnsi="Courier New" w:cs="Courier New" w:hint="default"/>
-      </w:rPr>
-    </w:lvl>
-    <w:lvl w:ilvl="8" w:tplc="08090005" w:tentative="1">
-      <w:start w:val="1"/>
-      <w:numFmt w:val="bullet"/>
-      <w:lvlText w:val=""/>
-      <w:lvlJc w:val="left"/>
-      <w:pPr>
-        <w:ind w:left="6480" w:hanging="360"/>
-      </w:pPr>
-      <w:rPr>
-        <w:rFonts w:ascii="Wingdings" w:hAnsi="Wingdings" w:hint="default"/>
-      </w:rPr>
-    </w:lvl>
-  </w:abstractNum>
-  <w:abstractNum w:abstractNumId="51" w15:restartNumberingAfterBreak="0">
-    <w:nsid w:val="7F150CEA"/>
-    <w:multiLevelType w:val="hybridMultilevel"/>
-    <w:tmpl w:val="496E77A8"/>
-    <w:lvl w:ilvl="0" w:tplc="08090001">
-      <w:start w:val="1"/>
-      <w:numFmt w:val="bullet"/>
-      <w:lvlText w:val=""/>
-      <w:lvlJc w:val="left"/>
-      <w:pPr>
-        <w:ind w:left="720" w:hanging="360"/>
-      </w:pPr>
-      <w:rPr>
-        <w:rFonts w:ascii="Symbol" w:hAnsi="Symbol" w:hint="default"/>
-      </w:rPr>
-    </w:lvl>
-    <w:lvl w:ilvl="1" w:tplc="08090003" w:tentative="1">
-      <w:start w:val="1"/>
-      <w:numFmt w:val="bullet"/>
-      <w:lvlText w:val="o"/>
-      <w:lvlJc w:val="left"/>
-      <w:pPr>
-        <w:ind w:left="1440" w:hanging="360"/>
-      </w:pPr>
-      <w:rPr>
-        <w:rFonts w:ascii="Courier New" w:hAnsi="Courier New" w:cs="Courier New" w:hint="default"/>
-      </w:rPr>
-    </w:lvl>
-    <w:lvl w:ilvl="2" w:tplc="08090005" w:tentative="1">
-      <w:start w:val="1"/>
-      <w:numFmt w:val="bullet"/>
-      <w:lvlText w:val=""/>
-      <w:lvlJc w:val="left"/>
-      <w:pPr>
-        <w:ind w:left="2160" w:hanging="360"/>
-      </w:pPr>
-      <w:rPr>
-        <w:rFonts w:ascii="Wingdings" w:hAnsi="Wingdings" w:hint="default"/>
-      </w:rPr>
-    </w:lvl>
-    <w:lvl w:ilvl="3" w:tplc="08090001" w:tentative="1">
-      <w:start w:val="1"/>
-      <w:numFmt w:val="bullet"/>
-      <w:lvlText w:val=""/>
-      <w:lvlJc w:val="left"/>
-      <w:pPr>
-        <w:ind w:left="2880" w:hanging="360"/>
-      </w:pPr>
-      <w:rPr>
-        <w:rFonts w:ascii="Symbol" w:hAnsi="Symbol" w:hint="default"/>
-      </w:rPr>
-    </w:lvl>
-    <w:lvl w:ilvl="4" w:tplc="08090003" w:tentative="1">
-      <w:start w:val="1"/>
-      <w:numFmt w:val="bullet"/>
-      <w:lvlText w:val="o"/>
-      <w:lvlJc w:val="left"/>
-      <w:pPr>
-        <w:ind w:left="3600" w:hanging="360"/>
-      </w:pPr>
-      <w:rPr>
-        <w:rFonts w:ascii="Courier New" w:hAnsi="Courier New" w:cs="Courier New" w:hint="default"/>
-      </w:rPr>
-    </w:lvl>
-    <w:lvl w:ilvl="5" w:tplc="08090005" w:tentative="1">
-      <w:start w:val="1"/>
-      <w:numFmt w:val="bullet"/>
-      <w:lvlText w:val=""/>
-      <w:lvlJc w:val="left"/>
-      <w:pPr>
-        <w:ind w:left="4320" w:hanging="360"/>
-      </w:pPr>
-      <w:rPr>
-        <w:rFonts w:ascii="Wingdings" w:hAnsi="Wingdings" w:hint="default"/>
-      </w:rPr>
-    </w:lvl>
-    <w:lvl w:ilvl="6" w:tplc="08090001" w:tentative="1">
-      <w:start w:val="1"/>
-      <w:numFmt w:val="bullet"/>
-      <w:lvlText w:val=""/>
-      <w:lvlJc w:val="left"/>
-      <w:pPr>
-        <w:ind w:left="5040" w:hanging="360"/>
-      </w:pPr>
-      <w:rPr>
-        <w:rFonts w:ascii="Symbol" w:hAnsi="Symbol" w:hint="default"/>
-      </w:rPr>
-    </w:lvl>
-    <w:lvl w:ilvl="7" w:tplc="08090003" w:tentative="1">
-      <w:start w:val="1"/>
-      <w:numFmt w:val="bullet"/>
-      <w:lvlText w:val="o"/>
-      <w:lvlJc w:val="left"/>
-      <w:pPr>
-        <w:ind w:left="5760" w:hanging="360"/>
-      </w:pPr>
-      <w:rPr>
-        <w:rFonts w:ascii="Courier New" w:hAnsi="Courier New" w:cs="Courier New" w:hint="default"/>
-      </w:rPr>
-    </w:lvl>
-    <w:lvl w:ilvl="8" w:tplc="08090005" w:tentative="1">
-      <w:start w:val="1"/>
-      <w:numFmt w:val="bullet"/>
-      <w:lvlText w:val=""/>
-      <w:lvlJc w:val="left"/>
-      <w:pPr>
-        <w:ind w:left="6480" w:hanging="360"/>
-      </w:pPr>
-      <w:rPr>
-        <w:rFonts w:ascii="Wingdings" w:hAnsi="Wingdings" w:hint="default"/>
-      </w:rPr>
-    </w:lvl>
-  </w:abstractNum>
   <w:num w:numId="1">
-    <w:abstractNumId w:val="12"/>
+    <w:abstractNumId w:val="0"/>
   </w:num>
   <w:num w:numId="2">
-    <w:abstractNumId w:val="49"/>
+    <w:abstractNumId w:val="5"/>
   </w:num>
   <w:num w:numId="3">
-    <w:abstractNumId w:val="24"/>
+    <w:abstractNumId w:val="1"/>
   </w:num>
   <w:num w:numId="4">
-    <w:abstractNumId w:val="25"/>
+    <w:abstractNumId w:val="2"/>
   </w:num>
   <w:num w:numId="5">
-    <w:abstractNumId w:val="1"/>
+    <w:abstractNumId w:val="3"/>
   </w:num>
   <w:num w:numId="6">
-    <w:abstractNumId w:val="2"/>
-  </w:num>
-  <w:num w:numId="7">
-    <w:abstractNumId w:val="16"/>
-  </w:num>
-  <w:num w:numId="8">
-    <w:abstractNumId w:val="37"/>
-  </w:num>
-  <w:num w:numId="9">
-    <w:abstractNumId w:val="3"/>
-  </w:num>
-  <w:num w:numId="10">
-    <w:abstractNumId w:val="21"/>
-  </w:num>
-  <w:num w:numId="11">
-    <w:abstractNumId w:val="6"/>
-  </w:num>
-  <w:num w:numId="12">
-    <w:abstractNumId w:val="51"/>
-  </w:num>
-  <w:num w:numId="13">
-    <w:abstractNumId w:val="47"/>
-  </w:num>
-  <w:num w:numId="14">
-    <w:abstractNumId w:val="42"/>
-  </w:num>
-  <w:num w:numId="15">
-    <w:abstractNumId w:val="41"/>
-  </w:num>
-  <w:num w:numId="16">
-    <w:abstractNumId w:val="17"/>
-  </w:num>
-  <w:num w:numId="17">
-    <w:abstractNumId w:val="31"/>
-  </w:num>
-  <w:num w:numId="18">
-    <w:abstractNumId w:val="11"/>
-  </w:num>
-  <w:num w:numId="19">
-    <w:abstractNumId w:val="35"/>
-  </w:num>
-  <w:num w:numId="20">
-    <w:abstractNumId w:val="36"/>
-  </w:num>
-  <w:num w:numId="21">
-    <w:abstractNumId w:val="14"/>
-  </w:num>
-  <w:num w:numId="22">
-    <w:abstractNumId w:val="22"/>
-  </w:num>
-  <w:num w:numId="23">
-    <w:abstractNumId w:val="30"/>
-  </w:num>
-  <w:num w:numId="24">
-    <w:abstractNumId w:val="5"/>
-  </w:num>
-  <w:num w:numId="25">
-    <w:abstractNumId w:val="9"/>
-  </w:num>
-  <w:num w:numId="26">
-    <w:abstractNumId w:val="29"/>
-  </w:num>
-  <w:num w:numId="27">
-    <w:abstractNumId w:val="40"/>
-  </w:num>
-  <w:num w:numId="28">
-    <w:abstractNumId w:val="38"/>
-  </w:num>
-  <w:num w:numId="29">
-    <w:abstractNumId w:val="19"/>
-  </w:num>
-  <w:num w:numId="30">
-    <w:abstractNumId w:val="48"/>
-  </w:num>
-  <w:num w:numId="31">
-    <w:abstractNumId w:val="15"/>
-  </w:num>
-  <w:num w:numId="32">
-    <w:abstractNumId w:val="20"/>
-  </w:num>
-  <w:num w:numId="33">
-    <w:abstractNumId w:val="33"/>
-  </w:num>
-  <w:num w:numId="34">
-    <w:abstractNumId w:val="45"/>
-  </w:num>
-  <w:num w:numId="35">
-    <w:abstractNumId w:val="18"/>
-  </w:num>
-  <w:num w:numId="36">
-    <w:abstractNumId w:val="13"/>
-  </w:num>
-  <w:num w:numId="37">
-    <w:abstractNumId w:val="8"/>
-  </w:num>
-  <w:num w:numId="38">
-    <w:abstractNumId w:val="32"/>
-  </w:num>
-  <w:num w:numId="39">
-    <w:abstractNumId w:val="43"/>
-  </w:num>
-  <w:num w:numId="40">
-    <w:abstractNumId w:val="44"/>
-  </w:num>
-  <w:num w:numId="41">
-    <w:abstractNumId w:val="0"/>
-  </w:num>
-  <w:num w:numId="42">
-    <w:abstractNumId w:val="50"/>
-  </w:num>
-  <w:num w:numId="43">
-    <w:abstractNumId w:val="46"/>
-  </w:num>
-  <w:num w:numId="44">
-    <w:abstractNumId w:val="39"/>
-  </w:num>
-  <w:num w:numId="45">
-    <w:abstractNumId w:val="34"/>
-  </w:num>
-  <w:num w:numId="46">
-    <w:abstractNumId w:val="27"/>
-  </w:num>
-  <w:num w:numId="47">
-    <w:abstractNumId w:val="10"/>
-  </w:num>
-  <w:num w:numId="48">
-    <w:abstractNumId w:val="28"/>
-  </w:num>
-  <w:num w:numId="49">
     <w:abstractNumId w:val="4"/>
   </w:num>
-  <w:num w:numId="50">
-    <w:abstractNumId w:val="7"/>
-  </w:num>
-  <w:num w:numId="51">
-    <w:abstractNumId w:val="23"/>
-  </w:num>
-  <w:num w:numId="52">
-    <w:abstractNumId w:val="26"/>
-  </w:num>
-  <w:numIdMacAtCleanup w:val="42"/>
+  <w:numIdMacAtCleanup w:val="6"/>
 </w:numbering>
 </file>
 
@@ -37053,7 +32513,7 @@
     <w:pPr>
       <w:keepNext/>
       <w:numPr>
-        <w:numId w:val="22"/>
+        <w:numId w:val="3"/>
       </w:numPr>
       <w:pBdr>
         <w:top w:val="single" w:sz="12" w:space="1" w:color="F2F2F2" w:themeColor="background1" w:themeShade="F2"/>
@@ -37088,7 +32548,7 @@
       <w:keepNext/>
       <w:numPr>
         <w:ilvl w:val="1"/>
-        <w:numId w:val="22"/>
+        <w:numId w:val="3"/>
       </w:numPr>
       <w:pBdr>
         <w:top w:val="single" w:sz="4" w:space="1" w:color="F2F2F2" w:themeColor="background1" w:themeShade="F2"/>
@@ -37121,7 +32581,7 @@
       <w:keepLines/>
       <w:numPr>
         <w:ilvl w:val="2"/>
-        <w:numId w:val="22"/>
+        <w:numId w:val="3"/>
       </w:numPr>
       <w:pBdr>
         <w:top w:val="single" w:sz="12" w:space="1" w:color="F2F2F2" w:themeColor="background1" w:themeShade="F2"/>
@@ -37153,7 +32613,7 @@
       <w:keepLines/>
       <w:numPr>
         <w:ilvl w:val="3"/>
-        <w:numId w:val="22"/>
+        <w:numId w:val="3"/>
       </w:numPr>
       <w:spacing w:before="200" w:after="0"/>
       <w:outlineLvl w:val="3"/>
@@ -37181,7 +32641,7 @@
       <w:keepLines/>
       <w:numPr>
         <w:ilvl w:val="4"/>
-        <w:numId w:val="22"/>
+        <w:numId w:val="3"/>
       </w:numPr>
       <w:spacing w:before="200" w:after="0"/>
       <w:outlineLvl w:val="4"/>
@@ -37205,7 +32665,7 @@
       <w:keepLines/>
       <w:numPr>
         <w:ilvl w:val="5"/>
-        <w:numId w:val="22"/>
+        <w:numId w:val="3"/>
       </w:numPr>
       <w:spacing w:before="200" w:after="0"/>
       <w:outlineLvl w:val="5"/>
@@ -37232,7 +32692,7 @@
       <w:keepLines/>
       <w:numPr>
         <w:ilvl w:val="6"/>
-        <w:numId w:val="22"/>
+        <w:numId w:val="3"/>
       </w:numPr>
       <w:spacing w:before="200" w:after="0"/>
       <w:outlineLvl w:val="6"/>
@@ -37259,7 +32719,7 @@
       <w:keepLines/>
       <w:numPr>
         <w:ilvl w:val="7"/>
-        <w:numId w:val="22"/>
+        <w:numId w:val="3"/>
       </w:numPr>
       <w:spacing w:before="200" w:after="0"/>
       <w:outlineLvl w:val="7"/>
@@ -37285,7 +32745,7 @@
       <w:keepLines/>
       <w:numPr>
         <w:ilvl w:val="8"/>
-        <w:numId w:val="22"/>
+        <w:numId w:val="3"/>
       </w:numPr>
       <w:spacing w:before="200" w:after="0"/>
       <w:outlineLvl w:val="8"/>
@@ -37301,6 +32761,7 @@
   <w:style w:type="character" w:default="1" w:styleId="Absatz-Standardschriftart">
     <w:name w:val="Default Paragraph Font"/>
     <w:uiPriority w:val="1"/>
+    <w:semiHidden/>
     <w:unhideWhenUsed/>
   </w:style>
   <w:style w:type="table" w:default="1" w:styleId="NormaleTabelle">
@@ -37676,7 +33137,7 @@
     <w:uiPriority w:val="9"/>
     <w:rsid w:val="008A3C03"/>
     <w:rPr>
-      <w:rFonts w:ascii="Segoe UI" w:eastAsiaTheme="majorEastAsia" w:hAnsi="Segoe UI" w:cs="Segoe UI"/>
+      <w:rFonts w:eastAsiaTheme="majorEastAsia" w:cs="Segoe UI"/>
       <w:bCs/>
       <w:color w:val="594E46" w:themeColor="text1" w:themeTint="D9"/>
       <w:sz w:val="24"/>
@@ -37696,7 +33157,6 @@
       <w:i/>
       <w:iCs/>
       <w:color w:val="71655D" w:themeColor="accent1"/>
-      <w:sz w:val="20"/>
     </w:rPr>
   </w:style>
   <w:style w:type="character" w:customStyle="1" w:styleId="berschrift5Zchn">
@@ -37708,7 +33168,6 @@
     <w:rPr>
       <w:rFonts w:asciiTheme="majorHAnsi" w:eastAsiaTheme="majorEastAsia" w:hAnsiTheme="majorHAnsi" w:cstheme="majorBidi"/>
       <w:color w:val="38322E" w:themeColor="accent1" w:themeShade="7F"/>
-      <w:sz w:val="20"/>
     </w:rPr>
   </w:style>
   <w:style w:type="character" w:customStyle="1" w:styleId="berschrift6Zchn">
@@ -37722,7 +33181,6 @@
       <w:i/>
       <w:iCs/>
       <w:color w:val="38322E" w:themeColor="accent1" w:themeShade="7F"/>
-      <w:sz w:val="20"/>
     </w:rPr>
   </w:style>
   <w:style w:type="character" w:customStyle="1" w:styleId="berschrift7Zchn">
@@ -37737,7 +33195,6 @@
       <w:i/>
       <w:iCs/>
       <w:color w:val="706258" w:themeColor="text1" w:themeTint="BF"/>
-      <w:sz w:val="20"/>
     </w:rPr>
   </w:style>
   <w:style w:type="character" w:customStyle="1" w:styleId="berschrift8Zchn">
@@ -37750,7 +33207,6 @@
     <w:rPr>
       <w:rFonts w:asciiTheme="majorHAnsi" w:eastAsiaTheme="majorEastAsia" w:hAnsiTheme="majorHAnsi" w:cstheme="majorBidi"/>
       <w:color w:val="706258" w:themeColor="text1" w:themeTint="BF"/>
-      <w:sz w:val="20"/>
       <w:szCs w:val="20"/>
     </w:rPr>
   </w:style>
@@ -37766,7 +33222,6 @@
       <w:i/>
       <w:iCs/>
       <w:color w:val="706258" w:themeColor="text1" w:themeTint="BF"/>
-      <w:sz w:val="20"/>
       <w:szCs w:val="20"/>
     </w:rPr>
   </w:style>
@@ -38718,7 +34173,7 @@
 </file>
 
 <file path=customXml/itemProps1.xml><?xml version="1.0" encoding="utf-8"?>
-<ds:datastoreItem xmlns:ds="http://schemas.openxmlformats.org/officeDocument/2006/customXml" ds:itemID="{F1DD0410-0B89-4AEA-BFA7-14AAA9B8A0B9}">
+<ds:datastoreItem xmlns:ds="http://schemas.openxmlformats.org/officeDocument/2006/customXml" ds:itemID="{344BA52B-4F72-401C-BA63-4D346E93B363}">
   <ds:schemaRefs>
     <ds:schemaRef ds:uri="http://schemas.openxmlformats.org/officeDocument/2006/bibliography"/>
   </ds:schemaRefs>
